--- a/tai_lieu/Đồ án tốt nghiệp.docx
+++ b/tai_lieu/Đồ án tốt nghiệp.docx
@@ -1,6 +1,6 @@
 
 <file path=word/document.xml><?xml version="1.0" encoding="utf-8"?>
-<w:document xmlns:wpc="http://schemas.microsoft.com/office/word/2010/wordprocessingCanvas" xmlns:cx="http://schemas.microsoft.com/office/drawing/2014/chartex" xmlns:cx1="http://schemas.microsoft.com/office/drawing/2015/9/8/chartex" xmlns:cx2="http://schemas.microsoft.com/office/drawing/2015/10/21/chartex" xmlns:cx3="http://schemas.microsoft.com/office/drawing/2016/5/9/chartex" xmlns:cx4="http://schemas.microsoft.com/office/drawing/2016/5/10/chartex" xmlns:cx5="http://schemas.microsoft.com/office/drawing/2016/5/11/chartex" xmlns:cx6="http://schemas.microsoft.com/office/drawing/2016/5/12/chartex" xmlns:cx7="http://schemas.microsoft.com/office/drawing/2016/5/13/chartex" xmlns:cx8="http://schemas.microsoft.com/office/drawing/2016/5/14/chartex" xmlns:mc="http://schemas.openxmlformats.org/markup-compatibility/2006" xmlns:aink="http://schemas.microsoft.com/office/drawing/2016/ink" xmlns:am3d="http://schemas.microsoft.com/office/drawing/2017/model3d" xmlns:o="urn:schemas-microsoft-com:office:office" xmlns:r="http://schemas.openxmlformats.org/officeDocument/2006/relationships" xmlns:m="http://schemas.openxmlformats.org/officeDocument/2006/math" xmlns:v="urn:schemas-microsoft-com:vml" xmlns:wp14="http://schemas.microsoft.com/office/word/2010/wordprocessingDrawing" xmlns:wp="http://schemas.openxmlformats.org/drawingml/2006/wordprocessingDrawing" xmlns:w10="urn:schemas-microsoft-com:office:word" xmlns:w="http://schemas.openxmlformats.org/wordprocessingml/2006/main" xmlns:w14="http://schemas.microsoft.com/office/word/2010/wordml" xmlns:w15="http://schemas.microsoft.com/office/word/2012/wordml" xmlns:w16cex="http://schemas.microsoft.com/office/word/2018/wordml/cex" xmlns:w16cid="http://schemas.microsoft.com/office/word/2016/wordml/cid" xmlns:w16="http://schemas.microsoft.com/office/word/2018/wordml" xmlns:w16se="http://schemas.microsoft.com/office/word/2015/wordml/symex" xmlns:wpg="http://schemas.microsoft.com/office/word/2010/wordprocessingGroup" xmlns:wpi="http://schemas.microsoft.com/office/word/2010/wordprocessingInk" xmlns:wne="http://schemas.microsoft.com/office/word/2006/wordml" xmlns:wps="http://schemas.microsoft.com/office/word/2010/wordprocessingShape" mc:Ignorable="w14 w15 w16se w16cid w16 w16cex wp14">
+<w:document xmlns:wpc="http://schemas.microsoft.com/office/word/2010/wordprocessingCanvas" xmlns:cx="http://schemas.microsoft.com/office/drawing/2014/chartex" xmlns:cx1="http://schemas.microsoft.com/office/drawing/2015/9/8/chartex" xmlns:cx2="http://schemas.microsoft.com/office/drawing/2015/10/21/chartex" xmlns:cx3="http://schemas.microsoft.com/office/drawing/2016/5/9/chartex" xmlns:cx4="http://schemas.microsoft.com/office/drawing/2016/5/10/chartex" xmlns:cx5="http://schemas.microsoft.com/office/drawing/2016/5/11/chartex" xmlns:cx6="http://schemas.microsoft.com/office/drawing/2016/5/12/chartex" xmlns:cx7="http://schemas.microsoft.com/office/drawing/2016/5/13/chartex" xmlns:cx8="http://schemas.microsoft.com/office/drawing/2016/5/14/chartex" xmlns:mc="http://schemas.openxmlformats.org/markup-compatibility/2006" xmlns:aink="http://schemas.microsoft.com/office/drawing/2016/ink" xmlns:am3d="http://schemas.microsoft.com/office/drawing/2017/model3d" xmlns:o="urn:schemas-microsoft-com:office:office" xmlns:oel="http://schemas.microsoft.com/office/2019/extlst" xmlns:r="http://schemas.openxmlformats.org/officeDocument/2006/relationships" xmlns:m="http://schemas.openxmlformats.org/officeDocument/2006/math" xmlns:v="urn:schemas-microsoft-com:vml" xmlns:wp14="http://schemas.microsoft.com/office/word/2010/wordprocessingDrawing" xmlns:wp="http://schemas.openxmlformats.org/drawingml/2006/wordprocessingDrawing" xmlns:w10="urn:schemas-microsoft-com:office:word" xmlns:w="http://schemas.openxmlformats.org/wordprocessingml/2006/main" xmlns:w14="http://schemas.microsoft.com/office/word/2010/wordml" xmlns:w15="http://schemas.microsoft.com/office/word/2012/wordml" xmlns:w16cex="http://schemas.microsoft.com/office/word/2018/wordml/cex" xmlns:w16cid="http://schemas.microsoft.com/office/word/2016/wordml/cid" xmlns:w16="http://schemas.microsoft.com/office/word/2018/wordml" xmlns:w16du="http://schemas.microsoft.com/office/word/2023/wordml/word16du" xmlns:w16sdtdh="http://schemas.microsoft.com/office/word/2020/wordml/sdtdatahash" xmlns:w16sdtfl="http://schemas.microsoft.com/office/word/2024/wordml/sdtformatlock" xmlns:w16se="http://schemas.microsoft.com/office/word/2015/wordml/symex" xmlns:wpg="http://schemas.microsoft.com/office/word/2010/wordprocessingGroup" xmlns:wpi="http://schemas.microsoft.com/office/word/2010/wordprocessingInk" xmlns:wne="http://schemas.microsoft.com/office/word/2006/wordml" xmlns:wps="http://schemas.microsoft.com/office/word/2010/wordprocessingShape" mc:Ignorable="w14 w15 w16se w16cid w16 w16cex w16sdtdh w16sdtfl w16du wp14">
   <w:body>
     <w:p>
       <w:pPr>
@@ -66,7 +66,7 @@
               </wp:anchor>
             </w:drawing>
           </mc:Choice>
-          <mc:Fallback xmlns:sl="http://schemas.openxmlformats.org/schemaLibrary/2006/main" xmlns:a="http://schemas.openxmlformats.org/drawingml/2006/main" xmlns:pic="http://schemas.openxmlformats.org/drawingml/2006/picture" xmlns:c="http://schemas.openxmlformats.org/drawingml/2006/chart" xmlns:lc="http://schemas.openxmlformats.org/drawingml/2006/lockedCanvas" xmlns:dgm="http://schemas.openxmlformats.org/drawingml/2006/diagram" xmlns="http://schemas.microsoft.com/office/tasks/2019/documenttasks" xmlns:cr="http://schemas.microsoft.com/office/comments/2020/reactions" xmlns:w16sdtfl="http://schemas.microsoft.com/office/word/2024/wordml/sdtformatlock" xmlns:w16sdtdh="http://schemas.microsoft.com/office/word/2020/wordml/sdtdatahash" xmlns:w16du="http://schemas.microsoft.com/office/word/2023/wordml/word16du" xmlns:oel="http://schemas.microsoft.com/office/2019/extlst">
+          <mc:Fallback xmlns:cr="http://schemas.microsoft.com/office/comments/2020/reactions" xmlns="http://schemas.microsoft.com/office/tasks/2019/documenttasks" xmlns:dgm="http://schemas.openxmlformats.org/drawingml/2006/diagram" xmlns:lc="http://schemas.openxmlformats.org/drawingml/2006/lockedCanvas" xmlns:c="http://schemas.openxmlformats.org/drawingml/2006/chart" xmlns:pic="http://schemas.openxmlformats.org/drawingml/2006/picture" xmlns:a="http://schemas.openxmlformats.org/drawingml/2006/main" xmlns:sl="http://schemas.openxmlformats.org/schemaLibrary/2006/main">
             <w:drawing>
               <wp:anchor allowOverlap="1" behindDoc="1" distB="0" distT="0" distL="0" distR="0" hidden="0" layoutInCell="1" locked="0" relativeHeight="0" simplePos="0">
                 <wp:simplePos x="0" y="0"/>
@@ -772,50 +772,34 @@
           <w:sz w:val="26"/>
           <w:szCs w:val="26"/>
         </w:rPr>
-        <w:t xml:space="preserve">Lời cảm ơn đầu tiên chúng em xin gửi đến Ban giám hiệu, quý thầy cô khoa Công nghệ thông tin 1 đã tận tâm giảng dạy và truyền đạt những kiến thức, kinh nghiệm quý báu cho chúng em. Đặc biệt, </w:t>
-      </w:r>
-      <w:r>
+        <w:t>Lời cảm ơn đầu tiên chúng em xin gửi đến Ban giám hiệu, quý thầy cô khoa Công nghệ thông tin 1 đã tận tâm giảng dạy và truyền đạt những kiến thức, kinh nghiệm quý báu cho chúng em. Đặc biệt, chúng em xin cảm ơn thầy Đào Ngọc Phong, người đã tận tình hướng dẫn chúng em hoàn thành bài báo cáo đồ án này.</w:t>
+      </w:r>
+    </w:p>
+    <w:p>
+      <w:pPr>
+        <w:jc w:val="both"/>
         <w:rPr>
           <w:rFonts w:ascii="Times New Roman" w:eastAsia="Times New Roman" w:hAnsi="Times New Roman" w:cs="Times New Roman"/>
           <w:sz w:val="26"/>
           <w:szCs w:val="26"/>
         </w:rPr>
-        <w:t>chúng em xin cảm ơn thầy Đào Ngọc Phong, người đã tận tình hướng dẫn chúng em hoàn thành bài báo cáo đồ án này.</w:t>
-      </w:r>
-    </w:p>
-    <w:p>
-      <w:pPr>
-        <w:jc w:val="both"/>
+      </w:pPr>
+      <w:r>
         <w:rPr>
           <w:rFonts w:ascii="Times New Roman" w:eastAsia="Times New Roman" w:hAnsi="Times New Roman" w:cs="Times New Roman"/>
           <w:sz w:val="26"/>
           <w:szCs w:val="26"/>
         </w:rPr>
-      </w:pPr>
+        <w:t xml:space="preserve">     </w:t>
+      </w:r>
       <w:r>
         <w:rPr>
           <w:rFonts w:ascii="Times New Roman" w:eastAsia="Times New Roman" w:hAnsi="Times New Roman" w:cs="Times New Roman"/>
           <w:sz w:val="26"/>
           <w:szCs w:val="26"/>
         </w:rPr>
-        <w:t xml:space="preserve">     </w:t>
-      </w:r>
-      <w:r>
-        <w:rPr>
-          <w:rFonts w:ascii="Times New Roman" w:eastAsia="Times New Roman" w:hAnsi="Times New Roman" w:cs="Times New Roman"/>
-          <w:sz w:val="26"/>
-          <w:szCs w:val="26"/>
-        </w:rPr>
         <w:tab/>
-        <w:t>Chúng em cũng xin cảm ơn gia đình, bạn bè đã ở bên cạnh động viên, góp ý, truyền thêm động lực để có thể chỉnh sửa và hoàn thiện đồ án tốt</w:t>
-      </w:r>
-      <w:r>
-        <w:rPr>
-          <w:rFonts w:ascii="Times New Roman" w:eastAsia="Times New Roman" w:hAnsi="Times New Roman" w:cs="Times New Roman"/>
-          <w:sz w:val="26"/>
-          <w:szCs w:val="26"/>
-        </w:rPr>
-        <w:t xml:space="preserve"> nghiệp.</w:t>
+        <w:t>Chúng em cũng xin cảm ơn gia đình, bạn bè đã ở bên cạnh động viên, góp ý, truyền thêm động lực để có thể chỉnh sửa và hoàn thiện đồ án tốt nghiệp.</w:t>
       </w:r>
     </w:p>
     <w:p>
@@ -908,16 +892,7 @@
           <w:szCs w:val="26"/>
         </w:rPr>
         <w:tab/>
-        <w:t>Hà Nội, tháng 01 n</w:t>
-      </w:r>
-      <w:r>
-        <w:rPr>
-          <w:rFonts w:ascii="Times New Roman" w:eastAsia="Times New Roman" w:hAnsi="Times New Roman" w:cs="Times New Roman"/>
-          <w:i/>
-          <w:sz w:val="26"/>
-          <w:szCs w:val="26"/>
-        </w:rPr>
-        <w:t>ăm 2026</w:t>
+        <w:t>Hà Nội, tháng 01 năm 2026</w:t>
       </w:r>
     </w:p>
     <w:p>
@@ -1070,19 +1045,7 @@
         <w:rPr>
           <w:rFonts w:ascii="Times New Roman" w:eastAsia="Times New Roman" w:hAnsi="Times New Roman" w:cs="Times New Roman"/>
         </w:rPr>
-        <w:t>................................................................................................................................................................................................................................................................</w:t>
-      </w:r>
-      <w:r>
-        <w:rPr>
-          <w:rFonts w:ascii="Times New Roman" w:eastAsia="Times New Roman" w:hAnsi="Times New Roman" w:cs="Times New Roman"/>
-        </w:rPr>
-        <w:t>................................................................................................................................................................................................................................................................</w:t>
-      </w:r>
-      <w:r>
-        <w:rPr>
-          <w:rFonts w:ascii="Times New Roman" w:eastAsia="Times New Roman" w:hAnsi="Times New Roman" w:cs="Times New Roman"/>
-        </w:rPr>
-        <w:t>................................................................................................................................................................................................................</w:t>
+        <w:t>................................................................................................................................................................................................................................................................................................................................................................................................................................................................................................................................................................................................................................................................................................................................................</w:t>
       </w:r>
     </w:p>
     <w:p>
@@ -1112,19 +1075,7 @@
         <w:rPr>
           <w:rFonts w:ascii="Times New Roman" w:eastAsia="Times New Roman" w:hAnsi="Times New Roman" w:cs="Times New Roman"/>
         </w:rPr>
-        <w:t>.....................................</w:t>
-      </w:r>
-      <w:r>
-        <w:rPr>
-          <w:rFonts w:ascii="Times New Roman" w:eastAsia="Times New Roman" w:hAnsi="Times New Roman" w:cs="Times New Roman"/>
-        </w:rPr>
-        <w:t>................................................................................................................................................................................................................................................................</w:t>
-      </w:r>
-      <w:r>
-        <w:rPr>
-          <w:rFonts w:ascii="Times New Roman" w:eastAsia="Times New Roman" w:hAnsi="Times New Roman" w:cs="Times New Roman"/>
-        </w:rPr>
-        <w:t>...........................................................................................................................................</w:t>
+        <w:t>................................................................................................................................................................................................................................................................................................................................................................................................................................................</w:t>
       </w:r>
     </w:p>
     <w:p>
@@ -1154,19 +1105,7 @@
         <w:rPr>
           <w:rFonts w:ascii="Times New Roman" w:eastAsia="Times New Roman" w:hAnsi="Times New Roman" w:cs="Times New Roman"/>
         </w:rPr>
-        <w:t>.....................................................................................................</w:t>
-      </w:r>
-      <w:r>
-        <w:rPr>
-          <w:rFonts w:ascii="Times New Roman" w:eastAsia="Times New Roman" w:hAnsi="Times New Roman" w:cs="Times New Roman"/>
-        </w:rPr>
-        <w:t>................................................................................................................................................................................................................................................................</w:t>
-      </w:r>
-      <w:r>
-        <w:rPr>
-          <w:rFonts w:ascii="Times New Roman" w:eastAsia="Times New Roman" w:hAnsi="Times New Roman" w:cs="Times New Roman"/>
-        </w:rPr>
-        <w:t>...........................................................................</w:t>
+        <w:t>................................................................................................................................................................................................................................................................................................................................................................................................................................................</w:t>
       </w:r>
     </w:p>
     <w:p>
@@ -1196,19 +1135,7 @@
         <w:rPr>
           <w:rFonts w:ascii="Times New Roman" w:eastAsia="Times New Roman" w:hAnsi="Times New Roman" w:cs="Times New Roman"/>
         </w:rPr>
-        <w:t>..........................................................................................................................................................................</w:t>
-      </w:r>
-      <w:r>
-        <w:rPr>
-          <w:rFonts w:ascii="Times New Roman" w:eastAsia="Times New Roman" w:hAnsi="Times New Roman" w:cs="Times New Roman"/>
-        </w:rPr>
-        <w:t>................................................................................................................................................................................................................................................................</w:t>
-      </w:r>
-      <w:r>
-        <w:rPr>
-          <w:rFonts w:ascii="Times New Roman" w:eastAsia="Times New Roman" w:hAnsi="Times New Roman" w:cs="Times New Roman"/>
-        </w:rPr>
-        <w:t>......</w:t>
+        <w:t>................................................................................................................................................................................................................................................................................................................................................................................................................................................</w:t>
       </w:r>
     </w:p>
     <w:p>
@@ -1362,40 +1289,20 @@
           <w:b/>
           <w:color w:val="000000"/>
         </w:rPr>
-        <w:t xml:space="preserve">Nội dung báo </w:t>
-      </w:r>
-      <w:r>
-        <w:rPr>
-          <w:rFonts w:ascii="Times New Roman" w:eastAsia="Times New Roman" w:hAnsi="Times New Roman" w:cs="Times New Roman"/>
-          <w:b/>
-          <w:color w:val="000000"/>
-        </w:rPr>
-        <w:t>cáo:</w:t>
-      </w:r>
-    </w:p>
-    <w:p>
-      <w:pPr>
-        <w:rPr>
-          <w:rFonts w:ascii="Times New Roman" w:eastAsia="Times New Roman" w:hAnsi="Times New Roman" w:cs="Times New Roman"/>
-        </w:rPr>
-      </w:pPr>
-      <w:r>
-        <w:rPr>
-          <w:rFonts w:ascii="Times New Roman" w:eastAsia="Times New Roman" w:hAnsi="Times New Roman" w:cs="Times New Roman"/>
-        </w:rPr>
-        <w:t>...........................................................................................................................................................................................................................................................</w:t>
-      </w:r>
-      <w:r>
-        <w:rPr>
-          <w:rFonts w:ascii="Times New Roman" w:eastAsia="Times New Roman" w:hAnsi="Times New Roman" w:cs="Times New Roman"/>
-        </w:rPr>
-        <w:t>................................................................................................................................................................................................................................................................</w:t>
-      </w:r>
-      <w:r>
-        <w:rPr>
-          <w:rFonts w:ascii="Times New Roman" w:eastAsia="Times New Roman" w:hAnsi="Times New Roman" w:cs="Times New Roman"/>
-        </w:rPr>
-        <w:t>.....................................................................................................................................................................................................................</w:t>
+        <w:t>Nội dung báo cáo:</w:t>
+      </w:r>
+    </w:p>
+    <w:p>
+      <w:pPr>
+        <w:rPr>
+          <w:rFonts w:ascii="Times New Roman" w:eastAsia="Times New Roman" w:hAnsi="Times New Roman" w:cs="Times New Roman"/>
+        </w:rPr>
+      </w:pPr>
+      <w:r>
+        <w:rPr>
+          <w:rFonts w:ascii="Times New Roman" w:eastAsia="Times New Roman" w:hAnsi="Times New Roman" w:cs="Times New Roman"/>
+        </w:rPr>
+        <w:t>................................................................................................................................................................................................................................................................................................................................................................................................................................................................................................................................................................................................................................................................................................................................................</w:t>
       </w:r>
     </w:p>
     <w:p>
@@ -1425,13 +1332,7 @@
         <w:rPr>
           <w:rFonts w:ascii="Times New Roman" w:eastAsia="Times New Roman" w:hAnsi="Times New Roman" w:cs="Times New Roman"/>
         </w:rPr>
-        <w:t>................................................................................................................................................................................................................................................................</w:t>
-      </w:r>
-      <w:r>
-        <w:rPr>
-          <w:rFonts w:ascii="Times New Roman" w:eastAsia="Times New Roman" w:hAnsi="Times New Roman" w:cs="Times New Roman"/>
-        </w:rPr>
-        <w:t>................................................................................................................................................................................</w:t>
+        <w:t>................................................................................................................................................................................................................................................................................................................................................................................................................................................</w:t>
       </w:r>
     </w:p>
     <w:p>
@@ -1461,19 +1362,7 @@
         <w:rPr>
           <w:rFonts w:ascii="Times New Roman" w:eastAsia="Times New Roman" w:hAnsi="Times New Roman" w:cs="Times New Roman"/>
         </w:rPr>
-        <w:t>................................................................</w:t>
-      </w:r>
-      <w:r>
-        <w:rPr>
-          <w:rFonts w:ascii="Times New Roman" w:eastAsia="Times New Roman" w:hAnsi="Times New Roman" w:cs="Times New Roman"/>
-        </w:rPr>
-        <w:t>................................................................................................................................................................................................................................................................</w:t>
-      </w:r>
-      <w:r>
-        <w:rPr>
-          <w:rFonts w:ascii="Times New Roman" w:eastAsia="Times New Roman" w:hAnsi="Times New Roman" w:cs="Times New Roman"/>
-        </w:rPr>
-        <w:t>................................................................................................................</w:t>
+        <w:t>................................................................................................................................................................................................................................................................................................................................................................................................................................................</w:t>
       </w:r>
     </w:p>
     <w:p>
@@ -1503,19 +1392,7 @@
         <w:rPr>
           <w:rFonts w:ascii="Times New Roman" w:eastAsia="Times New Roman" w:hAnsi="Times New Roman" w:cs="Times New Roman"/>
         </w:rPr>
-        <w:t>.....................................................................................................................................</w:t>
-      </w:r>
-      <w:r>
-        <w:rPr>
-          <w:rFonts w:ascii="Times New Roman" w:eastAsia="Times New Roman" w:hAnsi="Times New Roman" w:cs="Times New Roman"/>
-        </w:rPr>
-        <w:t>................................................................................................................................................................................................................................................................</w:t>
-      </w:r>
-      <w:r>
-        <w:rPr>
-          <w:rFonts w:ascii="Times New Roman" w:eastAsia="Times New Roman" w:hAnsi="Times New Roman" w:cs="Times New Roman"/>
-        </w:rPr>
-        <w:t>...........................................</w:t>
+        <w:t>................................................................................................................................................................................................................................................................................................................................................................................................................................................</w:t>
       </w:r>
     </w:p>
     <w:p>
@@ -1621,7 +1498,6 @@
           <w:docPartUnique/>
         </w:docPartObj>
       </w:sdtPr>
-      <w:sdtEndPr/>
       <w:sdtContent>
         <w:p>
           <w:pPr>
@@ -1979,15 +1855,7 @@
                 <w:b/>
                 <w:color w:val="000000"/>
               </w:rPr>
-              <w:t>CHƯƠNG 1:</w:t>
-            </w:r>
-            <w:r>
-              <w:rPr>
-                <w:rFonts w:ascii="Times New Roman" w:eastAsia="Times New Roman" w:hAnsi="Times New Roman" w:cs="Times New Roman"/>
-                <w:b/>
-                <w:color w:val="000000"/>
-              </w:rPr>
-              <w:t xml:space="preserve"> GIỚI THIỆU VỀ HỆ THỐNG VÀ CÁC CÔNG NGHỆ SỬ DỤNG</w:t>
+              <w:t>CHƯƠNG 1: GIỚI THIỆU VỀ HỆ THỐNG VÀ CÁC CÔNG NGHỆ SỬ DỤNG</w:t>
             </w:r>
             <w:r>
               <w:rPr>
@@ -2470,15 +2338,7 @@
                 <w:b/>
                 <w:color w:val="000000"/>
               </w:rPr>
-              <w:t xml:space="preserve">CHƯƠNG </w:t>
-            </w:r>
-            <w:r>
-              <w:rPr>
-                <w:rFonts w:ascii="Times New Roman" w:eastAsia="Times New Roman" w:hAnsi="Times New Roman" w:cs="Times New Roman"/>
-                <w:b/>
-                <w:color w:val="000000"/>
-              </w:rPr>
-              <w:t>2: PHÂN TÍCH VÀ THIẾT KẾ HỆ THỐNG</w:t>
+              <w:t>CHƯƠNG 2: PHÂN TÍCH VÀ THIẾT KẾ HỆ THỐNG</w:t>
             </w:r>
             <w:r>
               <w:rPr>
@@ -3108,14 +2968,7 @@
                 <w:rFonts w:ascii="Times New Roman" w:eastAsia="Times New Roman" w:hAnsi="Times New Roman" w:cs="Times New Roman"/>
                 <w:color w:val="000000"/>
               </w:rPr>
-              <w:t>2.5.2 Biểu đồ tuần tự của các</w:t>
-            </w:r>
-            <w:r>
-              <w:rPr>
-                <w:rFonts w:ascii="Times New Roman" w:eastAsia="Times New Roman" w:hAnsi="Times New Roman" w:cs="Times New Roman"/>
-                <w:color w:val="000000"/>
-              </w:rPr>
-              <w:t xml:space="preserve"> chức năng của quản trị viên.</w:t>
+              <w:t>2.5.2 Biểu đồ tuần tự của các chức năng của quản trị viên.</w:t>
             </w:r>
             <w:r>
               <w:rPr>
@@ -3226,14 +3079,7 @@
                 <w:rFonts w:ascii="Times New Roman" w:eastAsia="Times New Roman" w:hAnsi="Times New Roman" w:cs="Times New Roman"/>
                 <w:color w:val="000000"/>
               </w:rPr>
-              <w:t>2.6.2. Lược đồ cơ</w:t>
-            </w:r>
-            <w:r>
-              <w:rPr>
-                <w:rFonts w:ascii="Times New Roman" w:eastAsia="Times New Roman" w:hAnsi="Times New Roman" w:cs="Times New Roman"/>
-                <w:color w:val="000000"/>
-              </w:rPr>
-              <w:t xml:space="preserve"> sở dữ liệu hệ thống</w:t>
+              <w:t>2.6.2. Lược đồ cơ sở dữ liệu hệ thống</w:t>
             </w:r>
             <w:r>
               <w:rPr>
@@ -3679,14 +3525,7 @@
                 <w:rFonts w:ascii="Times New Roman" w:eastAsia="Times New Roman" w:hAnsi="Times New Roman" w:cs="Times New Roman"/>
                 <w:color w:val="000000"/>
               </w:rPr>
-              <w:t>3.3. Kết lu</w:t>
-            </w:r>
-            <w:r>
-              <w:rPr>
-                <w:rFonts w:ascii="Times New Roman" w:eastAsia="Times New Roman" w:hAnsi="Times New Roman" w:cs="Times New Roman"/>
-                <w:color w:val="000000"/>
-              </w:rPr>
-              <w:t>ận</w:t>
+              <w:t>3.3. Kết luận</w:t>
             </w:r>
             <w:r>
               <w:rPr>
@@ -4089,10 +3928,7 @@
       <w:bookmarkStart w:id="7" w:name="_heading=h.yf8x9s8n978n" w:colFirst="0" w:colLast="0"/>
       <w:bookmarkEnd w:id="7"/>
       <w:r>
-        <w:t xml:space="preserve">LỜI MỞ </w:t>
-      </w:r>
-      <w:r>
-        <w:t>ĐẦU</w:t>
+        <w:t>LỜI MỞ ĐẦU</w:t>
       </w:r>
     </w:p>
     <w:p>
@@ -4527,10 +4363,7 @@
       <w:bookmarkEnd w:id="8"/>
       <w:r>
         <w:lastRenderedPageBreak/>
-        <w:t>CHƯƠNG 1: GIỚI T</w:t>
-      </w:r>
-      <w:r>
-        <w:t>HIỆU VỀ HỆ THỐNG VÀ CÁC CÔNG NGHỆ SỬ DỤNG</w:t>
+        <w:t>CHƯƠNG 1: GIỚI THIỆU VỀ HỆ THỐNG VÀ CÁC CÔNG NGHỆ SỬ DỤNG</w:t>
       </w:r>
     </w:p>
     <w:p>
@@ -4610,10 +4443,7 @@
       <w:bookmarkStart w:id="11" w:name="_heading=h.3rtpfkbmzt7t" w:colFirst="0" w:colLast="0"/>
       <w:bookmarkEnd w:id="11"/>
       <w:r>
-        <w:t>1.1.2. Phạm v</w:t>
-      </w:r>
-      <w:r>
-        <w:t>i của đồ án</w:t>
+        <w:t>1.1.2. Phạm vi của đồ án</w:t>
       </w:r>
     </w:p>
     <w:p>
@@ -4733,7 +4563,70 @@
         <w:rPr>
           <w:lang w:val="en-US"/>
         </w:rPr>
-        <w:t>Xây dựng giao diện web phục</w:t>
+        <w:t xml:space="preserve">Xây dựng giao diện web </w:t>
+      </w:r>
+      <w:r>
+        <w:rPr>
+          <w:lang w:val="en-US"/>
+        </w:rPr>
+        <w:t xml:space="preserve">dành cho các cá nhân trực tiếp them gia xử lý hợp đồng như tạo tạo lập, </w:t>
+      </w:r>
+      <w:r>
+        <w:rPr>
+          <w:lang w:val="en-US"/>
+        </w:rPr>
+        <w:t>xem xét, ký, phê duyệt. Giao diện cho phép thực hiện các chức năng như tạo mới hợp đồng, xem nội dung, theo dõi tiến trình xử lý và tra cứu tài liệu đã lưu trữ.</w:t>
+      </w:r>
+      <w:r>
+        <w:rPr>
+          <w:lang w:val="en-US"/>
+        </w:rPr>
+        <w:t xml:space="preserve"> Ngoài ra, quản trị hệ thống có giao diện riêng để quản lý người dùng, phân quyền, cấu hình và giám sát hoạt động của hệ thống.</w:t>
+      </w:r>
+    </w:p>
+    <w:p>
+      <w:pPr>
+        <w:rPr>
+          <w:lang w:val="en-US"/>
+        </w:rPr>
+      </w:pPr>
+    </w:p>
+    <w:p>
+      <w:pPr>
+        <w:rPr>
+          <w:lang w:val="en-US"/>
+        </w:rPr>
+      </w:pPr>
+      <w:r>
+        <w:rPr>
+          <w:lang w:val="en-US"/>
+        </w:rPr>
+        <w:t>Phía máy chủ (BackEnd)</w:t>
+      </w:r>
+    </w:p>
+    <w:p>
+      <w:pPr>
+        <w:pStyle w:val="ListParagraph"/>
+        <w:numPr>
+          <w:ilvl w:val="0"/>
+          <w:numId w:val="3"/>
+        </w:numPr>
+        <w:rPr>
+          <w:lang w:val="en-US"/>
+        </w:rPr>
+      </w:pPr>
+      <w:r>
+        <w:rPr>
+          <w:lang w:val="en-US"/>
+        </w:rPr>
+        <w:t xml:space="preserve">BackEnd chịu trách nghiệm xử lý toàn bộ logic nghiệp vụ của hệ thống, bao gồm tiếp nhận yêu cầu từ phía frontend, quản lý cơ sở dữ liệu của hợp đồng và người dung, điều phối tự động hóa quy trình từ tạo lập – xử lý ký kết hợp đồng, đảm bảo tính toàn </w:t>
+      </w:r>
+      <w:r>
+        <w:rPr>
+          <w:lang w:val="en-US"/>
+        </w:rPr>
+        <w:lastRenderedPageBreak/>
+        <w:t>vẹn và xác thực của tài liệu. BackEnd đồng thời quản lý phân quyền, lưu trữ tài liệu và đảm bảo các yêu cầu về mã hóa và bảo mật hệ thống.</w:t>
       </w:r>
     </w:p>
     <w:p>
@@ -4786,12 +4679,6 @@
       <w:bookmarkStart w:id="15" w:name="_heading=h.f4epycv4xpzo" w:colFirst="0" w:colLast="0"/>
       <w:bookmarkEnd w:id="15"/>
       <w:r>
-        <w:rPr>
-          <w:lang w:val="en-US"/>
-        </w:rPr>
-        <w:t xml:space="preserve"> </w:t>
-      </w:r>
-      <w:r>
         <w:t>1.2.1. Front-end</w:t>
       </w:r>
     </w:p>
@@ -4852,10 +4739,7 @@
       <w:bookmarkStart w:id="21" w:name="_heading=h.39xbxxk53uyy" w:colFirst="0" w:colLast="0"/>
       <w:bookmarkEnd w:id="21"/>
       <w:r>
-        <w:t>CHƯƠNG 2: PHÂN TÍCH VÀ THIẾT KẾ HỆ THỐN</w:t>
-      </w:r>
-      <w:r>
-        <w:t>G</w:t>
+        <w:t>CHƯƠNG 2: PHÂN TÍCH VÀ THIẾT KẾ HỆ THỐNG</w:t>
       </w:r>
     </w:p>
     <w:p>
@@ -4925,10 +4809,7 @@
       <w:bookmarkStart w:id="28" w:name="_heading=h.2tmzorruw3mi" w:colFirst="0" w:colLast="0"/>
       <w:bookmarkEnd w:id="28"/>
       <w:r>
-        <w:t xml:space="preserve">2.2.2. Usecase của </w:t>
-      </w:r>
-      <w:r>
-        <w:t>người dùng</w:t>
+        <w:t>2.2.2. Usecase của người dùng</w:t>
       </w:r>
     </w:p>
     <w:p>
@@ -5001,10 +4882,7 @@
       <w:bookmarkStart w:id="35" w:name="_heading=h.fructj6mhcws" w:colFirst="0" w:colLast="0"/>
       <w:bookmarkEnd w:id="35"/>
       <w:r>
-        <w:t xml:space="preserve">2.4. Xây dựng biểu đồ lớp pha </w:t>
-      </w:r>
-      <w:r>
-        <w:t>thiết kế</w:t>
+        <w:t>2.4. Xây dựng biểu đồ lớp pha thiết kế</w:t>
       </w:r>
     </w:p>
     <w:p>
@@ -5075,10 +4953,7 @@
       <w:bookmarkStart w:id="42" w:name="_heading=h.b9vl9lf0jz5i" w:colFirst="0" w:colLast="0"/>
       <w:bookmarkEnd w:id="42"/>
       <w:r>
-        <w:t>2</w:t>
-      </w:r>
-      <w:r>
-        <w:t>.7. Triển khai kiến trúc microservice</w:t>
+        <w:t>2.7. Triển khai kiến trúc microservice</w:t>
       </w:r>
     </w:p>
     <w:p>
@@ -5175,10 +5050,7 @@
       <w:bookmarkStart w:id="51" w:name="_heading=h.shl7vxl9t6hs" w:colFirst="0" w:colLast="0"/>
       <w:bookmarkEnd w:id="51"/>
       <w:r>
-        <w:t xml:space="preserve">3.2.1. Triển </w:t>
-      </w:r>
-      <w:r>
-        <w:t>khai kiến trúc microservice</w:t>
+        <w:t>3.2.1. Triển khai kiến trúc microservice</w:t>
       </w:r>
     </w:p>
     <w:p>
@@ -5276,7 +5148,7 @@
 </file>
 
 <file path=word/endnotes.xml><?xml version="1.0" encoding="utf-8"?>
-<w:endnotes xmlns:wpc="http://schemas.microsoft.com/office/word/2010/wordprocessingCanvas" xmlns:cx="http://schemas.microsoft.com/office/drawing/2014/chartex" xmlns:cx1="http://schemas.microsoft.com/office/drawing/2015/9/8/chartex" xmlns:cx2="http://schemas.microsoft.com/office/drawing/2015/10/21/chartex" xmlns:cx3="http://schemas.microsoft.com/office/drawing/2016/5/9/chartex" xmlns:cx4="http://schemas.microsoft.com/office/drawing/2016/5/10/chartex" xmlns:cx5="http://schemas.microsoft.com/office/drawing/2016/5/11/chartex" xmlns:cx6="http://schemas.microsoft.com/office/drawing/2016/5/12/chartex" xmlns:cx7="http://schemas.microsoft.com/office/drawing/2016/5/13/chartex" xmlns:cx8="http://schemas.microsoft.com/office/drawing/2016/5/14/chartex" xmlns:mc="http://schemas.openxmlformats.org/markup-compatibility/2006" xmlns:aink="http://schemas.microsoft.com/office/drawing/2016/ink" xmlns:am3d="http://schemas.microsoft.com/office/drawing/2017/model3d" xmlns:o="urn:schemas-microsoft-com:office:office" xmlns:r="http://schemas.openxmlformats.org/officeDocument/2006/relationships" xmlns:m="http://schemas.openxmlformats.org/officeDocument/2006/math" xmlns:v="urn:schemas-microsoft-com:vml" xmlns:wp14="http://schemas.microsoft.com/office/word/2010/wordprocessingDrawing" xmlns:wp="http://schemas.openxmlformats.org/drawingml/2006/wordprocessingDrawing" xmlns:w10="urn:schemas-microsoft-com:office:word" xmlns:w="http://schemas.openxmlformats.org/wordprocessingml/2006/main" xmlns:w14="http://schemas.microsoft.com/office/word/2010/wordml" xmlns:w15="http://schemas.microsoft.com/office/word/2012/wordml" xmlns:w16cex="http://schemas.microsoft.com/office/word/2018/wordml/cex" xmlns:w16cid="http://schemas.microsoft.com/office/word/2016/wordml/cid" xmlns:w16="http://schemas.microsoft.com/office/word/2018/wordml" xmlns:w16se="http://schemas.microsoft.com/office/word/2015/wordml/symex" xmlns:wpg="http://schemas.microsoft.com/office/word/2010/wordprocessingGroup" xmlns:wpi="http://schemas.microsoft.com/office/word/2010/wordprocessingInk" xmlns:wne="http://schemas.microsoft.com/office/word/2006/wordml" xmlns:wps="http://schemas.microsoft.com/office/word/2010/wordprocessingShape" mc:Ignorable="w14 w15 w16se w16cid w16 w16cex wp14">
+<w:endnotes xmlns:wpc="http://schemas.microsoft.com/office/word/2010/wordprocessingCanvas" xmlns:cx="http://schemas.microsoft.com/office/drawing/2014/chartex" xmlns:cx1="http://schemas.microsoft.com/office/drawing/2015/9/8/chartex" xmlns:cx2="http://schemas.microsoft.com/office/drawing/2015/10/21/chartex" xmlns:cx3="http://schemas.microsoft.com/office/drawing/2016/5/9/chartex" xmlns:cx4="http://schemas.microsoft.com/office/drawing/2016/5/10/chartex" xmlns:cx5="http://schemas.microsoft.com/office/drawing/2016/5/11/chartex" xmlns:cx6="http://schemas.microsoft.com/office/drawing/2016/5/12/chartex" xmlns:cx7="http://schemas.microsoft.com/office/drawing/2016/5/13/chartex" xmlns:cx8="http://schemas.microsoft.com/office/drawing/2016/5/14/chartex" xmlns:mc="http://schemas.openxmlformats.org/markup-compatibility/2006" xmlns:aink="http://schemas.microsoft.com/office/drawing/2016/ink" xmlns:am3d="http://schemas.microsoft.com/office/drawing/2017/model3d" xmlns:o="urn:schemas-microsoft-com:office:office" xmlns:oel="http://schemas.microsoft.com/office/2019/extlst" xmlns:r="http://schemas.openxmlformats.org/officeDocument/2006/relationships" xmlns:m="http://schemas.openxmlformats.org/officeDocument/2006/math" xmlns:v="urn:schemas-microsoft-com:vml" xmlns:wp14="http://schemas.microsoft.com/office/word/2010/wordprocessingDrawing" xmlns:wp="http://schemas.openxmlformats.org/drawingml/2006/wordprocessingDrawing" xmlns:w10="urn:schemas-microsoft-com:office:word" xmlns:w="http://schemas.openxmlformats.org/wordprocessingml/2006/main" xmlns:w14="http://schemas.microsoft.com/office/word/2010/wordml" xmlns:w15="http://schemas.microsoft.com/office/word/2012/wordml" xmlns:w16cex="http://schemas.microsoft.com/office/word/2018/wordml/cex" xmlns:w16cid="http://schemas.microsoft.com/office/word/2016/wordml/cid" xmlns:w16="http://schemas.microsoft.com/office/word/2018/wordml" xmlns:w16du="http://schemas.microsoft.com/office/word/2023/wordml/word16du" xmlns:w16sdtdh="http://schemas.microsoft.com/office/word/2020/wordml/sdtdatahash" xmlns:w16sdtfl="http://schemas.microsoft.com/office/word/2024/wordml/sdtformatlock" xmlns:w16se="http://schemas.microsoft.com/office/word/2015/wordml/symex" xmlns:wpg="http://schemas.microsoft.com/office/word/2010/wordprocessingGroup" xmlns:wpi="http://schemas.microsoft.com/office/word/2010/wordprocessingInk" xmlns:wne="http://schemas.microsoft.com/office/word/2006/wordml" xmlns:wps="http://schemas.microsoft.com/office/word/2010/wordprocessingShape" mc:Ignorable="w14 w15 w16se w16cid w16 w16cex w16sdtdh w16sdtfl w16du wp14">
   <w:endnote w:type="separator" w:id="-1">
     <w:p>
       <w:pPr>
@@ -5301,7 +5173,7 @@
 </file>
 
 <file path=word/footer1.xml><?xml version="1.0" encoding="utf-8"?>
-<w:ftr xmlns:wpc="http://schemas.microsoft.com/office/word/2010/wordprocessingCanvas" xmlns:cx="http://schemas.microsoft.com/office/drawing/2014/chartex" xmlns:cx1="http://schemas.microsoft.com/office/drawing/2015/9/8/chartex" xmlns:cx2="http://schemas.microsoft.com/office/drawing/2015/10/21/chartex" xmlns:cx3="http://schemas.microsoft.com/office/drawing/2016/5/9/chartex" xmlns:cx4="http://schemas.microsoft.com/office/drawing/2016/5/10/chartex" xmlns:cx5="http://schemas.microsoft.com/office/drawing/2016/5/11/chartex" xmlns:cx6="http://schemas.microsoft.com/office/drawing/2016/5/12/chartex" xmlns:cx7="http://schemas.microsoft.com/office/drawing/2016/5/13/chartex" xmlns:cx8="http://schemas.microsoft.com/office/drawing/2016/5/14/chartex" xmlns:mc="http://schemas.openxmlformats.org/markup-compatibility/2006" xmlns:aink="http://schemas.microsoft.com/office/drawing/2016/ink" xmlns:am3d="http://schemas.microsoft.com/office/drawing/2017/model3d" xmlns:o="urn:schemas-microsoft-com:office:office" xmlns:r="http://schemas.openxmlformats.org/officeDocument/2006/relationships" xmlns:m="http://schemas.openxmlformats.org/officeDocument/2006/math" xmlns:v="urn:schemas-microsoft-com:vml" xmlns:wp14="http://schemas.microsoft.com/office/word/2010/wordprocessingDrawing" xmlns:wp="http://schemas.openxmlformats.org/drawingml/2006/wordprocessingDrawing" xmlns:w10="urn:schemas-microsoft-com:office:word" xmlns:w="http://schemas.openxmlformats.org/wordprocessingml/2006/main" xmlns:w14="http://schemas.microsoft.com/office/word/2010/wordml" xmlns:w15="http://schemas.microsoft.com/office/word/2012/wordml" xmlns:w16cex="http://schemas.microsoft.com/office/word/2018/wordml/cex" xmlns:w16cid="http://schemas.microsoft.com/office/word/2016/wordml/cid" xmlns:w16="http://schemas.microsoft.com/office/word/2018/wordml" xmlns:w16se="http://schemas.microsoft.com/office/word/2015/wordml/symex" xmlns:wpg="http://schemas.microsoft.com/office/word/2010/wordprocessingGroup" xmlns:wpi="http://schemas.microsoft.com/office/word/2010/wordprocessingInk" xmlns:wne="http://schemas.microsoft.com/office/word/2006/wordml" xmlns:wps="http://schemas.microsoft.com/office/word/2010/wordprocessingShape" mc:Ignorable="w14 w15 w16se w16cid w16 w16cex wp14">
+<w:ftr xmlns:wpc="http://schemas.microsoft.com/office/word/2010/wordprocessingCanvas" xmlns:cx="http://schemas.microsoft.com/office/drawing/2014/chartex" xmlns:cx1="http://schemas.microsoft.com/office/drawing/2015/9/8/chartex" xmlns:cx2="http://schemas.microsoft.com/office/drawing/2015/10/21/chartex" xmlns:cx3="http://schemas.microsoft.com/office/drawing/2016/5/9/chartex" xmlns:cx4="http://schemas.microsoft.com/office/drawing/2016/5/10/chartex" xmlns:cx5="http://schemas.microsoft.com/office/drawing/2016/5/11/chartex" xmlns:cx6="http://schemas.microsoft.com/office/drawing/2016/5/12/chartex" xmlns:cx7="http://schemas.microsoft.com/office/drawing/2016/5/13/chartex" xmlns:cx8="http://schemas.microsoft.com/office/drawing/2016/5/14/chartex" xmlns:mc="http://schemas.openxmlformats.org/markup-compatibility/2006" xmlns:aink="http://schemas.microsoft.com/office/drawing/2016/ink" xmlns:am3d="http://schemas.microsoft.com/office/drawing/2017/model3d" xmlns:o="urn:schemas-microsoft-com:office:office" xmlns:oel="http://schemas.microsoft.com/office/2019/extlst" xmlns:r="http://schemas.openxmlformats.org/officeDocument/2006/relationships" xmlns:m="http://schemas.openxmlformats.org/officeDocument/2006/math" xmlns:v="urn:schemas-microsoft-com:vml" xmlns:wp14="http://schemas.microsoft.com/office/word/2010/wordprocessingDrawing" xmlns:wp="http://schemas.openxmlformats.org/drawingml/2006/wordprocessingDrawing" xmlns:w10="urn:schemas-microsoft-com:office:word" xmlns:w="http://schemas.openxmlformats.org/wordprocessingml/2006/main" xmlns:w14="http://schemas.microsoft.com/office/word/2010/wordml" xmlns:w15="http://schemas.microsoft.com/office/word/2012/wordml" xmlns:w16cex="http://schemas.microsoft.com/office/word/2018/wordml/cex" xmlns:w16cid="http://schemas.microsoft.com/office/word/2016/wordml/cid" xmlns:w16="http://schemas.microsoft.com/office/word/2018/wordml" xmlns:w16du="http://schemas.microsoft.com/office/word/2023/wordml/word16du" xmlns:w16sdtdh="http://schemas.microsoft.com/office/word/2020/wordml/sdtdatahash" xmlns:w16sdtfl="http://schemas.microsoft.com/office/word/2024/wordml/sdtformatlock" xmlns:w16se="http://schemas.microsoft.com/office/word/2015/wordml/symex" xmlns:wpg="http://schemas.microsoft.com/office/word/2010/wordprocessingGroup" xmlns:wpi="http://schemas.microsoft.com/office/word/2010/wordprocessingInk" xmlns:wne="http://schemas.microsoft.com/office/word/2006/wordml" xmlns:wps="http://schemas.microsoft.com/office/word/2010/wordprocessingShape" mc:Ignorable="w14 w15 w16se w16cid w16 w16cex w16sdtdh w16sdtfl w16du wp14">
   <w:p>
     <w:pPr>
       <w:pBdr>
@@ -5363,7 +5235,7 @@
 </file>
 
 <file path=word/footnotes.xml><?xml version="1.0" encoding="utf-8"?>
-<w:footnotes xmlns:wpc="http://schemas.microsoft.com/office/word/2010/wordprocessingCanvas" xmlns:cx="http://schemas.microsoft.com/office/drawing/2014/chartex" xmlns:cx1="http://schemas.microsoft.com/office/drawing/2015/9/8/chartex" xmlns:cx2="http://schemas.microsoft.com/office/drawing/2015/10/21/chartex" xmlns:cx3="http://schemas.microsoft.com/office/drawing/2016/5/9/chartex" xmlns:cx4="http://schemas.microsoft.com/office/drawing/2016/5/10/chartex" xmlns:cx5="http://schemas.microsoft.com/office/drawing/2016/5/11/chartex" xmlns:cx6="http://schemas.microsoft.com/office/drawing/2016/5/12/chartex" xmlns:cx7="http://schemas.microsoft.com/office/drawing/2016/5/13/chartex" xmlns:cx8="http://schemas.microsoft.com/office/drawing/2016/5/14/chartex" xmlns:mc="http://schemas.openxmlformats.org/markup-compatibility/2006" xmlns:aink="http://schemas.microsoft.com/office/drawing/2016/ink" xmlns:am3d="http://schemas.microsoft.com/office/drawing/2017/model3d" xmlns:o="urn:schemas-microsoft-com:office:office" xmlns:r="http://schemas.openxmlformats.org/officeDocument/2006/relationships" xmlns:m="http://schemas.openxmlformats.org/officeDocument/2006/math" xmlns:v="urn:schemas-microsoft-com:vml" xmlns:wp14="http://schemas.microsoft.com/office/word/2010/wordprocessingDrawing" xmlns:wp="http://schemas.openxmlformats.org/drawingml/2006/wordprocessingDrawing" xmlns:w10="urn:schemas-microsoft-com:office:word" xmlns:w="http://schemas.openxmlformats.org/wordprocessingml/2006/main" xmlns:w14="http://schemas.microsoft.com/office/word/2010/wordml" xmlns:w15="http://schemas.microsoft.com/office/word/2012/wordml" xmlns:w16cex="http://schemas.microsoft.com/office/word/2018/wordml/cex" xmlns:w16cid="http://schemas.microsoft.com/office/word/2016/wordml/cid" xmlns:w16="http://schemas.microsoft.com/office/word/2018/wordml" xmlns:w16se="http://schemas.microsoft.com/office/word/2015/wordml/symex" xmlns:wpg="http://schemas.microsoft.com/office/word/2010/wordprocessingGroup" xmlns:wpi="http://schemas.microsoft.com/office/word/2010/wordprocessingInk" xmlns:wne="http://schemas.microsoft.com/office/word/2006/wordml" xmlns:wps="http://schemas.microsoft.com/office/word/2010/wordprocessingShape" mc:Ignorable="w14 w15 w16se w16cid w16 w16cex wp14">
+<w:footnotes xmlns:wpc="http://schemas.microsoft.com/office/word/2010/wordprocessingCanvas" xmlns:cx="http://schemas.microsoft.com/office/drawing/2014/chartex" xmlns:cx1="http://schemas.microsoft.com/office/drawing/2015/9/8/chartex" xmlns:cx2="http://schemas.microsoft.com/office/drawing/2015/10/21/chartex" xmlns:cx3="http://schemas.microsoft.com/office/drawing/2016/5/9/chartex" xmlns:cx4="http://schemas.microsoft.com/office/drawing/2016/5/10/chartex" xmlns:cx5="http://schemas.microsoft.com/office/drawing/2016/5/11/chartex" xmlns:cx6="http://schemas.microsoft.com/office/drawing/2016/5/12/chartex" xmlns:cx7="http://schemas.microsoft.com/office/drawing/2016/5/13/chartex" xmlns:cx8="http://schemas.microsoft.com/office/drawing/2016/5/14/chartex" xmlns:mc="http://schemas.openxmlformats.org/markup-compatibility/2006" xmlns:aink="http://schemas.microsoft.com/office/drawing/2016/ink" xmlns:am3d="http://schemas.microsoft.com/office/drawing/2017/model3d" xmlns:o="urn:schemas-microsoft-com:office:office" xmlns:oel="http://schemas.microsoft.com/office/2019/extlst" xmlns:r="http://schemas.openxmlformats.org/officeDocument/2006/relationships" xmlns:m="http://schemas.openxmlformats.org/officeDocument/2006/math" xmlns:v="urn:schemas-microsoft-com:vml" xmlns:wp14="http://schemas.microsoft.com/office/word/2010/wordprocessingDrawing" xmlns:wp="http://schemas.openxmlformats.org/drawingml/2006/wordprocessingDrawing" xmlns:w10="urn:schemas-microsoft-com:office:word" xmlns:w="http://schemas.openxmlformats.org/wordprocessingml/2006/main" xmlns:w14="http://schemas.microsoft.com/office/word/2010/wordml" xmlns:w15="http://schemas.microsoft.com/office/word/2012/wordml" xmlns:w16cex="http://schemas.microsoft.com/office/word/2018/wordml/cex" xmlns:w16cid="http://schemas.microsoft.com/office/word/2016/wordml/cid" xmlns:w16="http://schemas.microsoft.com/office/word/2018/wordml" xmlns:w16du="http://schemas.microsoft.com/office/word/2023/wordml/word16du" xmlns:w16sdtdh="http://schemas.microsoft.com/office/word/2020/wordml/sdtdatahash" xmlns:w16sdtfl="http://schemas.microsoft.com/office/word/2024/wordml/sdtformatlock" xmlns:w16se="http://schemas.microsoft.com/office/word/2015/wordml/symex" xmlns:wpg="http://schemas.microsoft.com/office/word/2010/wordprocessingGroup" xmlns:wpi="http://schemas.microsoft.com/office/word/2010/wordprocessingInk" xmlns:wne="http://schemas.microsoft.com/office/word/2006/wordml" xmlns:wps="http://schemas.microsoft.com/office/word/2010/wordprocessingShape" mc:Ignorable="w14 w15 w16se w16cid w16 w16cex w16sdtdh w16sdtfl w16du wp14">
   <w:footnote w:type="separator" w:id="-1">
     <w:p>
       <w:pPr>
@@ -5388,7 +5260,7 @@
 </file>
 
 <file path=word/numbering.xml><?xml version="1.0" encoding="utf-8"?>
-<w:numbering xmlns:wpc="http://schemas.microsoft.com/office/word/2010/wordprocessingCanvas" xmlns:cx="http://schemas.microsoft.com/office/drawing/2014/chartex" xmlns:cx1="http://schemas.microsoft.com/office/drawing/2015/9/8/chartex" xmlns:cx2="http://schemas.microsoft.com/office/drawing/2015/10/21/chartex" xmlns:cx3="http://schemas.microsoft.com/office/drawing/2016/5/9/chartex" xmlns:cx4="http://schemas.microsoft.com/office/drawing/2016/5/10/chartex" xmlns:cx5="http://schemas.microsoft.com/office/drawing/2016/5/11/chartex" xmlns:cx6="http://schemas.microsoft.com/office/drawing/2016/5/12/chartex" xmlns:cx7="http://schemas.microsoft.com/office/drawing/2016/5/13/chartex" xmlns:cx8="http://schemas.microsoft.com/office/drawing/2016/5/14/chartex" xmlns:mc="http://schemas.openxmlformats.org/markup-compatibility/2006" xmlns:aink="http://schemas.microsoft.com/office/drawing/2016/ink" xmlns:am3d="http://schemas.microsoft.com/office/drawing/2017/model3d" xmlns:o="urn:schemas-microsoft-com:office:office" xmlns:r="http://schemas.openxmlformats.org/officeDocument/2006/relationships" xmlns:m="http://schemas.openxmlformats.org/officeDocument/2006/math" xmlns:v="urn:schemas-microsoft-com:vml" xmlns:wp14="http://schemas.microsoft.com/office/word/2010/wordprocessingDrawing" xmlns:wp="http://schemas.openxmlformats.org/drawingml/2006/wordprocessingDrawing" xmlns:w10="urn:schemas-microsoft-com:office:word" xmlns:w="http://schemas.openxmlformats.org/wordprocessingml/2006/main" xmlns:w14="http://schemas.microsoft.com/office/word/2010/wordml" xmlns:w15="http://schemas.microsoft.com/office/word/2012/wordml" xmlns:w16cex="http://schemas.microsoft.com/office/word/2018/wordml/cex" xmlns:w16cid="http://schemas.microsoft.com/office/word/2016/wordml/cid" xmlns:w16="http://schemas.microsoft.com/office/word/2018/wordml" xmlns:w16se="http://schemas.microsoft.com/office/word/2015/wordml/symex" xmlns:wpg="http://schemas.microsoft.com/office/word/2010/wordprocessingGroup" xmlns:wpi="http://schemas.microsoft.com/office/word/2010/wordprocessingInk" xmlns:wne="http://schemas.microsoft.com/office/word/2006/wordml" xmlns:wps="http://schemas.microsoft.com/office/word/2010/wordprocessingShape" mc:Ignorable="w14 w15 w16se w16cid w16 w16cex wp14">
+<w:numbering xmlns:wpc="http://schemas.microsoft.com/office/word/2010/wordprocessingCanvas" xmlns:cx="http://schemas.microsoft.com/office/drawing/2014/chartex" xmlns:cx1="http://schemas.microsoft.com/office/drawing/2015/9/8/chartex" xmlns:cx2="http://schemas.microsoft.com/office/drawing/2015/10/21/chartex" xmlns:cx3="http://schemas.microsoft.com/office/drawing/2016/5/9/chartex" xmlns:cx4="http://schemas.microsoft.com/office/drawing/2016/5/10/chartex" xmlns:cx5="http://schemas.microsoft.com/office/drawing/2016/5/11/chartex" xmlns:cx6="http://schemas.microsoft.com/office/drawing/2016/5/12/chartex" xmlns:cx7="http://schemas.microsoft.com/office/drawing/2016/5/13/chartex" xmlns:cx8="http://schemas.microsoft.com/office/drawing/2016/5/14/chartex" xmlns:mc="http://schemas.openxmlformats.org/markup-compatibility/2006" xmlns:aink="http://schemas.microsoft.com/office/drawing/2016/ink" xmlns:am3d="http://schemas.microsoft.com/office/drawing/2017/model3d" xmlns:o="urn:schemas-microsoft-com:office:office" xmlns:oel="http://schemas.microsoft.com/office/2019/extlst" xmlns:r="http://schemas.openxmlformats.org/officeDocument/2006/relationships" xmlns:m="http://schemas.openxmlformats.org/officeDocument/2006/math" xmlns:v="urn:schemas-microsoft-com:vml" xmlns:wp14="http://schemas.microsoft.com/office/word/2010/wordprocessingDrawing" xmlns:wp="http://schemas.openxmlformats.org/drawingml/2006/wordprocessingDrawing" xmlns:w10="urn:schemas-microsoft-com:office:word" xmlns:w="http://schemas.openxmlformats.org/wordprocessingml/2006/main" xmlns:w14="http://schemas.microsoft.com/office/word/2010/wordml" xmlns:w15="http://schemas.microsoft.com/office/word/2012/wordml" xmlns:w16cex="http://schemas.microsoft.com/office/word/2018/wordml/cex" xmlns:w16cid="http://schemas.microsoft.com/office/word/2016/wordml/cid" xmlns:w16="http://schemas.microsoft.com/office/word/2018/wordml" xmlns:w16du="http://schemas.microsoft.com/office/word/2023/wordml/word16du" xmlns:w16sdtdh="http://schemas.microsoft.com/office/word/2020/wordml/sdtdatahash" xmlns:w16sdtfl="http://schemas.microsoft.com/office/word/2024/wordml/sdtformatlock" xmlns:w16se="http://schemas.microsoft.com/office/word/2015/wordml/symex" xmlns:wpg="http://schemas.microsoft.com/office/word/2010/wordprocessingGroup" xmlns:wpi="http://schemas.microsoft.com/office/word/2010/wordprocessingInk" xmlns:wne="http://schemas.microsoft.com/office/word/2006/wordml" xmlns:wps="http://schemas.microsoft.com/office/word/2010/wordprocessingShape" mc:Ignorable="w14 w15 w16se w16cid w16 w16cex w16sdtdh w16sdtfl w16du wp14">
   <w:abstractNum w:abstractNumId="0" w15:restartNumberingAfterBreak="0">
     <w:nsid w:val="131A7AEF"/>
     <w:multiLevelType w:val="hybridMultilevel"/>
@@ -5817,23 +5689,23 @@
       </w:rPr>
     </w:lvl>
   </w:abstractNum>
-  <w:num w:numId="1">
+  <w:num w:numId="1" w16cid:durableId="1679379773">
     <w:abstractNumId w:val="2"/>
   </w:num>
-  <w:num w:numId="2">
+  <w:num w:numId="2" w16cid:durableId="1260405217">
     <w:abstractNumId w:val="3"/>
   </w:num>
-  <w:num w:numId="3">
+  <w:num w:numId="3" w16cid:durableId="24063583">
     <w:abstractNumId w:val="1"/>
   </w:num>
-  <w:num w:numId="4">
+  <w:num w:numId="4" w16cid:durableId="830020573">
     <w:abstractNumId w:val="0"/>
   </w:num>
 </w:numbering>
 </file>
 
 <file path=word/styles.xml><?xml version="1.0" encoding="utf-8"?>
-<w:styles xmlns:mc="http://schemas.openxmlformats.org/markup-compatibility/2006" xmlns:r="http://schemas.openxmlformats.org/officeDocument/2006/relationships" xmlns:w="http://schemas.openxmlformats.org/wordprocessingml/2006/main" xmlns:w14="http://schemas.microsoft.com/office/word/2010/wordml" xmlns:w15="http://schemas.microsoft.com/office/word/2012/wordml" xmlns:w16cex="http://schemas.microsoft.com/office/word/2018/wordml/cex" xmlns:w16cid="http://schemas.microsoft.com/office/word/2016/wordml/cid" xmlns:w16="http://schemas.microsoft.com/office/word/2018/wordml" xmlns:w16se="http://schemas.microsoft.com/office/word/2015/wordml/symex" mc:Ignorable="w14 w15 w16se w16cid w16 w16cex">
+<w:styles xmlns:mc="http://schemas.openxmlformats.org/markup-compatibility/2006" xmlns:r="http://schemas.openxmlformats.org/officeDocument/2006/relationships" xmlns:w="http://schemas.openxmlformats.org/wordprocessingml/2006/main" xmlns:w14="http://schemas.microsoft.com/office/word/2010/wordml" xmlns:w15="http://schemas.microsoft.com/office/word/2012/wordml" xmlns:w16cex="http://schemas.microsoft.com/office/word/2018/wordml/cex" xmlns:w16cid="http://schemas.microsoft.com/office/word/2016/wordml/cid" xmlns:w16="http://schemas.microsoft.com/office/word/2018/wordml" xmlns:w16du="http://schemas.microsoft.com/office/word/2023/wordml/word16du" xmlns:w16sdtdh="http://schemas.microsoft.com/office/word/2020/wordml/sdtdatahash" xmlns:w16sdtfl="http://schemas.microsoft.com/office/word/2024/wordml/sdtformatlock" xmlns:w16se="http://schemas.microsoft.com/office/word/2015/wordml/symex" mc:Ignorable="w14 w15 w16se w16cid w16 w16cex w16sdtdh w16sdtfl w16du">
   <w:docDefaults>
     <w:rPrDefault>
       <w:rPr>

--- a/tai_lieu/Đồ án tốt nghiệp.docx
+++ b/tai_lieu/Đồ án tốt nghiệp.docx
@@ -1,6 +1,6 @@
 
 <file path=word/document.xml><?xml version="1.0" encoding="utf-8"?>
-<w:document xmlns:wpc="http://schemas.microsoft.com/office/word/2010/wordprocessingCanvas" xmlns:cx="http://schemas.microsoft.com/office/drawing/2014/chartex" xmlns:cx1="http://schemas.microsoft.com/office/drawing/2015/9/8/chartex" xmlns:cx2="http://schemas.microsoft.com/office/drawing/2015/10/21/chartex" xmlns:cx3="http://schemas.microsoft.com/office/drawing/2016/5/9/chartex" xmlns:cx4="http://schemas.microsoft.com/office/drawing/2016/5/10/chartex" xmlns:cx5="http://schemas.microsoft.com/office/drawing/2016/5/11/chartex" xmlns:cx6="http://schemas.microsoft.com/office/drawing/2016/5/12/chartex" xmlns:cx7="http://schemas.microsoft.com/office/drawing/2016/5/13/chartex" xmlns:cx8="http://schemas.microsoft.com/office/drawing/2016/5/14/chartex" xmlns:mc="http://schemas.openxmlformats.org/markup-compatibility/2006" xmlns:aink="http://schemas.microsoft.com/office/drawing/2016/ink" xmlns:am3d="http://schemas.microsoft.com/office/drawing/2017/model3d" xmlns:o="urn:schemas-microsoft-com:office:office" xmlns:oel="http://schemas.microsoft.com/office/2019/extlst" xmlns:r="http://schemas.openxmlformats.org/officeDocument/2006/relationships" xmlns:m="http://schemas.openxmlformats.org/officeDocument/2006/math" xmlns:v="urn:schemas-microsoft-com:vml" xmlns:wp14="http://schemas.microsoft.com/office/word/2010/wordprocessingDrawing" xmlns:wp="http://schemas.openxmlformats.org/drawingml/2006/wordprocessingDrawing" xmlns:w10="urn:schemas-microsoft-com:office:word" xmlns:w="http://schemas.openxmlformats.org/wordprocessingml/2006/main" xmlns:w14="http://schemas.microsoft.com/office/word/2010/wordml" xmlns:w15="http://schemas.microsoft.com/office/word/2012/wordml" xmlns:w16cex="http://schemas.microsoft.com/office/word/2018/wordml/cex" xmlns:w16cid="http://schemas.microsoft.com/office/word/2016/wordml/cid" xmlns:w16="http://schemas.microsoft.com/office/word/2018/wordml" xmlns:w16du="http://schemas.microsoft.com/office/word/2023/wordml/word16du" xmlns:w16sdtdh="http://schemas.microsoft.com/office/word/2020/wordml/sdtdatahash" xmlns:w16sdtfl="http://schemas.microsoft.com/office/word/2024/wordml/sdtformatlock" xmlns:w16se="http://schemas.microsoft.com/office/word/2015/wordml/symex" xmlns:wpg="http://schemas.microsoft.com/office/word/2010/wordprocessingGroup" xmlns:wpi="http://schemas.microsoft.com/office/word/2010/wordprocessingInk" xmlns:wne="http://schemas.microsoft.com/office/word/2006/wordml" xmlns:wps="http://schemas.microsoft.com/office/word/2010/wordprocessingShape" mc:Ignorable="w14 w15 w16se w16cid w16 w16cex w16sdtdh w16sdtfl w16du wp14">
+<w:document xmlns:wpc="http://schemas.microsoft.com/office/word/2010/wordprocessingCanvas" xmlns:cx="http://schemas.microsoft.com/office/drawing/2014/chartex" xmlns:cx1="http://schemas.microsoft.com/office/drawing/2015/9/8/chartex" xmlns:cx2="http://schemas.microsoft.com/office/drawing/2015/10/21/chartex" xmlns:cx3="http://schemas.microsoft.com/office/drawing/2016/5/9/chartex" xmlns:cx4="http://schemas.microsoft.com/office/drawing/2016/5/10/chartex" xmlns:cx5="http://schemas.microsoft.com/office/drawing/2016/5/11/chartex" xmlns:cx6="http://schemas.microsoft.com/office/drawing/2016/5/12/chartex" xmlns:cx7="http://schemas.microsoft.com/office/drawing/2016/5/13/chartex" xmlns:cx8="http://schemas.microsoft.com/office/drawing/2016/5/14/chartex" xmlns:mc="http://schemas.openxmlformats.org/markup-compatibility/2006" xmlns:aink="http://schemas.microsoft.com/office/drawing/2016/ink" xmlns:am3d="http://schemas.microsoft.com/office/drawing/2017/model3d" xmlns:o="urn:schemas-microsoft-com:office:office" xmlns:r="http://schemas.openxmlformats.org/officeDocument/2006/relationships" xmlns:m="http://schemas.openxmlformats.org/officeDocument/2006/math" xmlns:v="urn:schemas-microsoft-com:vml" xmlns:wp14="http://schemas.microsoft.com/office/word/2010/wordprocessingDrawing" xmlns:wp="http://schemas.openxmlformats.org/drawingml/2006/wordprocessingDrawing" xmlns:w10="urn:schemas-microsoft-com:office:word" xmlns:w="http://schemas.openxmlformats.org/wordprocessingml/2006/main" xmlns:w14="http://schemas.microsoft.com/office/word/2010/wordml" xmlns:w15="http://schemas.microsoft.com/office/word/2012/wordml" xmlns:w16cex="http://schemas.microsoft.com/office/word/2018/wordml/cex" xmlns:w16cid="http://schemas.microsoft.com/office/word/2016/wordml/cid" xmlns:w16="http://schemas.microsoft.com/office/word/2018/wordml" xmlns:w16se="http://schemas.microsoft.com/office/word/2015/wordml/symex" xmlns:wpg="http://schemas.microsoft.com/office/word/2010/wordprocessingGroup" xmlns:wpi="http://schemas.microsoft.com/office/word/2010/wordprocessingInk" xmlns:wne="http://schemas.microsoft.com/office/word/2006/wordml" xmlns:wps="http://schemas.microsoft.com/office/word/2010/wordprocessingShape" mc:Ignorable="w14 w15 w16se w16cid w16 w16cex wp14">
   <w:body>
     <w:p>
       <w:pPr>
@@ -44,7 +44,7 @@
                         <pic:cNvPicPr preferRelativeResize="0"/>
                       </pic:nvPicPr>
                       <pic:blipFill>
-                        <a:blip r:embed="rId8"/>
+                        <a:blip r:embed="rId9"/>
                         <a:srcRect/>
                         <a:stretch>
                           <a:fillRect/>
@@ -66,7 +66,7 @@
               </wp:anchor>
             </w:drawing>
           </mc:Choice>
-          <mc:Fallback xmlns:cr="http://schemas.microsoft.com/office/comments/2020/reactions" xmlns="http://schemas.microsoft.com/office/tasks/2019/documenttasks" xmlns:dgm="http://schemas.openxmlformats.org/drawingml/2006/diagram" xmlns:lc="http://schemas.openxmlformats.org/drawingml/2006/lockedCanvas" xmlns:c="http://schemas.openxmlformats.org/drawingml/2006/chart" xmlns:pic="http://schemas.openxmlformats.org/drawingml/2006/picture" xmlns:a="http://schemas.openxmlformats.org/drawingml/2006/main" xmlns:sl="http://schemas.openxmlformats.org/schemaLibrary/2006/main">
+          <mc:Fallback xmlns:sl="http://schemas.openxmlformats.org/schemaLibrary/2006/main" xmlns:a="http://schemas.openxmlformats.org/drawingml/2006/main" xmlns:pic="http://schemas.openxmlformats.org/drawingml/2006/picture" xmlns:c="http://schemas.openxmlformats.org/drawingml/2006/chart" xmlns:lc="http://schemas.openxmlformats.org/drawingml/2006/lockedCanvas" xmlns:dgm="http://schemas.openxmlformats.org/drawingml/2006/diagram" xmlns="http://schemas.microsoft.com/office/tasks/2019/documenttasks" xmlns:cr="http://schemas.microsoft.com/office/comments/2020/reactions" xmlns:w16sdtfl="http://schemas.microsoft.com/office/word/2024/wordml/sdtformatlock" xmlns:w16sdtdh="http://schemas.microsoft.com/office/word/2020/wordml/sdtdatahash" xmlns:w16du="http://schemas.microsoft.com/office/word/2023/wordml/word16du" xmlns:oel="http://schemas.microsoft.com/office/2019/extlst">
             <w:drawing>
               <wp:anchor allowOverlap="1" behindDoc="1" distB="0" distT="0" distL="0" distR="0" hidden="0" layoutInCell="1" locked="0" relativeHeight="0" simplePos="0">
                 <wp:simplePos x="0" y="0"/>
@@ -88,7 +88,7 @@
                         <pic:cNvPicPr preferRelativeResize="0"/>
                       </pic:nvPicPr>
                       <pic:blipFill>
-                        <a:blip r:embed="rId9"/>
+                        <a:blip r:embed="rId10"/>
                         <a:srcRect/>
                         <a:stretch>
                           <a:fillRect/>
@@ -197,7 +197,7 @@
                     <pic:cNvPicPr preferRelativeResize="0"/>
                   </pic:nvPicPr>
                   <pic:blipFill>
-                    <a:blip r:embed="rId10"/>
+                    <a:blip r:embed="rId11"/>
                     <a:srcRect/>
                     <a:stretch>
                       <a:fillRect/>
@@ -696,7 +696,7 @@
           <w:szCs w:val="26"/>
         </w:rPr>
         <w:sectPr>
-          <w:footerReference w:type="default" r:id="rId11"/>
+          <w:footerReference w:type="default" r:id="rId12"/>
           <w:pgSz w:w="11907" w:h="16840"/>
           <w:pgMar w:top="1134" w:right="1134" w:bottom="1134" w:left="1701" w:header="720" w:footer="720" w:gutter="0"/>
           <w:pgNumType w:start="1"/>
@@ -4449,20 +4449,26 @@
     <w:p>
       <w:pPr>
         <w:rPr>
-          <w:lang w:val="en-US"/>
-        </w:rPr>
-      </w:pPr>
-      <w:r>
+          <w:rFonts w:ascii="Times New Roman" w:hAnsi="Times New Roman" w:cs="Times New Roman"/>
+          <w:lang w:val="en-US"/>
+        </w:rPr>
+      </w:pPr>
+      <w:r>
+        <w:rPr>
+          <w:rFonts w:ascii="Times New Roman" w:hAnsi="Times New Roman" w:cs="Times New Roman"/>
+        </w:rPr>
         <w:tab/>
       </w:r>
       <w:r>
         <w:rPr>
+          <w:rFonts w:ascii="Times New Roman" w:hAnsi="Times New Roman" w:cs="Times New Roman"/>
           <w:lang w:val="en-US"/>
         </w:rPr>
         <w:t>Hệ thống được xây dựng là một website quản lý hợp đồng điện tử, hỗ trợ doanh nghiệp thực hiện toàn bộ quy trình ký kết và quản lý hợp đồng trên môi trường trực tuyến.</w:t>
       </w:r>
       <w:r>
         <w:rPr>
+          <w:rFonts w:ascii="Times New Roman" w:hAnsi="Times New Roman" w:cs="Times New Roman"/>
           <w:lang w:val="en-US"/>
         </w:rPr>
         <w:t xml:space="preserve"> Hệ thống tích hợp chữ ký số nhằm đảm bảo tính pháp lý, tính xác thực và toàn vẹn dữ liệu trong quá trình ký kết. Bên cạnh đó, hệ thống cung cấp các chức năng khác như là quản lý quy trình xử lý, phân quyền người dùng, tra cứu, tìm kiếm thông tin hợp đồng, theo dõi hợp đồng giúp cho doanh nghiệp nâng cao hiệu quả điều hành và giảm thiểu chi phí vận hành.</w:t>
@@ -4471,18 +4477,21 @@
     <w:p>
       <w:pPr>
         <w:rPr>
-          <w:lang w:val="en-US"/>
-        </w:rPr>
-      </w:pPr>
-    </w:p>
-    <w:p>
-      <w:pPr>
-        <w:rPr>
-          <w:lang w:val="en-US"/>
-        </w:rPr>
-      </w:pPr>
-      <w:r>
-        <w:rPr>
+          <w:rFonts w:ascii="Times New Roman" w:hAnsi="Times New Roman" w:cs="Times New Roman"/>
+          <w:lang w:val="en-US"/>
+        </w:rPr>
+      </w:pPr>
+    </w:p>
+    <w:p>
+      <w:pPr>
+        <w:rPr>
+          <w:rFonts w:ascii="Times New Roman" w:hAnsi="Times New Roman" w:cs="Times New Roman"/>
+          <w:lang w:val="en-US"/>
+        </w:rPr>
+      </w:pPr>
+      <w:r>
+        <w:rPr>
+          <w:rFonts w:ascii="Times New Roman" w:hAnsi="Times New Roman" w:cs="Times New Roman"/>
           <w:lang w:val="en-US"/>
         </w:rPr>
         <w:tab/>
@@ -4492,18 +4501,21 @@
     <w:p>
       <w:pPr>
         <w:rPr>
-          <w:lang w:val="en-US"/>
-        </w:rPr>
-      </w:pPr>
-    </w:p>
-    <w:p>
-      <w:pPr>
-        <w:rPr>
-          <w:lang w:val="en-US"/>
-        </w:rPr>
-      </w:pPr>
-      <w:r>
-        <w:rPr>
+          <w:rFonts w:ascii="Times New Roman" w:hAnsi="Times New Roman" w:cs="Times New Roman"/>
+          <w:lang w:val="en-US"/>
+        </w:rPr>
+      </w:pPr>
+    </w:p>
+    <w:p>
+      <w:pPr>
+        <w:rPr>
+          <w:rFonts w:ascii="Times New Roman" w:hAnsi="Times New Roman" w:cs="Times New Roman"/>
+          <w:lang w:val="en-US"/>
+        </w:rPr>
+      </w:pPr>
+      <w:r>
+        <w:rPr>
+          <w:rFonts w:ascii="Times New Roman" w:hAnsi="Times New Roman" w:cs="Times New Roman"/>
           <w:lang w:val="en-US"/>
         </w:rPr>
         <w:t>Các thành phần chính của hệ thống</w:t>
@@ -4512,17 +4524,20 @@
     <w:p>
       <w:pPr>
         <w:rPr>
-          <w:lang w:val="en-US"/>
-        </w:rPr>
-      </w:pPr>
-      <w:r>
-        <w:rPr>
+          <w:rFonts w:ascii="Times New Roman" w:hAnsi="Times New Roman" w:cs="Times New Roman"/>
+          <w:lang w:val="en-US"/>
+        </w:rPr>
+      </w:pPr>
+      <w:r>
+        <w:rPr>
+          <w:rFonts w:ascii="Times New Roman" w:hAnsi="Times New Roman" w:cs="Times New Roman"/>
           <w:lang w:val="en-US"/>
         </w:rPr>
         <w:t xml:space="preserve">Hệ thống bao gồm </w:t>
       </w:r>
       <w:r>
         <w:rPr>
+          <w:rFonts w:ascii="Times New Roman" w:hAnsi="Times New Roman" w:cs="Times New Roman"/>
           <w:lang w:val="en-US"/>
         </w:rPr>
         <w:t>hai thành phần chính :</w:t>
@@ -4531,18 +4546,21 @@
     <w:p>
       <w:pPr>
         <w:rPr>
-          <w:lang w:val="en-US"/>
-        </w:rPr>
-      </w:pPr>
-    </w:p>
-    <w:p>
-      <w:pPr>
-        <w:rPr>
-          <w:lang w:val="en-US"/>
-        </w:rPr>
-      </w:pPr>
-      <w:r>
-        <w:rPr>
+          <w:rFonts w:ascii="Times New Roman" w:hAnsi="Times New Roman" w:cs="Times New Roman"/>
+          <w:lang w:val="en-US"/>
+        </w:rPr>
+      </w:pPr>
+    </w:p>
+    <w:p>
+      <w:pPr>
+        <w:rPr>
+          <w:rFonts w:ascii="Times New Roman" w:hAnsi="Times New Roman" w:cs="Times New Roman"/>
+          <w:lang w:val="en-US"/>
+        </w:rPr>
+      </w:pPr>
+      <w:r>
+        <w:rPr>
+          <w:rFonts w:ascii="Times New Roman" w:hAnsi="Times New Roman" w:cs="Times New Roman"/>
           <w:lang w:val="en-US"/>
         </w:rPr>
         <w:t>Phía người dùng (FrontEnd)</w:t>
@@ -4556,29 +4574,34 @@
           <w:numId w:val="3"/>
         </w:numPr>
         <w:rPr>
-          <w:lang w:val="en-US"/>
-        </w:rPr>
-      </w:pPr>
-      <w:r>
-        <w:rPr>
+          <w:rFonts w:ascii="Times New Roman" w:hAnsi="Times New Roman" w:cs="Times New Roman"/>
+          <w:lang w:val="en-US"/>
+        </w:rPr>
+      </w:pPr>
+      <w:r>
+        <w:rPr>
+          <w:rFonts w:ascii="Times New Roman" w:hAnsi="Times New Roman" w:cs="Times New Roman"/>
           <w:lang w:val="en-US"/>
         </w:rPr>
         <w:t xml:space="preserve">Xây dựng giao diện web </w:t>
       </w:r>
       <w:r>
         <w:rPr>
+          <w:rFonts w:ascii="Times New Roman" w:hAnsi="Times New Roman" w:cs="Times New Roman"/>
           <w:lang w:val="en-US"/>
         </w:rPr>
         <w:t xml:space="preserve">dành cho các cá nhân trực tiếp them gia xử lý hợp đồng như tạo tạo lập, </w:t>
       </w:r>
       <w:r>
         <w:rPr>
+          <w:rFonts w:ascii="Times New Roman" w:hAnsi="Times New Roman" w:cs="Times New Roman"/>
           <w:lang w:val="en-US"/>
         </w:rPr>
         <w:t>xem xét, ký, phê duyệt. Giao diện cho phép thực hiện các chức năng như tạo mới hợp đồng, xem nội dung, theo dõi tiến trình xử lý và tra cứu tài liệu đã lưu trữ.</w:t>
       </w:r>
       <w:r>
         <w:rPr>
+          <w:rFonts w:ascii="Times New Roman" w:hAnsi="Times New Roman" w:cs="Times New Roman"/>
           <w:lang w:val="en-US"/>
         </w:rPr>
         <w:t xml:space="preserve"> Ngoài ra, quản trị hệ thống có giao diện riêng để quản lý người dùng, phân quyền, cấu hình và giám sát hoạt động của hệ thống.</w:t>
@@ -4587,18 +4610,21 @@
     <w:p>
       <w:pPr>
         <w:rPr>
-          <w:lang w:val="en-US"/>
-        </w:rPr>
-      </w:pPr>
-    </w:p>
-    <w:p>
-      <w:pPr>
-        <w:rPr>
-          <w:lang w:val="en-US"/>
-        </w:rPr>
-      </w:pPr>
-      <w:r>
-        <w:rPr>
+          <w:rFonts w:ascii="Times New Roman" w:hAnsi="Times New Roman" w:cs="Times New Roman"/>
+          <w:lang w:val="en-US"/>
+        </w:rPr>
+      </w:pPr>
+    </w:p>
+    <w:p>
+      <w:pPr>
+        <w:rPr>
+          <w:rFonts w:ascii="Times New Roman" w:hAnsi="Times New Roman" w:cs="Times New Roman"/>
+          <w:lang w:val="en-US"/>
+        </w:rPr>
+      </w:pPr>
+      <w:r>
+        <w:rPr>
+          <w:rFonts w:ascii="Times New Roman" w:hAnsi="Times New Roman" w:cs="Times New Roman"/>
           <w:lang w:val="en-US"/>
         </w:rPr>
         <w:t>Phía máy chủ (BackEnd)</w:t>
@@ -4612,21 +4638,24 @@
           <w:numId w:val="3"/>
         </w:numPr>
         <w:rPr>
-          <w:lang w:val="en-US"/>
-        </w:rPr>
-      </w:pPr>
-      <w:r>
-        <w:rPr>
-          <w:lang w:val="en-US"/>
-        </w:rPr>
-        <w:t xml:space="preserve">BackEnd chịu trách nghiệm xử lý toàn bộ logic nghiệp vụ của hệ thống, bao gồm tiếp nhận yêu cầu từ phía frontend, quản lý cơ sở dữ liệu của hợp đồng và người dung, điều phối tự động hóa quy trình từ tạo lập – xử lý ký kết hợp đồng, đảm bảo tính toàn </w:t>
-      </w:r>
-      <w:r>
-        <w:rPr>
+          <w:rFonts w:ascii="Times New Roman" w:hAnsi="Times New Roman" w:cs="Times New Roman"/>
+          <w:lang w:val="en-US"/>
+        </w:rPr>
+      </w:pPr>
+      <w:r>
+        <w:rPr>
+          <w:rFonts w:ascii="Times New Roman" w:hAnsi="Times New Roman" w:cs="Times New Roman"/>
+          <w:lang w:val="en-US"/>
+        </w:rPr>
+        <w:t xml:space="preserve">BackEnd chịu trách nghiệm xử lý toàn bộ logic nghiệp vụ của hệ thống, bao gồm tiếp nhận yêu cầu từ phía frontend, quản lý cơ sở dữ liệu của hợp đồng và người dung, điều phối tự động hóa quy trình từ tạo lập – xử lý ký kết hợp đồng, đảm bảo tính toàn vẹn và xác thực của </w:t>
+      </w:r>
+      <w:r>
+        <w:rPr>
+          <w:rFonts w:ascii="Times New Roman" w:hAnsi="Times New Roman" w:cs="Times New Roman"/>
           <w:lang w:val="en-US"/>
         </w:rPr>
         <w:lastRenderedPageBreak/>
-        <w:t>vẹn và xác thực của tài liệu. BackEnd đồng thời quản lý phân quyền, lưu trữ tài liệu và đảm bảo các yêu cầu về mã hóa và bảo mật hệ thống.</w:t>
+        <w:t>tài liệu. BackEnd đồng thời quản lý phân quyền, lưu trữ tài liệu và đảm bảo các yêu cầu về mã hóa và bảo mật hệ thống.</w:t>
       </w:r>
     </w:p>
     <w:p>
@@ -4637,6 +4666,7 @@
           <w:numId w:val="4"/>
         </w:numPr>
         <w:rPr>
+          <w:rFonts w:ascii="Times New Roman" w:hAnsi="Times New Roman" w:cs="Times New Roman"/>
           <w:lang w:val="en-US"/>
         </w:rPr>
       </w:pPr>
@@ -4648,7 +4678,6 @@
       <w:bookmarkStart w:id="12" w:name="_heading=h.jhquux9x2o49" w:colFirst="0" w:colLast="0"/>
       <w:bookmarkEnd w:id="12"/>
       <w:r>
-        <w:lastRenderedPageBreak/>
         <w:t>1.1.3. Các bài toán cần giải quyết</w:t>
       </w:r>
     </w:p>
@@ -4762,6 +4791,1225 @@
         <w:t>2.1.1. Xác định và mô tả các tác nhân</w:t>
       </w:r>
     </w:p>
+    <w:tbl>
+      <w:tblPr>
+        <w:tblStyle w:val="TableGrid"/>
+        <w:tblW w:w="9715" w:type="dxa"/>
+        <w:tblLook w:val="04A0" w:firstRow="1" w:lastRow="0" w:firstColumn="1" w:lastColumn="0" w:noHBand="0" w:noVBand="1"/>
+      </w:tblPr>
+      <w:tblGrid>
+        <w:gridCol w:w="805"/>
+        <w:gridCol w:w="2188"/>
+        <w:gridCol w:w="5192"/>
+        <w:gridCol w:w="1530"/>
+      </w:tblGrid>
+      <w:tr>
+        <w:trPr>
+          <w:trHeight w:val="362"/>
+        </w:trPr>
+        <w:tc>
+          <w:tcPr>
+            <w:tcW w:w="805" w:type="dxa"/>
+            <w:shd w:val="clear" w:color="auto" w:fill="DBE5F1" w:themeFill="accent1" w:themeFillTint="33"/>
+          </w:tcPr>
+          <w:p>
+            <w:pPr>
+              <w:spacing w:line="276" w:lineRule="auto"/>
+              <w:jc w:val="center"/>
+              <w:rPr>
+                <w:rFonts w:ascii="Times New Roman" w:hAnsi="Times New Roman" w:cs="Times New Roman"/>
+                <w:b/>
+                <w:bCs/>
+                <w:sz w:val="28"/>
+                <w:szCs w:val="28"/>
+              </w:rPr>
+            </w:pPr>
+            <w:r>
+              <w:rPr>
+                <w:rFonts w:ascii="Times New Roman" w:hAnsi="Times New Roman" w:cs="Times New Roman"/>
+                <w:b/>
+                <w:bCs/>
+                <w:sz w:val="28"/>
+                <w:szCs w:val="28"/>
+              </w:rPr>
+              <w:t>STT</w:t>
+            </w:r>
+          </w:p>
+        </w:tc>
+        <w:tc>
+          <w:tcPr>
+            <w:tcW w:w="2188" w:type="dxa"/>
+            <w:shd w:val="clear" w:color="auto" w:fill="DBE5F1" w:themeFill="accent1" w:themeFillTint="33"/>
+          </w:tcPr>
+          <w:p>
+            <w:pPr>
+              <w:spacing w:line="276" w:lineRule="auto"/>
+              <w:jc w:val="center"/>
+              <w:rPr>
+                <w:rFonts w:ascii="Times New Roman" w:hAnsi="Times New Roman" w:cs="Times New Roman"/>
+                <w:b/>
+                <w:bCs/>
+                <w:sz w:val="28"/>
+                <w:szCs w:val="28"/>
+              </w:rPr>
+            </w:pPr>
+            <w:r>
+              <w:rPr>
+                <w:rFonts w:ascii="Times New Roman" w:hAnsi="Times New Roman" w:cs="Times New Roman"/>
+                <w:b/>
+                <w:bCs/>
+                <w:sz w:val="28"/>
+                <w:szCs w:val="28"/>
+              </w:rPr>
+              <w:t>Tên Actor</w:t>
+            </w:r>
+          </w:p>
+        </w:tc>
+        <w:tc>
+          <w:tcPr>
+            <w:tcW w:w="5192" w:type="dxa"/>
+            <w:shd w:val="clear" w:color="auto" w:fill="DBE5F1" w:themeFill="accent1" w:themeFillTint="33"/>
+          </w:tcPr>
+          <w:p>
+            <w:pPr>
+              <w:spacing w:line="276" w:lineRule="auto"/>
+              <w:jc w:val="center"/>
+              <w:rPr>
+                <w:rFonts w:ascii="Times New Roman" w:hAnsi="Times New Roman" w:cs="Times New Roman"/>
+                <w:b/>
+                <w:bCs/>
+                <w:sz w:val="28"/>
+                <w:szCs w:val="28"/>
+              </w:rPr>
+            </w:pPr>
+            <w:r>
+              <w:rPr>
+                <w:rFonts w:ascii="Times New Roman" w:hAnsi="Times New Roman" w:cs="Times New Roman"/>
+                <w:b/>
+                <w:bCs/>
+                <w:sz w:val="28"/>
+                <w:szCs w:val="28"/>
+              </w:rPr>
+              <w:t>Mô tả</w:t>
+            </w:r>
+          </w:p>
+        </w:tc>
+        <w:tc>
+          <w:tcPr>
+            <w:tcW w:w="1530" w:type="dxa"/>
+            <w:shd w:val="clear" w:color="auto" w:fill="DBE5F1" w:themeFill="accent1" w:themeFillTint="33"/>
+          </w:tcPr>
+          <w:p>
+            <w:pPr>
+              <w:spacing w:line="276" w:lineRule="auto"/>
+              <w:jc w:val="center"/>
+              <w:rPr>
+                <w:rFonts w:ascii="Times New Roman" w:hAnsi="Times New Roman" w:cs="Times New Roman"/>
+                <w:b/>
+                <w:bCs/>
+                <w:sz w:val="28"/>
+                <w:szCs w:val="28"/>
+              </w:rPr>
+            </w:pPr>
+            <w:r>
+              <w:rPr>
+                <w:rFonts w:ascii="Times New Roman" w:hAnsi="Times New Roman" w:cs="Times New Roman"/>
+                <w:b/>
+                <w:bCs/>
+                <w:sz w:val="28"/>
+                <w:szCs w:val="28"/>
+              </w:rPr>
+              <w:t>Hệ thống tương tác</w:t>
+            </w:r>
+          </w:p>
+        </w:tc>
+      </w:tr>
+      <w:tr>
+        <w:trPr>
+          <w:trHeight w:val="2015"/>
+        </w:trPr>
+        <w:tc>
+          <w:tcPr>
+            <w:tcW w:w="805" w:type="dxa"/>
+          </w:tcPr>
+          <w:p>
+            <w:pPr>
+              <w:spacing w:line="276" w:lineRule="auto"/>
+              <w:jc w:val="both"/>
+              <w:rPr>
+                <w:rFonts w:ascii="Times New Roman" w:hAnsi="Times New Roman" w:cs="Times New Roman"/>
+                <w:sz w:val="28"/>
+                <w:szCs w:val="28"/>
+              </w:rPr>
+            </w:pPr>
+            <w:r>
+              <w:rPr>
+                <w:rFonts w:ascii="Times New Roman" w:hAnsi="Times New Roman" w:cs="Times New Roman"/>
+                <w:sz w:val="28"/>
+                <w:szCs w:val="28"/>
+              </w:rPr>
+              <w:t>1</w:t>
+            </w:r>
+          </w:p>
+        </w:tc>
+        <w:tc>
+          <w:tcPr>
+            <w:tcW w:w="2188" w:type="dxa"/>
+          </w:tcPr>
+          <w:p>
+            <w:pPr>
+              <w:spacing w:line="276" w:lineRule="auto"/>
+              <w:jc w:val="both"/>
+              <w:rPr>
+                <w:rFonts w:ascii="Times New Roman" w:hAnsi="Times New Roman" w:cs="Times New Roman"/>
+                <w:sz w:val="28"/>
+                <w:szCs w:val="28"/>
+              </w:rPr>
+            </w:pPr>
+            <w:r>
+              <w:rPr>
+                <w:rFonts w:ascii="Times New Roman" w:hAnsi="Times New Roman" w:cs="Times New Roman"/>
+                <w:sz w:val="28"/>
+                <w:szCs w:val="28"/>
+              </w:rPr>
+              <w:t xml:space="preserve">Admin </w:t>
+            </w:r>
+          </w:p>
+          <w:p>
+            <w:pPr>
+              <w:spacing w:line="276" w:lineRule="auto"/>
+              <w:jc w:val="both"/>
+              <w:rPr>
+                <w:rFonts w:ascii="Times New Roman" w:hAnsi="Times New Roman" w:cs="Times New Roman"/>
+                <w:sz w:val="28"/>
+                <w:szCs w:val="28"/>
+              </w:rPr>
+            </w:pPr>
+            <w:r>
+              <w:rPr>
+                <w:rFonts w:ascii="Times New Roman" w:hAnsi="Times New Roman" w:cs="Times New Roman"/>
+                <w:sz w:val="28"/>
+                <w:szCs w:val="28"/>
+              </w:rPr>
+              <w:t>(Nhân viên quản trị hệ thống)</w:t>
+            </w:r>
+          </w:p>
+        </w:tc>
+        <w:tc>
+          <w:tcPr>
+            <w:tcW w:w="5192" w:type="dxa"/>
+          </w:tcPr>
+          <w:p>
+            <w:pPr>
+              <w:spacing w:line="276" w:lineRule="auto"/>
+              <w:jc w:val="both"/>
+              <w:rPr>
+                <w:rFonts w:ascii="Times New Roman" w:hAnsi="Times New Roman" w:cs="Times New Roman"/>
+                <w:sz w:val="28"/>
+                <w:szCs w:val="28"/>
+                <w:lang w:val="en-US"/>
+              </w:rPr>
+            </w:pPr>
+            <w:r>
+              <w:rPr>
+                <w:rFonts w:ascii="Times New Roman" w:hAnsi="Times New Roman" w:cs="Times New Roman"/>
+                <w:sz w:val="28"/>
+                <w:szCs w:val="28"/>
+                <w:lang w:val="en-US"/>
+              </w:rPr>
+              <w:t xml:space="preserve">Nhân viên quản trị hệ thống là người dùng có quyền cao nhất của hệ thống. Các chức năng có thể thực hiện bao gồm : </w:t>
+            </w:r>
+          </w:p>
+          <w:p>
+            <w:pPr>
+              <w:pStyle w:val="ListParagraph"/>
+              <w:numPr>
+                <w:ilvl w:val="0"/>
+                <w:numId w:val="3"/>
+              </w:numPr>
+              <w:jc w:val="both"/>
+              <w:rPr>
+                <w:rFonts w:ascii="Times New Roman" w:hAnsi="Times New Roman" w:cs="Times New Roman"/>
+                <w:sz w:val="28"/>
+                <w:szCs w:val="28"/>
+                <w:lang w:val="en-US"/>
+              </w:rPr>
+            </w:pPr>
+            <w:r>
+              <w:rPr>
+                <w:rFonts w:ascii="Times New Roman" w:hAnsi="Times New Roman" w:cs="Times New Roman"/>
+                <w:sz w:val="28"/>
+                <w:szCs w:val="28"/>
+                <w:lang w:val="en-US"/>
+              </w:rPr>
+              <w:t>Quản lý người dùng.</w:t>
+            </w:r>
+          </w:p>
+          <w:p>
+            <w:pPr>
+              <w:pStyle w:val="ListParagraph"/>
+              <w:numPr>
+                <w:ilvl w:val="0"/>
+                <w:numId w:val="3"/>
+              </w:numPr>
+              <w:jc w:val="both"/>
+              <w:rPr>
+                <w:rFonts w:ascii="Times New Roman" w:hAnsi="Times New Roman" w:cs="Times New Roman"/>
+                <w:sz w:val="28"/>
+                <w:szCs w:val="28"/>
+                <w:lang w:val="en-US"/>
+              </w:rPr>
+            </w:pPr>
+            <w:r>
+              <w:rPr>
+                <w:rFonts w:ascii="Times New Roman" w:hAnsi="Times New Roman" w:cs="Times New Roman"/>
+                <w:sz w:val="28"/>
+                <w:szCs w:val="28"/>
+                <w:lang w:val="en-US"/>
+              </w:rPr>
+              <w:t>Quản lý tổ chức sử dụng dịch vụ.</w:t>
+            </w:r>
+          </w:p>
+          <w:p>
+            <w:pPr>
+              <w:pStyle w:val="ListParagraph"/>
+              <w:numPr>
+                <w:ilvl w:val="0"/>
+                <w:numId w:val="3"/>
+              </w:numPr>
+              <w:jc w:val="both"/>
+              <w:rPr>
+                <w:rFonts w:ascii="Times New Roman" w:hAnsi="Times New Roman" w:cs="Times New Roman"/>
+                <w:sz w:val="28"/>
+                <w:szCs w:val="28"/>
+                <w:lang w:val="en-US"/>
+              </w:rPr>
+            </w:pPr>
+            <w:r>
+              <w:rPr>
+                <w:rFonts w:ascii="Times New Roman" w:hAnsi="Times New Roman" w:cs="Times New Roman"/>
+                <w:sz w:val="28"/>
+                <w:szCs w:val="28"/>
+                <w:lang w:val="en-US"/>
+              </w:rPr>
+              <w:t>Quản lý hợp đồng.</w:t>
+            </w:r>
+          </w:p>
+          <w:p>
+            <w:pPr>
+              <w:pStyle w:val="ListParagraph"/>
+              <w:numPr>
+                <w:ilvl w:val="0"/>
+                <w:numId w:val="3"/>
+              </w:numPr>
+              <w:jc w:val="both"/>
+              <w:rPr>
+                <w:rFonts w:ascii="Times New Roman" w:hAnsi="Times New Roman" w:cs="Times New Roman"/>
+                <w:sz w:val="28"/>
+                <w:szCs w:val="28"/>
+                <w:lang w:val="en-US"/>
+              </w:rPr>
+            </w:pPr>
+            <w:r>
+              <w:rPr>
+                <w:rFonts w:ascii="Times New Roman" w:hAnsi="Times New Roman" w:cs="Times New Roman"/>
+                <w:sz w:val="28"/>
+                <w:szCs w:val="28"/>
+                <w:lang w:val="en-US"/>
+              </w:rPr>
+              <w:t>Quản lý hợp đồng mẫu.</w:t>
+            </w:r>
+          </w:p>
+          <w:p>
+            <w:pPr>
+              <w:pStyle w:val="ListParagraph"/>
+              <w:numPr>
+                <w:ilvl w:val="0"/>
+                <w:numId w:val="3"/>
+              </w:numPr>
+              <w:jc w:val="both"/>
+              <w:rPr>
+                <w:rFonts w:ascii="Times New Roman" w:hAnsi="Times New Roman" w:cs="Times New Roman"/>
+                <w:sz w:val="28"/>
+                <w:szCs w:val="28"/>
+                <w:lang w:val="en-US"/>
+              </w:rPr>
+            </w:pPr>
+            <w:r>
+              <w:rPr>
+                <w:rFonts w:ascii="Times New Roman" w:hAnsi="Times New Roman" w:cs="Times New Roman"/>
+                <w:sz w:val="28"/>
+                <w:szCs w:val="28"/>
+                <w:lang w:val="en-US"/>
+              </w:rPr>
+              <w:t>Quản lý vai trò.</w:t>
+            </w:r>
+          </w:p>
+          <w:p>
+            <w:pPr>
+              <w:pStyle w:val="ListParagraph"/>
+              <w:numPr>
+                <w:ilvl w:val="0"/>
+                <w:numId w:val="3"/>
+              </w:numPr>
+              <w:jc w:val="both"/>
+              <w:rPr>
+                <w:rFonts w:ascii="Times New Roman" w:hAnsi="Times New Roman" w:cs="Times New Roman"/>
+                <w:sz w:val="28"/>
+                <w:szCs w:val="28"/>
+                <w:lang w:val="en-US"/>
+              </w:rPr>
+            </w:pPr>
+            <w:r>
+              <w:rPr>
+                <w:rFonts w:ascii="Times New Roman" w:hAnsi="Times New Roman" w:cs="Times New Roman"/>
+                <w:sz w:val="28"/>
+                <w:szCs w:val="28"/>
+                <w:lang w:val="en-US"/>
+              </w:rPr>
+              <w:t>Xem báo cáo.</w:t>
+            </w:r>
+          </w:p>
+        </w:tc>
+        <w:tc>
+          <w:tcPr>
+            <w:tcW w:w="1530" w:type="dxa"/>
+          </w:tcPr>
+          <w:p>
+            <w:pPr>
+              <w:spacing w:line="276" w:lineRule="auto"/>
+              <w:jc w:val="both"/>
+              <w:rPr>
+                <w:rFonts w:ascii="Times New Roman" w:hAnsi="Times New Roman" w:cs="Times New Roman"/>
+                <w:sz w:val="28"/>
+                <w:szCs w:val="28"/>
+              </w:rPr>
+            </w:pPr>
+            <w:r>
+              <w:rPr>
+                <w:rFonts w:ascii="Times New Roman" w:hAnsi="Times New Roman" w:cs="Times New Roman"/>
+                <w:sz w:val="28"/>
+                <w:szCs w:val="28"/>
+              </w:rPr>
+              <w:t>Ứng dụng trên web</w:t>
+            </w:r>
+          </w:p>
+        </w:tc>
+      </w:tr>
+      <w:tr>
+        <w:trPr>
+          <w:trHeight w:val="1934"/>
+        </w:trPr>
+        <w:tc>
+          <w:tcPr>
+            <w:tcW w:w="805" w:type="dxa"/>
+          </w:tcPr>
+          <w:p>
+            <w:pPr>
+              <w:spacing w:line="276" w:lineRule="auto"/>
+              <w:jc w:val="both"/>
+              <w:rPr>
+                <w:rFonts w:ascii="Times New Roman" w:hAnsi="Times New Roman" w:cs="Times New Roman"/>
+                <w:sz w:val="28"/>
+                <w:szCs w:val="28"/>
+              </w:rPr>
+            </w:pPr>
+            <w:r>
+              <w:rPr>
+                <w:rFonts w:ascii="Times New Roman" w:hAnsi="Times New Roman" w:cs="Times New Roman"/>
+                <w:sz w:val="28"/>
+                <w:szCs w:val="28"/>
+              </w:rPr>
+              <w:t>2</w:t>
+            </w:r>
+          </w:p>
+        </w:tc>
+        <w:tc>
+          <w:tcPr>
+            <w:tcW w:w="2188" w:type="dxa"/>
+          </w:tcPr>
+          <w:p>
+            <w:pPr>
+              <w:spacing w:line="276" w:lineRule="auto"/>
+              <w:jc w:val="both"/>
+              <w:rPr>
+                <w:rFonts w:ascii="Times New Roman" w:hAnsi="Times New Roman" w:cs="Times New Roman"/>
+                <w:sz w:val="28"/>
+                <w:szCs w:val="28"/>
+                <w:lang w:val="en-US"/>
+              </w:rPr>
+            </w:pPr>
+            <w:r>
+              <w:rPr>
+                <w:rFonts w:ascii="Times New Roman" w:hAnsi="Times New Roman" w:cs="Times New Roman"/>
+                <w:sz w:val="28"/>
+                <w:szCs w:val="28"/>
+                <w:lang w:val="en-US"/>
+              </w:rPr>
+              <w:t>User ( Nhân viên của tổ chức )</w:t>
+            </w:r>
+          </w:p>
+        </w:tc>
+        <w:tc>
+          <w:tcPr>
+            <w:tcW w:w="5192" w:type="dxa"/>
+          </w:tcPr>
+          <w:p>
+            <w:pPr>
+              <w:spacing w:line="276" w:lineRule="auto"/>
+              <w:jc w:val="both"/>
+              <w:rPr>
+                <w:rFonts w:ascii="Times New Roman" w:hAnsi="Times New Roman" w:cs="Times New Roman"/>
+                <w:sz w:val="28"/>
+                <w:szCs w:val="28"/>
+                <w:lang w:val="en-US"/>
+              </w:rPr>
+            </w:pPr>
+            <w:r>
+              <w:rPr>
+                <w:rFonts w:ascii="Times New Roman" w:hAnsi="Times New Roman" w:cs="Times New Roman"/>
+                <w:sz w:val="28"/>
+                <w:szCs w:val="28"/>
+                <w:lang w:val="en-US"/>
+              </w:rPr>
+              <w:t xml:space="preserve">Nhân viên của tổ chức là người có thể thể thực hiện các chức năng : </w:t>
+            </w:r>
+          </w:p>
+          <w:p>
+            <w:pPr>
+              <w:pStyle w:val="ListParagraph"/>
+              <w:numPr>
+                <w:ilvl w:val="0"/>
+                <w:numId w:val="3"/>
+              </w:numPr>
+              <w:jc w:val="both"/>
+              <w:rPr>
+                <w:rFonts w:ascii="Times New Roman" w:hAnsi="Times New Roman" w:cs="Times New Roman"/>
+                <w:sz w:val="28"/>
+                <w:szCs w:val="28"/>
+                <w:lang w:val="en-US"/>
+              </w:rPr>
+            </w:pPr>
+            <w:r>
+              <w:rPr>
+                <w:rFonts w:ascii="Times New Roman" w:hAnsi="Times New Roman" w:cs="Times New Roman"/>
+                <w:sz w:val="28"/>
+                <w:szCs w:val="28"/>
+                <w:lang w:val="en-US"/>
+              </w:rPr>
+              <w:t>Quản lý hợp đồng do người dùng tạo.</w:t>
+            </w:r>
+          </w:p>
+          <w:p>
+            <w:pPr>
+              <w:pStyle w:val="ListParagraph"/>
+              <w:numPr>
+                <w:ilvl w:val="0"/>
+                <w:numId w:val="3"/>
+              </w:numPr>
+              <w:jc w:val="both"/>
+              <w:rPr>
+                <w:rFonts w:ascii="Times New Roman" w:hAnsi="Times New Roman" w:cs="Times New Roman"/>
+                <w:sz w:val="28"/>
+                <w:szCs w:val="28"/>
+                <w:lang w:val="en-US"/>
+              </w:rPr>
+            </w:pPr>
+            <w:r>
+              <w:rPr>
+                <w:rFonts w:ascii="Times New Roman" w:hAnsi="Times New Roman" w:cs="Times New Roman"/>
+                <w:sz w:val="28"/>
+                <w:szCs w:val="28"/>
+                <w:lang w:val="en-US"/>
+              </w:rPr>
+              <w:t>Xem thông tin các loại hợp đồng được gán.</w:t>
+            </w:r>
+          </w:p>
+          <w:p>
+            <w:pPr>
+              <w:pStyle w:val="ListParagraph"/>
+              <w:numPr>
+                <w:ilvl w:val="0"/>
+                <w:numId w:val="3"/>
+              </w:numPr>
+              <w:jc w:val="both"/>
+              <w:rPr>
+                <w:rFonts w:ascii="Times New Roman" w:hAnsi="Times New Roman" w:cs="Times New Roman"/>
+                <w:sz w:val="28"/>
+                <w:szCs w:val="28"/>
+                <w:lang w:val="en-US"/>
+              </w:rPr>
+            </w:pPr>
+            <w:r>
+              <w:rPr>
+                <w:rFonts w:ascii="Times New Roman" w:hAnsi="Times New Roman" w:cs="Times New Roman"/>
+                <w:sz w:val="28"/>
+                <w:szCs w:val="28"/>
+                <w:lang w:val="en-US"/>
+              </w:rPr>
+              <w:t>Xem thông tin người dùng của tổ chức ( nếu được phân quyền ).</w:t>
+            </w:r>
+          </w:p>
+          <w:p>
+            <w:pPr>
+              <w:pStyle w:val="ListParagraph"/>
+              <w:numPr>
+                <w:ilvl w:val="0"/>
+                <w:numId w:val="3"/>
+              </w:numPr>
+              <w:jc w:val="both"/>
+              <w:rPr>
+                <w:rFonts w:ascii="Times New Roman" w:hAnsi="Times New Roman" w:cs="Times New Roman"/>
+                <w:sz w:val="28"/>
+                <w:szCs w:val="28"/>
+                <w:lang w:val="en-US"/>
+              </w:rPr>
+            </w:pPr>
+            <w:r>
+              <w:rPr>
+                <w:rFonts w:ascii="Times New Roman" w:hAnsi="Times New Roman" w:cs="Times New Roman"/>
+                <w:sz w:val="28"/>
+                <w:szCs w:val="28"/>
+                <w:lang w:val="en-US"/>
+              </w:rPr>
+              <w:t>Xem thông tin tổ chức ( nếu được phân quyền ).</w:t>
+            </w:r>
+          </w:p>
+          <w:p>
+            <w:pPr>
+              <w:pStyle w:val="ListParagraph"/>
+              <w:numPr>
+                <w:ilvl w:val="0"/>
+                <w:numId w:val="3"/>
+              </w:numPr>
+              <w:jc w:val="both"/>
+              <w:rPr>
+                <w:rFonts w:ascii="Times New Roman" w:hAnsi="Times New Roman" w:cs="Times New Roman"/>
+                <w:sz w:val="28"/>
+                <w:szCs w:val="28"/>
+                <w:lang w:val="en-US"/>
+              </w:rPr>
+            </w:pPr>
+            <w:r>
+              <w:rPr>
+                <w:rFonts w:ascii="Times New Roman" w:hAnsi="Times New Roman" w:cs="Times New Roman"/>
+                <w:sz w:val="28"/>
+                <w:szCs w:val="28"/>
+                <w:lang w:val="en-US"/>
+              </w:rPr>
+              <w:lastRenderedPageBreak/>
+              <w:t>Thực hiện điều phối , xem xét, ký , đóng dấu khi được yêu cầu .</w:t>
+            </w:r>
+          </w:p>
+        </w:tc>
+        <w:tc>
+          <w:tcPr>
+            <w:tcW w:w="1530" w:type="dxa"/>
+          </w:tcPr>
+          <w:p>
+            <w:pPr>
+              <w:spacing w:line="276" w:lineRule="auto"/>
+              <w:jc w:val="both"/>
+              <w:rPr>
+                <w:rFonts w:ascii="Times New Roman" w:hAnsi="Times New Roman" w:cs="Times New Roman"/>
+                <w:sz w:val="28"/>
+                <w:szCs w:val="28"/>
+              </w:rPr>
+            </w:pPr>
+            <w:r>
+              <w:rPr>
+                <w:rFonts w:ascii="Times New Roman" w:hAnsi="Times New Roman" w:cs="Times New Roman"/>
+                <w:sz w:val="28"/>
+                <w:szCs w:val="28"/>
+              </w:rPr>
+              <w:lastRenderedPageBreak/>
+              <w:t>Ứng dụng trên web</w:t>
+            </w:r>
+          </w:p>
+          <w:p>
+            <w:pPr>
+              <w:jc w:val="center"/>
+              <w:rPr>
+                <w:rFonts w:ascii="Times New Roman" w:hAnsi="Times New Roman" w:cs="Times New Roman"/>
+                <w:sz w:val="28"/>
+                <w:szCs w:val="28"/>
+              </w:rPr>
+            </w:pPr>
+          </w:p>
+        </w:tc>
+      </w:tr>
+      <w:tr>
+        <w:trPr>
+          <w:trHeight w:val="1934"/>
+        </w:trPr>
+        <w:tc>
+          <w:tcPr>
+            <w:tcW w:w="805" w:type="dxa"/>
+          </w:tcPr>
+          <w:p>
+            <w:pPr>
+              <w:jc w:val="both"/>
+              <w:rPr>
+                <w:rFonts w:ascii="Times New Roman" w:hAnsi="Times New Roman" w:cs="Times New Roman"/>
+                <w:sz w:val="28"/>
+                <w:szCs w:val="28"/>
+                <w:lang w:val="en-US"/>
+              </w:rPr>
+            </w:pPr>
+            <w:r>
+              <w:rPr>
+                <w:rFonts w:ascii="Times New Roman" w:hAnsi="Times New Roman" w:cs="Times New Roman"/>
+                <w:sz w:val="28"/>
+                <w:szCs w:val="28"/>
+                <w:lang w:val="en-US"/>
+              </w:rPr>
+              <w:t>3</w:t>
+            </w:r>
+          </w:p>
+        </w:tc>
+        <w:tc>
+          <w:tcPr>
+            <w:tcW w:w="2188" w:type="dxa"/>
+          </w:tcPr>
+          <w:p>
+            <w:pPr>
+              <w:jc w:val="both"/>
+              <w:rPr>
+                <w:rFonts w:ascii="Times New Roman" w:hAnsi="Times New Roman" w:cs="Times New Roman"/>
+                <w:sz w:val="28"/>
+                <w:szCs w:val="28"/>
+                <w:lang w:val="en-US"/>
+              </w:rPr>
+            </w:pPr>
+            <w:r>
+              <w:rPr>
+                <w:rFonts w:ascii="Times New Roman" w:hAnsi="Times New Roman" w:cs="Times New Roman"/>
+                <w:sz w:val="28"/>
+                <w:szCs w:val="28"/>
+                <w:lang w:val="en-US"/>
+              </w:rPr>
+              <w:t>Coordinator</w:t>
+            </w:r>
+            <w:r>
+              <w:rPr>
+                <w:rFonts w:ascii="Times New Roman" w:hAnsi="Times New Roman" w:cs="Times New Roman"/>
+                <w:sz w:val="28"/>
+                <w:szCs w:val="28"/>
+                <w:lang w:val="en-US"/>
+              </w:rPr>
+              <w:t xml:space="preserve">  (</w:t>
+            </w:r>
+            <w:r>
+              <w:rPr>
+                <w:rFonts w:ascii="Times New Roman" w:hAnsi="Times New Roman" w:cs="Times New Roman"/>
+                <w:sz w:val="28"/>
+                <w:szCs w:val="28"/>
+                <w:lang w:val="en-US"/>
+              </w:rPr>
+              <w:t>Người điều phối</w:t>
+            </w:r>
+            <w:r>
+              <w:rPr>
+                <w:rFonts w:ascii="Times New Roman" w:hAnsi="Times New Roman" w:cs="Times New Roman"/>
+                <w:sz w:val="28"/>
+                <w:szCs w:val="28"/>
+                <w:lang w:val="en-US"/>
+              </w:rPr>
+              <w:t>)</w:t>
+            </w:r>
+          </w:p>
+        </w:tc>
+        <w:tc>
+          <w:tcPr>
+            <w:tcW w:w="5192" w:type="dxa"/>
+          </w:tcPr>
+          <w:p>
+            <w:pPr>
+              <w:jc w:val="both"/>
+              <w:rPr>
+                <w:rFonts w:ascii="Times New Roman" w:hAnsi="Times New Roman" w:cs="Times New Roman"/>
+                <w:sz w:val="28"/>
+                <w:szCs w:val="28"/>
+                <w:lang w:val="en-US"/>
+              </w:rPr>
+            </w:pPr>
+            <w:r>
+              <w:rPr>
+                <w:rFonts w:ascii="Times New Roman" w:hAnsi="Times New Roman" w:cs="Times New Roman"/>
+                <w:sz w:val="28"/>
+                <w:szCs w:val="28"/>
+                <w:lang w:val="en-US"/>
+              </w:rPr>
+              <w:t>Người điều phối là người thực hiện chức năng điều phối hợp đồng khi được yêu cầu.</w:t>
+            </w:r>
+          </w:p>
+        </w:tc>
+        <w:tc>
+          <w:tcPr>
+            <w:tcW w:w="1530" w:type="dxa"/>
+          </w:tcPr>
+          <w:p>
+            <w:pPr>
+              <w:spacing w:line="276" w:lineRule="auto"/>
+              <w:jc w:val="both"/>
+              <w:rPr>
+                <w:rFonts w:ascii="Times New Roman" w:hAnsi="Times New Roman" w:cs="Times New Roman"/>
+                <w:sz w:val="28"/>
+                <w:szCs w:val="28"/>
+              </w:rPr>
+            </w:pPr>
+            <w:r>
+              <w:rPr>
+                <w:rFonts w:ascii="Times New Roman" w:hAnsi="Times New Roman" w:cs="Times New Roman"/>
+                <w:sz w:val="28"/>
+                <w:szCs w:val="28"/>
+              </w:rPr>
+              <w:t>Ứng dụng trên web</w:t>
+            </w:r>
+          </w:p>
+          <w:p>
+            <w:pPr>
+              <w:jc w:val="both"/>
+              <w:rPr>
+                <w:rFonts w:ascii="Times New Roman" w:hAnsi="Times New Roman" w:cs="Times New Roman"/>
+                <w:sz w:val="28"/>
+                <w:szCs w:val="28"/>
+              </w:rPr>
+            </w:pPr>
+          </w:p>
+        </w:tc>
+      </w:tr>
+      <w:tr>
+        <w:trPr>
+          <w:trHeight w:val="1934"/>
+        </w:trPr>
+        <w:tc>
+          <w:tcPr>
+            <w:tcW w:w="805" w:type="dxa"/>
+          </w:tcPr>
+          <w:p>
+            <w:pPr>
+              <w:jc w:val="both"/>
+              <w:rPr>
+                <w:rFonts w:ascii="Times New Roman" w:hAnsi="Times New Roman" w:cs="Times New Roman"/>
+                <w:sz w:val="28"/>
+                <w:szCs w:val="28"/>
+                <w:lang w:val="en-US"/>
+              </w:rPr>
+            </w:pPr>
+            <w:r>
+              <w:rPr>
+                <w:rFonts w:ascii="Times New Roman" w:hAnsi="Times New Roman" w:cs="Times New Roman"/>
+                <w:sz w:val="28"/>
+                <w:szCs w:val="28"/>
+                <w:lang w:val="en-US"/>
+              </w:rPr>
+              <w:t>4</w:t>
+            </w:r>
+          </w:p>
+        </w:tc>
+        <w:tc>
+          <w:tcPr>
+            <w:tcW w:w="2188" w:type="dxa"/>
+          </w:tcPr>
+          <w:p>
+            <w:pPr>
+              <w:jc w:val="both"/>
+              <w:rPr>
+                <w:rFonts w:ascii="Times New Roman" w:hAnsi="Times New Roman" w:cs="Times New Roman"/>
+                <w:sz w:val="28"/>
+                <w:szCs w:val="28"/>
+                <w:lang w:val="en-US"/>
+              </w:rPr>
+            </w:pPr>
+            <w:r>
+              <w:rPr>
+                <w:rFonts w:ascii="Times New Roman" w:hAnsi="Times New Roman" w:cs="Times New Roman"/>
+                <w:sz w:val="28"/>
+                <w:szCs w:val="28"/>
+                <w:lang w:val="en-US"/>
+              </w:rPr>
+              <w:t>Reviewer</w:t>
+            </w:r>
+            <w:r>
+              <w:rPr>
+                <w:rFonts w:ascii="Times New Roman" w:hAnsi="Times New Roman" w:cs="Times New Roman"/>
+                <w:sz w:val="28"/>
+                <w:szCs w:val="28"/>
+                <w:lang w:val="en-US"/>
+              </w:rPr>
+              <w:t xml:space="preserve"> (</w:t>
+            </w:r>
+            <w:r>
+              <w:rPr>
+                <w:rFonts w:ascii="Times New Roman" w:hAnsi="Times New Roman" w:cs="Times New Roman"/>
+                <w:sz w:val="28"/>
+                <w:szCs w:val="28"/>
+                <w:lang w:val="en-US"/>
+              </w:rPr>
+              <w:t>Người xem xét</w:t>
+            </w:r>
+            <w:r>
+              <w:rPr>
+                <w:rFonts w:ascii="Times New Roman" w:hAnsi="Times New Roman" w:cs="Times New Roman"/>
+                <w:sz w:val="28"/>
+                <w:szCs w:val="28"/>
+                <w:lang w:val="en-US"/>
+              </w:rPr>
+              <w:t>)</w:t>
+            </w:r>
+          </w:p>
+        </w:tc>
+        <w:tc>
+          <w:tcPr>
+            <w:tcW w:w="5192" w:type="dxa"/>
+          </w:tcPr>
+          <w:p>
+            <w:pPr>
+              <w:jc w:val="both"/>
+              <w:rPr>
+                <w:rFonts w:ascii="Times New Roman" w:hAnsi="Times New Roman" w:cs="Times New Roman"/>
+                <w:sz w:val="28"/>
+                <w:szCs w:val="28"/>
+                <w:lang w:val="en-US"/>
+              </w:rPr>
+            </w:pPr>
+            <w:r>
+              <w:rPr>
+                <w:rFonts w:ascii="Times New Roman" w:hAnsi="Times New Roman" w:cs="Times New Roman"/>
+                <w:sz w:val="28"/>
+                <w:szCs w:val="28"/>
+                <w:lang w:val="en-US"/>
+              </w:rPr>
+              <w:t>Người xem xét là người thực hiện chức năng xem xét khi được yêu cầu.</w:t>
+            </w:r>
+          </w:p>
+        </w:tc>
+        <w:tc>
+          <w:tcPr>
+            <w:tcW w:w="1530" w:type="dxa"/>
+          </w:tcPr>
+          <w:p>
+            <w:pPr>
+              <w:spacing w:line="276" w:lineRule="auto"/>
+              <w:jc w:val="both"/>
+              <w:rPr>
+                <w:rFonts w:ascii="Times New Roman" w:hAnsi="Times New Roman" w:cs="Times New Roman"/>
+                <w:sz w:val="28"/>
+                <w:szCs w:val="28"/>
+              </w:rPr>
+            </w:pPr>
+            <w:r>
+              <w:rPr>
+                <w:rFonts w:ascii="Times New Roman" w:hAnsi="Times New Roman" w:cs="Times New Roman"/>
+                <w:sz w:val="28"/>
+                <w:szCs w:val="28"/>
+              </w:rPr>
+              <w:t>Ứng dụng trên web</w:t>
+            </w:r>
+          </w:p>
+          <w:p>
+            <w:pPr>
+              <w:jc w:val="both"/>
+              <w:rPr>
+                <w:rFonts w:ascii="Times New Roman" w:hAnsi="Times New Roman" w:cs="Times New Roman"/>
+                <w:sz w:val="28"/>
+                <w:szCs w:val="28"/>
+              </w:rPr>
+            </w:pPr>
+          </w:p>
+        </w:tc>
+      </w:tr>
+      <w:tr>
+        <w:trPr>
+          <w:trHeight w:val="1934"/>
+        </w:trPr>
+        <w:tc>
+          <w:tcPr>
+            <w:tcW w:w="805" w:type="dxa"/>
+          </w:tcPr>
+          <w:p>
+            <w:pPr>
+              <w:jc w:val="both"/>
+              <w:rPr>
+                <w:rFonts w:ascii="Times New Roman" w:hAnsi="Times New Roman" w:cs="Times New Roman"/>
+                <w:sz w:val="28"/>
+                <w:szCs w:val="28"/>
+                <w:lang w:val="en-US"/>
+              </w:rPr>
+            </w:pPr>
+            <w:r>
+              <w:rPr>
+                <w:rFonts w:ascii="Times New Roman" w:hAnsi="Times New Roman" w:cs="Times New Roman"/>
+                <w:sz w:val="28"/>
+                <w:szCs w:val="28"/>
+                <w:lang w:val="en-US"/>
+              </w:rPr>
+              <w:t>5</w:t>
+            </w:r>
+          </w:p>
+        </w:tc>
+        <w:tc>
+          <w:tcPr>
+            <w:tcW w:w="2188" w:type="dxa"/>
+          </w:tcPr>
+          <w:p>
+            <w:pPr>
+              <w:jc w:val="both"/>
+              <w:rPr>
+                <w:rFonts w:ascii="Times New Roman" w:hAnsi="Times New Roman" w:cs="Times New Roman"/>
+                <w:sz w:val="28"/>
+                <w:szCs w:val="28"/>
+                <w:lang w:val="en-US"/>
+              </w:rPr>
+            </w:pPr>
+            <w:r>
+              <w:rPr>
+                <w:rFonts w:ascii="Times New Roman" w:hAnsi="Times New Roman" w:cs="Times New Roman"/>
+                <w:sz w:val="28"/>
+                <w:szCs w:val="28"/>
+                <w:lang w:val="en-US"/>
+              </w:rPr>
+              <w:t>Signer</w:t>
+            </w:r>
+            <w:r>
+              <w:rPr>
+                <w:rFonts w:ascii="Times New Roman" w:hAnsi="Times New Roman" w:cs="Times New Roman"/>
+                <w:sz w:val="28"/>
+                <w:szCs w:val="28"/>
+                <w:lang w:val="en-US"/>
+              </w:rPr>
+              <w:t xml:space="preserve"> (</w:t>
+            </w:r>
+            <w:r>
+              <w:rPr>
+                <w:rFonts w:ascii="Times New Roman" w:hAnsi="Times New Roman" w:cs="Times New Roman"/>
+                <w:sz w:val="28"/>
+                <w:szCs w:val="28"/>
+                <w:lang w:val="en-US"/>
+              </w:rPr>
+              <w:t>Người ký</w:t>
+            </w:r>
+            <w:r>
+              <w:rPr>
+                <w:rFonts w:ascii="Times New Roman" w:hAnsi="Times New Roman" w:cs="Times New Roman"/>
+                <w:sz w:val="28"/>
+                <w:szCs w:val="28"/>
+                <w:lang w:val="en-US"/>
+              </w:rPr>
+              <w:t>)</w:t>
+            </w:r>
+          </w:p>
+        </w:tc>
+        <w:tc>
+          <w:tcPr>
+            <w:tcW w:w="5192" w:type="dxa"/>
+          </w:tcPr>
+          <w:p>
+            <w:pPr>
+              <w:jc w:val="both"/>
+              <w:rPr>
+                <w:rFonts w:ascii="Times New Roman" w:hAnsi="Times New Roman" w:cs="Times New Roman"/>
+                <w:sz w:val="28"/>
+                <w:szCs w:val="28"/>
+                <w:lang w:val="en-US"/>
+              </w:rPr>
+            </w:pPr>
+            <w:r>
+              <w:rPr>
+                <w:rFonts w:ascii="Times New Roman" w:hAnsi="Times New Roman" w:cs="Times New Roman"/>
+                <w:sz w:val="28"/>
+                <w:szCs w:val="28"/>
+                <w:lang w:val="en-US"/>
+              </w:rPr>
+              <w:t>Người ký là người thực hiện ký các hợp đồng khi được yêu cầu.</w:t>
+            </w:r>
+          </w:p>
+        </w:tc>
+        <w:tc>
+          <w:tcPr>
+            <w:tcW w:w="1530" w:type="dxa"/>
+          </w:tcPr>
+          <w:p>
+            <w:pPr>
+              <w:spacing w:line="276" w:lineRule="auto"/>
+              <w:jc w:val="both"/>
+              <w:rPr>
+                <w:rFonts w:ascii="Times New Roman" w:hAnsi="Times New Roman" w:cs="Times New Roman"/>
+                <w:sz w:val="28"/>
+                <w:szCs w:val="28"/>
+              </w:rPr>
+            </w:pPr>
+            <w:r>
+              <w:rPr>
+                <w:rFonts w:ascii="Times New Roman" w:hAnsi="Times New Roman" w:cs="Times New Roman"/>
+                <w:sz w:val="28"/>
+                <w:szCs w:val="28"/>
+              </w:rPr>
+              <w:t>Ứng dụng trên web</w:t>
+            </w:r>
+          </w:p>
+          <w:p>
+            <w:pPr>
+              <w:jc w:val="both"/>
+              <w:rPr>
+                <w:rFonts w:ascii="Times New Roman" w:hAnsi="Times New Roman" w:cs="Times New Roman"/>
+                <w:sz w:val="28"/>
+                <w:szCs w:val="28"/>
+              </w:rPr>
+            </w:pPr>
+          </w:p>
+        </w:tc>
+      </w:tr>
+      <w:tr>
+        <w:trPr>
+          <w:trHeight w:val="1934"/>
+        </w:trPr>
+        <w:tc>
+          <w:tcPr>
+            <w:tcW w:w="805" w:type="dxa"/>
+          </w:tcPr>
+          <w:p>
+            <w:pPr>
+              <w:jc w:val="both"/>
+              <w:rPr>
+                <w:rFonts w:ascii="Times New Roman" w:hAnsi="Times New Roman" w:cs="Times New Roman"/>
+                <w:sz w:val="28"/>
+                <w:szCs w:val="28"/>
+                <w:lang w:val="en-US"/>
+              </w:rPr>
+            </w:pPr>
+            <w:r>
+              <w:rPr>
+                <w:rFonts w:ascii="Times New Roman" w:hAnsi="Times New Roman" w:cs="Times New Roman"/>
+                <w:sz w:val="28"/>
+                <w:szCs w:val="28"/>
+                <w:lang w:val="en-US"/>
+              </w:rPr>
+              <w:t>6</w:t>
+            </w:r>
+          </w:p>
+        </w:tc>
+        <w:tc>
+          <w:tcPr>
+            <w:tcW w:w="2188" w:type="dxa"/>
+          </w:tcPr>
+          <w:p>
+            <w:pPr>
+              <w:jc w:val="both"/>
+              <w:rPr>
+                <w:rFonts w:ascii="Times New Roman" w:hAnsi="Times New Roman" w:cs="Times New Roman"/>
+                <w:sz w:val="28"/>
+                <w:szCs w:val="28"/>
+                <w:lang w:val="en-US"/>
+              </w:rPr>
+            </w:pPr>
+            <w:r>
+              <w:rPr>
+                <w:rFonts w:ascii="Times New Roman" w:hAnsi="Times New Roman" w:cs="Times New Roman"/>
+                <w:sz w:val="28"/>
+                <w:szCs w:val="28"/>
+                <w:lang w:val="en-US"/>
+              </w:rPr>
+              <w:t>Archiver</w:t>
+            </w:r>
+            <w:r>
+              <w:rPr>
+                <w:rFonts w:ascii="Times New Roman" w:hAnsi="Times New Roman" w:cs="Times New Roman"/>
+                <w:sz w:val="28"/>
+                <w:szCs w:val="28"/>
+                <w:lang w:val="en-US"/>
+              </w:rPr>
+              <w:t xml:space="preserve"> (</w:t>
+            </w:r>
+            <w:r>
+              <w:rPr>
+                <w:rFonts w:ascii="Times New Roman" w:hAnsi="Times New Roman" w:cs="Times New Roman"/>
+                <w:sz w:val="28"/>
+                <w:szCs w:val="28"/>
+                <w:lang w:val="en-US"/>
+              </w:rPr>
+              <w:t>Văn thư</w:t>
+            </w:r>
+            <w:r>
+              <w:rPr>
+                <w:rFonts w:ascii="Times New Roman" w:hAnsi="Times New Roman" w:cs="Times New Roman"/>
+                <w:sz w:val="28"/>
+                <w:szCs w:val="28"/>
+                <w:lang w:val="en-US"/>
+              </w:rPr>
+              <w:t>)</w:t>
+            </w:r>
+          </w:p>
+        </w:tc>
+        <w:tc>
+          <w:tcPr>
+            <w:tcW w:w="5192" w:type="dxa"/>
+          </w:tcPr>
+          <w:p>
+            <w:pPr>
+              <w:jc w:val="both"/>
+              <w:rPr>
+                <w:rFonts w:ascii="Times New Roman" w:hAnsi="Times New Roman" w:cs="Times New Roman"/>
+                <w:sz w:val="28"/>
+                <w:szCs w:val="28"/>
+                <w:lang w:val="en-US"/>
+              </w:rPr>
+            </w:pPr>
+            <w:r>
+              <w:rPr>
+                <w:rFonts w:ascii="Times New Roman" w:hAnsi="Times New Roman" w:cs="Times New Roman"/>
+                <w:sz w:val="28"/>
+                <w:szCs w:val="28"/>
+                <w:lang w:val="en-US"/>
+              </w:rPr>
+              <w:t>Văn thư là người thực hiện chức năng đóng dấu hoàn tất hợp đồng khi được yêu cầu.</w:t>
+            </w:r>
+          </w:p>
+        </w:tc>
+        <w:tc>
+          <w:tcPr>
+            <w:tcW w:w="1530" w:type="dxa"/>
+          </w:tcPr>
+          <w:p>
+            <w:pPr>
+              <w:spacing w:line="276" w:lineRule="auto"/>
+              <w:jc w:val="both"/>
+              <w:rPr>
+                <w:rFonts w:ascii="Times New Roman" w:hAnsi="Times New Roman" w:cs="Times New Roman"/>
+                <w:sz w:val="28"/>
+                <w:szCs w:val="28"/>
+              </w:rPr>
+            </w:pPr>
+            <w:r>
+              <w:rPr>
+                <w:rFonts w:ascii="Times New Roman" w:hAnsi="Times New Roman" w:cs="Times New Roman"/>
+                <w:sz w:val="28"/>
+                <w:szCs w:val="28"/>
+              </w:rPr>
+              <w:t>Ứng dụng trên web</w:t>
+            </w:r>
+          </w:p>
+          <w:p>
+            <w:pPr>
+              <w:jc w:val="both"/>
+              <w:rPr>
+                <w:rFonts w:ascii="Times New Roman" w:hAnsi="Times New Roman" w:cs="Times New Roman"/>
+                <w:sz w:val="28"/>
+                <w:szCs w:val="28"/>
+              </w:rPr>
+            </w:pPr>
+          </w:p>
+        </w:tc>
+      </w:tr>
+    </w:tbl>
+    <w:p>
+      <w:pPr>
+        <w:rPr>
+          <w:rFonts w:ascii="Times New Roman" w:hAnsi="Times New Roman" w:cs="Times New Roman"/>
+        </w:rPr>
+      </w:pPr>
+    </w:p>
     <w:p>
       <w:pPr>
         <w:pStyle w:val="Heading3"/>
@@ -4774,6 +6022,766 @@
     </w:p>
     <w:p>
       <w:pPr>
+        <w:pStyle w:val="ListParagraph"/>
+        <w:numPr>
+          <w:ilvl w:val="0"/>
+          <w:numId w:val="8"/>
+        </w:numPr>
+        <w:rPr>
+          <w:rFonts w:ascii="Times New Roman" w:hAnsi="Times New Roman" w:cs="Times New Roman"/>
+          <w:lang w:val="en-US"/>
+        </w:rPr>
+      </w:pPr>
+      <w:r>
+        <w:rPr>
+          <w:rFonts w:ascii="Times New Roman" w:hAnsi="Times New Roman" w:cs="Times New Roman"/>
+          <w:lang w:val="en-US"/>
+        </w:rPr>
+        <w:t>Mục đích: Nhằm làm sáng tỏ các thuật ngữ được sử dụng cho một miền cụ thể nào đó để người đọc hiểu trong quá trình phát triển phần mềm .</w:t>
+      </w:r>
+    </w:p>
+    <w:p>
+      <w:pPr>
+        <w:pStyle w:val="ListParagraph"/>
+        <w:numPr>
+          <w:ilvl w:val="0"/>
+          <w:numId w:val="8"/>
+        </w:numPr>
+        <w:rPr>
+          <w:rFonts w:ascii="Times New Roman" w:hAnsi="Times New Roman" w:cs="Times New Roman"/>
+          <w:lang w:val="en-US"/>
+        </w:rPr>
+      </w:pPr>
+      <w:r>
+        <w:rPr>
+          <w:rFonts w:ascii="Times New Roman" w:hAnsi="Times New Roman" w:cs="Times New Roman"/>
+          <w:lang w:val="en-US"/>
+        </w:rPr>
+        <w:t>Một số thuật ngữ dùng trong hệ thống</w:t>
+      </w:r>
+      <w:r>
+        <w:rPr>
+          <w:rFonts w:ascii="Times New Roman" w:hAnsi="Times New Roman" w:cs="Times New Roman"/>
+          <w:lang w:val="en-US"/>
+        </w:rPr>
+        <w:t xml:space="preserve"> :</w:t>
+      </w:r>
+    </w:p>
+    <w:tbl>
+      <w:tblPr>
+        <w:tblStyle w:val="TableGrid"/>
+        <w:tblW w:w="0" w:type="auto"/>
+        <w:tblInd w:w="360" w:type="dxa"/>
+        <w:tblLook w:val="04A0" w:firstRow="1" w:lastRow="0" w:firstColumn="1" w:lastColumn="0" w:noHBand="0" w:noVBand="1"/>
+      </w:tblPr>
+      <w:tblGrid>
+        <w:gridCol w:w="608"/>
+        <w:gridCol w:w="1457"/>
+        <w:gridCol w:w="1890"/>
+        <w:gridCol w:w="4702"/>
+      </w:tblGrid>
+      <w:tr>
+        <w:tc>
+          <w:tcPr>
+            <w:tcW w:w="608" w:type="dxa"/>
+          </w:tcPr>
+          <w:p>
+            <w:pPr>
+              <w:rPr>
+                <w:rFonts w:ascii="Times New Roman" w:hAnsi="Times New Roman" w:cs="Times New Roman"/>
+                <w:lang w:val="en-US"/>
+              </w:rPr>
+            </w:pPr>
+            <w:r>
+              <w:rPr>
+                <w:rFonts w:ascii="Times New Roman" w:hAnsi="Times New Roman" w:cs="Times New Roman"/>
+                <w:lang w:val="en-US"/>
+              </w:rPr>
+              <w:t>STT</w:t>
+            </w:r>
+          </w:p>
+        </w:tc>
+        <w:tc>
+          <w:tcPr>
+            <w:tcW w:w="1457" w:type="dxa"/>
+          </w:tcPr>
+          <w:p>
+            <w:pPr>
+              <w:rPr>
+                <w:rFonts w:ascii="Times New Roman" w:hAnsi="Times New Roman" w:cs="Times New Roman"/>
+                <w:lang w:val="en-US"/>
+              </w:rPr>
+            </w:pPr>
+            <w:r>
+              <w:rPr>
+                <w:rFonts w:ascii="Times New Roman" w:hAnsi="Times New Roman" w:cs="Times New Roman"/>
+                <w:lang w:val="en-US"/>
+              </w:rPr>
+              <w:t>Tiếng Anh</w:t>
+            </w:r>
+          </w:p>
+        </w:tc>
+        <w:tc>
+          <w:tcPr>
+            <w:tcW w:w="1890" w:type="dxa"/>
+          </w:tcPr>
+          <w:p>
+            <w:pPr>
+              <w:rPr>
+                <w:rFonts w:ascii="Times New Roman" w:hAnsi="Times New Roman" w:cs="Times New Roman"/>
+                <w:lang w:val="en-US"/>
+              </w:rPr>
+            </w:pPr>
+            <w:r>
+              <w:rPr>
+                <w:rFonts w:ascii="Times New Roman" w:hAnsi="Times New Roman" w:cs="Times New Roman"/>
+                <w:lang w:val="en-US"/>
+              </w:rPr>
+              <w:t>Tiếng Việt</w:t>
+            </w:r>
+          </w:p>
+        </w:tc>
+        <w:tc>
+          <w:tcPr>
+            <w:tcW w:w="4702" w:type="dxa"/>
+          </w:tcPr>
+          <w:p>
+            <w:pPr>
+              <w:rPr>
+                <w:rFonts w:ascii="Times New Roman" w:hAnsi="Times New Roman" w:cs="Times New Roman"/>
+                <w:lang w:val="en-US"/>
+              </w:rPr>
+            </w:pPr>
+            <w:r>
+              <w:rPr>
+                <w:rFonts w:ascii="Times New Roman" w:hAnsi="Times New Roman" w:cs="Times New Roman"/>
+                <w:lang w:val="en-US"/>
+              </w:rPr>
+              <w:t>Giải thích nội dung</w:t>
+            </w:r>
+          </w:p>
+        </w:tc>
+      </w:tr>
+      <w:tr>
+        <w:tc>
+          <w:tcPr>
+            <w:tcW w:w="608" w:type="dxa"/>
+          </w:tcPr>
+          <w:p>
+            <w:pPr>
+              <w:rPr>
+                <w:rFonts w:ascii="Times New Roman" w:hAnsi="Times New Roman" w:cs="Times New Roman"/>
+                <w:lang w:val="en-US"/>
+              </w:rPr>
+            </w:pPr>
+            <w:r>
+              <w:rPr>
+                <w:rFonts w:ascii="Times New Roman" w:hAnsi="Times New Roman" w:cs="Times New Roman"/>
+                <w:lang w:val="en-US"/>
+              </w:rPr>
+              <w:t>1</w:t>
+            </w:r>
+          </w:p>
+        </w:tc>
+        <w:tc>
+          <w:tcPr>
+            <w:tcW w:w="1457" w:type="dxa"/>
+          </w:tcPr>
+          <w:p>
+            <w:pPr>
+              <w:rPr>
+                <w:rFonts w:ascii="Times New Roman" w:hAnsi="Times New Roman" w:cs="Times New Roman"/>
+                <w:lang w:val="en-US"/>
+              </w:rPr>
+            </w:pPr>
+            <w:r>
+              <w:rPr>
+                <w:rFonts w:ascii="Times New Roman" w:hAnsi="Times New Roman" w:cs="Times New Roman"/>
+                <w:lang w:val="en-US"/>
+              </w:rPr>
+              <w:t>Admin</w:t>
+            </w:r>
+          </w:p>
+        </w:tc>
+        <w:tc>
+          <w:tcPr>
+            <w:tcW w:w="1890" w:type="dxa"/>
+          </w:tcPr>
+          <w:p>
+            <w:pPr>
+              <w:rPr>
+                <w:rFonts w:ascii="Times New Roman" w:hAnsi="Times New Roman" w:cs="Times New Roman"/>
+                <w:lang w:val="en-US"/>
+              </w:rPr>
+            </w:pPr>
+            <w:r>
+              <w:rPr>
+                <w:rFonts w:ascii="Times New Roman" w:hAnsi="Times New Roman" w:cs="Times New Roman"/>
+                <w:lang w:val="en-US"/>
+              </w:rPr>
+              <w:t>Quản trị hệ thống</w:t>
+            </w:r>
+          </w:p>
+        </w:tc>
+        <w:tc>
+          <w:tcPr>
+            <w:tcW w:w="4702" w:type="dxa"/>
+          </w:tcPr>
+          <w:p>
+            <w:pPr>
+              <w:rPr>
+                <w:rFonts w:ascii="Times New Roman" w:hAnsi="Times New Roman" w:cs="Times New Roman"/>
+                <w:lang w:val="en-US"/>
+              </w:rPr>
+            </w:pPr>
+            <w:r>
+              <w:rPr>
+                <w:rFonts w:ascii="Times New Roman" w:hAnsi="Times New Roman" w:cs="Times New Roman"/>
+                <w:lang w:val="en-US"/>
+              </w:rPr>
+              <w:t>Là người dùng có quyền hạn cao nhất trong một hệ thống . Người dùng này được phép thực hiện các chức năng liên quan đến quản lý tổ chức, người dùng , vai trò…</w:t>
+            </w:r>
+          </w:p>
+        </w:tc>
+      </w:tr>
+      <w:tr>
+        <w:tc>
+          <w:tcPr>
+            <w:tcW w:w="608" w:type="dxa"/>
+          </w:tcPr>
+          <w:p>
+            <w:pPr>
+              <w:rPr>
+                <w:rFonts w:ascii="Times New Roman" w:hAnsi="Times New Roman" w:cs="Times New Roman"/>
+                <w:lang w:val="en-US"/>
+              </w:rPr>
+            </w:pPr>
+            <w:r>
+              <w:rPr>
+                <w:rFonts w:ascii="Times New Roman" w:hAnsi="Times New Roman" w:cs="Times New Roman"/>
+                <w:lang w:val="en-US"/>
+              </w:rPr>
+              <w:t>2</w:t>
+            </w:r>
+          </w:p>
+        </w:tc>
+        <w:tc>
+          <w:tcPr>
+            <w:tcW w:w="1457" w:type="dxa"/>
+          </w:tcPr>
+          <w:p>
+            <w:pPr>
+              <w:rPr>
+                <w:rFonts w:ascii="Times New Roman" w:hAnsi="Times New Roman" w:cs="Times New Roman"/>
+                <w:lang w:val="en-US"/>
+              </w:rPr>
+            </w:pPr>
+            <w:r>
+              <w:rPr>
+                <w:rFonts w:ascii="Times New Roman" w:hAnsi="Times New Roman" w:cs="Times New Roman"/>
+                <w:lang w:val="en-US"/>
+              </w:rPr>
+              <w:t>User</w:t>
+            </w:r>
+          </w:p>
+        </w:tc>
+        <w:tc>
+          <w:tcPr>
+            <w:tcW w:w="1890" w:type="dxa"/>
+          </w:tcPr>
+          <w:p>
+            <w:pPr>
+              <w:rPr>
+                <w:rFonts w:ascii="Times New Roman" w:hAnsi="Times New Roman" w:cs="Times New Roman"/>
+                <w:lang w:val="en-US"/>
+              </w:rPr>
+            </w:pPr>
+            <w:r>
+              <w:rPr>
+                <w:rFonts w:ascii="Times New Roman" w:hAnsi="Times New Roman" w:cs="Times New Roman"/>
+                <w:lang w:val="en-US"/>
+              </w:rPr>
+              <w:t>Nhân viên của tổ chức</w:t>
+            </w:r>
+          </w:p>
+        </w:tc>
+        <w:tc>
+          <w:tcPr>
+            <w:tcW w:w="4702" w:type="dxa"/>
+          </w:tcPr>
+          <w:p>
+            <w:pPr>
+              <w:rPr>
+                <w:rFonts w:ascii="Times New Roman" w:hAnsi="Times New Roman" w:cs="Times New Roman"/>
+                <w:lang w:val="en-US"/>
+              </w:rPr>
+            </w:pPr>
+            <w:r>
+              <w:rPr>
+                <w:rFonts w:ascii="Times New Roman" w:hAnsi="Times New Roman" w:cs="Times New Roman"/>
+                <w:lang w:val="en-US"/>
+              </w:rPr>
+              <w:t>Là người dùng hệ thống và có thể thực hiện các chức năng cơ bản như quản lý hợp đồng do mình tạo, xem thông tin loại hợp đồng, tham gia thực hiện xử lý hợp đồng.</w:t>
+            </w:r>
+          </w:p>
+        </w:tc>
+      </w:tr>
+      <w:tr>
+        <w:tc>
+          <w:tcPr>
+            <w:tcW w:w="608" w:type="dxa"/>
+          </w:tcPr>
+          <w:p>
+            <w:pPr>
+              <w:rPr>
+                <w:rFonts w:ascii="Times New Roman" w:hAnsi="Times New Roman" w:cs="Times New Roman"/>
+                <w:lang w:val="en-US"/>
+              </w:rPr>
+            </w:pPr>
+            <w:r>
+              <w:rPr>
+                <w:rFonts w:ascii="Times New Roman" w:hAnsi="Times New Roman" w:cs="Times New Roman"/>
+                <w:lang w:val="en-US"/>
+              </w:rPr>
+              <w:lastRenderedPageBreak/>
+              <w:t>3</w:t>
+            </w:r>
+          </w:p>
+        </w:tc>
+        <w:tc>
+          <w:tcPr>
+            <w:tcW w:w="1457" w:type="dxa"/>
+          </w:tcPr>
+          <w:p>
+            <w:pPr>
+              <w:rPr>
+                <w:rFonts w:ascii="Times New Roman" w:hAnsi="Times New Roman" w:cs="Times New Roman"/>
+                <w:lang w:val="en-US"/>
+              </w:rPr>
+            </w:pPr>
+            <w:r>
+              <w:rPr>
+                <w:rFonts w:ascii="Times New Roman" w:hAnsi="Times New Roman" w:cs="Times New Roman"/>
+                <w:lang w:val="en-US"/>
+              </w:rPr>
+              <w:t>Coordinator</w:t>
+            </w:r>
+          </w:p>
+        </w:tc>
+        <w:tc>
+          <w:tcPr>
+            <w:tcW w:w="1890" w:type="dxa"/>
+          </w:tcPr>
+          <w:p>
+            <w:pPr>
+              <w:rPr>
+                <w:rFonts w:ascii="Times New Roman" w:hAnsi="Times New Roman" w:cs="Times New Roman"/>
+                <w:lang w:val="en-US"/>
+              </w:rPr>
+            </w:pPr>
+            <w:r>
+              <w:rPr>
+                <w:rFonts w:ascii="Times New Roman" w:hAnsi="Times New Roman" w:cs="Times New Roman"/>
+                <w:lang w:val="en-US"/>
+              </w:rPr>
+              <w:t>Người điều phối</w:t>
+            </w:r>
+          </w:p>
+        </w:tc>
+        <w:tc>
+          <w:tcPr>
+            <w:tcW w:w="4702" w:type="dxa"/>
+          </w:tcPr>
+          <w:p>
+            <w:pPr>
+              <w:rPr>
+                <w:rFonts w:ascii="Times New Roman" w:hAnsi="Times New Roman" w:cs="Times New Roman"/>
+                <w:lang w:val="en-US"/>
+              </w:rPr>
+            </w:pPr>
+            <w:r>
+              <w:rPr>
+                <w:rFonts w:ascii="Times New Roman" w:hAnsi="Times New Roman" w:cs="Times New Roman"/>
+                <w:lang w:val="en-US"/>
+              </w:rPr>
+              <w:t>Là người thực hiện chức năng</w:t>
+            </w:r>
+            <w:r>
+              <w:rPr>
+                <w:rFonts w:ascii="Times New Roman" w:hAnsi="Times New Roman" w:cs="Times New Roman"/>
+                <w:lang w:val="en-US"/>
+              </w:rPr>
+              <w:t xml:space="preserve"> điều phối khi được yêu cầu.</w:t>
+            </w:r>
+          </w:p>
+        </w:tc>
+      </w:tr>
+      <w:tr>
+        <w:tc>
+          <w:tcPr>
+            <w:tcW w:w="608" w:type="dxa"/>
+          </w:tcPr>
+          <w:p>
+            <w:pPr>
+              <w:rPr>
+                <w:rFonts w:ascii="Times New Roman" w:hAnsi="Times New Roman" w:cs="Times New Roman"/>
+                <w:lang w:val="en-US"/>
+              </w:rPr>
+            </w:pPr>
+            <w:r>
+              <w:rPr>
+                <w:rFonts w:ascii="Times New Roman" w:hAnsi="Times New Roman" w:cs="Times New Roman"/>
+                <w:lang w:val="en-US"/>
+              </w:rPr>
+              <w:t>4</w:t>
+            </w:r>
+          </w:p>
+        </w:tc>
+        <w:tc>
+          <w:tcPr>
+            <w:tcW w:w="1457" w:type="dxa"/>
+          </w:tcPr>
+          <w:p>
+            <w:pPr>
+              <w:rPr>
+                <w:rFonts w:ascii="Times New Roman" w:hAnsi="Times New Roman" w:cs="Times New Roman"/>
+                <w:lang w:val="en-US"/>
+              </w:rPr>
+            </w:pPr>
+            <w:r>
+              <w:rPr>
+                <w:rFonts w:ascii="Times New Roman" w:hAnsi="Times New Roman" w:cs="Times New Roman"/>
+                <w:lang w:val="en-US"/>
+              </w:rPr>
+              <w:t>Reviewer</w:t>
+            </w:r>
+          </w:p>
+        </w:tc>
+        <w:tc>
+          <w:tcPr>
+            <w:tcW w:w="1890" w:type="dxa"/>
+          </w:tcPr>
+          <w:p>
+            <w:pPr>
+              <w:rPr>
+                <w:rFonts w:ascii="Times New Roman" w:hAnsi="Times New Roman" w:cs="Times New Roman"/>
+                <w:lang w:val="en-US"/>
+              </w:rPr>
+            </w:pPr>
+            <w:r>
+              <w:rPr>
+                <w:rFonts w:ascii="Times New Roman" w:hAnsi="Times New Roman" w:cs="Times New Roman"/>
+                <w:lang w:val="en-US"/>
+              </w:rPr>
+              <w:t>Người xem xét</w:t>
+            </w:r>
+          </w:p>
+        </w:tc>
+        <w:tc>
+          <w:tcPr>
+            <w:tcW w:w="4702" w:type="dxa"/>
+          </w:tcPr>
+          <w:p>
+            <w:pPr>
+              <w:rPr>
+                <w:rFonts w:ascii="Times New Roman" w:hAnsi="Times New Roman" w:cs="Times New Roman"/>
+                <w:lang w:val="en-US"/>
+              </w:rPr>
+            </w:pPr>
+            <w:r>
+              <w:rPr>
+                <w:rFonts w:ascii="Times New Roman" w:hAnsi="Times New Roman" w:cs="Times New Roman"/>
+                <w:lang w:val="en-US"/>
+              </w:rPr>
+              <w:t>Là người thực hiện chức năng xem xét khi được yêu cầu.</w:t>
+            </w:r>
+          </w:p>
+        </w:tc>
+      </w:tr>
+      <w:tr>
+        <w:tc>
+          <w:tcPr>
+            <w:tcW w:w="608" w:type="dxa"/>
+          </w:tcPr>
+          <w:p>
+            <w:pPr>
+              <w:rPr>
+                <w:rFonts w:ascii="Times New Roman" w:hAnsi="Times New Roman" w:cs="Times New Roman"/>
+                <w:lang w:val="en-US"/>
+              </w:rPr>
+            </w:pPr>
+            <w:r>
+              <w:rPr>
+                <w:rFonts w:ascii="Times New Roman" w:hAnsi="Times New Roman" w:cs="Times New Roman"/>
+                <w:lang w:val="en-US"/>
+              </w:rPr>
+              <w:t>5</w:t>
+            </w:r>
+          </w:p>
+        </w:tc>
+        <w:tc>
+          <w:tcPr>
+            <w:tcW w:w="1457" w:type="dxa"/>
+          </w:tcPr>
+          <w:p>
+            <w:pPr>
+              <w:rPr>
+                <w:rFonts w:ascii="Times New Roman" w:hAnsi="Times New Roman" w:cs="Times New Roman"/>
+                <w:lang w:val="en-US"/>
+              </w:rPr>
+            </w:pPr>
+            <w:r>
+              <w:rPr>
+                <w:rFonts w:ascii="Times New Roman" w:hAnsi="Times New Roman" w:cs="Times New Roman"/>
+                <w:lang w:val="en-US"/>
+              </w:rPr>
+              <w:t>Signer</w:t>
+            </w:r>
+          </w:p>
+        </w:tc>
+        <w:tc>
+          <w:tcPr>
+            <w:tcW w:w="1890" w:type="dxa"/>
+          </w:tcPr>
+          <w:p>
+            <w:pPr>
+              <w:rPr>
+                <w:rFonts w:ascii="Times New Roman" w:hAnsi="Times New Roman" w:cs="Times New Roman"/>
+                <w:lang w:val="en-US"/>
+              </w:rPr>
+            </w:pPr>
+            <w:r>
+              <w:rPr>
+                <w:rFonts w:ascii="Times New Roman" w:hAnsi="Times New Roman" w:cs="Times New Roman"/>
+                <w:lang w:val="en-US"/>
+              </w:rPr>
+              <w:t>Người ký</w:t>
+            </w:r>
+          </w:p>
+        </w:tc>
+        <w:tc>
+          <w:tcPr>
+            <w:tcW w:w="4702" w:type="dxa"/>
+          </w:tcPr>
+          <w:p>
+            <w:pPr>
+              <w:rPr>
+                <w:rFonts w:ascii="Times New Roman" w:hAnsi="Times New Roman" w:cs="Times New Roman"/>
+                <w:lang w:val="en-US"/>
+              </w:rPr>
+            </w:pPr>
+            <w:r>
+              <w:rPr>
+                <w:rFonts w:ascii="Times New Roman" w:hAnsi="Times New Roman" w:cs="Times New Roman"/>
+                <w:lang w:val="en-US"/>
+              </w:rPr>
+              <w:t>Là người thực hiện chức năng ký các hợp đồng khi dược yêu cầu.</w:t>
+            </w:r>
+          </w:p>
+        </w:tc>
+      </w:tr>
+      <w:tr>
+        <w:tc>
+          <w:tcPr>
+            <w:tcW w:w="608" w:type="dxa"/>
+          </w:tcPr>
+          <w:p>
+            <w:pPr>
+              <w:rPr>
+                <w:rFonts w:ascii="Times New Roman" w:hAnsi="Times New Roman" w:cs="Times New Roman"/>
+                <w:lang w:val="en-US"/>
+              </w:rPr>
+            </w:pPr>
+            <w:r>
+              <w:rPr>
+                <w:rFonts w:ascii="Times New Roman" w:hAnsi="Times New Roman" w:cs="Times New Roman"/>
+                <w:lang w:val="en-US"/>
+              </w:rPr>
+              <w:t>6</w:t>
+            </w:r>
+          </w:p>
+        </w:tc>
+        <w:tc>
+          <w:tcPr>
+            <w:tcW w:w="1457" w:type="dxa"/>
+          </w:tcPr>
+          <w:p>
+            <w:pPr>
+              <w:rPr>
+                <w:rFonts w:ascii="Times New Roman" w:hAnsi="Times New Roman" w:cs="Times New Roman"/>
+                <w:lang w:val="en-US"/>
+              </w:rPr>
+            </w:pPr>
+            <w:r>
+              <w:rPr>
+                <w:rFonts w:ascii="Times New Roman" w:hAnsi="Times New Roman" w:cs="Times New Roman"/>
+                <w:lang w:val="en-US"/>
+              </w:rPr>
+              <w:t>Archiver</w:t>
+            </w:r>
+          </w:p>
+        </w:tc>
+        <w:tc>
+          <w:tcPr>
+            <w:tcW w:w="1890" w:type="dxa"/>
+          </w:tcPr>
+          <w:p>
+            <w:pPr>
+              <w:rPr>
+                <w:rFonts w:ascii="Times New Roman" w:hAnsi="Times New Roman" w:cs="Times New Roman"/>
+                <w:lang w:val="en-US"/>
+              </w:rPr>
+            </w:pPr>
+            <w:r>
+              <w:rPr>
+                <w:rFonts w:ascii="Times New Roman" w:hAnsi="Times New Roman" w:cs="Times New Roman"/>
+                <w:lang w:val="en-US"/>
+              </w:rPr>
+              <w:t>Văn thư</w:t>
+            </w:r>
+          </w:p>
+        </w:tc>
+        <w:tc>
+          <w:tcPr>
+            <w:tcW w:w="4702" w:type="dxa"/>
+          </w:tcPr>
+          <w:p>
+            <w:pPr>
+              <w:rPr>
+                <w:rFonts w:ascii="Times New Roman" w:hAnsi="Times New Roman" w:cs="Times New Roman"/>
+                <w:lang w:val="en-US"/>
+              </w:rPr>
+            </w:pPr>
+            <w:r>
+              <w:rPr>
+                <w:rFonts w:ascii="Times New Roman" w:hAnsi="Times New Roman" w:cs="Times New Roman"/>
+                <w:lang w:val="en-US"/>
+              </w:rPr>
+              <w:t>Là người thực hiện đóng dấu văn bản khi được yêu cầu.</w:t>
+            </w:r>
+          </w:p>
+        </w:tc>
+      </w:tr>
+      <w:tr>
+        <w:tc>
+          <w:tcPr>
+            <w:tcW w:w="608" w:type="dxa"/>
+          </w:tcPr>
+          <w:p>
+            <w:pPr>
+              <w:rPr>
+                <w:rFonts w:ascii="Times New Roman" w:hAnsi="Times New Roman" w:cs="Times New Roman"/>
+                <w:lang w:val="en-US"/>
+              </w:rPr>
+            </w:pPr>
+          </w:p>
+        </w:tc>
+        <w:tc>
+          <w:tcPr>
+            <w:tcW w:w="1457" w:type="dxa"/>
+          </w:tcPr>
+          <w:p>
+            <w:pPr>
+              <w:rPr>
+                <w:rFonts w:ascii="Times New Roman" w:hAnsi="Times New Roman" w:cs="Times New Roman"/>
+                <w:lang w:val="en-US"/>
+              </w:rPr>
+            </w:pPr>
+          </w:p>
+        </w:tc>
+        <w:tc>
+          <w:tcPr>
+            <w:tcW w:w="1890" w:type="dxa"/>
+          </w:tcPr>
+          <w:p>
+            <w:pPr>
+              <w:rPr>
+                <w:rFonts w:ascii="Times New Roman" w:hAnsi="Times New Roman" w:cs="Times New Roman"/>
+                <w:lang w:val="en-US"/>
+              </w:rPr>
+            </w:pPr>
+          </w:p>
+        </w:tc>
+        <w:tc>
+          <w:tcPr>
+            <w:tcW w:w="4702" w:type="dxa"/>
+          </w:tcPr>
+          <w:p>
+            <w:pPr>
+              <w:rPr>
+                <w:rFonts w:ascii="Times New Roman" w:hAnsi="Times New Roman" w:cs="Times New Roman"/>
+                <w:lang w:val="en-US"/>
+              </w:rPr>
+            </w:pPr>
+          </w:p>
+        </w:tc>
+      </w:tr>
+      <w:tr>
+        <w:tc>
+          <w:tcPr>
+            <w:tcW w:w="608" w:type="dxa"/>
+          </w:tcPr>
+          <w:p>
+            <w:pPr>
+              <w:rPr>
+                <w:rFonts w:ascii="Times New Roman" w:hAnsi="Times New Roman" w:cs="Times New Roman"/>
+                <w:lang w:val="en-US"/>
+              </w:rPr>
+            </w:pPr>
+          </w:p>
+        </w:tc>
+        <w:tc>
+          <w:tcPr>
+            <w:tcW w:w="1457" w:type="dxa"/>
+          </w:tcPr>
+          <w:p>
+            <w:pPr>
+              <w:rPr>
+                <w:rFonts w:ascii="Times New Roman" w:hAnsi="Times New Roman" w:cs="Times New Roman"/>
+                <w:lang w:val="en-US"/>
+              </w:rPr>
+            </w:pPr>
+          </w:p>
+        </w:tc>
+        <w:tc>
+          <w:tcPr>
+            <w:tcW w:w="1890" w:type="dxa"/>
+          </w:tcPr>
+          <w:p>
+            <w:pPr>
+              <w:rPr>
+                <w:rFonts w:ascii="Times New Roman" w:hAnsi="Times New Roman" w:cs="Times New Roman"/>
+                <w:lang w:val="en-US"/>
+              </w:rPr>
+            </w:pPr>
+          </w:p>
+        </w:tc>
+        <w:tc>
+          <w:tcPr>
+            <w:tcW w:w="4702" w:type="dxa"/>
+          </w:tcPr>
+          <w:p>
+            <w:pPr>
+              <w:rPr>
+                <w:rFonts w:ascii="Times New Roman" w:hAnsi="Times New Roman" w:cs="Times New Roman"/>
+                <w:lang w:val="en-US"/>
+              </w:rPr>
+            </w:pPr>
+          </w:p>
+        </w:tc>
+      </w:tr>
+    </w:tbl>
+    <w:p>
+      <w:pPr>
+        <w:ind w:left="360"/>
+        <w:rPr>
+          <w:rFonts w:ascii="Times New Roman" w:hAnsi="Times New Roman" w:cs="Times New Roman"/>
+          <w:lang w:val="en-US"/>
+        </w:rPr>
+      </w:pPr>
+    </w:p>
+    <w:p>
+      <w:pPr>
         <w:pStyle w:val="Heading3"/>
       </w:pPr>
       <w:bookmarkStart w:id="25" w:name="_heading=h.fumll2r105vn" w:colFirst="0" w:colLast="0"/>
@@ -4784,6 +6792,1047 @@
     </w:p>
     <w:p>
       <w:pPr>
+        <w:rPr>
+          <w:rFonts w:ascii="Times New Roman" w:hAnsi="Times New Roman" w:cs="Times New Roman"/>
+          <w:b/>
+          <w:bCs/>
+          <w:lang w:val="en-US"/>
+        </w:rPr>
+      </w:pPr>
+      <w:r>
+        <w:rPr>
+          <w:rFonts w:ascii="Times New Roman" w:hAnsi="Times New Roman" w:cs="Times New Roman"/>
+          <w:b/>
+          <w:bCs/>
+          <w:lang w:val="en-US"/>
+        </w:rPr>
+        <w:t>2.1.3.1 Yêu cầu hệ thống</w:t>
+      </w:r>
+    </w:p>
+    <w:p>
+      <w:pPr>
+        <w:rPr>
+          <w:rFonts w:ascii="Times New Roman" w:hAnsi="Times New Roman" w:cs="Times New Roman"/>
+          <w:lang w:val="en-US"/>
+        </w:rPr>
+      </w:pPr>
+      <w:r>
+        <w:rPr>
+          <w:rFonts w:ascii="Times New Roman" w:hAnsi="Times New Roman" w:cs="Times New Roman"/>
+          <w:lang w:val="en-US"/>
+        </w:rPr>
+        <w:t xml:space="preserve">Hệ thống cần phải xử lý được các chức năng sau : </w:t>
+      </w:r>
+    </w:p>
+    <w:p>
+      <w:pPr>
+        <w:pStyle w:val="ListParagraph"/>
+        <w:numPr>
+          <w:ilvl w:val="0"/>
+          <w:numId w:val="9"/>
+        </w:numPr>
+        <w:rPr>
+          <w:rFonts w:ascii="Times New Roman" w:hAnsi="Times New Roman" w:cs="Times New Roman"/>
+          <w:lang w:val="en-US"/>
+        </w:rPr>
+      </w:pPr>
+      <w:r>
+        <w:rPr>
+          <w:rFonts w:ascii="Times New Roman" w:hAnsi="Times New Roman" w:cs="Times New Roman"/>
+          <w:lang w:val="en-US"/>
+        </w:rPr>
+        <w:t xml:space="preserve">Đối với quản trị viên : </w:t>
+      </w:r>
+    </w:p>
+    <w:p>
+      <w:pPr>
+        <w:pStyle w:val="ListParagraph"/>
+        <w:numPr>
+          <w:ilvl w:val="1"/>
+          <w:numId w:val="9"/>
+        </w:numPr>
+        <w:rPr>
+          <w:rFonts w:ascii="Times New Roman" w:hAnsi="Times New Roman" w:cs="Times New Roman"/>
+          <w:lang w:val="en-US"/>
+        </w:rPr>
+      </w:pPr>
+      <w:r>
+        <w:rPr>
+          <w:rFonts w:ascii="Times New Roman" w:hAnsi="Times New Roman" w:cs="Times New Roman"/>
+          <w:lang w:val="en-US"/>
+        </w:rPr>
+        <w:t>Đăng nhập xác thực.</w:t>
+      </w:r>
+    </w:p>
+    <w:p>
+      <w:pPr>
+        <w:pStyle w:val="ListParagraph"/>
+        <w:numPr>
+          <w:ilvl w:val="1"/>
+          <w:numId w:val="9"/>
+        </w:numPr>
+        <w:rPr>
+          <w:rFonts w:ascii="Times New Roman" w:hAnsi="Times New Roman" w:cs="Times New Roman"/>
+          <w:lang w:val="en-US"/>
+        </w:rPr>
+      </w:pPr>
+      <w:r>
+        <w:rPr>
+          <w:rFonts w:ascii="Times New Roman" w:hAnsi="Times New Roman" w:cs="Times New Roman"/>
+          <w:lang w:val="en-US"/>
+        </w:rPr>
+        <w:t>Quản lý người dùng.</w:t>
+      </w:r>
+    </w:p>
+    <w:p>
+      <w:pPr>
+        <w:pStyle w:val="ListParagraph"/>
+        <w:numPr>
+          <w:ilvl w:val="1"/>
+          <w:numId w:val="9"/>
+        </w:numPr>
+        <w:rPr>
+          <w:rFonts w:ascii="Times New Roman" w:hAnsi="Times New Roman" w:cs="Times New Roman"/>
+          <w:lang w:val="en-US"/>
+        </w:rPr>
+      </w:pPr>
+      <w:r>
+        <w:rPr>
+          <w:rFonts w:ascii="Times New Roman" w:hAnsi="Times New Roman" w:cs="Times New Roman"/>
+          <w:lang w:val="en-US"/>
+        </w:rPr>
+        <w:t>Quản lý tổ chức</w:t>
+      </w:r>
+      <w:r>
+        <w:rPr>
+          <w:rFonts w:ascii="Times New Roman" w:hAnsi="Times New Roman" w:cs="Times New Roman"/>
+          <w:lang w:val="en-US"/>
+        </w:rPr>
+        <w:t>.</w:t>
+      </w:r>
+    </w:p>
+    <w:p>
+      <w:pPr>
+        <w:pStyle w:val="ListParagraph"/>
+        <w:numPr>
+          <w:ilvl w:val="1"/>
+          <w:numId w:val="9"/>
+        </w:numPr>
+        <w:rPr>
+          <w:rFonts w:ascii="Times New Roman" w:hAnsi="Times New Roman" w:cs="Times New Roman"/>
+          <w:lang w:val="en-US"/>
+        </w:rPr>
+      </w:pPr>
+      <w:r>
+        <w:rPr>
+          <w:rFonts w:ascii="Times New Roman" w:hAnsi="Times New Roman" w:cs="Times New Roman"/>
+          <w:lang w:val="en-US"/>
+        </w:rPr>
+        <w:t>Quản lý hợp đồng.</w:t>
+      </w:r>
+    </w:p>
+    <w:p>
+      <w:pPr>
+        <w:pStyle w:val="ListParagraph"/>
+        <w:numPr>
+          <w:ilvl w:val="1"/>
+          <w:numId w:val="9"/>
+        </w:numPr>
+        <w:rPr>
+          <w:rFonts w:ascii="Times New Roman" w:hAnsi="Times New Roman" w:cs="Times New Roman"/>
+          <w:lang w:val="en-US"/>
+        </w:rPr>
+      </w:pPr>
+      <w:r>
+        <w:rPr>
+          <w:rFonts w:ascii="Times New Roman" w:hAnsi="Times New Roman" w:cs="Times New Roman"/>
+          <w:lang w:val="en-US"/>
+        </w:rPr>
+        <w:t>Quản lý hợp đồng mẫu.</w:t>
+      </w:r>
+    </w:p>
+    <w:p>
+      <w:pPr>
+        <w:pStyle w:val="ListParagraph"/>
+        <w:numPr>
+          <w:ilvl w:val="1"/>
+          <w:numId w:val="9"/>
+        </w:numPr>
+        <w:rPr>
+          <w:rFonts w:ascii="Times New Roman" w:hAnsi="Times New Roman" w:cs="Times New Roman"/>
+          <w:lang w:val="en-US"/>
+        </w:rPr>
+      </w:pPr>
+      <w:r>
+        <w:rPr>
+          <w:rFonts w:ascii="Times New Roman" w:hAnsi="Times New Roman" w:cs="Times New Roman"/>
+          <w:lang w:val="en-US"/>
+        </w:rPr>
+        <w:t>Quản lý loại tài liệu.</w:t>
+      </w:r>
+    </w:p>
+    <w:p>
+      <w:pPr>
+        <w:pStyle w:val="ListParagraph"/>
+        <w:numPr>
+          <w:ilvl w:val="1"/>
+          <w:numId w:val="9"/>
+        </w:numPr>
+        <w:rPr>
+          <w:rFonts w:ascii="Times New Roman" w:hAnsi="Times New Roman" w:cs="Times New Roman"/>
+          <w:lang w:val="en-US"/>
+        </w:rPr>
+      </w:pPr>
+      <w:r>
+        <w:rPr>
+          <w:rFonts w:ascii="Times New Roman" w:hAnsi="Times New Roman" w:cs="Times New Roman"/>
+          <w:lang w:val="en-US"/>
+        </w:rPr>
+        <w:t>Quản lý vai trò.</w:t>
+      </w:r>
+    </w:p>
+    <w:p>
+      <w:pPr>
+        <w:pStyle w:val="ListParagraph"/>
+        <w:numPr>
+          <w:ilvl w:val="1"/>
+          <w:numId w:val="9"/>
+        </w:numPr>
+        <w:rPr>
+          <w:rFonts w:ascii="Times New Roman" w:hAnsi="Times New Roman" w:cs="Times New Roman"/>
+          <w:lang w:val="en-US"/>
+        </w:rPr>
+      </w:pPr>
+      <w:r>
+        <w:rPr>
+          <w:rFonts w:ascii="Times New Roman" w:hAnsi="Times New Roman" w:cs="Times New Roman"/>
+          <w:lang w:val="en-US"/>
+        </w:rPr>
+        <w:t>Xem báo cáo thống kê.</w:t>
+      </w:r>
+    </w:p>
+    <w:p>
+      <w:pPr>
+        <w:pStyle w:val="ListParagraph"/>
+        <w:numPr>
+          <w:ilvl w:val="0"/>
+          <w:numId w:val="9"/>
+        </w:numPr>
+        <w:rPr>
+          <w:rFonts w:ascii="Times New Roman" w:hAnsi="Times New Roman" w:cs="Times New Roman"/>
+          <w:lang w:val="en-US"/>
+        </w:rPr>
+      </w:pPr>
+      <w:r>
+        <w:rPr>
+          <w:rFonts w:ascii="Times New Roman" w:hAnsi="Times New Roman" w:cs="Times New Roman"/>
+          <w:lang w:val="en-US"/>
+        </w:rPr>
+        <w:t xml:space="preserve">Đối với nhân viên của tổ chức : </w:t>
+      </w:r>
+    </w:p>
+    <w:p>
+      <w:pPr>
+        <w:pStyle w:val="ListParagraph"/>
+        <w:numPr>
+          <w:ilvl w:val="1"/>
+          <w:numId w:val="9"/>
+        </w:numPr>
+        <w:rPr>
+          <w:rFonts w:ascii="Times New Roman" w:hAnsi="Times New Roman" w:cs="Times New Roman"/>
+          <w:lang w:val="en-US"/>
+        </w:rPr>
+      </w:pPr>
+      <w:r>
+        <w:rPr>
+          <w:rFonts w:ascii="Times New Roman" w:hAnsi="Times New Roman" w:cs="Times New Roman"/>
+          <w:lang w:val="en-US"/>
+        </w:rPr>
+        <w:t>Quản lý hợp đồng do người dùng tự tạo.</w:t>
+      </w:r>
+    </w:p>
+    <w:p>
+      <w:pPr>
+        <w:pStyle w:val="ListParagraph"/>
+        <w:numPr>
+          <w:ilvl w:val="1"/>
+          <w:numId w:val="9"/>
+        </w:numPr>
+        <w:rPr>
+          <w:rFonts w:ascii="Times New Roman" w:hAnsi="Times New Roman" w:cs="Times New Roman"/>
+          <w:lang w:val="en-US"/>
+        </w:rPr>
+      </w:pPr>
+      <w:r>
+        <w:rPr>
+          <w:rFonts w:ascii="Times New Roman" w:hAnsi="Times New Roman" w:cs="Times New Roman"/>
+          <w:lang w:val="en-US"/>
+        </w:rPr>
+        <w:t>Xem các thông tin trong hợp đồng được gán.</w:t>
+      </w:r>
+    </w:p>
+    <w:p>
+      <w:pPr>
+        <w:pStyle w:val="ListParagraph"/>
+        <w:numPr>
+          <w:ilvl w:val="1"/>
+          <w:numId w:val="9"/>
+        </w:numPr>
+        <w:rPr>
+          <w:rFonts w:ascii="Times New Roman" w:hAnsi="Times New Roman" w:cs="Times New Roman"/>
+          <w:lang w:val="en-US"/>
+        </w:rPr>
+      </w:pPr>
+      <w:r>
+        <w:rPr>
+          <w:rFonts w:ascii="Times New Roman" w:hAnsi="Times New Roman" w:cs="Times New Roman"/>
+          <w:lang w:val="en-US"/>
+        </w:rPr>
+        <w:t>Xem thông tin của tổ chức ( nếu được phân quyền ).</w:t>
+      </w:r>
+    </w:p>
+    <w:p>
+      <w:pPr>
+        <w:pStyle w:val="ListParagraph"/>
+        <w:numPr>
+          <w:ilvl w:val="1"/>
+          <w:numId w:val="9"/>
+        </w:numPr>
+        <w:rPr>
+          <w:rFonts w:ascii="Times New Roman" w:hAnsi="Times New Roman" w:cs="Times New Roman"/>
+          <w:lang w:val="en-US"/>
+        </w:rPr>
+      </w:pPr>
+      <w:r>
+        <w:rPr>
+          <w:rFonts w:ascii="Times New Roman" w:hAnsi="Times New Roman" w:cs="Times New Roman"/>
+          <w:lang w:val="en-US"/>
+        </w:rPr>
+        <w:t>Xem thông tin của người dùng ( nếu được phân quyền).</w:t>
+      </w:r>
+    </w:p>
+    <w:p>
+      <w:pPr>
+        <w:pStyle w:val="ListParagraph"/>
+        <w:numPr>
+          <w:ilvl w:val="1"/>
+          <w:numId w:val="9"/>
+        </w:numPr>
+        <w:rPr>
+          <w:rFonts w:ascii="Times New Roman" w:hAnsi="Times New Roman" w:cs="Times New Roman"/>
+          <w:lang w:val="en-US"/>
+        </w:rPr>
+      </w:pPr>
+      <w:r>
+        <w:rPr>
+          <w:rFonts w:ascii="Times New Roman" w:hAnsi="Times New Roman" w:cs="Times New Roman"/>
+          <w:lang w:val="en-US"/>
+        </w:rPr>
+        <w:t>Thực hiện các năng liên quan đến xử lý hợp đồng như : điều phối, xem xét, ký , đóng dấu khi được yêu cầu.</w:t>
+      </w:r>
+    </w:p>
+    <w:p>
+      <w:pPr>
+        <w:pStyle w:val="ListParagraph"/>
+        <w:numPr>
+          <w:ilvl w:val="0"/>
+          <w:numId w:val="9"/>
+        </w:numPr>
+        <w:rPr>
+          <w:rFonts w:ascii="Times New Roman" w:hAnsi="Times New Roman" w:cs="Times New Roman"/>
+          <w:lang w:val="en-US"/>
+        </w:rPr>
+      </w:pPr>
+      <w:r>
+        <w:rPr>
+          <w:rFonts w:ascii="Times New Roman" w:hAnsi="Times New Roman" w:cs="Times New Roman"/>
+          <w:lang w:val="en-US"/>
+        </w:rPr>
+        <w:t xml:space="preserve">Người điều phối: </w:t>
+      </w:r>
+    </w:p>
+    <w:p>
+      <w:pPr>
+        <w:pStyle w:val="ListParagraph"/>
+        <w:numPr>
+          <w:ilvl w:val="1"/>
+          <w:numId w:val="9"/>
+        </w:numPr>
+        <w:rPr>
+          <w:rFonts w:ascii="Times New Roman" w:hAnsi="Times New Roman" w:cs="Times New Roman"/>
+          <w:lang w:val="en-US"/>
+        </w:rPr>
+      </w:pPr>
+      <w:r>
+        <w:rPr>
+          <w:rFonts w:ascii="Times New Roman" w:hAnsi="Times New Roman" w:cs="Times New Roman"/>
+          <w:lang w:val="en-US"/>
+        </w:rPr>
+        <w:t>Thực hiện chức năng điều phối hợp đồng khi được yêu cầu.</w:t>
+      </w:r>
+    </w:p>
+    <w:p>
+      <w:pPr>
+        <w:pStyle w:val="ListParagraph"/>
+        <w:numPr>
+          <w:ilvl w:val="0"/>
+          <w:numId w:val="9"/>
+        </w:numPr>
+        <w:rPr>
+          <w:rFonts w:ascii="Times New Roman" w:hAnsi="Times New Roman" w:cs="Times New Roman"/>
+          <w:lang w:val="en-US"/>
+        </w:rPr>
+      </w:pPr>
+      <w:r>
+        <w:rPr>
+          <w:rFonts w:ascii="Times New Roman" w:hAnsi="Times New Roman" w:cs="Times New Roman"/>
+          <w:lang w:val="en-US"/>
+        </w:rPr>
+        <w:t xml:space="preserve">Người xem xét : </w:t>
+      </w:r>
+    </w:p>
+    <w:p>
+      <w:pPr>
+        <w:pStyle w:val="ListParagraph"/>
+        <w:numPr>
+          <w:ilvl w:val="1"/>
+          <w:numId w:val="9"/>
+        </w:numPr>
+        <w:rPr>
+          <w:rFonts w:ascii="Times New Roman" w:hAnsi="Times New Roman" w:cs="Times New Roman"/>
+          <w:lang w:val="en-US"/>
+        </w:rPr>
+      </w:pPr>
+      <w:r>
+        <w:rPr>
+          <w:rFonts w:ascii="Times New Roman" w:hAnsi="Times New Roman" w:cs="Times New Roman"/>
+          <w:lang w:val="en-US"/>
+        </w:rPr>
+        <w:t>Thực hiện chức năng xem xét khi được yêu cầu.</w:t>
+      </w:r>
+    </w:p>
+    <w:p>
+      <w:pPr>
+        <w:pStyle w:val="ListParagraph"/>
+        <w:numPr>
+          <w:ilvl w:val="0"/>
+          <w:numId w:val="9"/>
+        </w:numPr>
+        <w:rPr>
+          <w:rFonts w:ascii="Times New Roman" w:hAnsi="Times New Roman" w:cs="Times New Roman"/>
+          <w:lang w:val="en-US"/>
+        </w:rPr>
+      </w:pPr>
+      <w:r>
+        <w:rPr>
+          <w:rFonts w:ascii="Times New Roman" w:hAnsi="Times New Roman" w:cs="Times New Roman"/>
+          <w:lang w:val="en-US"/>
+        </w:rPr>
+        <w:t xml:space="preserve">Người ký : </w:t>
+      </w:r>
+    </w:p>
+    <w:p>
+      <w:pPr>
+        <w:pStyle w:val="ListParagraph"/>
+        <w:numPr>
+          <w:ilvl w:val="1"/>
+          <w:numId w:val="9"/>
+        </w:numPr>
+        <w:rPr>
+          <w:rFonts w:ascii="Times New Roman" w:hAnsi="Times New Roman" w:cs="Times New Roman"/>
+          <w:lang w:val="en-US"/>
+        </w:rPr>
+      </w:pPr>
+      <w:r>
+        <w:rPr>
+          <w:rFonts w:ascii="Times New Roman" w:hAnsi="Times New Roman" w:cs="Times New Roman"/>
+          <w:lang w:val="en-US"/>
+        </w:rPr>
+        <w:t>Thực hiện ký kết các hợp đồng khi được yêu cầu.</w:t>
+      </w:r>
+    </w:p>
+    <w:p>
+      <w:pPr>
+        <w:pStyle w:val="ListParagraph"/>
+        <w:numPr>
+          <w:ilvl w:val="0"/>
+          <w:numId w:val="9"/>
+        </w:numPr>
+        <w:rPr>
+          <w:rFonts w:ascii="Times New Roman" w:hAnsi="Times New Roman" w:cs="Times New Roman"/>
+          <w:lang w:val="en-US"/>
+        </w:rPr>
+      </w:pPr>
+      <w:r>
+        <w:rPr>
+          <w:rFonts w:ascii="Times New Roman" w:hAnsi="Times New Roman" w:cs="Times New Roman"/>
+          <w:lang w:val="en-US"/>
+        </w:rPr>
+        <w:t>Văn thư :</w:t>
+      </w:r>
+    </w:p>
+    <w:p>
+      <w:pPr>
+        <w:pStyle w:val="ListParagraph"/>
+        <w:numPr>
+          <w:ilvl w:val="1"/>
+          <w:numId w:val="9"/>
+        </w:numPr>
+        <w:rPr>
+          <w:rFonts w:ascii="Times New Roman" w:hAnsi="Times New Roman" w:cs="Times New Roman"/>
+          <w:lang w:val="en-US"/>
+        </w:rPr>
+      </w:pPr>
+      <w:r>
+        <w:rPr>
+          <w:rFonts w:ascii="Times New Roman" w:hAnsi="Times New Roman" w:cs="Times New Roman"/>
+          <w:lang w:val="en-US"/>
+        </w:rPr>
+        <w:t>Thực hiện chức năng đóng dấu kết thúc hợp đồng khi được yêu cầu.</w:t>
+      </w:r>
+    </w:p>
+    <w:p>
+      <w:pPr>
+        <w:rPr>
+          <w:rFonts w:ascii="Times New Roman" w:hAnsi="Times New Roman" w:cs="Times New Roman"/>
+          <w:lang w:val="en-US"/>
+        </w:rPr>
+      </w:pPr>
+    </w:p>
+    <w:p>
+      <w:pPr>
+        <w:rPr>
+          <w:rFonts w:ascii="Times New Roman" w:hAnsi="Times New Roman" w:cs="Times New Roman"/>
+          <w:lang w:val="en-US"/>
+        </w:rPr>
+      </w:pPr>
+      <w:r>
+        <w:rPr>
+          <w:rFonts w:ascii="Times New Roman" w:hAnsi="Times New Roman" w:cs="Times New Roman"/>
+          <w:lang w:val="en-US"/>
+        </w:rPr>
+        <w:t xml:space="preserve">Hệ thống cần lưu trữ : </w:t>
+      </w:r>
+    </w:p>
+    <w:p>
+      <w:pPr>
+        <w:pStyle w:val="ListParagraph"/>
+        <w:numPr>
+          <w:ilvl w:val="0"/>
+          <w:numId w:val="10"/>
+        </w:numPr>
+        <w:rPr>
+          <w:rFonts w:ascii="Times New Roman" w:hAnsi="Times New Roman" w:cs="Times New Roman"/>
+          <w:lang w:val="en-US"/>
+        </w:rPr>
+      </w:pPr>
+      <w:r>
+        <w:rPr>
+          <w:rFonts w:ascii="Times New Roman" w:hAnsi="Times New Roman" w:cs="Times New Roman"/>
+          <w:lang w:val="en-US"/>
+        </w:rPr>
+        <w:t>Lưu trữ thông tin người dùng .</w:t>
+      </w:r>
+    </w:p>
+    <w:p>
+      <w:pPr>
+        <w:pStyle w:val="ListParagraph"/>
+        <w:numPr>
+          <w:ilvl w:val="0"/>
+          <w:numId w:val="10"/>
+        </w:numPr>
+        <w:rPr>
+          <w:rFonts w:ascii="Times New Roman" w:hAnsi="Times New Roman" w:cs="Times New Roman"/>
+          <w:lang w:val="en-US"/>
+        </w:rPr>
+      </w:pPr>
+      <w:r>
+        <w:rPr>
+          <w:rFonts w:ascii="Times New Roman" w:hAnsi="Times New Roman" w:cs="Times New Roman"/>
+          <w:lang w:val="en-US"/>
+        </w:rPr>
+        <w:t>Lưu trữ thông tin tổ chức người dùng.</w:t>
+      </w:r>
+    </w:p>
+    <w:p>
+      <w:pPr>
+        <w:pStyle w:val="ListParagraph"/>
+        <w:numPr>
+          <w:ilvl w:val="0"/>
+          <w:numId w:val="10"/>
+        </w:numPr>
+        <w:rPr>
+          <w:rFonts w:ascii="Times New Roman" w:hAnsi="Times New Roman" w:cs="Times New Roman"/>
+          <w:lang w:val="en-US"/>
+        </w:rPr>
+      </w:pPr>
+      <w:r>
+        <w:rPr>
+          <w:rFonts w:ascii="Times New Roman" w:hAnsi="Times New Roman" w:cs="Times New Roman"/>
+          <w:lang w:val="en-US"/>
+        </w:rPr>
+        <w:t>Lưu trữ thông tin hợp đồng.</w:t>
+      </w:r>
+    </w:p>
+    <w:p>
+      <w:pPr>
+        <w:pStyle w:val="ListParagraph"/>
+        <w:numPr>
+          <w:ilvl w:val="0"/>
+          <w:numId w:val="10"/>
+        </w:numPr>
+        <w:rPr>
+          <w:rFonts w:ascii="Times New Roman" w:hAnsi="Times New Roman" w:cs="Times New Roman"/>
+          <w:lang w:val="en-US"/>
+        </w:rPr>
+      </w:pPr>
+      <w:r>
+        <w:rPr>
+          <w:rFonts w:ascii="Times New Roman" w:hAnsi="Times New Roman" w:cs="Times New Roman"/>
+          <w:lang w:val="en-US"/>
+        </w:rPr>
+        <w:t>Lưu trữ thông tin loại hợp đồng.</w:t>
+      </w:r>
+    </w:p>
+    <w:p>
+      <w:pPr>
+        <w:pStyle w:val="ListParagraph"/>
+        <w:numPr>
+          <w:ilvl w:val="0"/>
+          <w:numId w:val="10"/>
+        </w:numPr>
+        <w:rPr>
+          <w:rFonts w:ascii="Times New Roman" w:hAnsi="Times New Roman" w:cs="Times New Roman"/>
+          <w:lang w:val="en-US"/>
+        </w:rPr>
+      </w:pPr>
+      <w:r>
+        <w:rPr>
+          <w:rFonts w:ascii="Times New Roman" w:hAnsi="Times New Roman" w:cs="Times New Roman"/>
+          <w:lang w:val="en-US"/>
+        </w:rPr>
+        <w:t>Lưu trữ thông tin chứng thư số.</w:t>
+      </w:r>
+    </w:p>
+    <w:p>
+      <w:pPr>
+        <w:rPr>
+          <w:rFonts w:ascii="Times New Roman" w:hAnsi="Times New Roman" w:cs="Times New Roman"/>
+          <w:lang w:val="en-US"/>
+        </w:rPr>
+      </w:pPr>
+    </w:p>
+    <w:p>
+      <w:pPr>
+        <w:rPr>
+          <w:rFonts w:ascii="Times New Roman" w:hAnsi="Times New Roman" w:cs="Times New Roman"/>
+          <w:lang w:val="en-US"/>
+        </w:rPr>
+      </w:pPr>
+    </w:p>
+    <w:p>
+      <w:pPr>
+        <w:rPr>
+          <w:rFonts w:ascii="Times New Roman" w:hAnsi="Times New Roman" w:cs="Times New Roman"/>
+          <w:b/>
+          <w:bCs/>
+          <w:lang w:val="en-US"/>
+        </w:rPr>
+      </w:pPr>
+      <w:r>
+        <w:rPr>
+          <w:rFonts w:ascii="Times New Roman" w:hAnsi="Times New Roman" w:cs="Times New Roman"/>
+          <w:b/>
+          <w:bCs/>
+          <w:lang w:val="en-US"/>
+        </w:rPr>
+        <w:t xml:space="preserve">3.1.3.2. Yêu cầu phi chức năng </w:t>
+      </w:r>
+    </w:p>
+    <w:tbl>
+      <w:tblPr>
+        <w:tblStyle w:val="TableGrid"/>
+        <w:tblW w:w="0" w:type="auto"/>
+        <w:tblLook w:val="04A0" w:firstRow="1" w:lastRow="0" w:firstColumn="1" w:lastColumn="0" w:noHBand="0" w:noVBand="1"/>
+      </w:tblPr>
+      <w:tblGrid>
+        <w:gridCol w:w="1615"/>
+        <w:gridCol w:w="7380"/>
+      </w:tblGrid>
+      <w:tr>
+        <w:tc>
+          <w:tcPr>
+            <w:tcW w:w="1615" w:type="dxa"/>
+            <w:shd w:val="clear" w:color="auto" w:fill="DBE5F1" w:themeFill="accent1" w:themeFillTint="33"/>
+          </w:tcPr>
+          <w:p>
+            <w:pPr>
+              <w:jc w:val="center"/>
+              <w:rPr>
+                <w:rFonts w:ascii="Times New Roman" w:hAnsi="Times New Roman" w:cs="Times New Roman"/>
+                <w:b/>
+                <w:bCs/>
+                <w:sz w:val="28"/>
+                <w:szCs w:val="28"/>
+              </w:rPr>
+            </w:pPr>
+            <w:r>
+              <w:rPr>
+                <w:rFonts w:ascii="Times New Roman" w:hAnsi="Times New Roman" w:cs="Times New Roman"/>
+                <w:b/>
+                <w:bCs/>
+                <w:sz w:val="28"/>
+                <w:szCs w:val="28"/>
+              </w:rPr>
+              <w:lastRenderedPageBreak/>
+              <w:t>Yêu cầu phi chức năng</w:t>
+            </w:r>
+          </w:p>
+        </w:tc>
+        <w:tc>
+          <w:tcPr>
+            <w:tcW w:w="7380" w:type="dxa"/>
+            <w:shd w:val="clear" w:color="auto" w:fill="DBE5F1" w:themeFill="accent1" w:themeFillTint="33"/>
+          </w:tcPr>
+          <w:p>
+            <w:pPr>
+              <w:jc w:val="center"/>
+              <w:rPr>
+                <w:rFonts w:ascii="Times New Roman" w:hAnsi="Times New Roman" w:cs="Times New Roman"/>
+                <w:b/>
+                <w:bCs/>
+                <w:sz w:val="28"/>
+                <w:szCs w:val="28"/>
+              </w:rPr>
+            </w:pPr>
+            <w:r>
+              <w:rPr>
+                <w:rFonts w:ascii="Times New Roman" w:hAnsi="Times New Roman" w:cs="Times New Roman"/>
+                <w:b/>
+                <w:bCs/>
+                <w:sz w:val="28"/>
+                <w:szCs w:val="28"/>
+              </w:rPr>
+              <w:t>Mô tả</w:t>
+            </w:r>
+          </w:p>
+        </w:tc>
+      </w:tr>
+      <w:tr>
+        <w:tc>
+          <w:tcPr>
+            <w:tcW w:w="1615" w:type="dxa"/>
+          </w:tcPr>
+          <w:p>
+            <w:pPr>
+              <w:jc w:val="both"/>
+              <w:rPr>
+                <w:rFonts w:ascii="Times New Roman" w:hAnsi="Times New Roman" w:cs="Times New Roman"/>
+                <w:sz w:val="28"/>
+                <w:szCs w:val="28"/>
+                <w:lang w:val="en-US"/>
+              </w:rPr>
+            </w:pPr>
+            <w:r>
+              <w:rPr>
+                <w:rFonts w:ascii="Times New Roman" w:hAnsi="Times New Roman" w:cs="Times New Roman"/>
+                <w:sz w:val="28"/>
+                <w:szCs w:val="28"/>
+                <w:lang w:val="en-US"/>
+              </w:rPr>
+              <w:t>Hiệu năng, tính ổn định</w:t>
+            </w:r>
+          </w:p>
+        </w:tc>
+        <w:tc>
+          <w:tcPr>
+            <w:tcW w:w="7380" w:type="dxa"/>
+          </w:tcPr>
+          <w:p>
+            <w:pPr>
+              <w:pStyle w:val="ListParagraph"/>
+              <w:numPr>
+                <w:ilvl w:val="0"/>
+                <w:numId w:val="10"/>
+              </w:numPr>
+              <w:jc w:val="both"/>
+              <w:rPr>
+                <w:rFonts w:ascii="Times New Roman" w:hAnsi="Times New Roman" w:cs="Times New Roman"/>
+                <w:sz w:val="28"/>
+                <w:szCs w:val="28"/>
+                <w:lang w:val="en-US"/>
+              </w:rPr>
+            </w:pPr>
+            <w:r>
+              <w:rPr>
+                <w:rFonts w:ascii="Times New Roman" w:hAnsi="Times New Roman" w:cs="Times New Roman"/>
+                <w:sz w:val="28"/>
+                <w:szCs w:val="28"/>
+                <w:lang w:val="en-US"/>
+              </w:rPr>
+              <w:t>Tính sẵn sàng : Tỷ lệ phần trăm sẵn sàng của hệ thống 100% , không kể thời gian downtime có kế hoạch.</w:t>
+            </w:r>
+          </w:p>
+          <w:p>
+            <w:pPr>
+              <w:pStyle w:val="ListParagraph"/>
+              <w:numPr>
+                <w:ilvl w:val="0"/>
+                <w:numId w:val="10"/>
+              </w:numPr>
+              <w:jc w:val="both"/>
+              <w:rPr>
+                <w:rFonts w:ascii="Times New Roman" w:hAnsi="Times New Roman" w:cs="Times New Roman"/>
+                <w:sz w:val="28"/>
+                <w:szCs w:val="28"/>
+                <w:lang w:val="en-US"/>
+              </w:rPr>
+            </w:pPr>
+            <w:r>
+              <w:rPr>
+                <w:rFonts w:ascii="Times New Roman" w:hAnsi="Times New Roman" w:cs="Times New Roman"/>
+                <w:sz w:val="28"/>
+                <w:szCs w:val="28"/>
+                <w:lang w:val="en-US"/>
+              </w:rPr>
+              <w:t>Tính chính xác : Hệ thống cung cấp thông tin chính xác 100%.</w:t>
+            </w:r>
+          </w:p>
+        </w:tc>
+      </w:tr>
+      <w:tr>
+        <w:tc>
+          <w:tcPr>
+            <w:tcW w:w="1615" w:type="dxa"/>
+          </w:tcPr>
+          <w:p>
+            <w:pPr>
+              <w:jc w:val="both"/>
+              <w:rPr>
+                <w:rFonts w:ascii="Times New Roman" w:hAnsi="Times New Roman" w:cs="Times New Roman"/>
+                <w:sz w:val="28"/>
+                <w:szCs w:val="28"/>
+              </w:rPr>
+            </w:pPr>
+            <w:r>
+              <w:rPr>
+                <w:rFonts w:ascii="Times New Roman" w:hAnsi="Times New Roman" w:cs="Times New Roman"/>
+                <w:sz w:val="28"/>
+                <w:szCs w:val="28"/>
+              </w:rPr>
+              <w:t>Bảo mật</w:t>
+            </w:r>
+          </w:p>
+        </w:tc>
+        <w:tc>
+          <w:tcPr>
+            <w:tcW w:w="7380" w:type="dxa"/>
+          </w:tcPr>
+          <w:p>
+            <w:pPr>
+              <w:pStyle w:val="ListParagraph"/>
+              <w:numPr>
+                <w:ilvl w:val="0"/>
+                <w:numId w:val="10"/>
+              </w:numPr>
+              <w:jc w:val="both"/>
+              <w:rPr>
+                <w:rFonts w:ascii="Times New Roman" w:hAnsi="Times New Roman" w:cs="Times New Roman"/>
+                <w:sz w:val="28"/>
+                <w:szCs w:val="28"/>
+                <w:lang w:val="en-US"/>
+              </w:rPr>
+            </w:pPr>
+            <w:r>
+              <w:rPr>
+                <w:rFonts w:ascii="Times New Roman" w:hAnsi="Times New Roman" w:cs="Times New Roman"/>
+                <w:sz w:val="28"/>
+                <w:szCs w:val="28"/>
+                <w:lang w:val="en-US"/>
+              </w:rPr>
+              <w:t>Hợp đồng hoàn thành phải đảm bảo tính pháp lý.</w:t>
+            </w:r>
+          </w:p>
+          <w:p>
+            <w:pPr>
+              <w:pStyle w:val="ListParagraph"/>
+              <w:numPr>
+                <w:ilvl w:val="0"/>
+                <w:numId w:val="10"/>
+              </w:numPr>
+              <w:jc w:val="both"/>
+              <w:rPr>
+                <w:rFonts w:ascii="Times New Roman" w:hAnsi="Times New Roman" w:cs="Times New Roman"/>
+                <w:sz w:val="28"/>
+                <w:szCs w:val="28"/>
+                <w:lang w:val="en-US"/>
+              </w:rPr>
+            </w:pPr>
+            <w:r>
+              <w:rPr>
+                <w:rFonts w:ascii="Times New Roman" w:hAnsi="Times New Roman" w:cs="Times New Roman"/>
+                <w:sz w:val="28"/>
+                <w:szCs w:val="28"/>
+                <w:lang w:val="en-US"/>
+              </w:rPr>
+              <w:t>Hệ thống phải đảm bảo rằng thông tin các hợp đồng của người dùng phải được bảo mật, không để lộ thông tin người dùng hoặc tài khoản người dùng bị chiếm quyền sử dụng và an toàn an ninh mạng.</w:t>
+            </w:r>
+          </w:p>
+          <w:p>
+            <w:pPr>
+              <w:pStyle w:val="ListParagraph"/>
+              <w:numPr>
+                <w:ilvl w:val="0"/>
+                <w:numId w:val="10"/>
+              </w:numPr>
+              <w:jc w:val="both"/>
+              <w:rPr>
+                <w:rFonts w:ascii="Times New Roman" w:hAnsi="Times New Roman" w:cs="Times New Roman"/>
+                <w:sz w:val="28"/>
+                <w:szCs w:val="28"/>
+                <w:lang w:val="en-US"/>
+              </w:rPr>
+            </w:pPr>
+            <w:r>
+              <w:rPr>
+                <w:rFonts w:ascii="Times New Roman" w:hAnsi="Times New Roman" w:cs="Times New Roman"/>
+                <w:sz w:val="28"/>
+                <w:szCs w:val="28"/>
+                <w:lang w:val="en-US"/>
+              </w:rPr>
+              <w:t>Hợp đồng của khách hàng phải được bảo mật, chỉ những người được gán trong luồng ký của các bên ký mới được xem hợp đồng, còn các đơn vị cung cấp dịch vụ cũng không có quyền nhìn thấy hợp đồng đó.</w:t>
+            </w:r>
+          </w:p>
+        </w:tc>
+      </w:tr>
+      <w:tr>
+        <w:tc>
+          <w:tcPr>
+            <w:tcW w:w="1615" w:type="dxa"/>
+          </w:tcPr>
+          <w:p>
+            <w:pPr>
+              <w:jc w:val="both"/>
+              <w:rPr>
+                <w:rFonts w:ascii="Times New Roman" w:hAnsi="Times New Roman" w:cs="Times New Roman"/>
+                <w:sz w:val="28"/>
+                <w:szCs w:val="28"/>
+                <w:lang w:val="en-US"/>
+              </w:rPr>
+            </w:pPr>
+            <w:r>
+              <w:rPr>
+                <w:rFonts w:ascii="Times New Roman" w:hAnsi="Times New Roman" w:cs="Times New Roman"/>
+                <w:sz w:val="28"/>
+                <w:szCs w:val="28"/>
+                <w:lang w:val="en-US"/>
+              </w:rPr>
+              <w:t>Yêu cầu tính mở rộng của hệ thống</w:t>
+            </w:r>
+          </w:p>
+        </w:tc>
+        <w:tc>
+          <w:tcPr>
+            <w:tcW w:w="7380" w:type="dxa"/>
+          </w:tcPr>
+          <w:p>
+            <w:pPr>
+              <w:pStyle w:val="ListParagraph"/>
+              <w:numPr>
+                <w:ilvl w:val="0"/>
+                <w:numId w:val="10"/>
+              </w:numPr>
+              <w:jc w:val="both"/>
+              <w:rPr>
+                <w:rFonts w:ascii="Times New Roman" w:hAnsi="Times New Roman" w:cs="Times New Roman"/>
+                <w:sz w:val="28"/>
+                <w:szCs w:val="28"/>
+                <w:lang w:val="en-US"/>
+              </w:rPr>
+            </w:pPr>
+            <w:r>
+              <w:rPr>
+                <w:rFonts w:ascii="Times New Roman" w:hAnsi="Times New Roman" w:cs="Times New Roman"/>
+                <w:sz w:val="28"/>
+                <w:szCs w:val="28"/>
+                <w:lang w:val="en-US"/>
+              </w:rPr>
+              <w:t>Đáp ứng được nhiều mô hình của tổ chức.</w:t>
+            </w:r>
+          </w:p>
+          <w:p>
+            <w:pPr>
+              <w:pStyle w:val="ListParagraph"/>
+              <w:numPr>
+                <w:ilvl w:val="0"/>
+                <w:numId w:val="10"/>
+              </w:numPr>
+              <w:jc w:val="both"/>
+              <w:rPr>
+                <w:rFonts w:ascii="Times New Roman" w:hAnsi="Times New Roman" w:cs="Times New Roman"/>
+                <w:sz w:val="28"/>
+                <w:szCs w:val="28"/>
+                <w:lang w:val="en-US"/>
+              </w:rPr>
+            </w:pPr>
+            <w:r>
+              <w:rPr>
+                <w:rFonts w:ascii="Times New Roman" w:hAnsi="Times New Roman" w:cs="Times New Roman"/>
+                <w:sz w:val="28"/>
+                <w:szCs w:val="28"/>
+                <w:lang w:val="en-US"/>
+              </w:rPr>
+              <w:t>Sẵn sàng cung cấp các API để tích hợp vào hệ thống khác.</w:t>
+            </w:r>
+          </w:p>
+          <w:p>
+            <w:pPr>
+              <w:pStyle w:val="ListParagraph"/>
+              <w:numPr>
+                <w:ilvl w:val="0"/>
+                <w:numId w:val="10"/>
+              </w:numPr>
+              <w:jc w:val="both"/>
+              <w:rPr>
+                <w:rFonts w:ascii="Times New Roman" w:hAnsi="Times New Roman" w:cs="Times New Roman"/>
+                <w:sz w:val="28"/>
+                <w:szCs w:val="28"/>
+                <w:lang w:val="en-US"/>
+              </w:rPr>
+            </w:pPr>
+            <w:r>
+              <w:rPr>
+                <w:rFonts w:ascii="Times New Roman" w:hAnsi="Times New Roman" w:cs="Times New Roman"/>
+                <w:sz w:val="28"/>
+                <w:szCs w:val="28"/>
+                <w:lang w:val="en-US"/>
+              </w:rPr>
+              <w:t>Cở sở dữ liệu có thể mở rộng lưu trữ khi dữ liệu tăng lên.</w:t>
+            </w:r>
+          </w:p>
+        </w:tc>
+      </w:tr>
+    </w:tbl>
+    <w:p>
+      <w:pPr>
+        <w:rPr>
+          <w:rFonts w:ascii="Times New Roman" w:hAnsi="Times New Roman" w:cs="Times New Roman"/>
+          <w:b/>
+          <w:bCs/>
+          <w:lang w:val="en-US"/>
+        </w:rPr>
+      </w:pPr>
+    </w:p>
+    <w:p>
+      <w:pPr>
+        <w:rPr>
+          <w:rFonts w:ascii="Times New Roman" w:hAnsi="Times New Roman" w:cs="Times New Roman"/>
+          <w:lang w:val="en-US"/>
+        </w:rPr>
+      </w:pPr>
+    </w:p>
+    <w:p>
+      <w:pPr>
         <w:pStyle w:val="Heading2"/>
       </w:pPr>
       <w:bookmarkStart w:id="26" w:name="_heading=h.cdkm0xedo1tv" w:colFirst="0" w:colLast="0"/>
@@ -4804,12 +7853,720 @@
     </w:p>
     <w:p>
       <w:pPr>
+        <w:rPr>
+          <w:rFonts w:ascii="Times New Roman" w:hAnsi="Times New Roman" w:cs="Times New Roman"/>
+        </w:rPr>
+      </w:pPr>
+    </w:p>
+    <w:p>
+      <w:pPr>
+        <w:rPr>
+          <w:rFonts w:ascii="Times New Roman" w:hAnsi="Times New Roman" w:cs="Times New Roman"/>
+        </w:rPr>
+      </w:pPr>
+      <w:r>
+        <w:rPr>
+          <w:rFonts w:ascii="Times New Roman" w:hAnsi="Times New Roman" w:cs="Times New Roman"/>
+          <w:noProof/>
+        </w:rPr>
+        <w:lastRenderedPageBreak/>
+        <w:drawing>
+          <wp:inline distT="0" distB="0" distL="0" distR="0" wp14:anchorId="3562DA43" wp14:editId="37732C58">
+            <wp:extent cx="5732145" cy="4384040"/>
+            <wp:effectExtent l="0" t="0" r="1905" b="0"/>
+            <wp:docPr id="4" name="Picture 4"/>
+            <wp:cNvGraphicFramePr>
+              <a:graphicFrameLocks xmlns:a="http://schemas.openxmlformats.org/drawingml/2006/main" noChangeAspect="1"/>
+            </wp:cNvGraphicFramePr>
+            <a:graphic xmlns:a="http://schemas.openxmlformats.org/drawingml/2006/main">
+              <a:graphicData uri="http://schemas.openxmlformats.org/drawingml/2006/picture">
+                <pic:pic xmlns:pic="http://schemas.openxmlformats.org/drawingml/2006/picture">
+                  <pic:nvPicPr>
+                    <pic:cNvPr id="4" name="Picture 4"/>
+                    <pic:cNvPicPr/>
+                  </pic:nvPicPr>
+                  <pic:blipFill>
+                    <a:blip r:embed="rId13">
+                      <a:extLst>
+                        <a:ext uri="{28A0092B-C50C-407E-A947-70E740481C1C}">
+                          <a14:useLocalDpi xmlns:a14="http://schemas.microsoft.com/office/drawing/2010/main" val="0"/>
+                        </a:ext>
+                      </a:extLst>
+                    </a:blip>
+                    <a:stretch>
+                      <a:fillRect/>
+                    </a:stretch>
+                  </pic:blipFill>
+                  <pic:spPr>
+                    <a:xfrm>
+                      <a:off x="0" y="0"/>
+                      <a:ext cx="5732145" cy="4384040"/>
+                    </a:xfrm>
+                    <a:prstGeom prst="rect">
+                      <a:avLst/>
+                    </a:prstGeom>
+                  </pic:spPr>
+                </pic:pic>
+              </a:graphicData>
+            </a:graphic>
+          </wp:inline>
+        </w:drawing>
+      </w:r>
+    </w:p>
+    <w:p>
+      <w:pPr>
         <w:pStyle w:val="Heading3"/>
+        <w:rPr>
+          <w:lang w:val="en-US"/>
+        </w:rPr>
       </w:pPr>
       <w:bookmarkStart w:id="28" w:name="_heading=h.2tmzorruw3mi" w:colFirst="0" w:colLast="0"/>
       <w:bookmarkEnd w:id="28"/>
       <w:r>
-        <w:t>2.2.2. Usecase của người dùng</w:t>
+        <w:t xml:space="preserve">2.2.2. Usecase của </w:t>
+      </w:r>
+      <w:r>
+        <w:rPr>
+          <w:lang w:val="en-US"/>
+        </w:rPr>
+        <w:t>nhân viên tổ chức</w:t>
+      </w:r>
+    </w:p>
+    <w:p>
+      <w:pPr>
+        <w:pStyle w:val="ListParagraph"/>
+        <w:numPr>
+          <w:ilvl w:val="0"/>
+          <w:numId w:val="12"/>
+        </w:numPr>
+        <w:rPr>
+          <w:rFonts w:ascii="Times New Roman" w:hAnsi="Times New Roman" w:cs="Times New Roman"/>
+          <w:lang w:val="en-US"/>
+        </w:rPr>
+      </w:pPr>
+      <w:r>
+        <w:rPr>
+          <w:rFonts w:ascii="Times New Roman" w:hAnsi="Times New Roman" w:cs="Times New Roman"/>
+          <w:lang w:val="en-US"/>
+        </w:rPr>
+        <w:t>UseCase q</w:t>
+      </w:r>
+      <w:r>
+        <w:rPr>
+          <w:rFonts w:ascii="Times New Roman" w:hAnsi="Times New Roman" w:cs="Times New Roman"/>
+          <w:lang w:val="en-US"/>
+        </w:rPr>
+        <w:t>uản lý hợp đồng :</w:t>
+      </w:r>
+    </w:p>
+    <w:p>
+      <w:pPr>
+        <w:rPr>
+          <w:rFonts w:ascii="Times New Roman" w:hAnsi="Times New Roman" w:cs="Times New Roman"/>
+          <w:lang w:val="en-US"/>
+        </w:rPr>
+      </w:pPr>
+    </w:p>
+    <w:p>
+      <w:pPr>
+        <w:rPr>
+          <w:rFonts w:ascii="Times New Roman" w:hAnsi="Times New Roman" w:cs="Times New Roman"/>
+          <w:lang w:val="en-US"/>
+        </w:rPr>
+      </w:pPr>
+      <w:r>
+        <w:rPr>
+          <w:rFonts w:ascii="Times New Roman" w:hAnsi="Times New Roman" w:cs="Times New Roman"/>
+          <w:noProof/>
+          <w:lang w:val="en-US"/>
+        </w:rPr>
+        <w:lastRenderedPageBreak/>
+        <w:drawing>
+          <wp:inline distT="0" distB="0" distL="0" distR="0" wp14:anchorId="32C707BF" wp14:editId="0211C45A">
+            <wp:extent cx="5732145" cy="5650865"/>
+            <wp:effectExtent l="0" t="0" r="1905" b="6985"/>
+            <wp:docPr id="5" name="Picture 5"/>
+            <wp:cNvGraphicFramePr>
+              <a:graphicFrameLocks xmlns:a="http://schemas.openxmlformats.org/drawingml/2006/main" noChangeAspect="1"/>
+            </wp:cNvGraphicFramePr>
+            <a:graphic xmlns:a="http://schemas.openxmlformats.org/drawingml/2006/main">
+              <a:graphicData uri="http://schemas.openxmlformats.org/drawingml/2006/picture">
+                <pic:pic xmlns:pic="http://schemas.openxmlformats.org/drawingml/2006/picture">
+                  <pic:nvPicPr>
+                    <pic:cNvPr id="5" name="Picture 5"/>
+                    <pic:cNvPicPr/>
+                  </pic:nvPicPr>
+                  <pic:blipFill>
+                    <a:blip r:embed="rId14">
+                      <a:extLst>
+                        <a:ext uri="{28A0092B-C50C-407E-A947-70E740481C1C}">
+                          <a14:useLocalDpi xmlns:a14="http://schemas.microsoft.com/office/drawing/2010/main" val="0"/>
+                        </a:ext>
+                      </a:extLst>
+                    </a:blip>
+                    <a:stretch>
+                      <a:fillRect/>
+                    </a:stretch>
+                  </pic:blipFill>
+                  <pic:spPr>
+                    <a:xfrm>
+                      <a:off x="0" y="0"/>
+                      <a:ext cx="5732145" cy="5650865"/>
+                    </a:xfrm>
+                    <a:prstGeom prst="rect">
+                      <a:avLst/>
+                    </a:prstGeom>
+                  </pic:spPr>
+                </pic:pic>
+              </a:graphicData>
+            </a:graphic>
+          </wp:inline>
+        </w:drawing>
+      </w:r>
+    </w:p>
+    <w:p>
+      <w:pPr>
+        <w:rPr>
+          <w:rFonts w:ascii="Times New Roman" w:hAnsi="Times New Roman" w:cs="Times New Roman"/>
+          <w:lang w:val="en-US"/>
+        </w:rPr>
+      </w:pPr>
+    </w:p>
+    <w:p>
+      <w:pPr>
+        <w:rPr>
+          <w:rFonts w:ascii="Times New Roman" w:hAnsi="Times New Roman" w:cs="Times New Roman"/>
+          <w:lang w:val="en-US"/>
+        </w:rPr>
+      </w:pPr>
+    </w:p>
+    <w:p>
+      <w:pPr>
+        <w:rPr>
+          <w:rFonts w:ascii="Times New Roman" w:hAnsi="Times New Roman" w:cs="Times New Roman"/>
+          <w:lang w:val="en-US"/>
+        </w:rPr>
+      </w:pPr>
+    </w:p>
+    <w:p>
+      <w:pPr>
+        <w:pStyle w:val="ListParagraph"/>
+        <w:numPr>
+          <w:ilvl w:val="0"/>
+          <w:numId w:val="12"/>
+        </w:numPr>
+        <w:rPr>
+          <w:rFonts w:ascii="Times New Roman" w:hAnsi="Times New Roman" w:cs="Times New Roman"/>
+          <w:lang w:val="en-US"/>
+        </w:rPr>
+      </w:pPr>
+      <w:r>
+        <w:rPr>
+          <w:rFonts w:ascii="Times New Roman" w:hAnsi="Times New Roman" w:cs="Times New Roman"/>
+          <w:lang w:val="en-US"/>
+        </w:rPr>
+        <w:t xml:space="preserve">UseCase quản lý hợp đồng mẫu : </w:t>
+      </w:r>
+    </w:p>
+    <w:p>
+      <w:pPr>
+        <w:rPr>
+          <w:rFonts w:ascii="Times New Roman" w:hAnsi="Times New Roman" w:cs="Times New Roman"/>
+          <w:lang w:val="en-US"/>
+        </w:rPr>
+      </w:pPr>
+    </w:p>
+    <w:p>
+      <w:pPr>
+        <w:rPr>
+          <w:rFonts w:ascii="Times New Roman" w:hAnsi="Times New Roman" w:cs="Times New Roman"/>
+          <w:lang w:val="en-US"/>
+        </w:rPr>
+      </w:pPr>
+      <w:r>
+        <w:rPr>
+          <w:rFonts w:ascii="Times New Roman" w:hAnsi="Times New Roman" w:cs="Times New Roman"/>
+          <w:noProof/>
+          <w:lang w:val="en-US"/>
+        </w:rPr>
+        <w:lastRenderedPageBreak/>
+        <w:drawing>
+          <wp:inline distT="0" distB="0" distL="0" distR="0" wp14:anchorId="4B788FF6" wp14:editId="3A366F14">
+            <wp:extent cx="5732145" cy="3928745"/>
+            <wp:effectExtent l="0" t="0" r="1905" b="0"/>
+            <wp:docPr id="6" name="Picture 6"/>
+            <wp:cNvGraphicFramePr>
+              <a:graphicFrameLocks xmlns:a="http://schemas.openxmlformats.org/drawingml/2006/main" noChangeAspect="1"/>
+            </wp:cNvGraphicFramePr>
+            <a:graphic xmlns:a="http://schemas.openxmlformats.org/drawingml/2006/main">
+              <a:graphicData uri="http://schemas.openxmlformats.org/drawingml/2006/picture">
+                <pic:pic xmlns:pic="http://schemas.openxmlformats.org/drawingml/2006/picture">
+                  <pic:nvPicPr>
+                    <pic:cNvPr id="6" name="Picture 6"/>
+                    <pic:cNvPicPr/>
+                  </pic:nvPicPr>
+                  <pic:blipFill>
+                    <a:blip r:embed="rId15">
+                      <a:extLst>
+                        <a:ext uri="{28A0092B-C50C-407E-A947-70E740481C1C}">
+                          <a14:useLocalDpi xmlns:a14="http://schemas.microsoft.com/office/drawing/2010/main" val="0"/>
+                        </a:ext>
+                      </a:extLst>
+                    </a:blip>
+                    <a:stretch>
+                      <a:fillRect/>
+                    </a:stretch>
+                  </pic:blipFill>
+                  <pic:spPr>
+                    <a:xfrm>
+                      <a:off x="0" y="0"/>
+                      <a:ext cx="5732145" cy="3928745"/>
+                    </a:xfrm>
+                    <a:prstGeom prst="rect">
+                      <a:avLst/>
+                    </a:prstGeom>
+                  </pic:spPr>
+                </pic:pic>
+              </a:graphicData>
+            </a:graphic>
+          </wp:inline>
+        </w:drawing>
+      </w:r>
+    </w:p>
+    <w:p>
+      <w:pPr>
+        <w:rPr>
+          <w:rFonts w:ascii="Times New Roman" w:hAnsi="Times New Roman" w:cs="Times New Roman"/>
+          <w:lang w:val="en-US"/>
+        </w:rPr>
+      </w:pPr>
+    </w:p>
+    <w:p>
+      <w:pPr>
+        <w:pStyle w:val="ListParagraph"/>
+        <w:numPr>
+          <w:ilvl w:val="0"/>
+          <w:numId w:val="12"/>
+        </w:numPr>
+        <w:rPr>
+          <w:rFonts w:ascii="Times New Roman" w:hAnsi="Times New Roman" w:cs="Times New Roman"/>
+          <w:lang w:val="en-US"/>
+        </w:rPr>
+      </w:pPr>
+      <w:r>
+        <w:rPr>
+          <w:rFonts w:ascii="Times New Roman" w:hAnsi="Times New Roman" w:cs="Times New Roman"/>
+          <w:lang w:val="en-US"/>
+        </w:rPr>
+        <w:t xml:space="preserve">Xử lý hợp đồng : </w:t>
+      </w:r>
+    </w:p>
+    <w:p>
+      <w:pPr>
+        <w:rPr>
+          <w:rFonts w:ascii="Times New Roman" w:hAnsi="Times New Roman" w:cs="Times New Roman"/>
+          <w:lang w:val="en-US"/>
+        </w:rPr>
+      </w:pPr>
+      <w:r>
+        <w:rPr>
+          <w:rFonts w:ascii="Times New Roman" w:hAnsi="Times New Roman" w:cs="Times New Roman"/>
+          <w:noProof/>
+          <w:lang w:val="en-US"/>
+        </w:rPr>
+        <w:drawing>
+          <wp:inline distT="0" distB="0" distL="0" distR="0" wp14:anchorId="6D32379A" wp14:editId="1701FA44">
+            <wp:extent cx="5732145" cy="4147185"/>
+            <wp:effectExtent l="0" t="0" r="1905" b="5715"/>
+            <wp:docPr id="9" name="Picture 9"/>
+            <wp:cNvGraphicFramePr>
+              <a:graphicFrameLocks xmlns:a="http://schemas.openxmlformats.org/drawingml/2006/main" noChangeAspect="1"/>
+            </wp:cNvGraphicFramePr>
+            <a:graphic xmlns:a="http://schemas.openxmlformats.org/drawingml/2006/main">
+              <a:graphicData uri="http://schemas.openxmlformats.org/drawingml/2006/picture">
+                <pic:pic xmlns:pic="http://schemas.openxmlformats.org/drawingml/2006/picture">
+                  <pic:nvPicPr>
+                    <pic:cNvPr id="9" name="Picture 9"/>
+                    <pic:cNvPicPr/>
+                  </pic:nvPicPr>
+                  <pic:blipFill>
+                    <a:blip r:embed="rId16">
+                      <a:extLst>
+                        <a:ext uri="{28A0092B-C50C-407E-A947-70E740481C1C}">
+                          <a14:useLocalDpi xmlns:a14="http://schemas.microsoft.com/office/drawing/2010/main" val="0"/>
+                        </a:ext>
+                      </a:extLst>
+                    </a:blip>
+                    <a:stretch>
+                      <a:fillRect/>
+                    </a:stretch>
+                  </pic:blipFill>
+                  <pic:spPr>
+                    <a:xfrm>
+                      <a:off x="0" y="0"/>
+                      <a:ext cx="5732145" cy="4147185"/>
+                    </a:xfrm>
+                    <a:prstGeom prst="rect">
+                      <a:avLst/>
+                    </a:prstGeom>
+                  </pic:spPr>
+                </pic:pic>
+              </a:graphicData>
+            </a:graphic>
+          </wp:inline>
+        </w:drawing>
+      </w:r>
+    </w:p>
+    <w:p>
+      <w:pPr>
+        <w:rPr>
+          <w:rFonts w:ascii="Times New Roman" w:hAnsi="Times New Roman" w:cs="Times New Roman"/>
+          <w:lang w:val="en-US"/>
+        </w:rPr>
+      </w:pPr>
+    </w:p>
+    <w:p>
+      <w:pPr>
+        <w:rPr>
+          <w:rFonts w:ascii="Times New Roman" w:hAnsi="Times New Roman" w:cs="Times New Roman"/>
+          <w:lang w:val="en-US"/>
+        </w:rPr>
+      </w:pPr>
+    </w:p>
+    <w:p>
+      <w:pPr>
+        <w:pStyle w:val="Heading3"/>
+        <w:rPr>
+          <w:lang w:val="en-US"/>
+        </w:rPr>
+      </w:pPr>
+      <w:r>
+        <w:rPr>
+          <w:lang w:val="en-US"/>
+        </w:rPr>
+        <w:lastRenderedPageBreak/>
+        <w:t>2.2.3 UseCase của người điều phối</w:t>
+      </w:r>
+    </w:p>
+    <w:p>
+      <w:pPr>
+        <w:rPr>
+          <w:rFonts w:ascii="Times New Roman" w:hAnsi="Times New Roman" w:cs="Times New Roman"/>
+          <w:lang w:val="en-US"/>
+        </w:rPr>
+      </w:pPr>
+      <w:r>
+        <w:rPr>
+          <w:rFonts w:ascii="Times New Roman" w:hAnsi="Times New Roman" w:cs="Times New Roman"/>
+          <w:noProof/>
+          <w:lang w:val="en-US"/>
+        </w:rPr>
+        <w:drawing>
+          <wp:inline distT="0" distB="0" distL="0" distR="0" wp14:anchorId="4F19A211" wp14:editId="44847268">
+            <wp:extent cx="5732145" cy="3318510"/>
+            <wp:effectExtent l="0" t="0" r="1905" b="0"/>
+            <wp:docPr id="10" name="Picture 10"/>
+            <wp:cNvGraphicFramePr>
+              <a:graphicFrameLocks xmlns:a="http://schemas.openxmlformats.org/drawingml/2006/main" noChangeAspect="1"/>
+            </wp:cNvGraphicFramePr>
+            <a:graphic xmlns:a="http://schemas.openxmlformats.org/drawingml/2006/main">
+              <a:graphicData uri="http://schemas.openxmlformats.org/drawingml/2006/picture">
+                <pic:pic xmlns:pic="http://schemas.openxmlformats.org/drawingml/2006/picture">
+                  <pic:nvPicPr>
+                    <pic:cNvPr id="10" name="Picture 10"/>
+                    <pic:cNvPicPr/>
+                  </pic:nvPicPr>
+                  <pic:blipFill>
+                    <a:blip r:embed="rId17">
+                      <a:extLst>
+                        <a:ext uri="{28A0092B-C50C-407E-A947-70E740481C1C}">
+                          <a14:useLocalDpi xmlns:a14="http://schemas.microsoft.com/office/drawing/2010/main" val="0"/>
+                        </a:ext>
+                      </a:extLst>
+                    </a:blip>
+                    <a:stretch>
+                      <a:fillRect/>
+                    </a:stretch>
+                  </pic:blipFill>
+                  <pic:spPr>
+                    <a:xfrm>
+                      <a:off x="0" y="0"/>
+                      <a:ext cx="5732145" cy="3318510"/>
+                    </a:xfrm>
+                    <a:prstGeom prst="rect">
+                      <a:avLst/>
+                    </a:prstGeom>
+                  </pic:spPr>
+                </pic:pic>
+              </a:graphicData>
+            </a:graphic>
+          </wp:inline>
+        </w:drawing>
+      </w:r>
+    </w:p>
+    <w:p>
+      <w:pPr>
+        <w:pStyle w:val="Heading3"/>
+        <w:rPr>
+          <w:lang w:val="en-US"/>
+        </w:rPr>
+      </w:pPr>
+      <w:r>
+        <w:rPr>
+          <w:lang w:val="en-US"/>
+        </w:rPr>
+        <w:t>2.2.</w:t>
+      </w:r>
+      <w:r>
+        <w:rPr>
+          <w:lang w:val="en-US"/>
+        </w:rPr>
+        <w:t>4</w:t>
+      </w:r>
+      <w:r>
+        <w:rPr>
+          <w:lang w:val="en-US"/>
+        </w:rPr>
+        <w:t xml:space="preserve"> UseCase của người </w:t>
+      </w:r>
+      <w:r>
+        <w:rPr>
+          <w:lang w:val="en-US"/>
+        </w:rPr>
+        <w:t>xem xét</w:t>
+      </w:r>
+    </w:p>
+    <w:p>
+      <w:pPr>
+        <w:rPr>
+          <w:rFonts w:ascii="Times New Roman" w:hAnsi="Times New Roman" w:cs="Times New Roman"/>
+          <w:lang w:val="en-US"/>
+        </w:rPr>
+      </w:pPr>
+      <w:r>
+        <w:rPr>
+          <w:rFonts w:ascii="Times New Roman" w:hAnsi="Times New Roman" w:cs="Times New Roman"/>
+          <w:noProof/>
+          <w:lang w:val="en-US"/>
+        </w:rPr>
+        <w:drawing>
+          <wp:inline distT="0" distB="0" distL="0" distR="0" wp14:anchorId="728109BD" wp14:editId="012700E8">
+            <wp:extent cx="5732145" cy="3372485"/>
+            <wp:effectExtent l="0" t="0" r="1905" b="0"/>
+            <wp:docPr id="11" name="Picture 11"/>
+            <wp:cNvGraphicFramePr>
+              <a:graphicFrameLocks xmlns:a="http://schemas.openxmlformats.org/drawingml/2006/main" noChangeAspect="1"/>
+            </wp:cNvGraphicFramePr>
+            <a:graphic xmlns:a="http://schemas.openxmlformats.org/drawingml/2006/main">
+              <a:graphicData uri="http://schemas.openxmlformats.org/drawingml/2006/picture">
+                <pic:pic xmlns:pic="http://schemas.openxmlformats.org/drawingml/2006/picture">
+                  <pic:nvPicPr>
+                    <pic:cNvPr id="11" name="Picture 11"/>
+                    <pic:cNvPicPr/>
+                  </pic:nvPicPr>
+                  <pic:blipFill>
+                    <a:blip r:embed="rId18">
+                      <a:extLst>
+                        <a:ext uri="{28A0092B-C50C-407E-A947-70E740481C1C}">
+                          <a14:useLocalDpi xmlns:a14="http://schemas.microsoft.com/office/drawing/2010/main" val="0"/>
+                        </a:ext>
+                      </a:extLst>
+                    </a:blip>
+                    <a:stretch>
+                      <a:fillRect/>
+                    </a:stretch>
+                  </pic:blipFill>
+                  <pic:spPr>
+                    <a:xfrm>
+                      <a:off x="0" y="0"/>
+                      <a:ext cx="5732145" cy="3372485"/>
+                    </a:xfrm>
+                    <a:prstGeom prst="rect">
+                      <a:avLst/>
+                    </a:prstGeom>
+                  </pic:spPr>
+                </pic:pic>
+              </a:graphicData>
+            </a:graphic>
+          </wp:inline>
+        </w:drawing>
+      </w:r>
+    </w:p>
+    <w:p>
+      <w:pPr>
+        <w:pStyle w:val="Heading3"/>
+        <w:rPr>
+          <w:lang w:val="en-US"/>
+        </w:rPr>
+      </w:pPr>
+      <w:r>
+        <w:rPr>
+          <w:lang w:val="en-US"/>
+        </w:rPr>
+        <w:lastRenderedPageBreak/>
+        <w:t>2.2.</w:t>
+      </w:r>
+      <w:r>
+        <w:rPr>
+          <w:lang w:val="en-US"/>
+        </w:rPr>
+        <w:t>5</w:t>
+      </w:r>
+      <w:r>
+        <w:rPr>
+          <w:lang w:val="en-US"/>
+        </w:rPr>
+        <w:t xml:space="preserve"> UseCase của người </w:t>
+      </w:r>
+      <w:r>
+        <w:rPr>
+          <w:lang w:val="en-US"/>
+        </w:rPr>
+        <w:t>ký</w:t>
+      </w:r>
+    </w:p>
+    <w:p>
+      <w:pPr>
+        <w:rPr>
+          <w:rFonts w:ascii="Times New Roman" w:hAnsi="Times New Roman" w:cs="Times New Roman"/>
+          <w:lang w:val="en-US"/>
+        </w:rPr>
+      </w:pPr>
+      <w:r>
+        <w:rPr>
+          <w:rFonts w:ascii="Times New Roman" w:hAnsi="Times New Roman" w:cs="Times New Roman"/>
+          <w:noProof/>
+          <w:lang w:val="en-US"/>
+        </w:rPr>
+        <w:drawing>
+          <wp:inline distT="0" distB="0" distL="0" distR="0" wp14:anchorId="6476D900" wp14:editId="75841D01">
+            <wp:extent cx="5732145" cy="3412490"/>
+            <wp:effectExtent l="0" t="0" r="1905" b="0"/>
+            <wp:docPr id="12" name="Picture 12"/>
+            <wp:cNvGraphicFramePr>
+              <a:graphicFrameLocks xmlns:a="http://schemas.openxmlformats.org/drawingml/2006/main" noChangeAspect="1"/>
+            </wp:cNvGraphicFramePr>
+            <a:graphic xmlns:a="http://schemas.openxmlformats.org/drawingml/2006/main">
+              <a:graphicData uri="http://schemas.openxmlformats.org/drawingml/2006/picture">
+                <pic:pic xmlns:pic="http://schemas.openxmlformats.org/drawingml/2006/picture">
+                  <pic:nvPicPr>
+                    <pic:cNvPr id="12" name="Picture 12"/>
+                    <pic:cNvPicPr/>
+                  </pic:nvPicPr>
+                  <pic:blipFill>
+                    <a:blip r:embed="rId19">
+                      <a:extLst>
+                        <a:ext uri="{28A0092B-C50C-407E-A947-70E740481C1C}">
+                          <a14:useLocalDpi xmlns:a14="http://schemas.microsoft.com/office/drawing/2010/main" val="0"/>
+                        </a:ext>
+                      </a:extLst>
+                    </a:blip>
+                    <a:stretch>
+                      <a:fillRect/>
+                    </a:stretch>
+                  </pic:blipFill>
+                  <pic:spPr>
+                    <a:xfrm>
+                      <a:off x="0" y="0"/>
+                      <a:ext cx="5732145" cy="3412490"/>
+                    </a:xfrm>
+                    <a:prstGeom prst="rect">
+                      <a:avLst/>
+                    </a:prstGeom>
+                  </pic:spPr>
+                </pic:pic>
+              </a:graphicData>
+            </a:graphic>
+          </wp:inline>
+        </w:drawing>
+      </w:r>
+    </w:p>
+    <w:p>
+      <w:pPr>
+        <w:pStyle w:val="Heading3"/>
+        <w:rPr>
+          <w:lang w:val="en-US"/>
+        </w:rPr>
+      </w:pPr>
+      <w:r>
+        <w:rPr>
+          <w:lang w:val="en-US"/>
+        </w:rPr>
+        <w:t>2.2.</w:t>
+      </w:r>
+      <w:r>
+        <w:rPr>
+          <w:lang w:val="en-US"/>
+        </w:rPr>
+        <w:t>6</w:t>
+      </w:r>
+      <w:r>
+        <w:rPr>
+          <w:lang w:val="en-US"/>
+        </w:rPr>
+        <w:t xml:space="preserve"> UseCase của </w:t>
+      </w:r>
+      <w:r>
+        <w:rPr>
+          <w:lang w:val="en-US"/>
+        </w:rPr>
+        <w:t>văn thư</w:t>
+      </w:r>
+    </w:p>
+    <w:p>
+      <w:pPr>
+        <w:rPr>
+          <w:rFonts w:ascii="Times New Roman" w:hAnsi="Times New Roman" w:cs="Times New Roman"/>
+          <w:lang w:val="en-US"/>
+        </w:rPr>
+      </w:pPr>
+      <w:r>
+        <w:rPr>
+          <w:rFonts w:ascii="Times New Roman" w:hAnsi="Times New Roman" w:cs="Times New Roman"/>
+          <w:noProof/>
+          <w:lang w:val="en-US"/>
+        </w:rPr>
+        <w:drawing>
+          <wp:inline distT="0" distB="0" distL="0" distR="0" wp14:anchorId="503771C1" wp14:editId="04F2D97C">
+            <wp:extent cx="5732145" cy="3382010"/>
+            <wp:effectExtent l="0" t="0" r="1905" b="8890"/>
+            <wp:docPr id="13" name="Picture 13"/>
+            <wp:cNvGraphicFramePr>
+              <a:graphicFrameLocks xmlns:a="http://schemas.openxmlformats.org/drawingml/2006/main" noChangeAspect="1"/>
+            </wp:cNvGraphicFramePr>
+            <a:graphic xmlns:a="http://schemas.openxmlformats.org/drawingml/2006/main">
+              <a:graphicData uri="http://schemas.openxmlformats.org/drawingml/2006/picture">
+                <pic:pic xmlns:pic="http://schemas.openxmlformats.org/drawingml/2006/picture">
+                  <pic:nvPicPr>
+                    <pic:cNvPr id="13" name="Picture 13"/>
+                    <pic:cNvPicPr/>
+                  </pic:nvPicPr>
+                  <pic:blipFill>
+                    <a:blip r:embed="rId20">
+                      <a:extLst>
+                        <a:ext uri="{28A0092B-C50C-407E-A947-70E740481C1C}">
+                          <a14:useLocalDpi xmlns:a14="http://schemas.microsoft.com/office/drawing/2010/main" val="0"/>
+                        </a:ext>
+                      </a:extLst>
+                    </a:blip>
+                    <a:stretch>
+                      <a:fillRect/>
+                    </a:stretch>
+                  </pic:blipFill>
+                  <pic:spPr>
+                    <a:xfrm>
+                      <a:off x="0" y="0"/>
+                      <a:ext cx="5732145" cy="3382010"/>
+                    </a:xfrm>
+                    <a:prstGeom prst="rect">
+                      <a:avLst/>
+                    </a:prstGeom>
+                  </pic:spPr>
+                </pic:pic>
+              </a:graphicData>
+            </a:graphic>
+          </wp:inline>
+        </w:drawing>
       </w:r>
     </w:p>
     <w:p>
@@ -4819,7 +8576,25 @@
       <w:bookmarkStart w:id="29" w:name="_heading=h.5msas2j1n0jo" w:colFirst="0" w:colLast="0"/>
       <w:bookmarkEnd w:id="29"/>
       <w:r>
-        <w:t>2.2.3. Usecase của quản trị viên</w:t>
+        <w:t>2.2.</w:t>
+      </w:r>
+      <w:r>
+        <w:rPr>
+          <w:lang w:val="en-US"/>
+        </w:rPr>
+        <w:t>7</w:t>
+      </w:r>
+      <w:r>
+        <w:t>. Use</w:t>
+      </w:r>
+      <w:r>
+        <w:rPr>
+          <w:lang w:val="en-US"/>
+        </w:rPr>
+        <w:t>C</w:t>
+      </w:r>
+      <w:r>
+        <w:t>ase của quản trị viên</w:t>
       </w:r>
       <w:r>
         <w:tab/>
@@ -4827,13 +8602,1060 @@
     </w:p>
     <w:p>
       <w:pPr>
+        <w:pStyle w:val="ListParagraph"/>
+        <w:numPr>
+          <w:ilvl w:val="0"/>
+          <w:numId w:val="12"/>
+        </w:numPr>
+        <w:rPr>
+          <w:rFonts w:ascii="Times New Roman" w:hAnsi="Times New Roman" w:cs="Times New Roman"/>
+          <w:lang w:val="en-US"/>
+        </w:rPr>
+      </w:pPr>
+      <w:r>
+        <w:rPr>
+          <w:rFonts w:ascii="Times New Roman" w:hAnsi="Times New Roman" w:cs="Times New Roman"/>
+          <w:lang w:val="en-US"/>
+        </w:rPr>
+        <w:t xml:space="preserve">UseCase </w:t>
+      </w:r>
+      <w:r>
+        <w:rPr>
+          <w:rFonts w:ascii="Times New Roman" w:hAnsi="Times New Roman" w:cs="Times New Roman"/>
+          <w:lang w:val="en-US"/>
+        </w:rPr>
+        <w:t xml:space="preserve">quản lý người dùng : </w:t>
+      </w:r>
+    </w:p>
+    <w:p>
+      <w:pPr>
+        <w:rPr>
+          <w:rFonts w:ascii="Times New Roman" w:hAnsi="Times New Roman" w:cs="Times New Roman"/>
+          <w:lang w:val="en-US"/>
+        </w:rPr>
+      </w:pPr>
+      <w:r>
+        <w:rPr>
+          <w:rFonts w:ascii="Times New Roman" w:hAnsi="Times New Roman" w:cs="Times New Roman"/>
+          <w:noProof/>
+          <w:lang w:val="en-US"/>
+        </w:rPr>
+        <w:lastRenderedPageBreak/>
+        <w:drawing>
+          <wp:inline distT="0" distB="0" distL="0" distR="0" wp14:anchorId="3CCA342A" wp14:editId="4300A95D">
+            <wp:extent cx="5732145" cy="3769995"/>
+            <wp:effectExtent l="0" t="0" r="1905" b="1905"/>
+            <wp:docPr id="14" name="Picture 14"/>
+            <wp:cNvGraphicFramePr>
+              <a:graphicFrameLocks xmlns:a="http://schemas.openxmlformats.org/drawingml/2006/main" noChangeAspect="1"/>
+            </wp:cNvGraphicFramePr>
+            <a:graphic xmlns:a="http://schemas.openxmlformats.org/drawingml/2006/main">
+              <a:graphicData uri="http://schemas.openxmlformats.org/drawingml/2006/picture">
+                <pic:pic xmlns:pic="http://schemas.openxmlformats.org/drawingml/2006/picture">
+                  <pic:nvPicPr>
+                    <pic:cNvPr id="14" name="Picture 14"/>
+                    <pic:cNvPicPr/>
+                  </pic:nvPicPr>
+                  <pic:blipFill>
+                    <a:blip r:embed="rId21">
+                      <a:extLst>
+                        <a:ext uri="{28A0092B-C50C-407E-A947-70E740481C1C}">
+                          <a14:useLocalDpi xmlns:a14="http://schemas.microsoft.com/office/drawing/2010/main" val="0"/>
+                        </a:ext>
+                      </a:extLst>
+                    </a:blip>
+                    <a:stretch>
+                      <a:fillRect/>
+                    </a:stretch>
+                  </pic:blipFill>
+                  <pic:spPr>
+                    <a:xfrm>
+                      <a:off x="0" y="0"/>
+                      <a:ext cx="5732145" cy="3769995"/>
+                    </a:xfrm>
+                    <a:prstGeom prst="rect">
+                      <a:avLst/>
+                    </a:prstGeom>
+                  </pic:spPr>
+                </pic:pic>
+              </a:graphicData>
+            </a:graphic>
+          </wp:inline>
+        </w:drawing>
+      </w:r>
+    </w:p>
+    <w:p>
+      <w:pPr>
+        <w:pStyle w:val="ListParagraph"/>
+        <w:rPr>
+          <w:rFonts w:ascii="Times New Roman" w:hAnsi="Times New Roman" w:cs="Times New Roman"/>
+          <w:lang w:val="en-US"/>
+        </w:rPr>
+      </w:pPr>
+    </w:p>
+    <w:p>
+      <w:pPr>
+        <w:pStyle w:val="ListParagraph"/>
+        <w:rPr>
+          <w:rFonts w:ascii="Times New Roman" w:hAnsi="Times New Roman" w:cs="Times New Roman"/>
+          <w:lang w:val="en-US"/>
+        </w:rPr>
+      </w:pPr>
+    </w:p>
+    <w:p>
+      <w:pPr>
+        <w:pStyle w:val="ListParagraph"/>
+        <w:rPr>
+          <w:rFonts w:ascii="Times New Roman" w:hAnsi="Times New Roman" w:cs="Times New Roman"/>
+          <w:lang w:val="en-US"/>
+        </w:rPr>
+      </w:pPr>
+    </w:p>
+    <w:p>
+      <w:pPr>
+        <w:pStyle w:val="ListParagraph"/>
+        <w:numPr>
+          <w:ilvl w:val="0"/>
+          <w:numId w:val="12"/>
+        </w:numPr>
+        <w:rPr>
+          <w:rFonts w:ascii="Times New Roman" w:hAnsi="Times New Roman" w:cs="Times New Roman"/>
+          <w:lang w:val="en-US"/>
+        </w:rPr>
+      </w:pPr>
+      <w:r>
+        <w:rPr>
+          <w:rFonts w:ascii="Times New Roman" w:hAnsi="Times New Roman" w:cs="Times New Roman"/>
+          <w:lang w:val="en-US"/>
+        </w:rPr>
+        <w:t xml:space="preserve">UseCase quản lý tổ chức sử dụng dịch vụ : </w:t>
+      </w:r>
+    </w:p>
+    <w:p>
+      <w:pPr>
+        <w:rPr>
+          <w:rFonts w:ascii="Times New Roman" w:hAnsi="Times New Roman" w:cs="Times New Roman"/>
+          <w:lang w:val="en-US"/>
+        </w:rPr>
+      </w:pPr>
+      <w:r>
+        <w:rPr>
+          <w:rFonts w:ascii="Times New Roman" w:hAnsi="Times New Roman" w:cs="Times New Roman"/>
+          <w:noProof/>
+          <w:lang w:val="en-US"/>
+        </w:rPr>
+        <w:drawing>
+          <wp:inline distT="0" distB="0" distL="0" distR="0" wp14:anchorId="7ED3A0F9" wp14:editId="30676BE2">
+            <wp:extent cx="5732145" cy="3769995"/>
+            <wp:effectExtent l="0" t="0" r="1905" b="1905"/>
+            <wp:docPr id="15" name="Picture 15"/>
+            <wp:cNvGraphicFramePr>
+              <a:graphicFrameLocks xmlns:a="http://schemas.openxmlformats.org/drawingml/2006/main" noChangeAspect="1"/>
+            </wp:cNvGraphicFramePr>
+            <a:graphic xmlns:a="http://schemas.openxmlformats.org/drawingml/2006/main">
+              <a:graphicData uri="http://schemas.openxmlformats.org/drawingml/2006/picture">
+                <pic:pic xmlns:pic="http://schemas.openxmlformats.org/drawingml/2006/picture">
+                  <pic:nvPicPr>
+                    <pic:cNvPr id="15" name="Picture 15"/>
+                    <pic:cNvPicPr/>
+                  </pic:nvPicPr>
+                  <pic:blipFill>
+                    <a:blip r:embed="rId22">
+                      <a:extLst>
+                        <a:ext uri="{28A0092B-C50C-407E-A947-70E740481C1C}">
+                          <a14:useLocalDpi xmlns:a14="http://schemas.microsoft.com/office/drawing/2010/main" val="0"/>
+                        </a:ext>
+                      </a:extLst>
+                    </a:blip>
+                    <a:stretch>
+                      <a:fillRect/>
+                    </a:stretch>
+                  </pic:blipFill>
+                  <pic:spPr>
+                    <a:xfrm>
+                      <a:off x="0" y="0"/>
+                      <a:ext cx="5732145" cy="3769995"/>
+                    </a:xfrm>
+                    <a:prstGeom prst="rect">
+                      <a:avLst/>
+                    </a:prstGeom>
+                  </pic:spPr>
+                </pic:pic>
+              </a:graphicData>
+            </a:graphic>
+          </wp:inline>
+        </w:drawing>
+      </w:r>
+    </w:p>
+    <w:p>
+      <w:pPr>
+        <w:rPr>
+          <w:rFonts w:ascii="Times New Roman" w:hAnsi="Times New Roman" w:cs="Times New Roman"/>
+          <w:lang w:val="en-US"/>
+        </w:rPr>
+      </w:pPr>
+    </w:p>
+    <w:p>
+      <w:pPr>
+        <w:rPr>
+          <w:rFonts w:ascii="Times New Roman" w:hAnsi="Times New Roman" w:cs="Times New Roman"/>
+          <w:lang w:val="en-US"/>
+        </w:rPr>
+      </w:pPr>
+    </w:p>
+    <w:p>
+      <w:pPr>
+        <w:rPr>
+          <w:rFonts w:ascii="Times New Roman" w:hAnsi="Times New Roman" w:cs="Times New Roman"/>
+          <w:lang w:val="en-US"/>
+        </w:rPr>
+      </w:pPr>
+      <w:r>
+        <w:rPr>
+          <w:rFonts w:ascii="Times New Roman" w:hAnsi="Times New Roman" w:cs="Times New Roman"/>
+          <w:lang w:val="en-US"/>
+        </w:rPr>
+        <w:t xml:space="preserve">- UseCase quản lý vai trò : </w:t>
+      </w:r>
+    </w:p>
+    <w:p>
+      <w:pPr>
+        <w:rPr>
+          <w:rFonts w:ascii="Times New Roman" w:hAnsi="Times New Roman" w:cs="Times New Roman"/>
+          <w:lang w:val="en-US"/>
+        </w:rPr>
+      </w:pPr>
+      <w:r>
+        <w:rPr>
+          <w:rFonts w:ascii="Times New Roman" w:hAnsi="Times New Roman" w:cs="Times New Roman"/>
+          <w:noProof/>
+          <w:lang w:val="en-US"/>
+        </w:rPr>
+        <w:lastRenderedPageBreak/>
+        <w:drawing>
+          <wp:inline distT="0" distB="0" distL="0" distR="0" wp14:anchorId="7158BCB2" wp14:editId="12ED9422">
+            <wp:extent cx="5732145" cy="3769995"/>
+            <wp:effectExtent l="0" t="0" r="1905" b="1905"/>
+            <wp:docPr id="16" name="Picture 16"/>
+            <wp:cNvGraphicFramePr>
+              <a:graphicFrameLocks xmlns:a="http://schemas.openxmlformats.org/drawingml/2006/main" noChangeAspect="1"/>
+            </wp:cNvGraphicFramePr>
+            <a:graphic xmlns:a="http://schemas.openxmlformats.org/drawingml/2006/main">
+              <a:graphicData uri="http://schemas.openxmlformats.org/drawingml/2006/picture">
+                <pic:pic xmlns:pic="http://schemas.openxmlformats.org/drawingml/2006/picture">
+                  <pic:nvPicPr>
+                    <pic:cNvPr id="16" name="Picture 16"/>
+                    <pic:cNvPicPr/>
+                  </pic:nvPicPr>
+                  <pic:blipFill>
+                    <a:blip r:embed="rId23">
+                      <a:extLst>
+                        <a:ext uri="{28A0092B-C50C-407E-A947-70E740481C1C}">
+                          <a14:useLocalDpi xmlns:a14="http://schemas.microsoft.com/office/drawing/2010/main" val="0"/>
+                        </a:ext>
+                      </a:extLst>
+                    </a:blip>
+                    <a:stretch>
+                      <a:fillRect/>
+                    </a:stretch>
+                  </pic:blipFill>
+                  <pic:spPr>
+                    <a:xfrm>
+                      <a:off x="0" y="0"/>
+                      <a:ext cx="5732145" cy="3769995"/>
+                    </a:xfrm>
+                    <a:prstGeom prst="rect">
+                      <a:avLst/>
+                    </a:prstGeom>
+                  </pic:spPr>
+                </pic:pic>
+              </a:graphicData>
+            </a:graphic>
+          </wp:inline>
+        </w:drawing>
+      </w:r>
+    </w:p>
+    <w:p>
+      <w:pPr>
+        <w:rPr>
+          <w:rFonts w:ascii="Times New Roman" w:hAnsi="Times New Roman" w:cs="Times New Roman"/>
+          <w:lang w:val="en-US"/>
+        </w:rPr>
+      </w:pPr>
+    </w:p>
+    <w:p>
+      <w:pPr>
+        <w:rPr>
+          <w:rFonts w:ascii="Times New Roman" w:hAnsi="Times New Roman" w:cs="Times New Roman"/>
+          <w:lang w:val="en-US"/>
+        </w:rPr>
+      </w:pPr>
+    </w:p>
+    <w:p>
+      <w:pPr>
+        <w:pStyle w:val="ListParagraph"/>
+        <w:numPr>
+          <w:ilvl w:val="0"/>
+          <w:numId w:val="12"/>
+        </w:numPr>
+        <w:rPr>
+          <w:rFonts w:ascii="Times New Roman" w:hAnsi="Times New Roman" w:cs="Times New Roman"/>
+          <w:lang w:val="en-US"/>
+        </w:rPr>
+      </w:pPr>
+      <w:r>
+        <w:rPr>
+          <w:rFonts w:ascii="Times New Roman" w:hAnsi="Times New Roman" w:cs="Times New Roman"/>
+          <w:lang w:val="en-US"/>
+        </w:rPr>
+        <w:t>UseCase q</w:t>
+      </w:r>
+      <w:r>
+        <w:rPr>
+          <w:rFonts w:ascii="Times New Roman" w:hAnsi="Times New Roman" w:cs="Times New Roman"/>
+          <w:lang w:val="en-US"/>
+        </w:rPr>
+        <w:t xml:space="preserve">uản lý chứng thư số </w:t>
+      </w:r>
+      <w:r>
+        <w:rPr>
+          <w:rFonts w:ascii="Times New Roman" w:hAnsi="Times New Roman" w:cs="Times New Roman"/>
+          <w:lang w:val="en-US"/>
+        </w:rPr>
+        <w:t>:</w:t>
+      </w:r>
+    </w:p>
+    <w:p>
+      <w:pPr>
+        <w:rPr>
+          <w:rFonts w:ascii="Times New Roman" w:hAnsi="Times New Roman" w:cs="Times New Roman"/>
+          <w:lang w:val="en-US"/>
+        </w:rPr>
+      </w:pPr>
+      <w:r>
+        <w:rPr>
+          <w:rFonts w:ascii="Times New Roman" w:hAnsi="Times New Roman" w:cs="Times New Roman"/>
+          <w:noProof/>
+          <w:lang w:val="en-US"/>
+        </w:rPr>
+        <w:drawing>
+          <wp:inline distT="0" distB="0" distL="0" distR="0" wp14:anchorId="48C2F438" wp14:editId="61FED078">
+            <wp:extent cx="5732145" cy="3769995"/>
+            <wp:effectExtent l="0" t="0" r="1905" b="1905"/>
+            <wp:docPr id="17" name="Picture 17"/>
+            <wp:cNvGraphicFramePr>
+              <a:graphicFrameLocks xmlns:a="http://schemas.openxmlformats.org/drawingml/2006/main" noChangeAspect="1"/>
+            </wp:cNvGraphicFramePr>
+            <a:graphic xmlns:a="http://schemas.openxmlformats.org/drawingml/2006/main">
+              <a:graphicData uri="http://schemas.openxmlformats.org/drawingml/2006/picture">
+                <pic:pic xmlns:pic="http://schemas.openxmlformats.org/drawingml/2006/picture">
+                  <pic:nvPicPr>
+                    <pic:cNvPr id="17" name="Picture 17"/>
+                    <pic:cNvPicPr/>
+                  </pic:nvPicPr>
+                  <pic:blipFill>
+                    <a:blip r:embed="rId24">
+                      <a:extLst>
+                        <a:ext uri="{28A0092B-C50C-407E-A947-70E740481C1C}">
+                          <a14:useLocalDpi xmlns:a14="http://schemas.microsoft.com/office/drawing/2010/main" val="0"/>
+                        </a:ext>
+                      </a:extLst>
+                    </a:blip>
+                    <a:stretch>
+                      <a:fillRect/>
+                    </a:stretch>
+                  </pic:blipFill>
+                  <pic:spPr>
+                    <a:xfrm>
+                      <a:off x="0" y="0"/>
+                      <a:ext cx="5732145" cy="3769995"/>
+                    </a:xfrm>
+                    <a:prstGeom prst="rect">
+                      <a:avLst/>
+                    </a:prstGeom>
+                  </pic:spPr>
+                </pic:pic>
+              </a:graphicData>
+            </a:graphic>
+          </wp:inline>
+        </w:drawing>
+      </w:r>
+    </w:p>
+    <w:p>
+      <w:pPr>
+        <w:rPr>
+          <w:rFonts w:ascii="Times New Roman" w:hAnsi="Times New Roman" w:cs="Times New Roman"/>
+          <w:lang w:val="en-US"/>
+        </w:rPr>
+      </w:pPr>
+    </w:p>
+    <w:p>
+      <w:pPr>
+        <w:pStyle w:val="ListParagraph"/>
+        <w:numPr>
+          <w:ilvl w:val="0"/>
+          <w:numId w:val="12"/>
+        </w:numPr>
+        <w:rPr>
+          <w:rFonts w:ascii="Times New Roman" w:hAnsi="Times New Roman" w:cs="Times New Roman"/>
+          <w:lang w:val="en-US"/>
+        </w:rPr>
+      </w:pPr>
+      <w:r>
+        <w:rPr>
+          <w:rFonts w:ascii="Times New Roman" w:hAnsi="Times New Roman" w:cs="Times New Roman"/>
+          <w:lang w:val="en-US"/>
+        </w:rPr>
+        <w:t xml:space="preserve">UseCase báo cáo thống kê : </w:t>
+      </w:r>
+    </w:p>
+    <w:p>
+      <w:pPr>
+        <w:rPr>
+          <w:rFonts w:ascii="Times New Roman" w:hAnsi="Times New Roman" w:cs="Times New Roman"/>
+          <w:lang w:val="en-US"/>
+        </w:rPr>
+      </w:pPr>
+      <w:r>
+        <w:rPr>
+          <w:rFonts w:ascii="Times New Roman" w:hAnsi="Times New Roman" w:cs="Times New Roman"/>
+          <w:noProof/>
+          <w:lang w:val="en-US"/>
+        </w:rPr>
+        <w:lastRenderedPageBreak/>
+        <w:drawing>
+          <wp:inline distT="0" distB="0" distL="0" distR="0" wp14:anchorId="19662C76" wp14:editId="17075142">
+            <wp:extent cx="5732145" cy="3495040"/>
+            <wp:effectExtent l="0" t="0" r="1905" b="0"/>
+            <wp:docPr id="18" name="Picture 18"/>
+            <wp:cNvGraphicFramePr>
+              <a:graphicFrameLocks xmlns:a="http://schemas.openxmlformats.org/drawingml/2006/main" noChangeAspect="1"/>
+            </wp:cNvGraphicFramePr>
+            <a:graphic xmlns:a="http://schemas.openxmlformats.org/drawingml/2006/main">
+              <a:graphicData uri="http://schemas.openxmlformats.org/drawingml/2006/picture">
+                <pic:pic xmlns:pic="http://schemas.openxmlformats.org/drawingml/2006/picture">
+                  <pic:nvPicPr>
+                    <pic:cNvPr id="18" name="Picture 18"/>
+                    <pic:cNvPicPr/>
+                  </pic:nvPicPr>
+                  <pic:blipFill>
+                    <a:blip r:embed="rId25">
+                      <a:extLst>
+                        <a:ext uri="{28A0092B-C50C-407E-A947-70E740481C1C}">
+                          <a14:useLocalDpi xmlns:a14="http://schemas.microsoft.com/office/drawing/2010/main" val="0"/>
+                        </a:ext>
+                      </a:extLst>
+                    </a:blip>
+                    <a:stretch>
+                      <a:fillRect/>
+                    </a:stretch>
+                  </pic:blipFill>
+                  <pic:spPr>
+                    <a:xfrm>
+                      <a:off x="0" y="0"/>
+                      <a:ext cx="5732145" cy="3495040"/>
+                    </a:xfrm>
+                    <a:prstGeom prst="rect">
+                      <a:avLst/>
+                    </a:prstGeom>
+                  </pic:spPr>
+                </pic:pic>
+              </a:graphicData>
+            </a:graphic>
+          </wp:inline>
+        </w:drawing>
+      </w:r>
+    </w:p>
+    <w:p>
+      <w:pPr>
         <w:pStyle w:val="Heading3"/>
+        <w:rPr>
+          <w:lang w:val="en-US"/>
+        </w:rPr>
       </w:pPr>
       <w:bookmarkStart w:id="30" w:name="_heading=h.pakdrp7kh7wf" w:colFirst="0" w:colLast="0"/>
       <w:bookmarkEnd w:id="30"/>
       <w:r>
-        <w:t>2.2.3. Kịch bản chính của người dùng</w:t>
-      </w:r>
+        <w:t>2.2.</w:t>
+      </w:r>
+      <w:r>
+        <w:rPr>
+          <w:lang w:val="en-US"/>
+        </w:rPr>
+        <w:t>8</w:t>
+      </w:r>
+      <w:r>
+        <w:t xml:space="preserve">. Kịch bản chính của </w:t>
+      </w:r>
+      <w:r>
+        <w:rPr>
+          <w:lang w:val="en-US"/>
+        </w:rPr>
+        <w:t>nhân viên tổ chức</w:t>
+      </w:r>
+    </w:p>
+    <w:p>
+      <w:pPr>
+        <w:rPr>
+          <w:rFonts w:ascii="Times New Roman" w:hAnsi="Times New Roman" w:cs="Times New Roman"/>
+          <w:lang w:val="en-US"/>
+        </w:rPr>
+      </w:pPr>
+    </w:p>
+    <w:p>
+      <w:pPr>
+        <w:pStyle w:val="ListParagraph"/>
+        <w:numPr>
+          <w:ilvl w:val="0"/>
+          <w:numId w:val="12"/>
+        </w:numPr>
+        <w:rPr>
+          <w:rFonts w:ascii="Times New Roman" w:hAnsi="Times New Roman" w:cs="Times New Roman"/>
+          <w:lang w:val="en-US"/>
+        </w:rPr>
+      </w:pPr>
+      <w:r>
+        <w:rPr>
+          <w:rFonts w:ascii="Times New Roman" w:hAnsi="Times New Roman" w:cs="Times New Roman"/>
+          <w:lang w:val="en-US"/>
+        </w:rPr>
+        <w:t xml:space="preserve">Kịch bản thêm mới hợp đồng đơn lẻ không theo mẫu: </w:t>
+      </w:r>
+    </w:p>
+    <w:tbl>
+      <w:tblPr>
+        <w:tblStyle w:val="TableGrid"/>
+        <w:tblW w:w="0" w:type="auto"/>
+        <w:tblLook w:val="04A0" w:firstRow="1" w:lastRow="0" w:firstColumn="1" w:lastColumn="0" w:noHBand="0" w:noVBand="1"/>
+      </w:tblPr>
+      <w:tblGrid>
+        <w:gridCol w:w="1795"/>
+        <w:gridCol w:w="7222"/>
+      </w:tblGrid>
+      <w:tr>
+        <w:tc>
+          <w:tcPr>
+            <w:tcW w:w="1795" w:type="dxa"/>
+          </w:tcPr>
+          <w:p>
+            <w:pPr>
+              <w:rPr>
+                <w:rFonts w:ascii="Times New Roman" w:hAnsi="Times New Roman" w:cs="Times New Roman"/>
+                <w:lang w:val="en-US"/>
+              </w:rPr>
+            </w:pPr>
+            <w:r>
+              <w:rPr>
+                <w:rFonts w:ascii="Times New Roman" w:eastAsia="Times New Roman" w:hAnsi="Times New Roman" w:cs="Times New Roman"/>
+                <w:b/>
+                <w:bCs/>
+                <w:sz w:val="28"/>
+                <w:szCs w:val="28"/>
+              </w:rPr>
+              <w:t>Actor</w:t>
+            </w:r>
+          </w:p>
+        </w:tc>
+        <w:tc>
+          <w:tcPr>
+            <w:tcW w:w="7222" w:type="dxa"/>
+          </w:tcPr>
+          <w:p>
+            <w:pPr>
+              <w:rPr>
+                <w:rFonts w:ascii="Times New Roman" w:hAnsi="Times New Roman" w:cs="Times New Roman"/>
+                <w:lang w:val="en-US"/>
+              </w:rPr>
+            </w:pPr>
+            <w:r>
+              <w:rPr>
+                <w:rFonts w:ascii="Times New Roman" w:hAnsi="Times New Roman" w:cs="Times New Roman"/>
+                <w:lang w:val="en-US"/>
+              </w:rPr>
+              <w:t>User ( nhân viên của tổ chức )</w:t>
+            </w:r>
+          </w:p>
+        </w:tc>
+      </w:tr>
+      <w:tr>
+        <w:tc>
+          <w:tcPr>
+            <w:tcW w:w="1795" w:type="dxa"/>
+          </w:tcPr>
+          <w:p>
+            <w:pPr>
+              <w:jc w:val="center"/>
+              <w:rPr>
+                <w:rFonts w:ascii="Times New Roman" w:hAnsi="Times New Roman" w:cs="Times New Roman"/>
+                <w:lang w:val="en-US"/>
+              </w:rPr>
+            </w:pPr>
+            <w:r>
+              <w:rPr>
+                <w:rFonts w:ascii="Times New Roman" w:eastAsia="Times New Roman" w:hAnsi="Times New Roman" w:cs="Times New Roman"/>
+                <w:b/>
+                <w:bCs/>
+                <w:sz w:val="28"/>
+                <w:szCs w:val="28"/>
+              </w:rPr>
+              <w:t>Precondition</w:t>
+            </w:r>
+          </w:p>
+        </w:tc>
+        <w:tc>
+          <w:tcPr>
+            <w:tcW w:w="7222" w:type="dxa"/>
+          </w:tcPr>
+          <w:p>
+            <w:pPr>
+              <w:rPr>
+                <w:rFonts w:ascii="Times New Roman" w:hAnsi="Times New Roman" w:cs="Times New Roman"/>
+                <w:lang w:val="en-US"/>
+              </w:rPr>
+            </w:pPr>
+            <w:r>
+              <w:rPr>
+                <w:rFonts w:ascii="Times New Roman" w:hAnsi="Times New Roman" w:cs="Times New Roman"/>
+                <w:lang w:val="en-US"/>
+              </w:rPr>
+              <w:t>Người dùng đăng nhập thành công vào hệ thống.</w:t>
+            </w:r>
+          </w:p>
+        </w:tc>
+      </w:tr>
+      <w:tr>
+        <w:tc>
+          <w:tcPr>
+            <w:tcW w:w="1795" w:type="dxa"/>
+          </w:tcPr>
+          <w:p>
+            <w:pPr>
+              <w:rPr>
+                <w:rFonts w:ascii="Times New Roman" w:hAnsi="Times New Roman" w:cs="Times New Roman"/>
+                <w:lang w:val="en-US"/>
+              </w:rPr>
+            </w:pPr>
+            <w:r>
+              <w:rPr>
+                <w:rFonts w:ascii="Times New Roman" w:eastAsia="Times New Roman" w:hAnsi="Times New Roman" w:cs="Times New Roman"/>
+                <w:b/>
+                <w:bCs/>
+                <w:sz w:val="28"/>
+                <w:szCs w:val="28"/>
+              </w:rPr>
+              <w:t>Post-condition</w:t>
+            </w:r>
+          </w:p>
+        </w:tc>
+        <w:tc>
+          <w:tcPr>
+            <w:tcW w:w="7222" w:type="dxa"/>
+          </w:tcPr>
+          <w:p>
+            <w:pPr>
+              <w:rPr>
+                <w:rFonts w:ascii="Times New Roman" w:hAnsi="Times New Roman" w:cs="Times New Roman"/>
+                <w:lang w:val="en-US"/>
+              </w:rPr>
+            </w:pPr>
+          </w:p>
+        </w:tc>
+      </w:tr>
+      <w:tr>
+        <w:tc>
+          <w:tcPr>
+            <w:tcW w:w="1795" w:type="dxa"/>
+          </w:tcPr>
+          <w:p>
+            <w:pPr>
+              <w:rPr>
+                <w:rFonts w:ascii="Times New Roman" w:hAnsi="Times New Roman" w:cs="Times New Roman"/>
+                <w:b/>
+                <w:bCs/>
+                <w:lang w:val="en-US"/>
+              </w:rPr>
+            </w:pPr>
+            <w:r>
+              <w:rPr>
+                <w:rFonts w:ascii="Times New Roman" w:hAnsi="Times New Roman" w:cs="Times New Roman"/>
+                <w:b/>
+                <w:bCs/>
+                <w:lang w:val="en-US"/>
+              </w:rPr>
+              <w:t>Main Event</w:t>
+            </w:r>
+          </w:p>
+        </w:tc>
+        <w:tc>
+          <w:tcPr>
+            <w:tcW w:w="7222" w:type="dxa"/>
+          </w:tcPr>
+          <w:p>
+            <w:pPr>
+              <w:pStyle w:val="ListParagraph"/>
+              <w:numPr>
+                <w:ilvl w:val="0"/>
+                <w:numId w:val="13"/>
+              </w:numPr>
+              <w:rPr>
+                <w:rFonts w:ascii="Times New Roman" w:hAnsi="Times New Roman" w:cs="Times New Roman"/>
+                <w:lang w:val="en-US"/>
+              </w:rPr>
+            </w:pPr>
+            <w:r>
+              <w:rPr>
+                <w:rFonts w:ascii="Times New Roman" w:hAnsi="Times New Roman" w:cs="Times New Roman"/>
+                <w:lang w:val="en-US"/>
+              </w:rPr>
+              <w:t xml:space="preserve">Tại màn hình chính , người dùng chọn tạo </w:t>
+            </w:r>
+            <w:r>
+              <w:rPr>
+                <w:rFonts w:ascii="Times New Roman" w:hAnsi="Times New Roman" w:cs="Times New Roman"/>
+                <w:lang w:val="en-US"/>
+              </w:rPr>
+              <w:t>ngay.</w:t>
+            </w:r>
+          </w:p>
+          <w:p>
+            <w:pPr>
+              <w:pStyle w:val="ListParagraph"/>
+              <w:numPr>
+                <w:ilvl w:val="0"/>
+                <w:numId w:val="13"/>
+              </w:numPr>
+              <w:rPr>
+                <w:rFonts w:ascii="Times New Roman" w:hAnsi="Times New Roman" w:cs="Times New Roman"/>
+                <w:lang w:val="en-US"/>
+              </w:rPr>
+            </w:pPr>
+            <w:r>
+              <w:rPr>
+                <w:rFonts w:ascii="Times New Roman" w:hAnsi="Times New Roman" w:cs="Times New Roman"/>
+                <w:lang w:val="en-US"/>
+              </w:rPr>
+              <w:t>Hệ thống hiển thị giao diện tạo mới hợp đồng.</w:t>
+            </w:r>
+          </w:p>
+          <w:p>
+            <w:pPr>
+              <w:pStyle w:val="ListParagraph"/>
+              <w:numPr>
+                <w:ilvl w:val="0"/>
+                <w:numId w:val="13"/>
+              </w:numPr>
+              <w:rPr>
+                <w:rFonts w:ascii="Times New Roman" w:hAnsi="Times New Roman" w:cs="Times New Roman"/>
+                <w:lang w:val="en-US"/>
+              </w:rPr>
+            </w:pPr>
+            <w:r>
+              <w:rPr>
+                <w:rFonts w:ascii="Times New Roman" w:hAnsi="Times New Roman" w:cs="Times New Roman"/>
+                <w:lang w:val="en-US"/>
+              </w:rPr>
+              <w:t>Người dùng chọn “Tạo hợp đồng đơn lẻ không theo mẫu:</w:t>
+            </w:r>
+          </w:p>
+          <w:p>
+            <w:pPr>
+              <w:pStyle w:val="ListParagraph"/>
+              <w:numPr>
+                <w:ilvl w:val="0"/>
+                <w:numId w:val="13"/>
+              </w:numPr>
+              <w:rPr>
+                <w:rFonts w:ascii="Times New Roman" w:hAnsi="Times New Roman" w:cs="Times New Roman"/>
+                <w:lang w:val="en-US"/>
+              </w:rPr>
+            </w:pPr>
+            <w:r>
+              <w:rPr>
+                <w:rFonts w:ascii="Times New Roman" w:hAnsi="Times New Roman" w:cs="Times New Roman"/>
+                <w:lang w:val="en-US"/>
+              </w:rPr>
+              <w:t xml:space="preserve">Hệ thống hiển thị màn hình </w:t>
+            </w:r>
+            <w:r>
+              <w:rPr>
+                <w:rFonts w:ascii="Times New Roman" w:hAnsi="Times New Roman" w:cs="Times New Roman"/>
+                <w:lang w:val="en-US"/>
+              </w:rPr>
+              <w:t xml:space="preserve">“thông tin tài liệu bao gồm” </w:t>
+            </w:r>
+            <w:r>
+              <w:rPr>
+                <w:rFonts w:ascii="Times New Roman" w:hAnsi="Times New Roman" w:cs="Times New Roman"/>
+                <w:lang w:val="en-US"/>
+              </w:rPr>
+              <w:t xml:space="preserve">: </w:t>
+            </w:r>
+          </w:p>
+          <w:p>
+            <w:pPr>
+              <w:pStyle w:val="ListParagraph"/>
+              <w:numPr>
+                <w:ilvl w:val="0"/>
+                <w:numId w:val="12"/>
+              </w:numPr>
+              <w:spacing w:line="276" w:lineRule="auto"/>
+              <w:rPr>
+                <w:rFonts w:ascii="Times New Roman" w:hAnsi="Times New Roman" w:cs="Times New Roman"/>
+                <w:lang w:val="en-US"/>
+              </w:rPr>
+            </w:pPr>
+            <w:r>
+              <w:rPr>
+                <w:rFonts w:ascii="Times New Roman" w:hAnsi="Times New Roman" w:cs="Times New Roman"/>
+                <w:lang w:val="en-US"/>
+              </w:rPr>
+              <w:t xml:space="preserve">Nút tải file tài liệu định dạng pdf. </w:t>
+            </w:r>
+            <w:r>
+              <w:rPr>
+                <w:rFonts w:ascii="Times New Roman" w:hAnsi="Times New Roman" w:cs="Times New Roman"/>
+                <w:lang w:val="en-US"/>
+              </w:rPr>
+              <w:t>(*)</w:t>
+            </w:r>
+          </w:p>
+          <w:p>
+            <w:pPr>
+              <w:pStyle w:val="ListParagraph"/>
+              <w:numPr>
+                <w:ilvl w:val="0"/>
+                <w:numId w:val="12"/>
+              </w:numPr>
+              <w:rPr>
+                <w:rFonts w:ascii="Times New Roman" w:hAnsi="Times New Roman" w:cs="Times New Roman"/>
+                <w:lang w:val="en-US"/>
+              </w:rPr>
+            </w:pPr>
+            <w:r>
+              <w:rPr>
+                <w:rFonts w:ascii="Times New Roman" w:hAnsi="Times New Roman" w:cs="Times New Roman"/>
+                <w:lang w:val="en-US"/>
+              </w:rPr>
+              <w:t>Tên tài liệu (*)</w:t>
+            </w:r>
+          </w:p>
+          <w:p>
+            <w:pPr>
+              <w:pStyle w:val="ListParagraph"/>
+              <w:numPr>
+                <w:ilvl w:val="0"/>
+                <w:numId w:val="12"/>
+              </w:numPr>
+              <w:spacing w:line="276" w:lineRule="auto"/>
+              <w:rPr>
+                <w:rFonts w:ascii="Times New Roman" w:hAnsi="Times New Roman" w:cs="Times New Roman"/>
+                <w:lang w:val="en-US"/>
+              </w:rPr>
+            </w:pPr>
+            <w:r>
+              <w:rPr>
+                <w:rFonts w:ascii="Times New Roman" w:hAnsi="Times New Roman" w:cs="Times New Roman"/>
+                <w:lang w:val="en-US"/>
+              </w:rPr>
+              <w:t xml:space="preserve">Mã tài liệu </w:t>
+            </w:r>
+            <w:r>
+              <w:rPr>
+                <w:rFonts w:ascii="Times New Roman" w:hAnsi="Times New Roman" w:cs="Times New Roman"/>
+                <w:lang w:val="en-US"/>
+              </w:rPr>
+              <w:t>(*)</w:t>
+            </w:r>
+          </w:p>
+          <w:p>
+            <w:pPr>
+              <w:pStyle w:val="ListParagraph"/>
+              <w:numPr>
+                <w:ilvl w:val="0"/>
+                <w:numId w:val="12"/>
+              </w:numPr>
+              <w:rPr>
+                <w:rFonts w:ascii="Times New Roman" w:hAnsi="Times New Roman" w:cs="Times New Roman"/>
+                <w:lang w:val="en-US"/>
+              </w:rPr>
+            </w:pPr>
+            <w:r>
+              <w:rPr>
+                <w:rFonts w:ascii="Times New Roman" w:hAnsi="Times New Roman" w:cs="Times New Roman"/>
+                <w:lang w:val="en-US"/>
+              </w:rPr>
+              <w:t>Loại tài liệu.</w:t>
+            </w:r>
+          </w:p>
+          <w:p>
+            <w:pPr>
+              <w:pStyle w:val="ListParagraph"/>
+              <w:numPr>
+                <w:ilvl w:val="0"/>
+                <w:numId w:val="12"/>
+              </w:numPr>
+              <w:rPr>
+                <w:rFonts w:ascii="Times New Roman" w:hAnsi="Times New Roman" w:cs="Times New Roman"/>
+                <w:lang w:val="en-US"/>
+              </w:rPr>
+            </w:pPr>
+            <w:r>
+              <w:rPr>
+                <w:rFonts w:ascii="Times New Roman" w:hAnsi="Times New Roman" w:cs="Times New Roman"/>
+                <w:lang w:val="en-US"/>
+              </w:rPr>
+              <w:t>Ghi chú.</w:t>
+            </w:r>
+          </w:p>
+          <w:p>
+            <w:pPr>
+              <w:pStyle w:val="ListParagraph"/>
+              <w:numPr>
+                <w:ilvl w:val="0"/>
+                <w:numId w:val="12"/>
+              </w:numPr>
+              <w:rPr>
+                <w:rFonts w:ascii="Times New Roman" w:hAnsi="Times New Roman" w:cs="Times New Roman"/>
+                <w:lang w:val="en-US"/>
+              </w:rPr>
+            </w:pPr>
+            <w:r>
+              <w:rPr>
+                <w:rFonts w:ascii="Times New Roman" w:hAnsi="Times New Roman" w:cs="Times New Roman"/>
+                <w:lang w:val="en-US"/>
+              </w:rPr>
+              <w:t>Thời gian hết hạn ký.</w:t>
+            </w:r>
+          </w:p>
+          <w:p>
+            <w:pPr>
+              <w:pStyle w:val="ListParagraph"/>
+              <w:numPr>
+                <w:ilvl w:val="0"/>
+                <w:numId w:val="12"/>
+              </w:numPr>
+              <w:rPr>
+                <w:rFonts w:ascii="Times New Roman" w:hAnsi="Times New Roman" w:cs="Times New Roman"/>
+                <w:lang w:val="en-US"/>
+              </w:rPr>
+            </w:pPr>
+            <w:r>
+              <w:rPr>
+                <w:rFonts w:ascii="Times New Roman" w:hAnsi="Times New Roman" w:cs="Times New Roman"/>
+                <w:lang w:val="en-US"/>
+              </w:rPr>
+              <w:t>Nút tiếp theo.</w:t>
+            </w:r>
+          </w:p>
+          <w:p>
+            <w:pPr>
+              <w:pStyle w:val="ListParagraph"/>
+              <w:numPr>
+                <w:ilvl w:val="0"/>
+                <w:numId w:val="13"/>
+              </w:numPr>
+              <w:rPr>
+                <w:rFonts w:ascii="Times New Roman" w:hAnsi="Times New Roman" w:cs="Times New Roman"/>
+                <w:lang w:val="en-US"/>
+              </w:rPr>
+            </w:pPr>
+            <w:r>
+              <w:rPr>
+                <w:rFonts w:ascii="Times New Roman" w:hAnsi="Times New Roman" w:cs="Times New Roman"/>
+                <w:lang w:val="en-US"/>
+              </w:rPr>
+              <w:t>Người dùng nhập đầy đủ các trường thông tin bắt buộc và bấm tiếp theo .</w:t>
+            </w:r>
+          </w:p>
+          <w:p>
+            <w:pPr>
+              <w:pStyle w:val="ListParagraph"/>
+              <w:numPr>
+                <w:ilvl w:val="0"/>
+                <w:numId w:val="13"/>
+              </w:numPr>
+              <w:rPr>
+                <w:rFonts w:ascii="Times New Roman" w:hAnsi="Times New Roman" w:cs="Times New Roman"/>
+                <w:lang w:val="en-US"/>
+              </w:rPr>
+            </w:pPr>
+            <w:r>
+              <w:rPr>
+                <w:rFonts w:ascii="Times New Roman" w:hAnsi="Times New Roman" w:cs="Times New Roman"/>
+                <w:lang w:val="en-US"/>
+              </w:rPr>
+              <w:t xml:space="preserve">Hệ thống hiển thị “giao diện xác định người ký” bao gồm : </w:t>
+            </w:r>
+          </w:p>
+          <w:p>
+            <w:pPr>
+              <w:pStyle w:val="ListParagraph"/>
+              <w:numPr>
+                <w:ilvl w:val="0"/>
+                <w:numId w:val="14"/>
+              </w:numPr>
+              <w:rPr>
+                <w:rFonts w:ascii="Times New Roman" w:hAnsi="Times New Roman" w:cs="Times New Roman"/>
+                <w:lang w:val="en-US"/>
+              </w:rPr>
+            </w:pPr>
+            <w:r>
+              <w:rPr>
+                <w:rFonts w:ascii="Times New Roman" w:hAnsi="Times New Roman" w:cs="Times New Roman"/>
+                <w:lang w:val="en-US"/>
+              </w:rPr>
+              <w:t>Tổ chức của tôi (*)</w:t>
+            </w:r>
+          </w:p>
+        </w:tc>
+      </w:tr>
+      <w:tr>
+        <w:tc>
+          <w:tcPr>
+            <w:tcW w:w="1795" w:type="dxa"/>
+          </w:tcPr>
+          <w:p>
+            <w:pPr>
+              <w:rPr>
+                <w:rFonts w:ascii="Times New Roman" w:hAnsi="Times New Roman" w:cs="Times New Roman"/>
+                <w:b/>
+                <w:bCs/>
+                <w:lang w:val="en-US"/>
+              </w:rPr>
+            </w:pPr>
+            <w:r>
+              <w:rPr>
+                <w:rFonts w:ascii="Times New Roman" w:hAnsi="Times New Roman" w:cs="Times New Roman"/>
+                <w:b/>
+                <w:bCs/>
+                <w:lang w:val="en-US"/>
+              </w:rPr>
+              <w:t>Exception</w:t>
+            </w:r>
+          </w:p>
+        </w:tc>
+        <w:tc>
+          <w:tcPr>
+            <w:tcW w:w="7222" w:type="dxa"/>
+          </w:tcPr>
+          <w:p>
+            <w:pPr>
+              <w:rPr>
+                <w:rFonts w:ascii="Times New Roman" w:hAnsi="Times New Roman" w:cs="Times New Roman"/>
+                <w:lang w:val="en-US"/>
+              </w:rPr>
+            </w:pPr>
+          </w:p>
+        </w:tc>
+      </w:tr>
+    </w:tbl>
+    <w:p>
+      <w:pPr>
+        <w:rPr>
+          <w:rFonts w:ascii="Times New Roman" w:hAnsi="Times New Roman" w:cs="Times New Roman"/>
+          <w:lang w:val="en-US"/>
+        </w:rPr>
+      </w:pPr>
     </w:p>
     <w:p>
       <w:pPr>
@@ -4842,7 +9664,17 @@
       <w:bookmarkStart w:id="31" w:name="_heading=h.2wu3egzcafmq" w:colFirst="0" w:colLast="0"/>
       <w:bookmarkEnd w:id="31"/>
       <w:r>
-        <w:t>2.2.4. Kịch bản chính của quản trị viên</w:t>
+        <w:lastRenderedPageBreak/>
+        <w:t>2.2.</w:t>
+      </w:r>
+      <w:r>
+        <w:rPr>
+          <w:lang w:val="en-US"/>
+        </w:rPr>
+        <w:t>9</w:t>
+      </w:r>
+      <w:r>
+        <w:t>. Kịch bản chính của quản trị viên</w:t>
       </w:r>
     </w:p>
     <w:p>
@@ -4922,7 +9754,6 @@
       <w:bookmarkStart w:id="39" w:name="_heading=h.84o36we4yxxv" w:colFirst="0" w:colLast="0"/>
       <w:bookmarkEnd w:id="39"/>
       <w:r>
-        <w:lastRenderedPageBreak/>
         <w:t>2.6. Thiết kế sở dữ liệu</w:t>
       </w:r>
     </w:p>
@@ -5087,6 +9918,7 @@
       <w:bookmarkStart w:id="54" w:name="_heading=h.olrd2ypvtoa" w:colFirst="0" w:colLast="0"/>
       <w:bookmarkEnd w:id="54"/>
       <w:r>
+        <w:lastRenderedPageBreak/>
         <w:t>KẾT LUẬN</w:t>
       </w:r>
     </w:p>
@@ -5148,7 +9980,7 @@
 </file>
 
 <file path=word/endnotes.xml><?xml version="1.0" encoding="utf-8"?>
-<w:endnotes xmlns:wpc="http://schemas.microsoft.com/office/word/2010/wordprocessingCanvas" xmlns:cx="http://schemas.microsoft.com/office/drawing/2014/chartex" xmlns:cx1="http://schemas.microsoft.com/office/drawing/2015/9/8/chartex" xmlns:cx2="http://schemas.microsoft.com/office/drawing/2015/10/21/chartex" xmlns:cx3="http://schemas.microsoft.com/office/drawing/2016/5/9/chartex" xmlns:cx4="http://schemas.microsoft.com/office/drawing/2016/5/10/chartex" xmlns:cx5="http://schemas.microsoft.com/office/drawing/2016/5/11/chartex" xmlns:cx6="http://schemas.microsoft.com/office/drawing/2016/5/12/chartex" xmlns:cx7="http://schemas.microsoft.com/office/drawing/2016/5/13/chartex" xmlns:cx8="http://schemas.microsoft.com/office/drawing/2016/5/14/chartex" xmlns:mc="http://schemas.openxmlformats.org/markup-compatibility/2006" xmlns:aink="http://schemas.microsoft.com/office/drawing/2016/ink" xmlns:am3d="http://schemas.microsoft.com/office/drawing/2017/model3d" xmlns:o="urn:schemas-microsoft-com:office:office" xmlns:oel="http://schemas.microsoft.com/office/2019/extlst" xmlns:r="http://schemas.openxmlformats.org/officeDocument/2006/relationships" xmlns:m="http://schemas.openxmlformats.org/officeDocument/2006/math" xmlns:v="urn:schemas-microsoft-com:vml" xmlns:wp14="http://schemas.microsoft.com/office/word/2010/wordprocessingDrawing" xmlns:wp="http://schemas.openxmlformats.org/drawingml/2006/wordprocessingDrawing" xmlns:w10="urn:schemas-microsoft-com:office:word" xmlns:w="http://schemas.openxmlformats.org/wordprocessingml/2006/main" xmlns:w14="http://schemas.microsoft.com/office/word/2010/wordml" xmlns:w15="http://schemas.microsoft.com/office/word/2012/wordml" xmlns:w16cex="http://schemas.microsoft.com/office/word/2018/wordml/cex" xmlns:w16cid="http://schemas.microsoft.com/office/word/2016/wordml/cid" xmlns:w16="http://schemas.microsoft.com/office/word/2018/wordml" xmlns:w16du="http://schemas.microsoft.com/office/word/2023/wordml/word16du" xmlns:w16sdtdh="http://schemas.microsoft.com/office/word/2020/wordml/sdtdatahash" xmlns:w16sdtfl="http://schemas.microsoft.com/office/word/2024/wordml/sdtformatlock" xmlns:w16se="http://schemas.microsoft.com/office/word/2015/wordml/symex" xmlns:wpg="http://schemas.microsoft.com/office/word/2010/wordprocessingGroup" xmlns:wpi="http://schemas.microsoft.com/office/word/2010/wordprocessingInk" xmlns:wne="http://schemas.microsoft.com/office/word/2006/wordml" xmlns:wps="http://schemas.microsoft.com/office/word/2010/wordprocessingShape" mc:Ignorable="w14 w15 w16se w16cid w16 w16cex w16sdtdh w16sdtfl w16du wp14">
+<w:endnotes xmlns:wpc="http://schemas.microsoft.com/office/word/2010/wordprocessingCanvas" xmlns:cx="http://schemas.microsoft.com/office/drawing/2014/chartex" xmlns:cx1="http://schemas.microsoft.com/office/drawing/2015/9/8/chartex" xmlns:cx2="http://schemas.microsoft.com/office/drawing/2015/10/21/chartex" xmlns:cx3="http://schemas.microsoft.com/office/drawing/2016/5/9/chartex" xmlns:cx4="http://schemas.microsoft.com/office/drawing/2016/5/10/chartex" xmlns:cx5="http://schemas.microsoft.com/office/drawing/2016/5/11/chartex" xmlns:cx6="http://schemas.microsoft.com/office/drawing/2016/5/12/chartex" xmlns:cx7="http://schemas.microsoft.com/office/drawing/2016/5/13/chartex" xmlns:cx8="http://schemas.microsoft.com/office/drawing/2016/5/14/chartex" xmlns:mc="http://schemas.openxmlformats.org/markup-compatibility/2006" xmlns:aink="http://schemas.microsoft.com/office/drawing/2016/ink" xmlns:am3d="http://schemas.microsoft.com/office/drawing/2017/model3d" xmlns:o="urn:schemas-microsoft-com:office:office" xmlns:r="http://schemas.openxmlformats.org/officeDocument/2006/relationships" xmlns:m="http://schemas.openxmlformats.org/officeDocument/2006/math" xmlns:v="urn:schemas-microsoft-com:vml" xmlns:wp14="http://schemas.microsoft.com/office/word/2010/wordprocessingDrawing" xmlns:wp="http://schemas.openxmlformats.org/drawingml/2006/wordprocessingDrawing" xmlns:w10="urn:schemas-microsoft-com:office:word" xmlns:w="http://schemas.openxmlformats.org/wordprocessingml/2006/main" xmlns:w14="http://schemas.microsoft.com/office/word/2010/wordml" xmlns:w15="http://schemas.microsoft.com/office/word/2012/wordml" xmlns:w16cex="http://schemas.microsoft.com/office/word/2018/wordml/cex" xmlns:w16cid="http://schemas.microsoft.com/office/word/2016/wordml/cid" xmlns:w16="http://schemas.microsoft.com/office/word/2018/wordml" xmlns:w16se="http://schemas.microsoft.com/office/word/2015/wordml/symex" xmlns:wpg="http://schemas.microsoft.com/office/word/2010/wordprocessingGroup" xmlns:wpi="http://schemas.microsoft.com/office/word/2010/wordprocessingInk" xmlns:wne="http://schemas.microsoft.com/office/word/2006/wordml" xmlns:wps="http://schemas.microsoft.com/office/word/2010/wordprocessingShape" mc:Ignorable="w14 w15 w16se w16cid w16 w16cex wp14">
   <w:endnote w:type="separator" w:id="-1">
     <w:p>
       <w:pPr>
@@ -5173,7 +10005,7 @@
 </file>
 
 <file path=word/footer1.xml><?xml version="1.0" encoding="utf-8"?>
-<w:ftr xmlns:wpc="http://schemas.microsoft.com/office/word/2010/wordprocessingCanvas" xmlns:cx="http://schemas.microsoft.com/office/drawing/2014/chartex" xmlns:cx1="http://schemas.microsoft.com/office/drawing/2015/9/8/chartex" xmlns:cx2="http://schemas.microsoft.com/office/drawing/2015/10/21/chartex" xmlns:cx3="http://schemas.microsoft.com/office/drawing/2016/5/9/chartex" xmlns:cx4="http://schemas.microsoft.com/office/drawing/2016/5/10/chartex" xmlns:cx5="http://schemas.microsoft.com/office/drawing/2016/5/11/chartex" xmlns:cx6="http://schemas.microsoft.com/office/drawing/2016/5/12/chartex" xmlns:cx7="http://schemas.microsoft.com/office/drawing/2016/5/13/chartex" xmlns:cx8="http://schemas.microsoft.com/office/drawing/2016/5/14/chartex" xmlns:mc="http://schemas.openxmlformats.org/markup-compatibility/2006" xmlns:aink="http://schemas.microsoft.com/office/drawing/2016/ink" xmlns:am3d="http://schemas.microsoft.com/office/drawing/2017/model3d" xmlns:o="urn:schemas-microsoft-com:office:office" xmlns:oel="http://schemas.microsoft.com/office/2019/extlst" xmlns:r="http://schemas.openxmlformats.org/officeDocument/2006/relationships" xmlns:m="http://schemas.openxmlformats.org/officeDocument/2006/math" xmlns:v="urn:schemas-microsoft-com:vml" xmlns:wp14="http://schemas.microsoft.com/office/word/2010/wordprocessingDrawing" xmlns:wp="http://schemas.openxmlformats.org/drawingml/2006/wordprocessingDrawing" xmlns:w10="urn:schemas-microsoft-com:office:word" xmlns:w="http://schemas.openxmlformats.org/wordprocessingml/2006/main" xmlns:w14="http://schemas.microsoft.com/office/word/2010/wordml" xmlns:w15="http://schemas.microsoft.com/office/word/2012/wordml" xmlns:w16cex="http://schemas.microsoft.com/office/word/2018/wordml/cex" xmlns:w16cid="http://schemas.microsoft.com/office/word/2016/wordml/cid" xmlns:w16="http://schemas.microsoft.com/office/word/2018/wordml" xmlns:w16du="http://schemas.microsoft.com/office/word/2023/wordml/word16du" xmlns:w16sdtdh="http://schemas.microsoft.com/office/word/2020/wordml/sdtdatahash" xmlns:w16sdtfl="http://schemas.microsoft.com/office/word/2024/wordml/sdtformatlock" xmlns:w16se="http://schemas.microsoft.com/office/word/2015/wordml/symex" xmlns:wpg="http://schemas.microsoft.com/office/word/2010/wordprocessingGroup" xmlns:wpi="http://schemas.microsoft.com/office/word/2010/wordprocessingInk" xmlns:wne="http://schemas.microsoft.com/office/word/2006/wordml" xmlns:wps="http://schemas.microsoft.com/office/word/2010/wordprocessingShape" mc:Ignorable="w14 w15 w16se w16cid w16 w16cex w16sdtdh w16sdtfl w16du wp14">
+<w:ftr xmlns:wpc="http://schemas.microsoft.com/office/word/2010/wordprocessingCanvas" xmlns:cx="http://schemas.microsoft.com/office/drawing/2014/chartex" xmlns:cx1="http://schemas.microsoft.com/office/drawing/2015/9/8/chartex" xmlns:cx2="http://schemas.microsoft.com/office/drawing/2015/10/21/chartex" xmlns:cx3="http://schemas.microsoft.com/office/drawing/2016/5/9/chartex" xmlns:cx4="http://schemas.microsoft.com/office/drawing/2016/5/10/chartex" xmlns:cx5="http://schemas.microsoft.com/office/drawing/2016/5/11/chartex" xmlns:cx6="http://schemas.microsoft.com/office/drawing/2016/5/12/chartex" xmlns:cx7="http://schemas.microsoft.com/office/drawing/2016/5/13/chartex" xmlns:cx8="http://schemas.microsoft.com/office/drawing/2016/5/14/chartex" xmlns:mc="http://schemas.openxmlformats.org/markup-compatibility/2006" xmlns:aink="http://schemas.microsoft.com/office/drawing/2016/ink" xmlns:am3d="http://schemas.microsoft.com/office/drawing/2017/model3d" xmlns:o="urn:schemas-microsoft-com:office:office" xmlns:r="http://schemas.openxmlformats.org/officeDocument/2006/relationships" xmlns:m="http://schemas.openxmlformats.org/officeDocument/2006/math" xmlns:v="urn:schemas-microsoft-com:vml" xmlns:wp14="http://schemas.microsoft.com/office/word/2010/wordprocessingDrawing" xmlns:wp="http://schemas.openxmlformats.org/drawingml/2006/wordprocessingDrawing" xmlns:w10="urn:schemas-microsoft-com:office:word" xmlns:w="http://schemas.openxmlformats.org/wordprocessingml/2006/main" xmlns:w14="http://schemas.microsoft.com/office/word/2010/wordml" xmlns:w15="http://schemas.microsoft.com/office/word/2012/wordml" xmlns:w16cex="http://schemas.microsoft.com/office/word/2018/wordml/cex" xmlns:w16cid="http://schemas.microsoft.com/office/word/2016/wordml/cid" xmlns:w16="http://schemas.microsoft.com/office/word/2018/wordml" xmlns:w16se="http://schemas.microsoft.com/office/word/2015/wordml/symex" xmlns:wpg="http://schemas.microsoft.com/office/word/2010/wordprocessingGroup" xmlns:wpi="http://schemas.microsoft.com/office/word/2010/wordprocessingInk" xmlns:wne="http://schemas.microsoft.com/office/word/2006/wordml" xmlns:wps="http://schemas.microsoft.com/office/word/2010/wordprocessingShape" mc:Ignorable="w14 w15 w16se w16cid w16 w16cex wp14">
   <w:p>
     <w:pPr>
       <w:pBdr>
@@ -5235,7 +10067,7 @@
 </file>
 
 <file path=word/footnotes.xml><?xml version="1.0" encoding="utf-8"?>
-<w:footnotes xmlns:wpc="http://schemas.microsoft.com/office/word/2010/wordprocessingCanvas" xmlns:cx="http://schemas.microsoft.com/office/drawing/2014/chartex" xmlns:cx1="http://schemas.microsoft.com/office/drawing/2015/9/8/chartex" xmlns:cx2="http://schemas.microsoft.com/office/drawing/2015/10/21/chartex" xmlns:cx3="http://schemas.microsoft.com/office/drawing/2016/5/9/chartex" xmlns:cx4="http://schemas.microsoft.com/office/drawing/2016/5/10/chartex" xmlns:cx5="http://schemas.microsoft.com/office/drawing/2016/5/11/chartex" xmlns:cx6="http://schemas.microsoft.com/office/drawing/2016/5/12/chartex" xmlns:cx7="http://schemas.microsoft.com/office/drawing/2016/5/13/chartex" xmlns:cx8="http://schemas.microsoft.com/office/drawing/2016/5/14/chartex" xmlns:mc="http://schemas.openxmlformats.org/markup-compatibility/2006" xmlns:aink="http://schemas.microsoft.com/office/drawing/2016/ink" xmlns:am3d="http://schemas.microsoft.com/office/drawing/2017/model3d" xmlns:o="urn:schemas-microsoft-com:office:office" xmlns:oel="http://schemas.microsoft.com/office/2019/extlst" xmlns:r="http://schemas.openxmlformats.org/officeDocument/2006/relationships" xmlns:m="http://schemas.openxmlformats.org/officeDocument/2006/math" xmlns:v="urn:schemas-microsoft-com:vml" xmlns:wp14="http://schemas.microsoft.com/office/word/2010/wordprocessingDrawing" xmlns:wp="http://schemas.openxmlformats.org/drawingml/2006/wordprocessingDrawing" xmlns:w10="urn:schemas-microsoft-com:office:word" xmlns:w="http://schemas.openxmlformats.org/wordprocessingml/2006/main" xmlns:w14="http://schemas.microsoft.com/office/word/2010/wordml" xmlns:w15="http://schemas.microsoft.com/office/word/2012/wordml" xmlns:w16cex="http://schemas.microsoft.com/office/word/2018/wordml/cex" xmlns:w16cid="http://schemas.microsoft.com/office/word/2016/wordml/cid" xmlns:w16="http://schemas.microsoft.com/office/word/2018/wordml" xmlns:w16du="http://schemas.microsoft.com/office/word/2023/wordml/word16du" xmlns:w16sdtdh="http://schemas.microsoft.com/office/word/2020/wordml/sdtdatahash" xmlns:w16sdtfl="http://schemas.microsoft.com/office/word/2024/wordml/sdtformatlock" xmlns:w16se="http://schemas.microsoft.com/office/word/2015/wordml/symex" xmlns:wpg="http://schemas.microsoft.com/office/word/2010/wordprocessingGroup" xmlns:wpi="http://schemas.microsoft.com/office/word/2010/wordprocessingInk" xmlns:wne="http://schemas.microsoft.com/office/word/2006/wordml" xmlns:wps="http://schemas.microsoft.com/office/word/2010/wordprocessingShape" mc:Ignorable="w14 w15 w16se w16cid w16 w16cex w16sdtdh w16sdtfl w16du wp14">
+<w:footnotes xmlns:wpc="http://schemas.microsoft.com/office/word/2010/wordprocessingCanvas" xmlns:cx="http://schemas.microsoft.com/office/drawing/2014/chartex" xmlns:cx1="http://schemas.microsoft.com/office/drawing/2015/9/8/chartex" xmlns:cx2="http://schemas.microsoft.com/office/drawing/2015/10/21/chartex" xmlns:cx3="http://schemas.microsoft.com/office/drawing/2016/5/9/chartex" xmlns:cx4="http://schemas.microsoft.com/office/drawing/2016/5/10/chartex" xmlns:cx5="http://schemas.microsoft.com/office/drawing/2016/5/11/chartex" xmlns:cx6="http://schemas.microsoft.com/office/drawing/2016/5/12/chartex" xmlns:cx7="http://schemas.microsoft.com/office/drawing/2016/5/13/chartex" xmlns:cx8="http://schemas.microsoft.com/office/drawing/2016/5/14/chartex" xmlns:mc="http://schemas.openxmlformats.org/markup-compatibility/2006" xmlns:aink="http://schemas.microsoft.com/office/drawing/2016/ink" xmlns:am3d="http://schemas.microsoft.com/office/drawing/2017/model3d" xmlns:o="urn:schemas-microsoft-com:office:office" xmlns:r="http://schemas.openxmlformats.org/officeDocument/2006/relationships" xmlns:m="http://schemas.openxmlformats.org/officeDocument/2006/math" xmlns:v="urn:schemas-microsoft-com:vml" xmlns:wp14="http://schemas.microsoft.com/office/word/2010/wordprocessingDrawing" xmlns:wp="http://schemas.openxmlformats.org/drawingml/2006/wordprocessingDrawing" xmlns:w10="urn:schemas-microsoft-com:office:word" xmlns:w="http://schemas.openxmlformats.org/wordprocessingml/2006/main" xmlns:w14="http://schemas.microsoft.com/office/word/2010/wordml" xmlns:w15="http://schemas.microsoft.com/office/word/2012/wordml" xmlns:w16cex="http://schemas.microsoft.com/office/word/2018/wordml/cex" xmlns:w16cid="http://schemas.microsoft.com/office/word/2016/wordml/cid" xmlns:w16="http://schemas.microsoft.com/office/word/2018/wordml" xmlns:w16se="http://schemas.microsoft.com/office/word/2015/wordml/symex" xmlns:wpg="http://schemas.microsoft.com/office/word/2010/wordprocessingGroup" xmlns:wpi="http://schemas.microsoft.com/office/word/2010/wordprocessingInk" xmlns:wne="http://schemas.microsoft.com/office/word/2006/wordml" xmlns:wps="http://schemas.microsoft.com/office/word/2010/wordprocessingShape" mc:Ignorable="w14 w15 w16se w16cid w16 w16cex wp14">
   <w:footnote w:type="separator" w:id="-1">
     <w:p>
       <w:pPr>
@@ -5260,8 +10092,232 @@
 </file>
 
 <file path=word/numbering.xml><?xml version="1.0" encoding="utf-8"?>
-<w:numbering xmlns:wpc="http://schemas.microsoft.com/office/word/2010/wordprocessingCanvas" xmlns:cx="http://schemas.microsoft.com/office/drawing/2014/chartex" xmlns:cx1="http://schemas.microsoft.com/office/drawing/2015/9/8/chartex" xmlns:cx2="http://schemas.microsoft.com/office/drawing/2015/10/21/chartex" xmlns:cx3="http://schemas.microsoft.com/office/drawing/2016/5/9/chartex" xmlns:cx4="http://schemas.microsoft.com/office/drawing/2016/5/10/chartex" xmlns:cx5="http://schemas.microsoft.com/office/drawing/2016/5/11/chartex" xmlns:cx6="http://schemas.microsoft.com/office/drawing/2016/5/12/chartex" xmlns:cx7="http://schemas.microsoft.com/office/drawing/2016/5/13/chartex" xmlns:cx8="http://schemas.microsoft.com/office/drawing/2016/5/14/chartex" xmlns:mc="http://schemas.openxmlformats.org/markup-compatibility/2006" xmlns:aink="http://schemas.microsoft.com/office/drawing/2016/ink" xmlns:am3d="http://schemas.microsoft.com/office/drawing/2017/model3d" xmlns:o="urn:schemas-microsoft-com:office:office" xmlns:oel="http://schemas.microsoft.com/office/2019/extlst" xmlns:r="http://schemas.openxmlformats.org/officeDocument/2006/relationships" xmlns:m="http://schemas.openxmlformats.org/officeDocument/2006/math" xmlns:v="urn:schemas-microsoft-com:vml" xmlns:wp14="http://schemas.microsoft.com/office/word/2010/wordprocessingDrawing" xmlns:wp="http://schemas.openxmlformats.org/drawingml/2006/wordprocessingDrawing" xmlns:w10="urn:schemas-microsoft-com:office:word" xmlns:w="http://schemas.openxmlformats.org/wordprocessingml/2006/main" xmlns:w14="http://schemas.microsoft.com/office/word/2010/wordml" xmlns:w15="http://schemas.microsoft.com/office/word/2012/wordml" xmlns:w16cex="http://schemas.microsoft.com/office/word/2018/wordml/cex" xmlns:w16cid="http://schemas.microsoft.com/office/word/2016/wordml/cid" xmlns:w16="http://schemas.microsoft.com/office/word/2018/wordml" xmlns:w16du="http://schemas.microsoft.com/office/word/2023/wordml/word16du" xmlns:w16sdtdh="http://schemas.microsoft.com/office/word/2020/wordml/sdtdatahash" xmlns:w16sdtfl="http://schemas.microsoft.com/office/word/2024/wordml/sdtformatlock" xmlns:w16se="http://schemas.microsoft.com/office/word/2015/wordml/symex" xmlns:wpg="http://schemas.microsoft.com/office/word/2010/wordprocessingGroup" xmlns:wpi="http://schemas.microsoft.com/office/word/2010/wordprocessingInk" xmlns:wne="http://schemas.microsoft.com/office/word/2006/wordml" xmlns:wps="http://schemas.microsoft.com/office/word/2010/wordprocessingShape" mc:Ignorable="w14 w15 w16se w16cid w16 w16cex w16sdtdh w16sdtfl w16du wp14">
+<w:numbering xmlns:wpc="http://schemas.microsoft.com/office/word/2010/wordprocessingCanvas" xmlns:cx="http://schemas.microsoft.com/office/drawing/2014/chartex" xmlns:cx1="http://schemas.microsoft.com/office/drawing/2015/9/8/chartex" xmlns:cx2="http://schemas.microsoft.com/office/drawing/2015/10/21/chartex" xmlns:cx3="http://schemas.microsoft.com/office/drawing/2016/5/9/chartex" xmlns:cx4="http://schemas.microsoft.com/office/drawing/2016/5/10/chartex" xmlns:cx5="http://schemas.microsoft.com/office/drawing/2016/5/11/chartex" xmlns:cx6="http://schemas.microsoft.com/office/drawing/2016/5/12/chartex" xmlns:cx7="http://schemas.microsoft.com/office/drawing/2016/5/13/chartex" xmlns:cx8="http://schemas.microsoft.com/office/drawing/2016/5/14/chartex" xmlns:mc="http://schemas.openxmlformats.org/markup-compatibility/2006" xmlns:aink="http://schemas.microsoft.com/office/drawing/2016/ink" xmlns:am3d="http://schemas.microsoft.com/office/drawing/2017/model3d" xmlns:o="urn:schemas-microsoft-com:office:office" xmlns:r="http://schemas.openxmlformats.org/officeDocument/2006/relationships" xmlns:m="http://schemas.openxmlformats.org/officeDocument/2006/math" xmlns:v="urn:schemas-microsoft-com:vml" xmlns:wp14="http://schemas.microsoft.com/office/word/2010/wordprocessingDrawing" xmlns:wp="http://schemas.openxmlformats.org/drawingml/2006/wordprocessingDrawing" xmlns:w10="urn:schemas-microsoft-com:office:word" xmlns:w="http://schemas.openxmlformats.org/wordprocessingml/2006/main" xmlns:w14="http://schemas.microsoft.com/office/word/2010/wordml" xmlns:w15="http://schemas.microsoft.com/office/word/2012/wordml" xmlns:w16cex="http://schemas.microsoft.com/office/word/2018/wordml/cex" xmlns:w16cid="http://schemas.microsoft.com/office/word/2016/wordml/cid" xmlns:w16="http://schemas.microsoft.com/office/word/2018/wordml" xmlns:w16se="http://schemas.microsoft.com/office/word/2015/wordml/symex" xmlns:wpg="http://schemas.microsoft.com/office/word/2010/wordprocessingGroup" xmlns:wpi="http://schemas.microsoft.com/office/word/2010/wordprocessingInk" xmlns:wne="http://schemas.microsoft.com/office/word/2006/wordml" xmlns:wps="http://schemas.microsoft.com/office/word/2010/wordprocessingShape" mc:Ignorable="w14 w15 w16se w16cid w16 w16cex wp14">
   <w:abstractNum w:abstractNumId="0" w15:restartNumberingAfterBreak="0">
+    <w:nsid w:val="0FA71F9B"/>
+    <w:multiLevelType w:val="hybridMultilevel"/>
+    <w:tmpl w:val="72AEEF26"/>
+    <w:lvl w:ilvl="0" w:tplc="D3168182">
+      <w:numFmt w:val="bullet"/>
+      <w:lvlText w:val="-"/>
+      <w:lvlJc w:val="left"/>
+      <w:pPr>
+        <w:ind w:left="720" w:hanging="360"/>
+      </w:pPr>
+      <w:rPr>
+        <w:rFonts w:ascii="Times New Roman" w:eastAsia="Times New Roman" w:hAnsi="Times New Roman" w:cs="Times New Roman" w:hint="default"/>
+      </w:rPr>
+    </w:lvl>
+    <w:lvl w:ilvl="1" w:tplc="04090003" w:tentative="1">
+      <w:start w:val="1"/>
+      <w:numFmt w:val="bullet"/>
+      <w:lvlText w:val="o"/>
+      <w:lvlJc w:val="left"/>
+      <w:pPr>
+        <w:ind w:left="1440" w:hanging="360"/>
+      </w:pPr>
+      <w:rPr>
+        <w:rFonts w:ascii="Courier New" w:hAnsi="Courier New" w:cs="Courier New" w:hint="default"/>
+      </w:rPr>
+    </w:lvl>
+    <w:lvl w:ilvl="2" w:tplc="04090005" w:tentative="1">
+      <w:start w:val="1"/>
+      <w:numFmt w:val="bullet"/>
+      <w:lvlText w:val=""/>
+      <w:lvlJc w:val="left"/>
+      <w:pPr>
+        <w:ind w:left="2160" w:hanging="360"/>
+      </w:pPr>
+      <w:rPr>
+        <w:rFonts w:ascii="Wingdings" w:hAnsi="Wingdings" w:hint="default"/>
+      </w:rPr>
+    </w:lvl>
+    <w:lvl w:ilvl="3" w:tplc="04090001" w:tentative="1">
+      <w:start w:val="1"/>
+      <w:numFmt w:val="bullet"/>
+      <w:lvlText w:val=""/>
+      <w:lvlJc w:val="left"/>
+      <w:pPr>
+        <w:ind w:left="2880" w:hanging="360"/>
+      </w:pPr>
+      <w:rPr>
+        <w:rFonts w:ascii="Symbol" w:hAnsi="Symbol" w:hint="default"/>
+      </w:rPr>
+    </w:lvl>
+    <w:lvl w:ilvl="4" w:tplc="04090003" w:tentative="1">
+      <w:start w:val="1"/>
+      <w:numFmt w:val="bullet"/>
+      <w:lvlText w:val="o"/>
+      <w:lvlJc w:val="left"/>
+      <w:pPr>
+        <w:ind w:left="3600" w:hanging="360"/>
+      </w:pPr>
+      <w:rPr>
+        <w:rFonts w:ascii="Courier New" w:hAnsi="Courier New" w:cs="Courier New" w:hint="default"/>
+      </w:rPr>
+    </w:lvl>
+    <w:lvl w:ilvl="5" w:tplc="04090005" w:tentative="1">
+      <w:start w:val="1"/>
+      <w:numFmt w:val="bullet"/>
+      <w:lvlText w:val=""/>
+      <w:lvlJc w:val="left"/>
+      <w:pPr>
+        <w:ind w:left="4320" w:hanging="360"/>
+      </w:pPr>
+      <w:rPr>
+        <w:rFonts w:ascii="Wingdings" w:hAnsi="Wingdings" w:hint="default"/>
+      </w:rPr>
+    </w:lvl>
+    <w:lvl w:ilvl="6" w:tplc="04090001" w:tentative="1">
+      <w:start w:val="1"/>
+      <w:numFmt w:val="bullet"/>
+      <w:lvlText w:val=""/>
+      <w:lvlJc w:val="left"/>
+      <w:pPr>
+        <w:ind w:left="5040" w:hanging="360"/>
+      </w:pPr>
+      <w:rPr>
+        <w:rFonts w:ascii="Symbol" w:hAnsi="Symbol" w:hint="default"/>
+      </w:rPr>
+    </w:lvl>
+    <w:lvl w:ilvl="7" w:tplc="04090003" w:tentative="1">
+      <w:start w:val="1"/>
+      <w:numFmt w:val="bullet"/>
+      <w:lvlText w:val="o"/>
+      <w:lvlJc w:val="left"/>
+      <w:pPr>
+        <w:ind w:left="5760" w:hanging="360"/>
+      </w:pPr>
+      <w:rPr>
+        <w:rFonts w:ascii="Courier New" w:hAnsi="Courier New" w:cs="Courier New" w:hint="default"/>
+      </w:rPr>
+    </w:lvl>
+    <w:lvl w:ilvl="8" w:tplc="04090005" w:tentative="1">
+      <w:start w:val="1"/>
+      <w:numFmt w:val="bullet"/>
+      <w:lvlText w:val=""/>
+      <w:lvlJc w:val="left"/>
+      <w:pPr>
+        <w:ind w:left="6480" w:hanging="360"/>
+      </w:pPr>
+      <w:rPr>
+        <w:rFonts w:ascii="Wingdings" w:hAnsi="Wingdings" w:hint="default"/>
+      </w:rPr>
+    </w:lvl>
+  </w:abstractNum>
+  <w:abstractNum w:abstractNumId="1" w15:restartNumberingAfterBreak="0">
+    <w:nsid w:val="0FFB403D"/>
+    <w:multiLevelType w:val="hybridMultilevel"/>
+    <w:tmpl w:val="5C463B4C"/>
+    <w:lvl w:ilvl="0" w:tplc="D3168182">
+      <w:numFmt w:val="bullet"/>
+      <w:lvlText w:val="-"/>
+      <w:lvlJc w:val="left"/>
+      <w:pPr>
+        <w:ind w:left="720" w:hanging="360"/>
+      </w:pPr>
+      <w:rPr>
+        <w:rFonts w:ascii="Times New Roman" w:eastAsia="Times New Roman" w:hAnsi="Times New Roman" w:cs="Times New Roman" w:hint="default"/>
+      </w:rPr>
+    </w:lvl>
+    <w:lvl w:ilvl="1" w:tplc="04090003" w:tentative="1">
+      <w:start w:val="1"/>
+      <w:numFmt w:val="bullet"/>
+      <w:lvlText w:val="o"/>
+      <w:lvlJc w:val="left"/>
+      <w:pPr>
+        <w:ind w:left="1440" w:hanging="360"/>
+      </w:pPr>
+      <w:rPr>
+        <w:rFonts w:ascii="Courier New" w:hAnsi="Courier New" w:cs="Courier New" w:hint="default"/>
+      </w:rPr>
+    </w:lvl>
+    <w:lvl w:ilvl="2" w:tplc="04090005" w:tentative="1">
+      <w:start w:val="1"/>
+      <w:numFmt w:val="bullet"/>
+      <w:lvlText w:val=""/>
+      <w:lvlJc w:val="left"/>
+      <w:pPr>
+        <w:ind w:left="2160" w:hanging="360"/>
+      </w:pPr>
+      <w:rPr>
+        <w:rFonts w:ascii="Wingdings" w:hAnsi="Wingdings" w:hint="default"/>
+      </w:rPr>
+    </w:lvl>
+    <w:lvl w:ilvl="3" w:tplc="04090001" w:tentative="1">
+      <w:start w:val="1"/>
+      <w:numFmt w:val="bullet"/>
+      <w:lvlText w:val=""/>
+      <w:lvlJc w:val="left"/>
+      <w:pPr>
+        <w:ind w:left="2880" w:hanging="360"/>
+      </w:pPr>
+      <w:rPr>
+        <w:rFonts w:ascii="Symbol" w:hAnsi="Symbol" w:hint="default"/>
+      </w:rPr>
+    </w:lvl>
+    <w:lvl w:ilvl="4" w:tplc="04090003" w:tentative="1">
+      <w:start w:val="1"/>
+      <w:numFmt w:val="bullet"/>
+      <w:lvlText w:val="o"/>
+      <w:lvlJc w:val="left"/>
+      <w:pPr>
+        <w:ind w:left="3600" w:hanging="360"/>
+      </w:pPr>
+      <w:rPr>
+        <w:rFonts w:ascii="Courier New" w:hAnsi="Courier New" w:cs="Courier New" w:hint="default"/>
+      </w:rPr>
+    </w:lvl>
+    <w:lvl w:ilvl="5" w:tplc="04090005" w:tentative="1">
+      <w:start w:val="1"/>
+      <w:numFmt w:val="bullet"/>
+      <w:lvlText w:val=""/>
+      <w:lvlJc w:val="left"/>
+      <w:pPr>
+        <w:ind w:left="4320" w:hanging="360"/>
+      </w:pPr>
+      <w:rPr>
+        <w:rFonts w:ascii="Wingdings" w:hAnsi="Wingdings" w:hint="default"/>
+      </w:rPr>
+    </w:lvl>
+    <w:lvl w:ilvl="6" w:tplc="04090001" w:tentative="1">
+      <w:start w:val="1"/>
+      <w:numFmt w:val="bullet"/>
+      <w:lvlText w:val=""/>
+      <w:lvlJc w:val="left"/>
+      <w:pPr>
+        <w:ind w:left="5040" w:hanging="360"/>
+      </w:pPr>
+      <w:rPr>
+        <w:rFonts w:ascii="Symbol" w:hAnsi="Symbol" w:hint="default"/>
+      </w:rPr>
+    </w:lvl>
+    <w:lvl w:ilvl="7" w:tplc="04090003" w:tentative="1">
+      <w:start w:val="1"/>
+      <w:numFmt w:val="bullet"/>
+      <w:lvlText w:val="o"/>
+      <w:lvlJc w:val="left"/>
+      <w:pPr>
+        <w:ind w:left="5760" w:hanging="360"/>
+      </w:pPr>
+      <w:rPr>
+        <w:rFonts w:ascii="Courier New" w:hAnsi="Courier New" w:cs="Courier New" w:hint="default"/>
+      </w:rPr>
+    </w:lvl>
+    <w:lvl w:ilvl="8" w:tplc="04090005" w:tentative="1">
+      <w:start w:val="1"/>
+      <w:numFmt w:val="bullet"/>
+      <w:lvlText w:val=""/>
+      <w:lvlJc w:val="left"/>
+      <w:pPr>
+        <w:ind w:left="6480" w:hanging="360"/>
+      </w:pPr>
+      <w:rPr>
+        <w:rFonts w:ascii="Wingdings" w:hAnsi="Wingdings" w:hint="default"/>
+      </w:rPr>
+    </w:lvl>
+  </w:abstractNum>
+  <w:abstractNum w:abstractNumId="2" w15:restartNumberingAfterBreak="0">
     <w:nsid w:val="131A7AEF"/>
     <w:multiLevelType w:val="hybridMultilevel"/>
     <w:tmpl w:val="FC5E4F16"/>
@@ -5374,16 +10430,16 @@
       </w:rPr>
     </w:lvl>
   </w:abstractNum>
-  <w:abstractNum w:abstractNumId="1" w15:restartNumberingAfterBreak="0">
-    <w:nsid w:val="1AC12346"/>
+  <w:abstractNum w:abstractNumId="3" w15:restartNumberingAfterBreak="0">
+    <w:nsid w:val="19BA21DF"/>
     <w:multiLevelType w:val="hybridMultilevel"/>
-    <w:tmpl w:val="EC60E75C"/>
+    <w:tmpl w:val="389ABEFA"/>
     <w:lvl w:ilvl="0" w:tplc="D3168182">
       <w:numFmt w:val="bullet"/>
       <w:lvlText w:val="-"/>
       <w:lvlJc w:val="left"/>
       <w:pPr>
-        <w:ind w:left="720" w:hanging="360"/>
+        <w:ind w:left="1440" w:hanging="360"/>
       </w:pPr>
       <w:rPr>
         <w:rFonts w:ascii="Times New Roman" w:eastAsia="Times New Roman" w:hAnsi="Times New Roman" w:cs="Times New Roman" w:hint="default"/>
@@ -5395,7 +10451,7 @@
       <w:lvlText w:val="o"/>
       <w:lvlJc w:val="left"/>
       <w:pPr>
-        <w:ind w:left="1440" w:hanging="360"/>
+        <w:ind w:left="2160" w:hanging="360"/>
       </w:pPr>
       <w:rPr>
         <w:rFonts w:ascii="Courier New" w:hAnsi="Courier New" w:cs="Courier New" w:hint="default"/>
@@ -5407,7 +10463,7 @@
       <w:lvlText w:val=""/>
       <w:lvlJc w:val="left"/>
       <w:pPr>
-        <w:ind w:left="2160" w:hanging="360"/>
+        <w:ind w:left="2880" w:hanging="360"/>
       </w:pPr>
       <w:rPr>
         <w:rFonts w:ascii="Wingdings" w:hAnsi="Wingdings" w:hint="default"/>
@@ -5419,7 +10475,7 @@
       <w:lvlText w:val=""/>
       <w:lvlJc w:val="left"/>
       <w:pPr>
-        <w:ind w:left="2880" w:hanging="360"/>
+        <w:ind w:left="3600" w:hanging="360"/>
       </w:pPr>
       <w:rPr>
         <w:rFonts w:ascii="Symbol" w:hAnsi="Symbol" w:hint="default"/>
@@ -5431,7 +10487,7 @@
       <w:lvlText w:val="o"/>
       <w:lvlJc w:val="left"/>
       <w:pPr>
-        <w:ind w:left="3600" w:hanging="360"/>
+        <w:ind w:left="4320" w:hanging="360"/>
       </w:pPr>
       <w:rPr>
         <w:rFonts w:ascii="Courier New" w:hAnsi="Courier New" w:cs="Courier New" w:hint="default"/>
@@ -5443,7 +10499,7 @@
       <w:lvlText w:val=""/>
       <w:lvlJc w:val="left"/>
       <w:pPr>
-        <w:ind w:left="4320" w:hanging="360"/>
+        <w:ind w:left="5040" w:hanging="360"/>
       </w:pPr>
       <w:rPr>
         <w:rFonts w:ascii="Wingdings" w:hAnsi="Wingdings" w:hint="default"/>
@@ -5455,7 +10511,7 @@
       <w:lvlText w:val=""/>
       <w:lvlJc w:val="left"/>
       <w:pPr>
-        <w:ind w:left="5040" w:hanging="360"/>
+        <w:ind w:left="5760" w:hanging="360"/>
       </w:pPr>
       <w:rPr>
         <w:rFonts w:ascii="Symbol" w:hAnsi="Symbol" w:hint="default"/>
@@ -5467,7 +10523,7 @@
       <w:lvlText w:val="o"/>
       <w:lvlJc w:val="left"/>
       <w:pPr>
-        <w:ind w:left="5760" w:hanging="360"/>
+        <w:ind w:left="6480" w:hanging="360"/>
       </w:pPr>
       <w:rPr>
         <w:rFonts w:ascii="Courier New" w:hAnsi="Courier New" w:cs="Courier New" w:hint="default"/>
@@ -5479,14 +10535,350 @@
       <w:lvlText w:val=""/>
       <w:lvlJc w:val="left"/>
       <w:pPr>
-        <w:ind w:left="6480" w:hanging="360"/>
+        <w:ind w:left="7200" w:hanging="360"/>
       </w:pPr>
       <w:rPr>
         <w:rFonts w:ascii="Wingdings" w:hAnsi="Wingdings" w:hint="default"/>
       </w:rPr>
     </w:lvl>
   </w:abstractNum>
-  <w:abstractNum w:abstractNumId="2" w15:restartNumberingAfterBreak="0">
+  <w:abstractNum w:abstractNumId="4" w15:restartNumberingAfterBreak="0">
+    <w:nsid w:val="1AC12346"/>
+    <w:multiLevelType w:val="hybridMultilevel"/>
+    <w:tmpl w:val="EC60E75C"/>
+    <w:lvl w:ilvl="0" w:tplc="D3168182">
+      <w:numFmt w:val="bullet"/>
+      <w:lvlText w:val="-"/>
+      <w:lvlJc w:val="left"/>
+      <w:pPr>
+        <w:ind w:left="720" w:hanging="360"/>
+      </w:pPr>
+      <w:rPr>
+        <w:rFonts w:ascii="Times New Roman" w:eastAsia="Times New Roman" w:hAnsi="Times New Roman" w:cs="Times New Roman" w:hint="default"/>
+      </w:rPr>
+    </w:lvl>
+    <w:lvl w:ilvl="1" w:tplc="04090003" w:tentative="1">
+      <w:start w:val="1"/>
+      <w:numFmt w:val="bullet"/>
+      <w:lvlText w:val="o"/>
+      <w:lvlJc w:val="left"/>
+      <w:pPr>
+        <w:ind w:left="1440" w:hanging="360"/>
+      </w:pPr>
+      <w:rPr>
+        <w:rFonts w:ascii="Courier New" w:hAnsi="Courier New" w:cs="Courier New" w:hint="default"/>
+      </w:rPr>
+    </w:lvl>
+    <w:lvl w:ilvl="2" w:tplc="04090005" w:tentative="1">
+      <w:start w:val="1"/>
+      <w:numFmt w:val="bullet"/>
+      <w:lvlText w:val=""/>
+      <w:lvlJc w:val="left"/>
+      <w:pPr>
+        <w:ind w:left="2160" w:hanging="360"/>
+      </w:pPr>
+      <w:rPr>
+        <w:rFonts w:ascii="Wingdings" w:hAnsi="Wingdings" w:hint="default"/>
+      </w:rPr>
+    </w:lvl>
+    <w:lvl w:ilvl="3" w:tplc="04090001" w:tentative="1">
+      <w:start w:val="1"/>
+      <w:numFmt w:val="bullet"/>
+      <w:lvlText w:val=""/>
+      <w:lvlJc w:val="left"/>
+      <w:pPr>
+        <w:ind w:left="2880" w:hanging="360"/>
+      </w:pPr>
+      <w:rPr>
+        <w:rFonts w:ascii="Symbol" w:hAnsi="Symbol" w:hint="default"/>
+      </w:rPr>
+    </w:lvl>
+    <w:lvl w:ilvl="4" w:tplc="04090003" w:tentative="1">
+      <w:start w:val="1"/>
+      <w:numFmt w:val="bullet"/>
+      <w:lvlText w:val="o"/>
+      <w:lvlJc w:val="left"/>
+      <w:pPr>
+        <w:ind w:left="3600" w:hanging="360"/>
+      </w:pPr>
+      <w:rPr>
+        <w:rFonts w:ascii="Courier New" w:hAnsi="Courier New" w:cs="Courier New" w:hint="default"/>
+      </w:rPr>
+    </w:lvl>
+    <w:lvl w:ilvl="5" w:tplc="04090005" w:tentative="1">
+      <w:start w:val="1"/>
+      <w:numFmt w:val="bullet"/>
+      <w:lvlText w:val=""/>
+      <w:lvlJc w:val="left"/>
+      <w:pPr>
+        <w:ind w:left="4320" w:hanging="360"/>
+      </w:pPr>
+      <w:rPr>
+        <w:rFonts w:ascii="Wingdings" w:hAnsi="Wingdings" w:hint="default"/>
+      </w:rPr>
+    </w:lvl>
+    <w:lvl w:ilvl="6" w:tplc="04090001" w:tentative="1">
+      <w:start w:val="1"/>
+      <w:numFmt w:val="bullet"/>
+      <w:lvlText w:val=""/>
+      <w:lvlJc w:val="left"/>
+      <w:pPr>
+        <w:ind w:left="5040" w:hanging="360"/>
+      </w:pPr>
+      <w:rPr>
+        <w:rFonts w:ascii="Symbol" w:hAnsi="Symbol" w:hint="default"/>
+      </w:rPr>
+    </w:lvl>
+    <w:lvl w:ilvl="7" w:tplc="04090003" w:tentative="1">
+      <w:start w:val="1"/>
+      <w:numFmt w:val="bullet"/>
+      <w:lvlText w:val="o"/>
+      <w:lvlJc w:val="left"/>
+      <w:pPr>
+        <w:ind w:left="5760" w:hanging="360"/>
+      </w:pPr>
+      <w:rPr>
+        <w:rFonts w:ascii="Courier New" w:hAnsi="Courier New" w:cs="Courier New" w:hint="default"/>
+      </w:rPr>
+    </w:lvl>
+    <w:lvl w:ilvl="8" w:tplc="04090005" w:tentative="1">
+      <w:start w:val="1"/>
+      <w:numFmt w:val="bullet"/>
+      <w:lvlText w:val=""/>
+      <w:lvlJc w:val="left"/>
+      <w:pPr>
+        <w:ind w:left="6480" w:hanging="360"/>
+      </w:pPr>
+      <w:rPr>
+        <w:rFonts w:ascii="Wingdings" w:hAnsi="Wingdings" w:hint="default"/>
+      </w:rPr>
+    </w:lvl>
+  </w:abstractNum>
+  <w:abstractNum w:abstractNumId="5" w15:restartNumberingAfterBreak="0">
+    <w:nsid w:val="2A814305"/>
+    <w:multiLevelType w:val="hybridMultilevel"/>
+    <w:tmpl w:val="C79C2D26"/>
+    <w:lvl w:ilvl="0" w:tplc="D3168182">
+      <w:numFmt w:val="bullet"/>
+      <w:lvlText w:val="-"/>
+      <w:lvlJc w:val="left"/>
+      <w:pPr>
+        <w:ind w:left="720" w:hanging="360"/>
+      </w:pPr>
+      <w:rPr>
+        <w:rFonts w:ascii="Times New Roman" w:eastAsia="Times New Roman" w:hAnsi="Times New Roman" w:cs="Times New Roman" w:hint="default"/>
+      </w:rPr>
+    </w:lvl>
+    <w:lvl w:ilvl="1" w:tplc="04090003" w:tentative="1">
+      <w:start w:val="1"/>
+      <w:numFmt w:val="bullet"/>
+      <w:lvlText w:val="o"/>
+      <w:lvlJc w:val="left"/>
+      <w:pPr>
+        <w:ind w:left="1440" w:hanging="360"/>
+      </w:pPr>
+      <w:rPr>
+        <w:rFonts w:ascii="Courier New" w:hAnsi="Courier New" w:cs="Courier New" w:hint="default"/>
+      </w:rPr>
+    </w:lvl>
+    <w:lvl w:ilvl="2" w:tplc="04090005" w:tentative="1">
+      <w:start w:val="1"/>
+      <w:numFmt w:val="bullet"/>
+      <w:lvlText w:val=""/>
+      <w:lvlJc w:val="left"/>
+      <w:pPr>
+        <w:ind w:left="2160" w:hanging="360"/>
+      </w:pPr>
+      <w:rPr>
+        <w:rFonts w:ascii="Wingdings" w:hAnsi="Wingdings" w:hint="default"/>
+      </w:rPr>
+    </w:lvl>
+    <w:lvl w:ilvl="3" w:tplc="04090001" w:tentative="1">
+      <w:start w:val="1"/>
+      <w:numFmt w:val="bullet"/>
+      <w:lvlText w:val=""/>
+      <w:lvlJc w:val="left"/>
+      <w:pPr>
+        <w:ind w:left="2880" w:hanging="360"/>
+      </w:pPr>
+      <w:rPr>
+        <w:rFonts w:ascii="Symbol" w:hAnsi="Symbol" w:hint="default"/>
+      </w:rPr>
+    </w:lvl>
+    <w:lvl w:ilvl="4" w:tplc="04090003" w:tentative="1">
+      <w:start w:val="1"/>
+      <w:numFmt w:val="bullet"/>
+      <w:lvlText w:val="o"/>
+      <w:lvlJc w:val="left"/>
+      <w:pPr>
+        <w:ind w:left="3600" w:hanging="360"/>
+      </w:pPr>
+      <w:rPr>
+        <w:rFonts w:ascii="Courier New" w:hAnsi="Courier New" w:cs="Courier New" w:hint="default"/>
+      </w:rPr>
+    </w:lvl>
+    <w:lvl w:ilvl="5" w:tplc="04090005" w:tentative="1">
+      <w:start w:val="1"/>
+      <w:numFmt w:val="bullet"/>
+      <w:lvlText w:val=""/>
+      <w:lvlJc w:val="left"/>
+      <w:pPr>
+        <w:ind w:left="4320" w:hanging="360"/>
+      </w:pPr>
+      <w:rPr>
+        <w:rFonts w:ascii="Wingdings" w:hAnsi="Wingdings" w:hint="default"/>
+      </w:rPr>
+    </w:lvl>
+    <w:lvl w:ilvl="6" w:tplc="04090001" w:tentative="1">
+      <w:start w:val="1"/>
+      <w:numFmt w:val="bullet"/>
+      <w:lvlText w:val=""/>
+      <w:lvlJc w:val="left"/>
+      <w:pPr>
+        <w:ind w:left="5040" w:hanging="360"/>
+      </w:pPr>
+      <w:rPr>
+        <w:rFonts w:ascii="Symbol" w:hAnsi="Symbol" w:hint="default"/>
+      </w:rPr>
+    </w:lvl>
+    <w:lvl w:ilvl="7" w:tplc="04090003" w:tentative="1">
+      <w:start w:val="1"/>
+      <w:numFmt w:val="bullet"/>
+      <w:lvlText w:val="o"/>
+      <w:lvlJc w:val="left"/>
+      <w:pPr>
+        <w:ind w:left="5760" w:hanging="360"/>
+      </w:pPr>
+      <w:rPr>
+        <w:rFonts w:ascii="Courier New" w:hAnsi="Courier New" w:cs="Courier New" w:hint="default"/>
+      </w:rPr>
+    </w:lvl>
+    <w:lvl w:ilvl="8" w:tplc="04090005" w:tentative="1">
+      <w:start w:val="1"/>
+      <w:numFmt w:val="bullet"/>
+      <w:lvlText w:val=""/>
+      <w:lvlJc w:val="left"/>
+      <w:pPr>
+        <w:ind w:left="6480" w:hanging="360"/>
+      </w:pPr>
+      <w:rPr>
+        <w:rFonts w:ascii="Wingdings" w:hAnsi="Wingdings" w:hint="default"/>
+      </w:rPr>
+    </w:lvl>
+  </w:abstractNum>
+  <w:abstractNum w:abstractNumId="6" w15:restartNumberingAfterBreak="0">
+    <w:nsid w:val="2B784BAE"/>
+    <w:multiLevelType w:val="hybridMultilevel"/>
+    <w:tmpl w:val="48BEEDA8"/>
+    <w:lvl w:ilvl="0" w:tplc="D3168182">
+      <w:numFmt w:val="bullet"/>
+      <w:lvlText w:val="-"/>
+      <w:lvlJc w:val="left"/>
+      <w:pPr>
+        <w:ind w:left="1440" w:hanging="360"/>
+      </w:pPr>
+      <w:rPr>
+        <w:rFonts w:ascii="Times New Roman" w:eastAsia="Times New Roman" w:hAnsi="Times New Roman" w:cs="Times New Roman" w:hint="default"/>
+      </w:rPr>
+    </w:lvl>
+    <w:lvl w:ilvl="1" w:tplc="04090003" w:tentative="1">
+      <w:start w:val="1"/>
+      <w:numFmt w:val="bullet"/>
+      <w:lvlText w:val="o"/>
+      <w:lvlJc w:val="left"/>
+      <w:pPr>
+        <w:ind w:left="2160" w:hanging="360"/>
+      </w:pPr>
+      <w:rPr>
+        <w:rFonts w:ascii="Courier New" w:hAnsi="Courier New" w:cs="Courier New" w:hint="default"/>
+      </w:rPr>
+    </w:lvl>
+    <w:lvl w:ilvl="2" w:tplc="04090005" w:tentative="1">
+      <w:start w:val="1"/>
+      <w:numFmt w:val="bullet"/>
+      <w:lvlText w:val=""/>
+      <w:lvlJc w:val="left"/>
+      <w:pPr>
+        <w:ind w:left="2880" w:hanging="360"/>
+      </w:pPr>
+      <w:rPr>
+        <w:rFonts w:ascii="Wingdings" w:hAnsi="Wingdings" w:hint="default"/>
+      </w:rPr>
+    </w:lvl>
+    <w:lvl w:ilvl="3" w:tplc="04090001" w:tentative="1">
+      <w:start w:val="1"/>
+      <w:numFmt w:val="bullet"/>
+      <w:lvlText w:val=""/>
+      <w:lvlJc w:val="left"/>
+      <w:pPr>
+        <w:ind w:left="3600" w:hanging="360"/>
+      </w:pPr>
+      <w:rPr>
+        <w:rFonts w:ascii="Symbol" w:hAnsi="Symbol" w:hint="default"/>
+      </w:rPr>
+    </w:lvl>
+    <w:lvl w:ilvl="4" w:tplc="04090003" w:tentative="1">
+      <w:start w:val="1"/>
+      <w:numFmt w:val="bullet"/>
+      <w:lvlText w:val="o"/>
+      <w:lvlJc w:val="left"/>
+      <w:pPr>
+        <w:ind w:left="4320" w:hanging="360"/>
+      </w:pPr>
+      <w:rPr>
+        <w:rFonts w:ascii="Courier New" w:hAnsi="Courier New" w:cs="Courier New" w:hint="default"/>
+      </w:rPr>
+    </w:lvl>
+    <w:lvl w:ilvl="5" w:tplc="04090005" w:tentative="1">
+      <w:start w:val="1"/>
+      <w:numFmt w:val="bullet"/>
+      <w:lvlText w:val=""/>
+      <w:lvlJc w:val="left"/>
+      <w:pPr>
+        <w:ind w:left="5040" w:hanging="360"/>
+      </w:pPr>
+      <w:rPr>
+        <w:rFonts w:ascii="Wingdings" w:hAnsi="Wingdings" w:hint="default"/>
+      </w:rPr>
+    </w:lvl>
+    <w:lvl w:ilvl="6" w:tplc="04090001" w:tentative="1">
+      <w:start w:val="1"/>
+      <w:numFmt w:val="bullet"/>
+      <w:lvlText w:val=""/>
+      <w:lvlJc w:val="left"/>
+      <w:pPr>
+        <w:ind w:left="5760" w:hanging="360"/>
+      </w:pPr>
+      <w:rPr>
+        <w:rFonts w:ascii="Symbol" w:hAnsi="Symbol" w:hint="default"/>
+      </w:rPr>
+    </w:lvl>
+    <w:lvl w:ilvl="7" w:tplc="04090003" w:tentative="1">
+      <w:start w:val="1"/>
+      <w:numFmt w:val="bullet"/>
+      <w:lvlText w:val="o"/>
+      <w:lvlJc w:val="left"/>
+      <w:pPr>
+        <w:ind w:left="6480" w:hanging="360"/>
+      </w:pPr>
+      <w:rPr>
+        <w:rFonts w:ascii="Courier New" w:hAnsi="Courier New" w:cs="Courier New" w:hint="default"/>
+      </w:rPr>
+    </w:lvl>
+    <w:lvl w:ilvl="8" w:tplc="04090005" w:tentative="1">
+      <w:start w:val="1"/>
+      <w:numFmt w:val="bullet"/>
+      <w:lvlText w:val=""/>
+      <w:lvlJc w:val="left"/>
+      <w:pPr>
+        <w:ind w:left="7200" w:hanging="360"/>
+      </w:pPr>
+      <w:rPr>
+        <w:rFonts w:ascii="Wingdings" w:hAnsi="Wingdings" w:hint="default"/>
+      </w:rPr>
+    </w:lvl>
+  </w:abstractNum>
+  <w:abstractNum w:abstractNumId="7" w15:restartNumberingAfterBreak="0">
     <w:nsid w:val="2C5F6D35"/>
     <w:multiLevelType w:val="multilevel"/>
     <w:tmpl w:val="03EA918C"/>
@@ -5577,7 +10969,7 @@
       </w:pPr>
     </w:lvl>
   </w:abstractNum>
-  <w:abstractNum w:abstractNumId="3" w15:restartNumberingAfterBreak="0">
+  <w:abstractNum w:abstractNumId="8" w15:restartNumberingAfterBreak="0">
     <w:nsid w:val="373E169E"/>
     <w:multiLevelType w:val="hybridMultilevel"/>
     <w:tmpl w:val="BB14A542"/>
@@ -5689,23 +11081,590 @@
       </w:rPr>
     </w:lvl>
   </w:abstractNum>
-  <w:num w:numId="1" w16cid:durableId="1679379773">
+  <w:abstractNum w:abstractNumId="9" w15:restartNumberingAfterBreak="0">
+    <w:nsid w:val="404D79DA"/>
+    <w:multiLevelType w:val="hybridMultilevel"/>
+    <w:tmpl w:val="DBB0816E"/>
+    <w:lvl w:ilvl="0" w:tplc="D3168182">
+      <w:numFmt w:val="bullet"/>
+      <w:lvlText w:val="-"/>
+      <w:lvlJc w:val="left"/>
+      <w:pPr>
+        <w:ind w:left="720" w:hanging="360"/>
+      </w:pPr>
+      <w:rPr>
+        <w:rFonts w:ascii="Times New Roman" w:eastAsia="Times New Roman" w:hAnsi="Times New Roman" w:cs="Times New Roman" w:hint="default"/>
+      </w:rPr>
+    </w:lvl>
+    <w:lvl w:ilvl="1" w:tplc="04090003">
+      <w:start w:val="1"/>
+      <w:numFmt w:val="bullet"/>
+      <w:lvlText w:val="o"/>
+      <w:lvlJc w:val="left"/>
+      <w:pPr>
+        <w:ind w:left="1440" w:hanging="360"/>
+      </w:pPr>
+      <w:rPr>
+        <w:rFonts w:ascii="Courier New" w:hAnsi="Courier New" w:cs="Courier New" w:hint="default"/>
+      </w:rPr>
+    </w:lvl>
+    <w:lvl w:ilvl="2" w:tplc="04090005">
+      <w:start w:val="1"/>
+      <w:numFmt w:val="bullet"/>
+      <w:lvlText w:val=""/>
+      <w:lvlJc w:val="left"/>
+      <w:pPr>
+        <w:ind w:left="2160" w:hanging="360"/>
+      </w:pPr>
+      <w:rPr>
+        <w:rFonts w:ascii="Wingdings" w:hAnsi="Wingdings" w:hint="default"/>
+      </w:rPr>
+    </w:lvl>
+    <w:lvl w:ilvl="3" w:tplc="04090001" w:tentative="1">
+      <w:start w:val="1"/>
+      <w:numFmt w:val="bullet"/>
+      <w:lvlText w:val=""/>
+      <w:lvlJc w:val="left"/>
+      <w:pPr>
+        <w:ind w:left="2880" w:hanging="360"/>
+      </w:pPr>
+      <w:rPr>
+        <w:rFonts w:ascii="Symbol" w:hAnsi="Symbol" w:hint="default"/>
+      </w:rPr>
+    </w:lvl>
+    <w:lvl w:ilvl="4" w:tplc="04090003" w:tentative="1">
+      <w:start w:val="1"/>
+      <w:numFmt w:val="bullet"/>
+      <w:lvlText w:val="o"/>
+      <w:lvlJc w:val="left"/>
+      <w:pPr>
+        <w:ind w:left="3600" w:hanging="360"/>
+      </w:pPr>
+      <w:rPr>
+        <w:rFonts w:ascii="Courier New" w:hAnsi="Courier New" w:cs="Courier New" w:hint="default"/>
+      </w:rPr>
+    </w:lvl>
+    <w:lvl w:ilvl="5" w:tplc="04090005" w:tentative="1">
+      <w:start w:val="1"/>
+      <w:numFmt w:val="bullet"/>
+      <w:lvlText w:val=""/>
+      <w:lvlJc w:val="left"/>
+      <w:pPr>
+        <w:ind w:left="4320" w:hanging="360"/>
+      </w:pPr>
+      <w:rPr>
+        <w:rFonts w:ascii="Wingdings" w:hAnsi="Wingdings" w:hint="default"/>
+      </w:rPr>
+    </w:lvl>
+    <w:lvl w:ilvl="6" w:tplc="04090001" w:tentative="1">
+      <w:start w:val="1"/>
+      <w:numFmt w:val="bullet"/>
+      <w:lvlText w:val=""/>
+      <w:lvlJc w:val="left"/>
+      <w:pPr>
+        <w:ind w:left="5040" w:hanging="360"/>
+      </w:pPr>
+      <w:rPr>
+        <w:rFonts w:ascii="Symbol" w:hAnsi="Symbol" w:hint="default"/>
+      </w:rPr>
+    </w:lvl>
+    <w:lvl w:ilvl="7" w:tplc="04090003" w:tentative="1">
+      <w:start w:val="1"/>
+      <w:numFmt w:val="bullet"/>
+      <w:lvlText w:val="o"/>
+      <w:lvlJc w:val="left"/>
+      <w:pPr>
+        <w:ind w:left="5760" w:hanging="360"/>
+      </w:pPr>
+      <w:rPr>
+        <w:rFonts w:ascii="Courier New" w:hAnsi="Courier New" w:cs="Courier New" w:hint="default"/>
+      </w:rPr>
+    </w:lvl>
+    <w:lvl w:ilvl="8" w:tplc="04090005" w:tentative="1">
+      <w:start w:val="1"/>
+      <w:numFmt w:val="bullet"/>
+      <w:lvlText w:val=""/>
+      <w:lvlJc w:val="left"/>
+      <w:pPr>
+        <w:ind w:left="6480" w:hanging="360"/>
+      </w:pPr>
+      <w:rPr>
+        <w:rFonts w:ascii="Wingdings" w:hAnsi="Wingdings" w:hint="default"/>
+      </w:rPr>
+    </w:lvl>
+  </w:abstractNum>
+  <w:abstractNum w:abstractNumId="10" w15:restartNumberingAfterBreak="0">
+    <w:nsid w:val="50EE767D"/>
+    <w:multiLevelType w:val="hybridMultilevel"/>
+    <w:tmpl w:val="E7600D5A"/>
+    <w:lvl w:ilvl="0" w:tplc="D3168182">
+      <w:numFmt w:val="bullet"/>
+      <w:lvlText w:val="-"/>
+      <w:lvlJc w:val="left"/>
+      <w:pPr>
+        <w:ind w:left="720" w:hanging="360"/>
+      </w:pPr>
+      <w:rPr>
+        <w:rFonts w:ascii="Times New Roman" w:eastAsia="Times New Roman" w:hAnsi="Times New Roman" w:cs="Times New Roman" w:hint="default"/>
+      </w:rPr>
+    </w:lvl>
+    <w:lvl w:ilvl="1" w:tplc="04090003" w:tentative="1">
+      <w:start w:val="1"/>
+      <w:numFmt w:val="bullet"/>
+      <w:lvlText w:val="o"/>
+      <w:lvlJc w:val="left"/>
+      <w:pPr>
+        <w:ind w:left="1440" w:hanging="360"/>
+      </w:pPr>
+      <w:rPr>
+        <w:rFonts w:ascii="Courier New" w:hAnsi="Courier New" w:cs="Courier New" w:hint="default"/>
+      </w:rPr>
+    </w:lvl>
+    <w:lvl w:ilvl="2" w:tplc="04090005" w:tentative="1">
+      <w:start w:val="1"/>
+      <w:numFmt w:val="bullet"/>
+      <w:lvlText w:val=""/>
+      <w:lvlJc w:val="left"/>
+      <w:pPr>
+        <w:ind w:left="2160" w:hanging="360"/>
+      </w:pPr>
+      <w:rPr>
+        <w:rFonts w:ascii="Wingdings" w:hAnsi="Wingdings" w:hint="default"/>
+      </w:rPr>
+    </w:lvl>
+    <w:lvl w:ilvl="3" w:tplc="04090001" w:tentative="1">
+      <w:start w:val="1"/>
+      <w:numFmt w:val="bullet"/>
+      <w:lvlText w:val=""/>
+      <w:lvlJc w:val="left"/>
+      <w:pPr>
+        <w:ind w:left="2880" w:hanging="360"/>
+      </w:pPr>
+      <w:rPr>
+        <w:rFonts w:ascii="Symbol" w:hAnsi="Symbol" w:hint="default"/>
+      </w:rPr>
+    </w:lvl>
+    <w:lvl w:ilvl="4" w:tplc="04090003" w:tentative="1">
+      <w:start w:val="1"/>
+      <w:numFmt w:val="bullet"/>
+      <w:lvlText w:val="o"/>
+      <w:lvlJc w:val="left"/>
+      <w:pPr>
+        <w:ind w:left="3600" w:hanging="360"/>
+      </w:pPr>
+      <w:rPr>
+        <w:rFonts w:ascii="Courier New" w:hAnsi="Courier New" w:cs="Courier New" w:hint="default"/>
+      </w:rPr>
+    </w:lvl>
+    <w:lvl w:ilvl="5" w:tplc="04090005" w:tentative="1">
+      <w:start w:val="1"/>
+      <w:numFmt w:val="bullet"/>
+      <w:lvlText w:val=""/>
+      <w:lvlJc w:val="left"/>
+      <w:pPr>
+        <w:ind w:left="4320" w:hanging="360"/>
+      </w:pPr>
+      <w:rPr>
+        <w:rFonts w:ascii="Wingdings" w:hAnsi="Wingdings" w:hint="default"/>
+      </w:rPr>
+    </w:lvl>
+    <w:lvl w:ilvl="6" w:tplc="04090001" w:tentative="1">
+      <w:start w:val="1"/>
+      <w:numFmt w:val="bullet"/>
+      <w:lvlText w:val=""/>
+      <w:lvlJc w:val="left"/>
+      <w:pPr>
+        <w:ind w:left="5040" w:hanging="360"/>
+      </w:pPr>
+      <w:rPr>
+        <w:rFonts w:ascii="Symbol" w:hAnsi="Symbol" w:hint="default"/>
+      </w:rPr>
+    </w:lvl>
+    <w:lvl w:ilvl="7" w:tplc="04090003" w:tentative="1">
+      <w:start w:val="1"/>
+      <w:numFmt w:val="bullet"/>
+      <w:lvlText w:val="o"/>
+      <w:lvlJc w:val="left"/>
+      <w:pPr>
+        <w:ind w:left="5760" w:hanging="360"/>
+      </w:pPr>
+      <w:rPr>
+        <w:rFonts w:ascii="Courier New" w:hAnsi="Courier New" w:cs="Courier New" w:hint="default"/>
+      </w:rPr>
+    </w:lvl>
+    <w:lvl w:ilvl="8" w:tplc="04090005" w:tentative="1">
+      <w:start w:val="1"/>
+      <w:numFmt w:val="bullet"/>
+      <w:lvlText w:val=""/>
+      <w:lvlJc w:val="left"/>
+      <w:pPr>
+        <w:ind w:left="6480" w:hanging="360"/>
+      </w:pPr>
+      <w:rPr>
+        <w:rFonts w:ascii="Wingdings" w:hAnsi="Wingdings" w:hint="default"/>
+      </w:rPr>
+    </w:lvl>
+  </w:abstractNum>
+  <w:abstractNum w:abstractNumId="11" w15:restartNumberingAfterBreak="0">
+    <w:nsid w:val="5ECB51B1"/>
+    <w:multiLevelType w:val="hybridMultilevel"/>
+    <w:tmpl w:val="86805270"/>
+    <w:lvl w:ilvl="0" w:tplc="D3168182">
+      <w:numFmt w:val="bullet"/>
+      <w:lvlText w:val="-"/>
+      <w:lvlJc w:val="left"/>
+      <w:pPr>
+        <w:ind w:left="720" w:hanging="360"/>
+      </w:pPr>
+      <w:rPr>
+        <w:rFonts w:ascii="Times New Roman" w:eastAsia="Times New Roman" w:hAnsi="Times New Roman" w:cs="Times New Roman" w:hint="default"/>
+      </w:rPr>
+    </w:lvl>
+    <w:lvl w:ilvl="1" w:tplc="04090003" w:tentative="1">
+      <w:start w:val="1"/>
+      <w:numFmt w:val="bullet"/>
+      <w:lvlText w:val="o"/>
+      <w:lvlJc w:val="left"/>
+      <w:pPr>
+        <w:ind w:left="1440" w:hanging="360"/>
+      </w:pPr>
+      <w:rPr>
+        <w:rFonts w:ascii="Courier New" w:hAnsi="Courier New" w:cs="Courier New" w:hint="default"/>
+      </w:rPr>
+    </w:lvl>
+    <w:lvl w:ilvl="2" w:tplc="04090005" w:tentative="1">
+      <w:start w:val="1"/>
+      <w:numFmt w:val="bullet"/>
+      <w:lvlText w:val=""/>
+      <w:lvlJc w:val="left"/>
+      <w:pPr>
+        <w:ind w:left="2160" w:hanging="360"/>
+      </w:pPr>
+      <w:rPr>
+        <w:rFonts w:ascii="Wingdings" w:hAnsi="Wingdings" w:hint="default"/>
+      </w:rPr>
+    </w:lvl>
+    <w:lvl w:ilvl="3" w:tplc="04090001" w:tentative="1">
+      <w:start w:val="1"/>
+      <w:numFmt w:val="bullet"/>
+      <w:lvlText w:val=""/>
+      <w:lvlJc w:val="left"/>
+      <w:pPr>
+        <w:ind w:left="2880" w:hanging="360"/>
+      </w:pPr>
+      <w:rPr>
+        <w:rFonts w:ascii="Symbol" w:hAnsi="Symbol" w:hint="default"/>
+      </w:rPr>
+    </w:lvl>
+    <w:lvl w:ilvl="4" w:tplc="04090003" w:tentative="1">
+      <w:start w:val="1"/>
+      <w:numFmt w:val="bullet"/>
+      <w:lvlText w:val="o"/>
+      <w:lvlJc w:val="left"/>
+      <w:pPr>
+        <w:ind w:left="3600" w:hanging="360"/>
+      </w:pPr>
+      <w:rPr>
+        <w:rFonts w:ascii="Courier New" w:hAnsi="Courier New" w:cs="Courier New" w:hint="default"/>
+      </w:rPr>
+    </w:lvl>
+    <w:lvl w:ilvl="5" w:tplc="04090005" w:tentative="1">
+      <w:start w:val="1"/>
+      <w:numFmt w:val="bullet"/>
+      <w:lvlText w:val=""/>
+      <w:lvlJc w:val="left"/>
+      <w:pPr>
+        <w:ind w:left="4320" w:hanging="360"/>
+      </w:pPr>
+      <w:rPr>
+        <w:rFonts w:ascii="Wingdings" w:hAnsi="Wingdings" w:hint="default"/>
+      </w:rPr>
+    </w:lvl>
+    <w:lvl w:ilvl="6" w:tplc="04090001" w:tentative="1">
+      <w:start w:val="1"/>
+      <w:numFmt w:val="bullet"/>
+      <w:lvlText w:val=""/>
+      <w:lvlJc w:val="left"/>
+      <w:pPr>
+        <w:ind w:left="5040" w:hanging="360"/>
+      </w:pPr>
+      <w:rPr>
+        <w:rFonts w:ascii="Symbol" w:hAnsi="Symbol" w:hint="default"/>
+      </w:rPr>
+    </w:lvl>
+    <w:lvl w:ilvl="7" w:tplc="04090003" w:tentative="1">
+      <w:start w:val="1"/>
+      <w:numFmt w:val="bullet"/>
+      <w:lvlText w:val="o"/>
+      <w:lvlJc w:val="left"/>
+      <w:pPr>
+        <w:ind w:left="5760" w:hanging="360"/>
+      </w:pPr>
+      <w:rPr>
+        <w:rFonts w:ascii="Courier New" w:hAnsi="Courier New" w:cs="Courier New" w:hint="default"/>
+      </w:rPr>
+    </w:lvl>
+    <w:lvl w:ilvl="8" w:tplc="04090005" w:tentative="1">
+      <w:start w:val="1"/>
+      <w:numFmt w:val="bullet"/>
+      <w:lvlText w:val=""/>
+      <w:lvlJc w:val="left"/>
+      <w:pPr>
+        <w:ind w:left="6480" w:hanging="360"/>
+      </w:pPr>
+      <w:rPr>
+        <w:rFonts w:ascii="Wingdings" w:hAnsi="Wingdings" w:hint="default"/>
+      </w:rPr>
+    </w:lvl>
+  </w:abstractNum>
+  <w:abstractNum w:abstractNumId="12" w15:restartNumberingAfterBreak="0">
+    <w:nsid w:val="5F1E4905"/>
+    <w:multiLevelType w:val="hybridMultilevel"/>
+    <w:tmpl w:val="9CC267C2"/>
+    <w:lvl w:ilvl="0" w:tplc="0409000F">
+      <w:start w:val="1"/>
+      <w:numFmt w:val="decimal"/>
+      <w:lvlText w:val="%1."/>
+      <w:lvlJc w:val="left"/>
+      <w:pPr>
+        <w:ind w:left="720" w:hanging="360"/>
+      </w:pPr>
+      <w:rPr>
+        <w:rFonts w:hint="default"/>
+      </w:rPr>
+    </w:lvl>
+    <w:lvl w:ilvl="1" w:tplc="04090019" w:tentative="1">
+      <w:start w:val="1"/>
+      <w:numFmt w:val="lowerLetter"/>
+      <w:lvlText w:val="%2."/>
+      <w:lvlJc w:val="left"/>
+      <w:pPr>
+        <w:ind w:left="1440" w:hanging="360"/>
+      </w:pPr>
+    </w:lvl>
+    <w:lvl w:ilvl="2" w:tplc="0409001B" w:tentative="1">
+      <w:start w:val="1"/>
+      <w:numFmt w:val="lowerRoman"/>
+      <w:lvlText w:val="%3."/>
+      <w:lvlJc w:val="right"/>
+      <w:pPr>
+        <w:ind w:left="2160" w:hanging="180"/>
+      </w:pPr>
+    </w:lvl>
+    <w:lvl w:ilvl="3" w:tplc="0409000F" w:tentative="1">
+      <w:start w:val="1"/>
+      <w:numFmt w:val="decimal"/>
+      <w:lvlText w:val="%4."/>
+      <w:lvlJc w:val="left"/>
+      <w:pPr>
+        <w:ind w:left="2880" w:hanging="360"/>
+      </w:pPr>
+    </w:lvl>
+    <w:lvl w:ilvl="4" w:tplc="04090019" w:tentative="1">
+      <w:start w:val="1"/>
+      <w:numFmt w:val="lowerLetter"/>
+      <w:lvlText w:val="%5."/>
+      <w:lvlJc w:val="left"/>
+      <w:pPr>
+        <w:ind w:left="3600" w:hanging="360"/>
+      </w:pPr>
+    </w:lvl>
+    <w:lvl w:ilvl="5" w:tplc="0409001B" w:tentative="1">
+      <w:start w:val="1"/>
+      <w:numFmt w:val="lowerRoman"/>
+      <w:lvlText w:val="%6."/>
+      <w:lvlJc w:val="right"/>
+      <w:pPr>
+        <w:ind w:left="4320" w:hanging="180"/>
+      </w:pPr>
+    </w:lvl>
+    <w:lvl w:ilvl="6" w:tplc="0409000F" w:tentative="1">
+      <w:start w:val="1"/>
+      <w:numFmt w:val="decimal"/>
+      <w:lvlText w:val="%7."/>
+      <w:lvlJc w:val="left"/>
+      <w:pPr>
+        <w:ind w:left="5040" w:hanging="360"/>
+      </w:pPr>
+    </w:lvl>
+    <w:lvl w:ilvl="7" w:tplc="04090019" w:tentative="1">
+      <w:start w:val="1"/>
+      <w:numFmt w:val="lowerLetter"/>
+      <w:lvlText w:val="%8."/>
+      <w:lvlJc w:val="left"/>
+      <w:pPr>
+        <w:ind w:left="5760" w:hanging="360"/>
+      </w:pPr>
+    </w:lvl>
+    <w:lvl w:ilvl="8" w:tplc="0409001B" w:tentative="1">
+      <w:start w:val="1"/>
+      <w:numFmt w:val="lowerRoman"/>
+      <w:lvlText w:val="%9."/>
+      <w:lvlJc w:val="right"/>
+      <w:pPr>
+        <w:ind w:left="6480" w:hanging="180"/>
+      </w:pPr>
+    </w:lvl>
+  </w:abstractNum>
+  <w:abstractNum w:abstractNumId="13" w15:restartNumberingAfterBreak="0">
+    <w:nsid w:val="60AD07DC"/>
+    <w:multiLevelType w:val="hybridMultilevel"/>
+    <w:tmpl w:val="7F6E334E"/>
+    <w:lvl w:ilvl="0" w:tplc="D3168182">
+      <w:numFmt w:val="bullet"/>
+      <w:lvlText w:val="-"/>
+      <w:lvlJc w:val="left"/>
+      <w:pPr>
+        <w:ind w:left="720" w:hanging="360"/>
+      </w:pPr>
+      <w:rPr>
+        <w:rFonts w:ascii="Times New Roman" w:eastAsia="Times New Roman" w:hAnsi="Times New Roman" w:cs="Times New Roman" w:hint="default"/>
+      </w:rPr>
+    </w:lvl>
+    <w:lvl w:ilvl="1" w:tplc="04090003" w:tentative="1">
+      <w:start w:val="1"/>
+      <w:numFmt w:val="bullet"/>
+      <w:lvlText w:val="o"/>
+      <w:lvlJc w:val="left"/>
+      <w:pPr>
+        <w:ind w:left="1440" w:hanging="360"/>
+      </w:pPr>
+      <w:rPr>
+        <w:rFonts w:ascii="Courier New" w:hAnsi="Courier New" w:cs="Courier New" w:hint="default"/>
+      </w:rPr>
+    </w:lvl>
+    <w:lvl w:ilvl="2" w:tplc="04090005" w:tentative="1">
+      <w:start w:val="1"/>
+      <w:numFmt w:val="bullet"/>
+      <w:lvlText w:val=""/>
+      <w:lvlJc w:val="left"/>
+      <w:pPr>
+        <w:ind w:left="2160" w:hanging="360"/>
+      </w:pPr>
+      <w:rPr>
+        <w:rFonts w:ascii="Wingdings" w:hAnsi="Wingdings" w:hint="default"/>
+      </w:rPr>
+    </w:lvl>
+    <w:lvl w:ilvl="3" w:tplc="04090001" w:tentative="1">
+      <w:start w:val="1"/>
+      <w:numFmt w:val="bullet"/>
+      <w:lvlText w:val=""/>
+      <w:lvlJc w:val="left"/>
+      <w:pPr>
+        <w:ind w:left="2880" w:hanging="360"/>
+      </w:pPr>
+      <w:rPr>
+        <w:rFonts w:ascii="Symbol" w:hAnsi="Symbol" w:hint="default"/>
+      </w:rPr>
+    </w:lvl>
+    <w:lvl w:ilvl="4" w:tplc="04090003" w:tentative="1">
+      <w:start w:val="1"/>
+      <w:numFmt w:val="bullet"/>
+      <w:lvlText w:val="o"/>
+      <w:lvlJc w:val="left"/>
+      <w:pPr>
+        <w:ind w:left="3600" w:hanging="360"/>
+      </w:pPr>
+      <w:rPr>
+        <w:rFonts w:ascii="Courier New" w:hAnsi="Courier New" w:cs="Courier New" w:hint="default"/>
+      </w:rPr>
+    </w:lvl>
+    <w:lvl w:ilvl="5" w:tplc="04090005" w:tentative="1">
+      <w:start w:val="1"/>
+      <w:numFmt w:val="bullet"/>
+      <w:lvlText w:val=""/>
+      <w:lvlJc w:val="left"/>
+      <w:pPr>
+        <w:ind w:left="4320" w:hanging="360"/>
+      </w:pPr>
+      <w:rPr>
+        <w:rFonts w:ascii="Wingdings" w:hAnsi="Wingdings" w:hint="default"/>
+      </w:rPr>
+    </w:lvl>
+    <w:lvl w:ilvl="6" w:tplc="04090001" w:tentative="1">
+      <w:start w:val="1"/>
+      <w:numFmt w:val="bullet"/>
+      <w:lvlText w:val=""/>
+      <w:lvlJc w:val="left"/>
+      <w:pPr>
+        <w:ind w:left="5040" w:hanging="360"/>
+      </w:pPr>
+      <w:rPr>
+        <w:rFonts w:ascii="Symbol" w:hAnsi="Symbol" w:hint="default"/>
+      </w:rPr>
+    </w:lvl>
+    <w:lvl w:ilvl="7" w:tplc="04090003" w:tentative="1">
+      <w:start w:val="1"/>
+      <w:numFmt w:val="bullet"/>
+      <w:lvlText w:val="o"/>
+      <w:lvlJc w:val="left"/>
+      <w:pPr>
+        <w:ind w:left="5760" w:hanging="360"/>
+      </w:pPr>
+      <w:rPr>
+        <w:rFonts w:ascii="Courier New" w:hAnsi="Courier New" w:cs="Courier New" w:hint="default"/>
+      </w:rPr>
+    </w:lvl>
+    <w:lvl w:ilvl="8" w:tplc="04090005" w:tentative="1">
+      <w:start w:val="1"/>
+      <w:numFmt w:val="bullet"/>
+      <w:lvlText w:val=""/>
+      <w:lvlJc w:val="left"/>
+      <w:pPr>
+        <w:ind w:left="6480" w:hanging="360"/>
+      </w:pPr>
+      <w:rPr>
+        <w:rFonts w:ascii="Wingdings" w:hAnsi="Wingdings" w:hint="default"/>
+      </w:rPr>
+    </w:lvl>
+  </w:abstractNum>
+  <w:num w:numId="1">
+    <w:abstractNumId w:val="7"/>
+  </w:num>
+  <w:num w:numId="2">
+    <w:abstractNumId w:val="8"/>
+  </w:num>
+  <w:num w:numId="3">
+    <w:abstractNumId w:val="4"/>
+  </w:num>
+  <w:num w:numId="4">
     <w:abstractNumId w:val="2"/>
   </w:num>
-  <w:num w:numId="2" w16cid:durableId="1260405217">
+  <w:num w:numId="5">
+    <w:abstractNumId w:val="11"/>
+  </w:num>
+  <w:num w:numId="6">
+    <w:abstractNumId w:val="10"/>
+  </w:num>
+  <w:num w:numId="7">
     <w:abstractNumId w:val="3"/>
   </w:num>
-  <w:num w:numId="3" w16cid:durableId="24063583">
+  <w:num w:numId="8">
+    <w:abstractNumId w:val="0"/>
+  </w:num>
+  <w:num w:numId="9">
+    <w:abstractNumId w:val="9"/>
+  </w:num>
+  <w:num w:numId="10">
+    <w:abstractNumId w:val="13"/>
+  </w:num>
+  <w:num w:numId="11">
+    <w:abstractNumId w:val="5"/>
+  </w:num>
+  <w:num w:numId="12">
     <w:abstractNumId w:val="1"/>
   </w:num>
-  <w:num w:numId="4" w16cid:durableId="830020573">
-    <w:abstractNumId w:val="0"/>
+  <w:num w:numId="13">
+    <w:abstractNumId w:val="12"/>
+  </w:num>
+  <w:num w:numId="14">
+    <w:abstractNumId w:val="6"/>
   </w:num>
 </w:numbering>
 </file>
 
 <file path=word/styles.xml><?xml version="1.0" encoding="utf-8"?>
-<w:styles xmlns:mc="http://schemas.openxmlformats.org/markup-compatibility/2006" xmlns:r="http://schemas.openxmlformats.org/officeDocument/2006/relationships" xmlns:w="http://schemas.openxmlformats.org/wordprocessingml/2006/main" xmlns:w14="http://schemas.microsoft.com/office/word/2010/wordml" xmlns:w15="http://schemas.microsoft.com/office/word/2012/wordml" xmlns:w16cex="http://schemas.microsoft.com/office/word/2018/wordml/cex" xmlns:w16cid="http://schemas.microsoft.com/office/word/2016/wordml/cid" xmlns:w16="http://schemas.microsoft.com/office/word/2018/wordml" xmlns:w16du="http://schemas.microsoft.com/office/word/2023/wordml/word16du" xmlns:w16sdtdh="http://schemas.microsoft.com/office/word/2020/wordml/sdtdatahash" xmlns:w16sdtfl="http://schemas.microsoft.com/office/word/2024/wordml/sdtformatlock" xmlns:w16se="http://schemas.microsoft.com/office/word/2015/wordml/symex" mc:Ignorable="w14 w15 w16se w16cid w16 w16cex w16sdtdh w16sdtfl w16du">
+<w:styles xmlns:mc="http://schemas.openxmlformats.org/markup-compatibility/2006" xmlns:r="http://schemas.openxmlformats.org/officeDocument/2006/relationships" xmlns:w="http://schemas.openxmlformats.org/wordprocessingml/2006/main" xmlns:w14="http://schemas.microsoft.com/office/word/2010/wordml" xmlns:w15="http://schemas.microsoft.com/office/word/2012/wordml" xmlns:w16cex="http://schemas.microsoft.com/office/word/2018/wordml/cex" xmlns:w16cid="http://schemas.microsoft.com/office/word/2016/wordml/cid" xmlns:w16="http://schemas.microsoft.com/office/word/2018/wordml" xmlns:w16se="http://schemas.microsoft.com/office/word/2015/wordml/symex" mc:Ignorable="w14 w15 w16se w16cid w16 w16cex">
   <w:docDefaults>
     <w:rPrDefault>
       <w:rPr>
@@ -6221,7 +12180,6 @@
   <w:style w:type="character" w:default="1" w:styleId="DefaultParagraphFont">
     <w:name w:val="Default Paragraph Font"/>
     <w:uiPriority w:val="1"/>
-    <w:semiHidden/>
     <w:unhideWhenUsed/>
   </w:style>
   <w:style w:type="table" w:default="1" w:styleId="TableNormal">
@@ -6451,6 +12409,25 @@
       <w:ind w:left="720"/>
       <w:contextualSpacing/>
     </w:pPr>
+  </w:style>
+  <w:style w:type="table" w:styleId="TableGrid">
+    <w:name w:val="Table Grid"/>
+    <w:basedOn w:val="TableNormal"/>
+    <w:uiPriority w:val="39"/>
+    <w:rsid w:val="001A7C6C"/>
+    <w:pPr>
+      <w:spacing w:line="240" w:lineRule="auto"/>
+    </w:pPr>
+    <w:tblPr>
+      <w:tblBorders>
+        <w:top w:val="single" w:sz="4" w:space="0" w:color="auto"/>
+        <w:left w:val="single" w:sz="4" w:space="0" w:color="auto"/>
+        <w:bottom w:val="single" w:sz="4" w:space="0" w:color="auto"/>
+        <w:right w:val="single" w:sz="4" w:space="0" w:color="auto"/>
+        <w:insideH w:val="single" w:sz="4" w:space="0" w:color="auto"/>
+        <w:insideV w:val="single" w:sz="4" w:space="0" w:color="auto"/>
+      </w:tblBorders>
+    </w:tblPr>
   </w:style>
 </w:styles>
 </file>
@@ -6781,6 +12758,10 @@
 </go:gDocsCustomXmlDataStorage>
 </file>
 
+<file path=customXml/item2.xml><?xml version="1.0" encoding="utf-8"?>
+<b:Sources xmlns:b="http://schemas.openxmlformats.org/officeDocument/2006/bibliography" xmlns="http://schemas.openxmlformats.org/officeDocument/2006/bibliography" SelectedStyle="\APASixthEditionOfficeOnline.xsl" StyleName="APA" Version="6"/>
+</file>
+
 <file path=customXml/itemProps1.xml><?xml version="1.0" encoding="utf-8"?>
 <ds:datastoreItem xmlns:ds="http://schemas.openxmlformats.org/officeDocument/2006/customXml" ds:itemID="{11111111-1234-1234-1234-123412341234}">
   <ds:schemaRefs>
@@ -6788,4 +12769,12 @@
     <ds:schemaRef ds:uri="http://schemas.openxmlformats.org/officeDocument/2006/relationships"/>
   </ds:schemaRefs>
 </ds:datastoreItem>
+</file>
+
+<file path=customXml/itemProps2.xml><?xml version="1.0" encoding="utf-8"?>
+<ds:datastoreItem xmlns:ds="http://schemas.openxmlformats.org/officeDocument/2006/customXml" ds:itemID="{227D289D-E641-4978-9DFA-CF49EB8FC1C8}">
+  <ds:schemaRefs>
+    <ds:schemaRef ds:uri="http://schemas.openxmlformats.org/officeDocument/2006/bibliography"/>
+  </ds:schemaRefs>
+</ds:datastoreItem>
 </file>
--- a/tai_lieu/Đồ án tốt nghiệp.docx
+++ b/tai_lieu/Đồ án tốt nghiệp.docx
@@ -66,7 +66,7 @@
               </wp:anchor>
             </w:drawing>
           </mc:Choice>
-          <mc:Fallback xmlns:sl="http://schemas.openxmlformats.org/schemaLibrary/2006/main" xmlns:a="http://schemas.openxmlformats.org/drawingml/2006/main" xmlns:pic="http://schemas.openxmlformats.org/drawingml/2006/picture" xmlns:c="http://schemas.openxmlformats.org/drawingml/2006/chart" xmlns:lc="http://schemas.openxmlformats.org/drawingml/2006/lockedCanvas" xmlns:dgm="http://schemas.openxmlformats.org/drawingml/2006/diagram" xmlns="http://schemas.microsoft.com/office/tasks/2019/documenttasks" xmlns:cr="http://schemas.microsoft.com/office/comments/2020/reactions" xmlns:w16sdtfl="http://schemas.microsoft.com/office/word/2024/wordml/sdtformatlock" xmlns:w16sdtdh="http://schemas.microsoft.com/office/word/2020/wordml/sdtdatahash" xmlns:w16du="http://schemas.microsoft.com/office/word/2023/wordml/word16du" xmlns:oel="http://schemas.microsoft.com/office/2019/extlst">
+          <mc:Fallback xmlns:oel="http://schemas.microsoft.com/office/2019/extlst" xmlns:w16du="http://schemas.microsoft.com/office/word/2023/wordml/word16du" xmlns:w16sdtdh="http://schemas.microsoft.com/office/word/2020/wordml/sdtdatahash" xmlns:w16sdtfl="http://schemas.microsoft.com/office/word/2024/wordml/sdtformatlock" xmlns:cr="http://schemas.microsoft.com/office/comments/2020/reactions" xmlns="http://schemas.microsoft.com/office/tasks/2019/documenttasks" xmlns:dgm="http://schemas.openxmlformats.org/drawingml/2006/diagram" xmlns:lc="http://schemas.openxmlformats.org/drawingml/2006/lockedCanvas" xmlns:c="http://schemas.openxmlformats.org/drawingml/2006/chart" xmlns:pic="http://schemas.openxmlformats.org/drawingml/2006/picture" xmlns:a="http://schemas.openxmlformats.org/drawingml/2006/main" xmlns:sl="http://schemas.openxmlformats.org/schemaLibrary/2006/main">
             <w:drawing>
               <wp:anchor allowOverlap="1" behindDoc="1" distB="0" distT="0" distL="0" distR="0" hidden="0" layoutInCell="1" locked="0" relativeHeight="0" simplePos="0">
                 <wp:simplePos x="0" y="0"/>
@@ -739,8 +739,7 @@
           <w:szCs w:val="28"/>
         </w:rPr>
       </w:pPr>
-      <w:bookmarkStart w:id="0" w:name="_heading=h.6sawp51mlp1g" w:colFirst="0" w:colLast="0"/>
-      <w:bookmarkEnd w:id="0"/>
+      <w:bookmarkStart w:id="0" w:name="_Toc215258714"/>
       <w:r>
         <w:rPr>
           <w:sz w:val="28"/>
@@ -748,6 +747,7 @@
         </w:rPr>
         <w:t>LỜI CẢM ƠN</w:t>
       </w:r>
+      <w:bookmarkEnd w:id="0"/>
     </w:p>
     <w:p>
       <w:pPr>
@@ -931,8 +931,7 @@
           <w:szCs w:val="28"/>
         </w:rPr>
       </w:pPr>
-      <w:bookmarkStart w:id="1" w:name="_heading=h.qa4uxz18f9v" w:colFirst="0" w:colLast="0"/>
-      <w:bookmarkEnd w:id="1"/>
+      <w:bookmarkStart w:id="1" w:name="_Toc215258715"/>
       <w:r>
         <w:rPr>
           <w:sz w:val="28"/>
@@ -940,6 +939,7 @@
         </w:rPr>
         <w:t>NHẬN XÉT CỦA GIẢNG VIÊN PHẢN BIỆN</w:t>
       </w:r>
+      <w:bookmarkEnd w:id="1"/>
     </w:p>
     <w:p>
       <w:pPr>
@@ -1218,8 +1218,7 @@
           <w:szCs w:val="28"/>
         </w:rPr>
       </w:pPr>
-      <w:bookmarkStart w:id="2" w:name="_heading=h.fo5pb7os80g5" w:colFirst="0" w:colLast="0"/>
-      <w:bookmarkEnd w:id="2"/>
+      <w:bookmarkStart w:id="2" w:name="_Toc215258716"/>
       <w:r>
         <w:rPr>
           <w:sz w:val="28"/>
@@ -1228,6 +1227,7 @@
         <w:lastRenderedPageBreak/>
         <w:t>NHẬN XÉT CỦA GIẢNG VIÊN HƯỚNG DẪN</w:t>
       </w:r>
+      <w:bookmarkEnd w:id="2"/>
     </w:p>
     <w:p>
       <w:pPr>
@@ -1480,12 +1480,12 @@
         <w:pStyle w:val="Heading1"/>
         <w:jc w:val="center"/>
       </w:pPr>
-      <w:bookmarkStart w:id="3" w:name="_heading=h.6be3ocruozkb" w:colFirst="0" w:colLast="0"/>
-      <w:bookmarkEnd w:id="3"/>
+      <w:bookmarkStart w:id="3" w:name="_Toc215258717"/>
       <w:r>
         <w:lastRenderedPageBreak/>
         <w:t>MỤC LỤC</w:t>
       </w:r>
+      <w:bookmarkEnd w:id="3"/>
     </w:p>
     <w:sdt>
       <w:sdtPr>
@@ -1498,24 +1498,22 @@
           <w:docPartUnique/>
         </w:docPartObj>
       </w:sdtPr>
+      <w:sdtEndPr>
+        <w:rPr>
+          <w:b w:val="0"/>
+          <w:bCs w:val="0"/>
+          <w:noProof w:val="0"/>
+        </w:rPr>
+      </w:sdtEndPr>
       <w:sdtContent>
         <w:p>
           <w:pPr>
-            <w:pBdr>
-              <w:top w:val="nil"/>
-              <w:left w:val="nil"/>
-              <w:bottom w:val="nil"/>
-              <w:right w:val="nil"/>
-              <w:between w:val="nil"/>
-            </w:pBdr>
-            <w:tabs>
-              <w:tab w:val="right" w:pos="9019"/>
-            </w:tabs>
-            <w:spacing w:after="100"/>
+            <w:pStyle w:val="TOC1"/>
             <w:rPr>
-              <w:rFonts w:ascii="Times New Roman" w:eastAsia="Times New Roman" w:hAnsi="Times New Roman" w:cs="Times New Roman"/>
-              <w:b/>
-              <w:color w:val="000000"/>
+              <w:rFonts w:asciiTheme="minorHAnsi" w:eastAsiaTheme="minorEastAsia" w:hAnsiTheme="minorHAnsi" w:cstheme="minorBidi"/>
+              <w:b w:val="0"/>
+              <w:bCs w:val="0"/>
+              <w:lang w:val="en-US"/>
             </w:rPr>
           </w:pPr>
           <w:r>
@@ -1536,2193 +1534,4353 @@
             </w:rPr>
             <w:fldChar w:fldCharType="separate"/>
           </w:r>
-          <w:hyperlink w:anchor="_heading=h.6sawp51mlp1g">
-            <w:r>
-              <w:rPr>
-                <w:rFonts w:ascii="Times New Roman" w:eastAsia="Times New Roman" w:hAnsi="Times New Roman" w:cs="Times New Roman"/>
-                <w:b/>
-                <w:color w:val="000000"/>
+          <w:hyperlink w:anchor="_Toc215258714" w:history="1">
+            <w:r>
+              <w:rPr>
+                <w:rStyle w:val="Hyperlink"/>
               </w:rPr>
               <w:t>LỜI CẢM ƠN</w:t>
             </w:r>
             <w:r>
               <w:rPr>
-                <w:rFonts w:ascii="Times New Roman" w:eastAsia="Times New Roman" w:hAnsi="Times New Roman" w:cs="Times New Roman"/>
-                <w:b/>
-                <w:color w:val="000000"/>
+                <w:webHidden/>
               </w:rPr>
               <w:tab/>
+            </w:r>
+            <w:r>
+              <w:rPr>
+                <w:webHidden/>
+              </w:rPr>
+              <w:fldChar w:fldCharType="begin"/>
+            </w:r>
+            <w:r>
+              <w:rPr>
+                <w:webHidden/>
+              </w:rPr>
+              <w:instrText xml:space="preserve"> PAGEREF _Toc215258714 \h </w:instrText>
+            </w:r>
+            <w:r>
+              <w:rPr>
+                <w:webHidden/>
+              </w:rPr>
+            </w:r>
+            <w:r>
+              <w:rPr>
+                <w:webHidden/>
+              </w:rPr>
+              <w:fldChar w:fldCharType="separate"/>
+            </w:r>
+            <w:r>
+              <w:rPr>
+                <w:webHidden/>
+              </w:rPr>
               <w:t>1</w:t>
+            </w:r>
+            <w:r>
+              <w:rPr>
+                <w:webHidden/>
+              </w:rPr>
+              <w:fldChar w:fldCharType="end"/>
             </w:r>
           </w:hyperlink>
         </w:p>
         <w:p>
           <w:pPr>
-            <w:pBdr>
-              <w:top w:val="nil"/>
-              <w:left w:val="nil"/>
-              <w:bottom w:val="nil"/>
-              <w:right w:val="nil"/>
-              <w:between w:val="nil"/>
-            </w:pBdr>
-            <w:tabs>
-              <w:tab w:val="right" w:pos="9019"/>
-            </w:tabs>
-            <w:spacing w:after="100"/>
+            <w:pStyle w:val="TOC1"/>
             <w:rPr>
-              <w:rFonts w:ascii="Times New Roman" w:eastAsia="Times New Roman" w:hAnsi="Times New Roman" w:cs="Times New Roman"/>
-              <w:b/>
-              <w:color w:val="000000"/>
+              <w:rFonts w:asciiTheme="minorHAnsi" w:eastAsiaTheme="minorEastAsia" w:hAnsiTheme="minorHAnsi" w:cstheme="minorBidi"/>
+              <w:b w:val="0"/>
+              <w:bCs w:val="0"/>
+              <w:lang w:val="en-US"/>
             </w:rPr>
           </w:pPr>
-          <w:hyperlink w:anchor="_heading=h.qa4uxz18f9v">
-            <w:r>
-              <w:rPr>
-                <w:rFonts w:ascii="Times New Roman" w:eastAsia="Times New Roman" w:hAnsi="Times New Roman" w:cs="Times New Roman"/>
-                <w:b/>
-                <w:color w:val="000000"/>
+          <w:hyperlink w:anchor="_Toc215258715" w:history="1">
+            <w:r>
+              <w:rPr>
+                <w:rStyle w:val="Hyperlink"/>
               </w:rPr>
               <w:t>NHẬN XÉT CỦA GIẢNG VIÊN PHẢN BIỆN</w:t>
             </w:r>
             <w:r>
               <w:rPr>
-                <w:rFonts w:ascii="Times New Roman" w:eastAsia="Times New Roman" w:hAnsi="Times New Roman" w:cs="Times New Roman"/>
-                <w:b/>
-                <w:color w:val="000000"/>
+                <w:webHidden/>
               </w:rPr>
               <w:tab/>
+            </w:r>
+            <w:r>
+              <w:rPr>
+                <w:webHidden/>
+              </w:rPr>
+              <w:fldChar w:fldCharType="begin"/>
+            </w:r>
+            <w:r>
+              <w:rPr>
+                <w:webHidden/>
+              </w:rPr>
+              <w:instrText xml:space="preserve"> PAGEREF _Toc215258715 \h </w:instrText>
+            </w:r>
+            <w:r>
+              <w:rPr>
+                <w:webHidden/>
+              </w:rPr>
+            </w:r>
+            <w:r>
+              <w:rPr>
+                <w:webHidden/>
+              </w:rPr>
+              <w:fldChar w:fldCharType="separate"/>
+            </w:r>
+            <w:r>
+              <w:rPr>
+                <w:webHidden/>
+              </w:rPr>
               <w:t>2</w:t>
+            </w:r>
+            <w:r>
+              <w:rPr>
+                <w:webHidden/>
+              </w:rPr>
+              <w:fldChar w:fldCharType="end"/>
             </w:r>
           </w:hyperlink>
         </w:p>
         <w:p>
           <w:pPr>
-            <w:pBdr>
-              <w:top w:val="nil"/>
-              <w:left w:val="nil"/>
-              <w:bottom w:val="nil"/>
-              <w:right w:val="nil"/>
-              <w:between w:val="nil"/>
-            </w:pBdr>
-            <w:tabs>
-              <w:tab w:val="right" w:pos="9019"/>
-            </w:tabs>
-            <w:spacing w:after="100"/>
+            <w:pStyle w:val="TOC1"/>
             <w:rPr>
-              <w:rFonts w:ascii="Times New Roman" w:eastAsia="Times New Roman" w:hAnsi="Times New Roman" w:cs="Times New Roman"/>
-              <w:b/>
-              <w:color w:val="000000"/>
+              <w:rFonts w:asciiTheme="minorHAnsi" w:eastAsiaTheme="minorEastAsia" w:hAnsiTheme="minorHAnsi" w:cstheme="minorBidi"/>
+              <w:b w:val="0"/>
+              <w:bCs w:val="0"/>
+              <w:lang w:val="en-US"/>
             </w:rPr>
           </w:pPr>
-          <w:hyperlink w:anchor="_heading=h.fo5pb7os80g5">
-            <w:r>
-              <w:rPr>
-                <w:rFonts w:ascii="Times New Roman" w:eastAsia="Times New Roman" w:hAnsi="Times New Roman" w:cs="Times New Roman"/>
-                <w:b/>
-                <w:color w:val="000000"/>
+          <w:hyperlink w:anchor="_Toc215258716" w:history="1">
+            <w:r>
+              <w:rPr>
+                <w:rStyle w:val="Hyperlink"/>
               </w:rPr>
               <w:t>NHẬN XÉT CỦA GIẢNG VIÊN HƯỚNG DẪN</w:t>
             </w:r>
             <w:r>
               <w:rPr>
-                <w:rFonts w:ascii="Times New Roman" w:eastAsia="Times New Roman" w:hAnsi="Times New Roman" w:cs="Times New Roman"/>
-                <w:b/>
-                <w:color w:val="000000"/>
+                <w:webHidden/>
               </w:rPr>
               <w:tab/>
+            </w:r>
+            <w:r>
+              <w:rPr>
+                <w:webHidden/>
+              </w:rPr>
+              <w:fldChar w:fldCharType="begin"/>
+            </w:r>
+            <w:r>
+              <w:rPr>
+                <w:webHidden/>
+              </w:rPr>
+              <w:instrText xml:space="preserve"> PAGEREF _Toc215258716 \h </w:instrText>
+            </w:r>
+            <w:r>
+              <w:rPr>
+                <w:webHidden/>
+              </w:rPr>
+            </w:r>
+            <w:r>
+              <w:rPr>
+                <w:webHidden/>
+              </w:rPr>
+              <w:fldChar w:fldCharType="separate"/>
+            </w:r>
+            <w:r>
+              <w:rPr>
+                <w:webHidden/>
+              </w:rPr>
               <w:t>3</w:t>
+            </w:r>
+            <w:r>
+              <w:rPr>
+                <w:webHidden/>
+              </w:rPr>
+              <w:fldChar w:fldCharType="end"/>
             </w:r>
           </w:hyperlink>
         </w:p>
         <w:p>
           <w:pPr>
-            <w:pBdr>
-              <w:top w:val="nil"/>
-              <w:left w:val="nil"/>
-              <w:bottom w:val="nil"/>
-              <w:right w:val="nil"/>
-              <w:between w:val="nil"/>
-            </w:pBdr>
-            <w:tabs>
-              <w:tab w:val="right" w:pos="9019"/>
-            </w:tabs>
-            <w:spacing w:after="100"/>
+            <w:pStyle w:val="TOC1"/>
             <w:rPr>
-              <w:rFonts w:ascii="Times New Roman" w:eastAsia="Times New Roman" w:hAnsi="Times New Roman" w:cs="Times New Roman"/>
-              <w:b/>
-              <w:color w:val="000000"/>
+              <w:rFonts w:asciiTheme="minorHAnsi" w:eastAsiaTheme="minorEastAsia" w:hAnsiTheme="minorHAnsi" w:cstheme="minorBidi"/>
+              <w:b w:val="0"/>
+              <w:bCs w:val="0"/>
+              <w:lang w:val="en-US"/>
             </w:rPr>
           </w:pPr>
-          <w:hyperlink w:anchor="_heading=h.6be3ocruozkb">
-            <w:r>
-              <w:rPr>
-                <w:rFonts w:ascii="Times New Roman" w:eastAsia="Times New Roman" w:hAnsi="Times New Roman" w:cs="Times New Roman"/>
-                <w:b/>
-                <w:color w:val="000000"/>
+          <w:hyperlink w:anchor="_Toc215258717" w:history="1">
+            <w:r>
+              <w:rPr>
+                <w:rStyle w:val="Hyperlink"/>
               </w:rPr>
               <w:t>MỤC LỤC</w:t>
             </w:r>
             <w:r>
               <w:rPr>
-                <w:rFonts w:ascii="Times New Roman" w:eastAsia="Times New Roman" w:hAnsi="Times New Roman" w:cs="Times New Roman"/>
-                <w:b/>
-                <w:color w:val="000000"/>
+                <w:webHidden/>
               </w:rPr>
               <w:tab/>
+            </w:r>
+            <w:r>
+              <w:rPr>
+                <w:webHidden/>
+              </w:rPr>
+              <w:fldChar w:fldCharType="begin"/>
+            </w:r>
+            <w:r>
+              <w:rPr>
+                <w:webHidden/>
+              </w:rPr>
+              <w:instrText xml:space="preserve"> PAGEREF _Toc215258717 \h </w:instrText>
+            </w:r>
+            <w:r>
+              <w:rPr>
+                <w:webHidden/>
+              </w:rPr>
+            </w:r>
+            <w:r>
+              <w:rPr>
+                <w:webHidden/>
+              </w:rPr>
+              <w:fldChar w:fldCharType="separate"/>
+            </w:r>
+            <w:r>
+              <w:rPr>
+                <w:webHidden/>
+              </w:rPr>
               <w:t>4</w:t>
+            </w:r>
+            <w:r>
+              <w:rPr>
+                <w:webHidden/>
+              </w:rPr>
+              <w:fldChar w:fldCharType="end"/>
             </w:r>
           </w:hyperlink>
         </w:p>
         <w:p>
           <w:pPr>
-            <w:pBdr>
-              <w:top w:val="nil"/>
-              <w:left w:val="nil"/>
-              <w:bottom w:val="nil"/>
-              <w:right w:val="nil"/>
-              <w:between w:val="nil"/>
-            </w:pBdr>
-            <w:tabs>
-              <w:tab w:val="right" w:pos="9019"/>
-            </w:tabs>
-            <w:spacing w:after="100"/>
+            <w:pStyle w:val="TOC1"/>
             <w:rPr>
-              <w:rFonts w:ascii="Times New Roman" w:eastAsia="Times New Roman" w:hAnsi="Times New Roman" w:cs="Times New Roman"/>
-              <w:b/>
-              <w:color w:val="000000"/>
+              <w:rFonts w:asciiTheme="minorHAnsi" w:eastAsiaTheme="minorEastAsia" w:hAnsiTheme="minorHAnsi" w:cstheme="minorBidi"/>
+              <w:b w:val="0"/>
+              <w:bCs w:val="0"/>
+              <w:lang w:val="en-US"/>
             </w:rPr>
           </w:pPr>
-          <w:hyperlink w:anchor="_heading=h.z78xjbb0qhcq">
-            <w:r>
-              <w:rPr>
-                <w:rFonts w:ascii="Times New Roman" w:eastAsia="Times New Roman" w:hAnsi="Times New Roman" w:cs="Times New Roman"/>
-                <w:b/>
-                <w:color w:val="000000"/>
+          <w:hyperlink w:anchor="_Toc215258718" w:history="1">
+            <w:r>
+              <w:rPr>
+                <w:rStyle w:val="Hyperlink"/>
               </w:rPr>
               <w:t>DANH MỤC CÁC HÌNH ẢNH</w:t>
             </w:r>
             <w:r>
               <w:rPr>
-                <w:rFonts w:ascii="Times New Roman" w:eastAsia="Times New Roman" w:hAnsi="Times New Roman" w:cs="Times New Roman"/>
-                <w:b/>
-                <w:color w:val="000000"/>
+                <w:webHidden/>
               </w:rPr>
               <w:tab/>
+            </w:r>
+            <w:r>
+              <w:rPr>
+                <w:webHidden/>
+              </w:rPr>
+              <w:fldChar w:fldCharType="begin"/>
+            </w:r>
+            <w:r>
+              <w:rPr>
+                <w:webHidden/>
+              </w:rPr>
+              <w:instrText xml:space="preserve"> PAGEREF _Toc215258718 \h </w:instrText>
+            </w:r>
+            <w:r>
+              <w:rPr>
+                <w:webHidden/>
+              </w:rPr>
+            </w:r>
+            <w:r>
+              <w:rPr>
+                <w:webHidden/>
+              </w:rPr>
+              <w:fldChar w:fldCharType="separate"/>
+            </w:r>
+            <w:r>
+              <w:rPr>
+                <w:webHidden/>
+              </w:rPr>
               <w:t>6</w:t>
+            </w:r>
+            <w:r>
+              <w:rPr>
+                <w:webHidden/>
+              </w:rPr>
+              <w:fldChar w:fldCharType="end"/>
             </w:r>
           </w:hyperlink>
         </w:p>
         <w:p>
           <w:pPr>
-            <w:pBdr>
-              <w:top w:val="nil"/>
-              <w:left w:val="nil"/>
-              <w:bottom w:val="nil"/>
-              <w:right w:val="nil"/>
-              <w:between w:val="nil"/>
-            </w:pBdr>
-            <w:tabs>
-              <w:tab w:val="right" w:pos="9019"/>
-            </w:tabs>
-            <w:spacing w:after="100"/>
+            <w:pStyle w:val="TOC1"/>
             <w:rPr>
-              <w:rFonts w:ascii="Times New Roman" w:eastAsia="Times New Roman" w:hAnsi="Times New Roman" w:cs="Times New Roman"/>
-              <w:b/>
-              <w:color w:val="000000"/>
+              <w:rFonts w:asciiTheme="minorHAnsi" w:eastAsiaTheme="minorEastAsia" w:hAnsiTheme="minorHAnsi" w:cstheme="minorBidi"/>
+              <w:b w:val="0"/>
+              <w:bCs w:val="0"/>
+              <w:lang w:val="en-US"/>
             </w:rPr>
           </w:pPr>
-          <w:hyperlink w:anchor="_heading=h.7itm9ik2t67f">
-            <w:r>
-              <w:rPr>
-                <w:rFonts w:ascii="Times New Roman" w:eastAsia="Times New Roman" w:hAnsi="Times New Roman" w:cs="Times New Roman"/>
-                <w:b/>
-                <w:color w:val="000000"/>
+          <w:hyperlink w:anchor="_Toc215258719" w:history="1">
+            <w:r>
+              <w:rPr>
+                <w:rStyle w:val="Hyperlink"/>
               </w:rPr>
               <w:t>DANH MỤC CÁC BẢNG BIỂU</w:t>
             </w:r>
             <w:r>
               <w:rPr>
-                <w:rFonts w:ascii="Times New Roman" w:eastAsia="Times New Roman" w:hAnsi="Times New Roman" w:cs="Times New Roman"/>
-                <w:b/>
-                <w:color w:val="000000"/>
+                <w:webHidden/>
               </w:rPr>
               <w:tab/>
+            </w:r>
+            <w:r>
+              <w:rPr>
+                <w:webHidden/>
+              </w:rPr>
+              <w:fldChar w:fldCharType="begin"/>
+            </w:r>
+            <w:r>
+              <w:rPr>
+                <w:webHidden/>
+              </w:rPr>
+              <w:instrText xml:space="preserve"> PAGEREF _Toc215258719 \h </w:instrText>
+            </w:r>
+            <w:r>
+              <w:rPr>
+                <w:webHidden/>
+              </w:rPr>
+            </w:r>
+            <w:r>
+              <w:rPr>
+                <w:webHidden/>
+              </w:rPr>
+              <w:fldChar w:fldCharType="separate"/>
+            </w:r>
+            <w:r>
+              <w:rPr>
+                <w:webHidden/>
+              </w:rPr>
               <w:t>7</w:t>
+            </w:r>
+            <w:r>
+              <w:rPr>
+                <w:webHidden/>
+              </w:rPr>
+              <w:fldChar w:fldCharType="end"/>
             </w:r>
           </w:hyperlink>
         </w:p>
         <w:p>
           <w:pPr>
-            <w:pBdr>
-              <w:top w:val="nil"/>
-              <w:left w:val="nil"/>
-              <w:bottom w:val="nil"/>
-              <w:right w:val="nil"/>
-              <w:between w:val="nil"/>
-            </w:pBdr>
-            <w:tabs>
-              <w:tab w:val="right" w:pos="9019"/>
-            </w:tabs>
-            <w:spacing w:after="100"/>
+            <w:pStyle w:val="TOC1"/>
             <w:rPr>
-              <w:rFonts w:ascii="Times New Roman" w:eastAsia="Times New Roman" w:hAnsi="Times New Roman" w:cs="Times New Roman"/>
-              <w:b/>
-              <w:color w:val="000000"/>
+              <w:rFonts w:asciiTheme="minorHAnsi" w:eastAsiaTheme="minorEastAsia" w:hAnsiTheme="minorHAnsi" w:cstheme="minorBidi"/>
+              <w:b w:val="0"/>
+              <w:bCs w:val="0"/>
+              <w:lang w:val="en-US"/>
             </w:rPr>
           </w:pPr>
-          <w:hyperlink w:anchor="_heading=h.pa1z82i4h35m">
-            <w:r>
-              <w:rPr>
-                <w:rFonts w:ascii="Times New Roman" w:eastAsia="Times New Roman" w:hAnsi="Times New Roman" w:cs="Times New Roman"/>
-                <w:b/>
-                <w:color w:val="000000"/>
+          <w:hyperlink w:anchor="_Toc215258720" w:history="1">
+            <w:r>
+              <w:rPr>
+                <w:rStyle w:val="Hyperlink"/>
               </w:rPr>
               <w:t>DANH MỤC CÁC TỪ VIẾT TẮT</w:t>
             </w:r>
             <w:r>
               <w:rPr>
-                <w:rFonts w:ascii="Times New Roman" w:eastAsia="Times New Roman" w:hAnsi="Times New Roman" w:cs="Times New Roman"/>
-                <w:b/>
-                <w:color w:val="000000"/>
+                <w:webHidden/>
               </w:rPr>
               <w:tab/>
+            </w:r>
+            <w:r>
+              <w:rPr>
+                <w:webHidden/>
+              </w:rPr>
+              <w:fldChar w:fldCharType="begin"/>
+            </w:r>
+            <w:r>
+              <w:rPr>
+                <w:webHidden/>
+              </w:rPr>
+              <w:instrText xml:space="preserve"> PAGEREF _Toc215258720 \h </w:instrText>
+            </w:r>
+            <w:r>
+              <w:rPr>
+                <w:webHidden/>
+              </w:rPr>
+            </w:r>
+            <w:r>
+              <w:rPr>
+                <w:webHidden/>
+              </w:rPr>
+              <w:fldChar w:fldCharType="separate"/>
+            </w:r>
+            <w:r>
+              <w:rPr>
+                <w:webHidden/>
+              </w:rPr>
               <w:t>8</w:t>
+            </w:r>
+            <w:r>
+              <w:rPr>
+                <w:webHidden/>
+              </w:rPr>
+              <w:fldChar w:fldCharType="end"/>
             </w:r>
           </w:hyperlink>
         </w:p>
         <w:p>
           <w:pPr>
-            <w:pBdr>
-              <w:top w:val="nil"/>
-              <w:left w:val="nil"/>
-              <w:bottom w:val="nil"/>
-              <w:right w:val="nil"/>
-              <w:between w:val="nil"/>
-            </w:pBdr>
-            <w:tabs>
-              <w:tab w:val="right" w:pos="9019"/>
-            </w:tabs>
-            <w:spacing w:after="100"/>
+            <w:pStyle w:val="TOC1"/>
             <w:rPr>
-              <w:rFonts w:ascii="Times New Roman" w:eastAsia="Times New Roman" w:hAnsi="Times New Roman" w:cs="Times New Roman"/>
-              <w:b/>
-              <w:color w:val="000000"/>
+              <w:rFonts w:asciiTheme="minorHAnsi" w:eastAsiaTheme="minorEastAsia" w:hAnsiTheme="minorHAnsi" w:cstheme="minorBidi"/>
+              <w:b w:val="0"/>
+              <w:bCs w:val="0"/>
+              <w:lang w:val="en-US"/>
             </w:rPr>
           </w:pPr>
-          <w:hyperlink w:anchor="_heading=h.yf8x9s8n978n">
-            <w:r>
-              <w:rPr>
-                <w:rFonts w:ascii="Times New Roman" w:eastAsia="Times New Roman" w:hAnsi="Times New Roman" w:cs="Times New Roman"/>
-                <w:b/>
-                <w:color w:val="000000"/>
+          <w:hyperlink w:anchor="_Toc215258721" w:history="1">
+            <w:r>
+              <w:rPr>
+                <w:rStyle w:val="Hyperlink"/>
               </w:rPr>
               <w:t>LỜI MỞ ĐẦU</w:t>
             </w:r>
             <w:r>
               <w:rPr>
-                <w:rFonts w:ascii="Times New Roman" w:eastAsia="Times New Roman" w:hAnsi="Times New Roman" w:cs="Times New Roman"/>
-                <w:b/>
-                <w:color w:val="000000"/>
+                <w:webHidden/>
               </w:rPr>
               <w:tab/>
+            </w:r>
+            <w:r>
+              <w:rPr>
+                <w:webHidden/>
+              </w:rPr>
+              <w:fldChar w:fldCharType="begin"/>
+            </w:r>
+            <w:r>
+              <w:rPr>
+                <w:webHidden/>
+              </w:rPr>
+              <w:instrText xml:space="preserve"> PAGEREF _Toc215258721 \h </w:instrText>
+            </w:r>
+            <w:r>
+              <w:rPr>
+                <w:webHidden/>
+              </w:rPr>
+            </w:r>
+            <w:r>
+              <w:rPr>
+                <w:webHidden/>
+              </w:rPr>
+              <w:fldChar w:fldCharType="separate"/>
+            </w:r>
+            <w:r>
+              <w:rPr>
+                <w:webHidden/>
+              </w:rPr>
               <w:t>9</w:t>
+            </w:r>
+            <w:r>
+              <w:rPr>
+                <w:webHidden/>
+              </w:rPr>
+              <w:fldChar w:fldCharType="end"/>
             </w:r>
           </w:hyperlink>
         </w:p>
         <w:p>
           <w:pPr>
-            <w:pBdr>
-              <w:top w:val="nil"/>
-              <w:left w:val="nil"/>
-              <w:bottom w:val="nil"/>
-              <w:right w:val="nil"/>
-              <w:between w:val="nil"/>
-            </w:pBdr>
-            <w:tabs>
-              <w:tab w:val="right" w:pos="9019"/>
-            </w:tabs>
-            <w:spacing w:after="100"/>
+            <w:pStyle w:val="TOC1"/>
             <w:rPr>
-              <w:rFonts w:ascii="Times New Roman" w:eastAsia="Times New Roman" w:hAnsi="Times New Roman" w:cs="Times New Roman"/>
-              <w:b/>
-              <w:color w:val="000000"/>
+              <w:rFonts w:asciiTheme="minorHAnsi" w:eastAsiaTheme="minorEastAsia" w:hAnsiTheme="minorHAnsi" w:cstheme="minorBidi"/>
+              <w:b w:val="0"/>
+              <w:bCs w:val="0"/>
+              <w:lang w:val="en-US"/>
             </w:rPr>
           </w:pPr>
-          <w:hyperlink w:anchor="_heading=h.d6n4v8b21ret">
-            <w:r>
-              <w:rPr>
-                <w:rFonts w:ascii="Times New Roman" w:eastAsia="Times New Roman" w:hAnsi="Times New Roman" w:cs="Times New Roman"/>
-                <w:b/>
-                <w:color w:val="000000"/>
+          <w:hyperlink w:anchor="_Toc215258722" w:history="1">
+            <w:r>
+              <w:rPr>
+                <w:rStyle w:val="Hyperlink"/>
               </w:rPr>
               <w:t>CHƯƠNG 1: GIỚI THIỆU VỀ HỆ THỐNG VÀ CÁC CÔNG NGHỆ SỬ DỤNG</w:t>
             </w:r>
             <w:r>
               <w:rPr>
-                <w:rFonts w:ascii="Times New Roman" w:eastAsia="Times New Roman" w:hAnsi="Times New Roman" w:cs="Times New Roman"/>
-                <w:b/>
-                <w:color w:val="000000"/>
+                <w:webHidden/>
               </w:rPr>
               <w:tab/>
+            </w:r>
+            <w:r>
+              <w:rPr>
+                <w:webHidden/>
+              </w:rPr>
+              <w:fldChar w:fldCharType="begin"/>
+            </w:r>
+            <w:r>
+              <w:rPr>
+                <w:webHidden/>
+              </w:rPr>
+              <w:instrText xml:space="preserve"> PAGEREF _Toc215258722 \h </w:instrText>
+            </w:r>
+            <w:r>
+              <w:rPr>
+                <w:webHidden/>
+              </w:rPr>
+            </w:r>
+            <w:r>
+              <w:rPr>
+                <w:webHidden/>
+              </w:rPr>
+              <w:fldChar w:fldCharType="separate"/>
+            </w:r>
+            <w:r>
+              <w:rPr>
+                <w:webHidden/>
+              </w:rPr>
               <w:t>10</w:t>
+            </w:r>
+            <w:r>
+              <w:rPr>
+                <w:webHidden/>
+              </w:rPr>
+              <w:fldChar w:fldCharType="end"/>
             </w:r>
           </w:hyperlink>
         </w:p>
         <w:p>
           <w:pPr>
-            <w:pBdr>
-              <w:top w:val="nil"/>
-              <w:left w:val="nil"/>
-              <w:bottom w:val="nil"/>
-              <w:right w:val="nil"/>
-              <w:between w:val="nil"/>
-            </w:pBdr>
+            <w:pStyle w:val="TOC2"/>
             <w:tabs>
-              <w:tab w:val="right" w:leader="dot" w:pos="9019"/>
+              <w:tab w:val="right" w:pos="9017"/>
             </w:tabs>
-            <w:spacing w:after="100"/>
-            <w:ind w:left="220"/>
             <w:rPr>
-              <w:rFonts w:ascii="Times New Roman" w:eastAsia="Times New Roman" w:hAnsi="Times New Roman" w:cs="Times New Roman"/>
-              <w:color w:val="000000"/>
+              <w:rFonts w:asciiTheme="minorHAnsi" w:eastAsiaTheme="minorEastAsia" w:hAnsiTheme="minorHAnsi" w:cstheme="minorBidi"/>
+              <w:noProof/>
+              <w:lang w:val="en-US"/>
             </w:rPr>
           </w:pPr>
-          <w:hyperlink w:anchor="_heading=h.cev9aqmxdc3z">
-            <w:r>
-              <w:rPr>
-                <w:rFonts w:ascii="Times New Roman" w:eastAsia="Times New Roman" w:hAnsi="Times New Roman" w:cs="Times New Roman"/>
-                <w:color w:val="000000"/>
+          <w:hyperlink w:anchor="_Toc215258723" w:history="1">
+            <w:r>
+              <w:rPr>
+                <w:rStyle w:val="Hyperlink"/>
+                <w:noProof/>
               </w:rPr>
               <w:t>1.1. Giới thiệu hệ thống</w:t>
             </w:r>
             <w:r>
               <w:rPr>
-                <w:rFonts w:ascii="Times New Roman" w:eastAsia="Times New Roman" w:hAnsi="Times New Roman" w:cs="Times New Roman"/>
-                <w:color w:val="000000"/>
+                <w:noProof/>
+                <w:webHidden/>
               </w:rPr>
               <w:tab/>
+            </w:r>
+            <w:r>
+              <w:rPr>
+                <w:noProof/>
+                <w:webHidden/>
+              </w:rPr>
+              <w:fldChar w:fldCharType="begin"/>
+            </w:r>
+            <w:r>
+              <w:rPr>
+                <w:noProof/>
+                <w:webHidden/>
+              </w:rPr>
+              <w:instrText xml:space="preserve"> PAGEREF _Toc215258723 \h </w:instrText>
+            </w:r>
+            <w:r>
+              <w:rPr>
+                <w:noProof/>
+                <w:webHidden/>
+              </w:rPr>
+            </w:r>
+            <w:r>
+              <w:rPr>
+                <w:noProof/>
+                <w:webHidden/>
+              </w:rPr>
+              <w:fldChar w:fldCharType="separate"/>
+            </w:r>
+            <w:r>
+              <w:rPr>
+                <w:noProof/>
+                <w:webHidden/>
+              </w:rPr>
               <w:t>10</w:t>
+            </w:r>
+            <w:r>
+              <w:rPr>
+                <w:noProof/>
+                <w:webHidden/>
+              </w:rPr>
+              <w:fldChar w:fldCharType="end"/>
             </w:r>
           </w:hyperlink>
         </w:p>
         <w:p>
           <w:pPr>
-            <w:pBdr>
-              <w:top w:val="nil"/>
-              <w:left w:val="nil"/>
-              <w:bottom w:val="nil"/>
-              <w:right w:val="nil"/>
-              <w:between w:val="nil"/>
-            </w:pBdr>
+            <w:pStyle w:val="TOC3"/>
             <w:tabs>
-              <w:tab w:val="right" w:leader="dot" w:pos="9019"/>
+              <w:tab w:val="right" w:pos="9017"/>
             </w:tabs>
-            <w:spacing w:after="100"/>
-            <w:ind w:left="440"/>
             <w:rPr>
-              <w:rFonts w:ascii="Times New Roman" w:eastAsia="Times New Roman" w:hAnsi="Times New Roman" w:cs="Times New Roman"/>
-              <w:color w:val="000000"/>
+              <w:rFonts w:asciiTheme="minorHAnsi" w:eastAsiaTheme="minorEastAsia" w:hAnsiTheme="minorHAnsi" w:cstheme="minorBidi"/>
+              <w:noProof/>
+              <w:lang w:val="en-US"/>
             </w:rPr>
           </w:pPr>
-          <w:hyperlink w:anchor="_heading=h.ifvgethcb4kh">
-            <w:r>
-              <w:rPr>
-                <w:rFonts w:ascii="Times New Roman" w:eastAsia="Times New Roman" w:hAnsi="Times New Roman" w:cs="Times New Roman"/>
-                <w:color w:val="000000"/>
+          <w:hyperlink w:anchor="_Toc215258724" w:history="1">
+            <w:r>
+              <w:rPr>
+                <w:rStyle w:val="Hyperlink"/>
+                <w:noProof/>
               </w:rPr>
               <w:t>1.1.1. Mục tiêu và ý nghĩa của đồ án</w:t>
             </w:r>
             <w:r>
               <w:rPr>
-                <w:rFonts w:ascii="Times New Roman" w:eastAsia="Times New Roman" w:hAnsi="Times New Roman" w:cs="Times New Roman"/>
-                <w:color w:val="000000"/>
+                <w:noProof/>
+                <w:webHidden/>
               </w:rPr>
               <w:tab/>
+            </w:r>
+            <w:r>
+              <w:rPr>
+                <w:noProof/>
+                <w:webHidden/>
+              </w:rPr>
+              <w:fldChar w:fldCharType="begin"/>
+            </w:r>
+            <w:r>
+              <w:rPr>
+                <w:noProof/>
+                <w:webHidden/>
+              </w:rPr>
+              <w:instrText xml:space="preserve"> PAGEREF _Toc215258724 \h </w:instrText>
+            </w:r>
+            <w:r>
+              <w:rPr>
+                <w:noProof/>
+                <w:webHidden/>
+              </w:rPr>
+            </w:r>
+            <w:r>
+              <w:rPr>
+                <w:noProof/>
+                <w:webHidden/>
+              </w:rPr>
+              <w:fldChar w:fldCharType="separate"/>
+            </w:r>
+            <w:r>
+              <w:rPr>
+                <w:noProof/>
+                <w:webHidden/>
+              </w:rPr>
               <w:t>10</w:t>
+            </w:r>
+            <w:r>
+              <w:rPr>
+                <w:noProof/>
+                <w:webHidden/>
+              </w:rPr>
+              <w:fldChar w:fldCharType="end"/>
             </w:r>
           </w:hyperlink>
         </w:p>
         <w:p>
           <w:pPr>
-            <w:pBdr>
-              <w:top w:val="nil"/>
-              <w:left w:val="nil"/>
-              <w:bottom w:val="nil"/>
-              <w:right w:val="nil"/>
-              <w:between w:val="nil"/>
-            </w:pBdr>
+            <w:pStyle w:val="TOC3"/>
             <w:tabs>
-              <w:tab w:val="right" w:leader="dot" w:pos="9019"/>
+              <w:tab w:val="right" w:pos="9017"/>
             </w:tabs>
-            <w:spacing w:after="100"/>
-            <w:ind w:left="440"/>
             <w:rPr>
-              <w:rFonts w:ascii="Times New Roman" w:eastAsia="Times New Roman" w:hAnsi="Times New Roman" w:cs="Times New Roman"/>
-              <w:color w:val="000000"/>
+              <w:rFonts w:asciiTheme="minorHAnsi" w:eastAsiaTheme="minorEastAsia" w:hAnsiTheme="minorHAnsi" w:cstheme="minorBidi"/>
+              <w:noProof/>
+              <w:lang w:val="en-US"/>
             </w:rPr>
           </w:pPr>
-          <w:hyperlink w:anchor="_heading=h.3rtpfkbmzt7t">
-            <w:r>
-              <w:rPr>
-                <w:rFonts w:ascii="Times New Roman" w:eastAsia="Times New Roman" w:hAnsi="Times New Roman" w:cs="Times New Roman"/>
-                <w:color w:val="000000"/>
+          <w:hyperlink w:anchor="_Toc215258725" w:history="1">
+            <w:r>
+              <w:rPr>
+                <w:rStyle w:val="Hyperlink"/>
+                <w:noProof/>
               </w:rPr>
               <w:t>1.1.2. Phạm vi của đồ án</w:t>
             </w:r>
             <w:r>
               <w:rPr>
-                <w:rFonts w:ascii="Times New Roman" w:eastAsia="Times New Roman" w:hAnsi="Times New Roman" w:cs="Times New Roman"/>
-                <w:color w:val="000000"/>
+                <w:noProof/>
+                <w:webHidden/>
               </w:rPr>
               <w:tab/>
+            </w:r>
+            <w:r>
+              <w:rPr>
+                <w:noProof/>
+                <w:webHidden/>
+              </w:rPr>
+              <w:fldChar w:fldCharType="begin"/>
+            </w:r>
+            <w:r>
+              <w:rPr>
+                <w:noProof/>
+                <w:webHidden/>
+              </w:rPr>
+              <w:instrText xml:space="preserve"> PAGEREF _Toc215258725 \h </w:instrText>
+            </w:r>
+            <w:r>
+              <w:rPr>
+                <w:noProof/>
+                <w:webHidden/>
+              </w:rPr>
+            </w:r>
+            <w:r>
+              <w:rPr>
+                <w:noProof/>
+                <w:webHidden/>
+              </w:rPr>
+              <w:fldChar w:fldCharType="separate"/>
+            </w:r>
+            <w:r>
+              <w:rPr>
+                <w:noProof/>
+                <w:webHidden/>
+              </w:rPr>
               <w:t>10</w:t>
+            </w:r>
+            <w:r>
+              <w:rPr>
+                <w:noProof/>
+                <w:webHidden/>
+              </w:rPr>
+              <w:fldChar w:fldCharType="end"/>
             </w:r>
           </w:hyperlink>
         </w:p>
         <w:p>
           <w:pPr>
-            <w:pBdr>
-              <w:top w:val="nil"/>
-              <w:left w:val="nil"/>
-              <w:bottom w:val="nil"/>
-              <w:right w:val="nil"/>
-              <w:between w:val="nil"/>
-            </w:pBdr>
+            <w:pStyle w:val="TOC3"/>
             <w:tabs>
-              <w:tab w:val="right" w:leader="dot" w:pos="9019"/>
+              <w:tab w:val="right" w:pos="9017"/>
             </w:tabs>
-            <w:spacing w:after="100"/>
-            <w:ind w:left="440"/>
             <w:rPr>
-              <w:rFonts w:ascii="Times New Roman" w:eastAsia="Times New Roman" w:hAnsi="Times New Roman" w:cs="Times New Roman"/>
-              <w:color w:val="000000"/>
+              <w:rFonts w:asciiTheme="minorHAnsi" w:eastAsiaTheme="minorEastAsia" w:hAnsiTheme="minorHAnsi" w:cstheme="minorBidi"/>
+              <w:noProof/>
+              <w:lang w:val="en-US"/>
             </w:rPr>
           </w:pPr>
-          <w:hyperlink w:anchor="_heading=h.jhquux9x2o49">
-            <w:r>
-              <w:rPr>
-                <w:rFonts w:ascii="Times New Roman" w:eastAsia="Times New Roman" w:hAnsi="Times New Roman" w:cs="Times New Roman"/>
-                <w:color w:val="000000"/>
+          <w:hyperlink w:anchor="_Toc215258726" w:history="1">
+            <w:r>
+              <w:rPr>
+                <w:rStyle w:val="Hyperlink"/>
+                <w:noProof/>
               </w:rPr>
               <w:t>1.1.3. Các bài toán cần giải quyết</w:t>
             </w:r>
             <w:r>
               <w:rPr>
-                <w:rFonts w:ascii="Times New Roman" w:eastAsia="Times New Roman" w:hAnsi="Times New Roman" w:cs="Times New Roman"/>
-                <w:color w:val="000000"/>
+                <w:noProof/>
+                <w:webHidden/>
               </w:rPr>
               <w:tab/>
-              <w:t>10</w:t>
+            </w:r>
+            <w:r>
+              <w:rPr>
+                <w:noProof/>
+                <w:webHidden/>
+              </w:rPr>
+              <w:fldChar w:fldCharType="begin"/>
+            </w:r>
+            <w:r>
+              <w:rPr>
+                <w:noProof/>
+                <w:webHidden/>
+              </w:rPr>
+              <w:instrText xml:space="preserve"> PAGEREF _Toc215258726 \h </w:instrText>
+            </w:r>
+            <w:r>
+              <w:rPr>
+                <w:noProof/>
+                <w:webHidden/>
+              </w:rPr>
+            </w:r>
+            <w:r>
+              <w:rPr>
+                <w:noProof/>
+                <w:webHidden/>
+              </w:rPr>
+              <w:fldChar w:fldCharType="separate"/>
+            </w:r>
+            <w:r>
+              <w:rPr>
+                <w:noProof/>
+                <w:webHidden/>
+              </w:rPr>
+              <w:t>11</w:t>
+            </w:r>
+            <w:r>
+              <w:rPr>
+                <w:noProof/>
+                <w:webHidden/>
+              </w:rPr>
+              <w:fldChar w:fldCharType="end"/>
             </w:r>
           </w:hyperlink>
         </w:p>
         <w:p>
           <w:pPr>
-            <w:pBdr>
-              <w:top w:val="nil"/>
-              <w:left w:val="nil"/>
-              <w:bottom w:val="nil"/>
-              <w:right w:val="nil"/>
-              <w:between w:val="nil"/>
-            </w:pBdr>
+            <w:pStyle w:val="TOC3"/>
             <w:tabs>
-              <w:tab w:val="right" w:leader="dot" w:pos="9019"/>
+              <w:tab w:val="right" w:pos="9017"/>
             </w:tabs>
-            <w:spacing w:after="100"/>
-            <w:ind w:left="440"/>
             <w:rPr>
-              <w:rFonts w:ascii="Times New Roman" w:eastAsia="Times New Roman" w:hAnsi="Times New Roman" w:cs="Times New Roman"/>
-              <w:color w:val="000000"/>
+              <w:rFonts w:asciiTheme="minorHAnsi" w:eastAsiaTheme="minorEastAsia" w:hAnsiTheme="minorHAnsi" w:cstheme="minorBidi"/>
+              <w:noProof/>
+              <w:lang w:val="en-US"/>
             </w:rPr>
           </w:pPr>
-          <w:hyperlink w:anchor="_heading=h.xm3en3qiqs6f">
-            <w:r>
-              <w:rPr>
-                <w:rFonts w:ascii="Times New Roman" w:eastAsia="Times New Roman" w:hAnsi="Times New Roman" w:cs="Times New Roman"/>
-                <w:color w:val="000000"/>
+          <w:hyperlink w:anchor="_Toc215258727" w:history="1">
+            <w:r>
+              <w:rPr>
+                <w:rStyle w:val="Hyperlink"/>
+                <w:noProof/>
               </w:rPr>
               <w:t>1.1.4. Phương hướng giải quyết bài toán</w:t>
             </w:r>
             <w:r>
               <w:rPr>
-                <w:rFonts w:ascii="Times New Roman" w:eastAsia="Times New Roman" w:hAnsi="Times New Roman" w:cs="Times New Roman"/>
-                <w:color w:val="000000"/>
+                <w:noProof/>
+                <w:webHidden/>
               </w:rPr>
               <w:tab/>
-              <w:t>10</w:t>
+            </w:r>
+            <w:r>
+              <w:rPr>
+                <w:noProof/>
+                <w:webHidden/>
+              </w:rPr>
+              <w:fldChar w:fldCharType="begin"/>
+            </w:r>
+            <w:r>
+              <w:rPr>
+                <w:noProof/>
+                <w:webHidden/>
+              </w:rPr>
+              <w:instrText xml:space="preserve"> PAGEREF _Toc215258727 \h </w:instrText>
+            </w:r>
+            <w:r>
+              <w:rPr>
+                <w:noProof/>
+                <w:webHidden/>
+              </w:rPr>
+            </w:r>
+            <w:r>
+              <w:rPr>
+                <w:noProof/>
+                <w:webHidden/>
+              </w:rPr>
+              <w:fldChar w:fldCharType="separate"/>
+            </w:r>
+            <w:r>
+              <w:rPr>
+                <w:noProof/>
+                <w:webHidden/>
+              </w:rPr>
+              <w:t>11</w:t>
+            </w:r>
+            <w:r>
+              <w:rPr>
+                <w:noProof/>
+                <w:webHidden/>
+              </w:rPr>
+              <w:fldChar w:fldCharType="end"/>
             </w:r>
           </w:hyperlink>
         </w:p>
         <w:p>
           <w:pPr>
-            <w:pBdr>
-              <w:top w:val="nil"/>
-              <w:left w:val="nil"/>
-              <w:bottom w:val="nil"/>
-              <w:right w:val="nil"/>
-              <w:between w:val="nil"/>
-            </w:pBdr>
+            <w:pStyle w:val="TOC2"/>
             <w:tabs>
-              <w:tab w:val="right" w:leader="dot" w:pos="9019"/>
+              <w:tab w:val="right" w:pos="9017"/>
             </w:tabs>
-            <w:spacing w:after="100"/>
-            <w:ind w:left="220"/>
             <w:rPr>
-              <w:rFonts w:ascii="Times New Roman" w:eastAsia="Times New Roman" w:hAnsi="Times New Roman" w:cs="Times New Roman"/>
-              <w:color w:val="000000"/>
+              <w:rFonts w:asciiTheme="minorHAnsi" w:eastAsiaTheme="minorEastAsia" w:hAnsiTheme="minorHAnsi" w:cstheme="minorBidi"/>
+              <w:noProof/>
+              <w:lang w:val="en-US"/>
             </w:rPr>
           </w:pPr>
-          <w:hyperlink w:anchor="_heading=h.pj4g0byfwdic">
-            <w:r>
-              <w:rPr>
-                <w:rFonts w:ascii="Times New Roman" w:eastAsia="Times New Roman" w:hAnsi="Times New Roman" w:cs="Times New Roman"/>
-                <w:color w:val="000000"/>
+          <w:hyperlink w:anchor="_Toc215258728" w:history="1">
+            <w:r>
+              <w:rPr>
+                <w:rStyle w:val="Hyperlink"/>
+                <w:noProof/>
               </w:rPr>
               <w:t>1.2. Công nghệ sử dụng</w:t>
             </w:r>
             <w:r>
               <w:rPr>
-                <w:rFonts w:ascii="Times New Roman" w:eastAsia="Times New Roman" w:hAnsi="Times New Roman" w:cs="Times New Roman"/>
-                <w:color w:val="000000"/>
+                <w:noProof/>
+                <w:webHidden/>
               </w:rPr>
               <w:tab/>
-              <w:t>10</w:t>
+            </w:r>
+            <w:r>
+              <w:rPr>
+                <w:noProof/>
+                <w:webHidden/>
+              </w:rPr>
+              <w:fldChar w:fldCharType="begin"/>
+            </w:r>
+            <w:r>
+              <w:rPr>
+                <w:noProof/>
+                <w:webHidden/>
+              </w:rPr>
+              <w:instrText xml:space="preserve"> PAGEREF _Toc215258728 \h </w:instrText>
+            </w:r>
+            <w:r>
+              <w:rPr>
+                <w:noProof/>
+                <w:webHidden/>
+              </w:rPr>
+            </w:r>
+            <w:r>
+              <w:rPr>
+                <w:noProof/>
+                <w:webHidden/>
+              </w:rPr>
+              <w:fldChar w:fldCharType="separate"/>
+            </w:r>
+            <w:r>
+              <w:rPr>
+                <w:noProof/>
+                <w:webHidden/>
+              </w:rPr>
+              <w:t>11</w:t>
+            </w:r>
+            <w:r>
+              <w:rPr>
+                <w:noProof/>
+                <w:webHidden/>
+              </w:rPr>
+              <w:fldChar w:fldCharType="end"/>
             </w:r>
           </w:hyperlink>
         </w:p>
         <w:p>
           <w:pPr>
-            <w:pBdr>
-              <w:top w:val="nil"/>
-              <w:left w:val="nil"/>
-              <w:bottom w:val="nil"/>
-              <w:right w:val="nil"/>
-              <w:between w:val="nil"/>
-            </w:pBdr>
+            <w:pStyle w:val="TOC3"/>
             <w:tabs>
-              <w:tab w:val="right" w:leader="dot" w:pos="9019"/>
+              <w:tab w:val="right" w:pos="9017"/>
             </w:tabs>
-            <w:spacing w:after="100"/>
-            <w:ind w:left="440"/>
             <w:rPr>
-              <w:rFonts w:ascii="Times New Roman" w:eastAsia="Times New Roman" w:hAnsi="Times New Roman" w:cs="Times New Roman"/>
-              <w:color w:val="000000"/>
+              <w:rFonts w:asciiTheme="minorHAnsi" w:eastAsiaTheme="minorEastAsia" w:hAnsiTheme="minorHAnsi" w:cstheme="minorBidi"/>
+              <w:noProof/>
+              <w:lang w:val="en-US"/>
             </w:rPr>
           </w:pPr>
-          <w:hyperlink w:anchor="_heading=h.f4epycv4xpzo">
-            <w:r>
-              <w:rPr>
-                <w:rFonts w:ascii="Times New Roman" w:eastAsia="Times New Roman" w:hAnsi="Times New Roman" w:cs="Times New Roman"/>
-                <w:color w:val="000000"/>
+          <w:hyperlink w:anchor="_Toc215258729" w:history="1">
+            <w:r>
+              <w:rPr>
+                <w:rStyle w:val="Hyperlink"/>
+                <w:noProof/>
               </w:rPr>
               <w:t>1.2.1. Front-end</w:t>
             </w:r>
             <w:r>
               <w:rPr>
-                <w:rFonts w:ascii="Times New Roman" w:eastAsia="Times New Roman" w:hAnsi="Times New Roman" w:cs="Times New Roman"/>
-                <w:color w:val="000000"/>
+                <w:noProof/>
+                <w:webHidden/>
               </w:rPr>
               <w:tab/>
-              <w:t>10</w:t>
+            </w:r>
+            <w:r>
+              <w:rPr>
+                <w:noProof/>
+                <w:webHidden/>
+              </w:rPr>
+              <w:fldChar w:fldCharType="begin"/>
+            </w:r>
+            <w:r>
+              <w:rPr>
+                <w:noProof/>
+                <w:webHidden/>
+              </w:rPr>
+              <w:instrText xml:space="preserve"> PAGEREF _Toc215258729 \h </w:instrText>
+            </w:r>
+            <w:r>
+              <w:rPr>
+                <w:noProof/>
+                <w:webHidden/>
+              </w:rPr>
+            </w:r>
+            <w:r>
+              <w:rPr>
+                <w:noProof/>
+                <w:webHidden/>
+              </w:rPr>
+              <w:fldChar w:fldCharType="separate"/>
+            </w:r>
+            <w:r>
+              <w:rPr>
+                <w:noProof/>
+                <w:webHidden/>
+              </w:rPr>
+              <w:t>11</w:t>
+            </w:r>
+            <w:r>
+              <w:rPr>
+                <w:noProof/>
+                <w:webHidden/>
+              </w:rPr>
+              <w:fldChar w:fldCharType="end"/>
             </w:r>
           </w:hyperlink>
         </w:p>
         <w:p>
           <w:pPr>
-            <w:pBdr>
-              <w:top w:val="nil"/>
-              <w:left w:val="nil"/>
-              <w:bottom w:val="nil"/>
-              <w:right w:val="nil"/>
-              <w:between w:val="nil"/>
-            </w:pBdr>
+            <w:pStyle w:val="TOC3"/>
             <w:tabs>
-              <w:tab w:val="right" w:leader="dot" w:pos="9019"/>
+              <w:tab w:val="right" w:pos="9017"/>
             </w:tabs>
-            <w:spacing w:after="100"/>
-            <w:ind w:left="440"/>
             <w:rPr>
-              <w:rFonts w:ascii="Times New Roman" w:eastAsia="Times New Roman" w:hAnsi="Times New Roman" w:cs="Times New Roman"/>
-              <w:color w:val="000000"/>
+              <w:rFonts w:asciiTheme="minorHAnsi" w:eastAsiaTheme="minorEastAsia" w:hAnsiTheme="minorHAnsi" w:cstheme="minorBidi"/>
+              <w:noProof/>
+              <w:lang w:val="en-US"/>
             </w:rPr>
           </w:pPr>
-          <w:hyperlink w:anchor="_heading=h.nuaqkgvvigrp">
-            <w:r>
-              <w:rPr>
-                <w:rFonts w:ascii="Times New Roman" w:eastAsia="Times New Roman" w:hAnsi="Times New Roman" w:cs="Times New Roman"/>
-                <w:color w:val="000000"/>
+          <w:hyperlink w:anchor="_Toc215258730" w:history="1">
+            <w:r>
+              <w:rPr>
+                <w:rStyle w:val="Hyperlink"/>
+                <w:noProof/>
               </w:rPr>
               <w:t>1.2.2. Back-end</w:t>
             </w:r>
             <w:r>
               <w:rPr>
-                <w:rFonts w:ascii="Times New Roman" w:eastAsia="Times New Roman" w:hAnsi="Times New Roman" w:cs="Times New Roman"/>
-                <w:color w:val="000000"/>
+                <w:noProof/>
+                <w:webHidden/>
               </w:rPr>
               <w:tab/>
-              <w:t>10</w:t>
+            </w:r>
+            <w:r>
+              <w:rPr>
+                <w:noProof/>
+                <w:webHidden/>
+              </w:rPr>
+              <w:fldChar w:fldCharType="begin"/>
+            </w:r>
+            <w:r>
+              <w:rPr>
+                <w:noProof/>
+                <w:webHidden/>
+              </w:rPr>
+              <w:instrText xml:space="preserve"> PAGEREF _Toc215258730 \h </w:instrText>
+            </w:r>
+            <w:r>
+              <w:rPr>
+                <w:noProof/>
+                <w:webHidden/>
+              </w:rPr>
+            </w:r>
+            <w:r>
+              <w:rPr>
+                <w:noProof/>
+                <w:webHidden/>
+              </w:rPr>
+              <w:fldChar w:fldCharType="separate"/>
+            </w:r>
+            <w:r>
+              <w:rPr>
+                <w:noProof/>
+                <w:webHidden/>
+              </w:rPr>
+              <w:t>11</w:t>
+            </w:r>
+            <w:r>
+              <w:rPr>
+                <w:noProof/>
+                <w:webHidden/>
+              </w:rPr>
+              <w:fldChar w:fldCharType="end"/>
             </w:r>
           </w:hyperlink>
         </w:p>
         <w:p>
           <w:pPr>
-            <w:pBdr>
-              <w:top w:val="nil"/>
-              <w:left w:val="nil"/>
-              <w:bottom w:val="nil"/>
-              <w:right w:val="nil"/>
-              <w:between w:val="nil"/>
-            </w:pBdr>
+            <w:pStyle w:val="TOC3"/>
             <w:tabs>
-              <w:tab w:val="right" w:leader="dot" w:pos="9019"/>
+              <w:tab w:val="right" w:pos="9017"/>
             </w:tabs>
-            <w:spacing w:after="100"/>
-            <w:ind w:left="440"/>
             <w:rPr>
-              <w:rFonts w:ascii="Times New Roman" w:eastAsia="Times New Roman" w:hAnsi="Times New Roman" w:cs="Times New Roman"/>
-              <w:color w:val="000000"/>
+              <w:rFonts w:asciiTheme="minorHAnsi" w:eastAsiaTheme="minorEastAsia" w:hAnsiTheme="minorHAnsi" w:cstheme="minorBidi"/>
+              <w:noProof/>
+              <w:lang w:val="en-US"/>
             </w:rPr>
           </w:pPr>
-          <w:hyperlink w:anchor="_heading=h.n9sxr21bnoa7">
-            <w:r>
-              <w:rPr>
-                <w:rFonts w:ascii="Times New Roman" w:eastAsia="Times New Roman" w:hAnsi="Times New Roman" w:cs="Times New Roman"/>
-                <w:color w:val="000000"/>
+          <w:hyperlink w:anchor="_Toc215258731" w:history="1">
+            <w:r>
+              <w:rPr>
+                <w:rStyle w:val="Hyperlink"/>
+                <w:noProof/>
               </w:rPr>
               <w:t>1.2.3. Database</w:t>
             </w:r>
             <w:r>
               <w:rPr>
-                <w:rFonts w:ascii="Times New Roman" w:eastAsia="Times New Roman" w:hAnsi="Times New Roman" w:cs="Times New Roman"/>
-                <w:color w:val="000000"/>
+                <w:noProof/>
+                <w:webHidden/>
               </w:rPr>
               <w:tab/>
-              <w:t>10</w:t>
+            </w:r>
+            <w:r>
+              <w:rPr>
+                <w:noProof/>
+                <w:webHidden/>
+              </w:rPr>
+              <w:fldChar w:fldCharType="begin"/>
+            </w:r>
+            <w:r>
+              <w:rPr>
+                <w:noProof/>
+                <w:webHidden/>
+              </w:rPr>
+              <w:instrText xml:space="preserve"> PAGEREF _Toc215258731 \h </w:instrText>
+            </w:r>
+            <w:r>
+              <w:rPr>
+                <w:noProof/>
+                <w:webHidden/>
+              </w:rPr>
+            </w:r>
+            <w:r>
+              <w:rPr>
+                <w:noProof/>
+                <w:webHidden/>
+              </w:rPr>
+              <w:fldChar w:fldCharType="separate"/>
+            </w:r>
+            <w:r>
+              <w:rPr>
+                <w:noProof/>
+                <w:webHidden/>
+              </w:rPr>
+              <w:t>11</w:t>
+            </w:r>
+            <w:r>
+              <w:rPr>
+                <w:noProof/>
+                <w:webHidden/>
+              </w:rPr>
+              <w:fldChar w:fldCharType="end"/>
             </w:r>
           </w:hyperlink>
         </w:p>
         <w:p>
           <w:pPr>
-            <w:pBdr>
-              <w:top w:val="nil"/>
-              <w:left w:val="nil"/>
-              <w:bottom w:val="nil"/>
-              <w:right w:val="nil"/>
-              <w:between w:val="nil"/>
-            </w:pBdr>
+            <w:pStyle w:val="TOC3"/>
             <w:tabs>
-              <w:tab w:val="right" w:leader="dot" w:pos="9019"/>
+              <w:tab w:val="right" w:pos="9017"/>
             </w:tabs>
-            <w:spacing w:after="100"/>
-            <w:ind w:left="440"/>
             <w:rPr>
-              <w:rFonts w:ascii="Times New Roman" w:eastAsia="Times New Roman" w:hAnsi="Times New Roman" w:cs="Times New Roman"/>
-              <w:color w:val="000000"/>
+              <w:rFonts w:asciiTheme="minorHAnsi" w:eastAsiaTheme="minorEastAsia" w:hAnsiTheme="minorHAnsi" w:cstheme="minorBidi"/>
+              <w:noProof/>
+              <w:lang w:val="en-US"/>
             </w:rPr>
           </w:pPr>
-          <w:hyperlink w:anchor="_heading=h.i4z5qnijxm1p">
-            <w:r>
-              <w:rPr>
-                <w:rFonts w:ascii="Times New Roman" w:eastAsia="Times New Roman" w:hAnsi="Times New Roman" w:cs="Times New Roman"/>
-                <w:color w:val="000000"/>
+          <w:hyperlink w:anchor="_Toc215258732" w:history="1">
+            <w:r>
+              <w:rPr>
+                <w:rStyle w:val="Hyperlink"/>
+                <w:noProof/>
               </w:rPr>
               <w:t>1.2.4. Docker</w:t>
             </w:r>
             <w:r>
               <w:rPr>
-                <w:rFonts w:ascii="Times New Roman" w:eastAsia="Times New Roman" w:hAnsi="Times New Roman" w:cs="Times New Roman"/>
-                <w:color w:val="000000"/>
+                <w:noProof/>
+                <w:webHidden/>
               </w:rPr>
               <w:tab/>
-              <w:t>10</w:t>
+            </w:r>
+            <w:r>
+              <w:rPr>
+                <w:noProof/>
+                <w:webHidden/>
+              </w:rPr>
+              <w:fldChar w:fldCharType="begin"/>
+            </w:r>
+            <w:r>
+              <w:rPr>
+                <w:noProof/>
+                <w:webHidden/>
+              </w:rPr>
+              <w:instrText xml:space="preserve"> PAGEREF _Toc215258732 \h </w:instrText>
+            </w:r>
+            <w:r>
+              <w:rPr>
+                <w:noProof/>
+                <w:webHidden/>
+              </w:rPr>
+            </w:r>
+            <w:r>
+              <w:rPr>
+                <w:noProof/>
+                <w:webHidden/>
+              </w:rPr>
+              <w:fldChar w:fldCharType="separate"/>
+            </w:r>
+            <w:r>
+              <w:rPr>
+                <w:noProof/>
+                <w:webHidden/>
+              </w:rPr>
+              <w:t>11</w:t>
+            </w:r>
+            <w:r>
+              <w:rPr>
+                <w:noProof/>
+                <w:webHidden/>
+              </w:rPr>
+              <w:fldChar w:fldCharType="end"/>
             </w:r>
           </w:hyperlink>
         </w:p>
         <w:p>
           <w:pPr>
-            <w:pBdr>
-              <w:top w:val="nil"/>
-              <w:left w:val="nil"/>
-              <w:bottom w:val="nil"/>
-              <w:right w:val="nil"/>
-              <w:between w:val="nil"/>
-            </w:pBdr>
+            <w:pStyle w:val="TOC3"/>
             <w:tabs>
-              <w:tab w:val="right" w:leader="dot" w:pos="9019"/>
+              <w:tab w:val="right" w:pos="9017"/>
             </w:tabs>
-            <w:spacing w:after="100"/>
-            <w:ind w:left="440"/>
             <w:rPr>
-              <w:rFonts w:ascii="Times New Roman" w:eastAsia="Times New Roman" w:hAnsi="Times New Roman" w:cs="Times New Roman"/>
-              <w:color w:val="000000"/>
+              <w:rFonts w:asciiTheme="minorHAnsi" w:eastAsiaTheme="minorEastAsia" w:hAnsiTheme="minorHAnsi" w:cstheme="minorBidi"/>
+              <w:noProof/>
+              <w:lang w:val="en-US"/>
             </w:rPr>
           </w:pPr>
-          <w:hyperlink w:anchor="_heading=h.mh4nbxxshtm1">
-            <w:r>
-              <w:rPr>
-                <w:rFonts w:ascii="Times New Roman" w:eastAsia="Times New Roman" w:hAnsi="Times New Roman" w:cs="Times New Roman"/>
-                <w:color w:val="000000"/>
+          <w:hyperlink w:anchor="_Toc215258733" w:history="1">
+            <w:r>
+              <w:rPr>
+                <w:rStyle w:val="Hyperlink"/>
+                <w:noProof/>
               </w:rPr>
               <w:t>1.2.5. Kiến trúc microservice</w:t>
             </w:r>
             <w:r>
               <w:rPr>
-                <w:rFonts w:ascii="Times New Roman" w:eastAsia="Times New Roman" w:hAnsi="Times New Roman" w:cs="Times New Roman"/>
-                <w:color w:val="000000"/>
+                <w:noProof/>
+                <w:webHidden/>
               </w:rPr>
               <w:tab/>
-              <w:t>10</w:t>
+            </w:r>
+            <w:r>
+              <w:rPr>
+                <w:noProof/>
+                <w:webHidden/>
+              </w:rPr>
+              <w:fldChar w:fldCharType="begin"/>
+            </w:r>
+            <w:r>
+              <w:rPr>
+                <w:noProof/>
+                <w:webHidden/>
+              </w:rPr>
+              <w:instrText xml:space="preserve"> PAGEREF _Toc215258733 \h </w:instrText>
+            </w:r>
+            <w:r>
+              <w:rPr>
+                <w:noProof/>
+                <w:webHidden/>
+              </w:rPr>
+            </w:r>
+            <w:r>
+              <w:rPr>
+                <w:noProof/>
+                <w:webHidden/>
+              </w:rPr>
+              <w:fldChar w:fldCharType="separate"/>
+            </w:r>
+            <w:r>
+              <w:rPr>
+                <w:noProof/>
+                <w:webHidden/>
+              </w:rPr>
+              <w:t>11</w:t>
+            </w:r>
+            <w:r>
+              <w:rPr>
+                <w:noProof/>
+                <w:webHidden/>
+              </w:rPr>
+              <w:fldChar w:fldCharType="end"/>
             </w:r>
           </w:hyperlink>
         </w:p>
         <w:p>
           <w:pPr>
-            <w:pBdr>
-              <w:top w:val="nil"/>
-              <w:left w:val="nil"/>
-              <w:bottom w:val="nil"/>
-              <w:right w:val="nil"/>
-              <w:between w:val="nil"/>
-            </w:pBdr>
+            <w:pStyle w:val="TOC2"/>
             <w:tabs>
-              <w:tab w:val="right" w:leader="dot" w:pos="9019"/>
+              <w:tab w:val="right" w:pos="9017"/>
             </w:tabs>
-            <w:spacing w:after="100"/>
-            <w:ind w:left="220"/>
             <w:rPr>
-              <w:rFonts w:ascii="Times New Roman" w:eastAsia="Times New Roman" w:hAnsi="Times New Roman" w:cs="Times New Roman"/>
-              <w:color w:val="000000"/>
+              <w:rFonts w:asciiTheme="minorHAnsi" w:eastAsiaTheme="minorEastAsia" w:hAnsiTheme="minorHAnsi" w:cstheme="minorBidi"/>
+              <w:noProof/>
+              <w:lang w:val="en-US"/>
             </w:rPr>
           </w:pPr>
-          <w:hyperlink w:anchor="_heading=h.tbik5ok7sto4">
-            <w:r>
-              <w:rPr>
-                <w:rFonts w:ascii="Times New Roman" w:eastAsia="Times New Roman" w:hAnsi="Times New Roman" w:cs="Times New Roman"/>
-                <w:color w:val="000000"/>
+          <w:hyperlink w:anchor="_Toc215258734" w:history="1">
+            <w:r>
+              <w:rPr>
+                <w:rStyle w:val="Hyperlink"/>
+                <w:noProof/>
               </w:rPr>
               <w:t>1.3. Kết luận</w:t>
             </w:r>
             <w:r>
               <w:rPr>
-                <w:rFonts w:ascii="Times New Roman" w:eastAsia="Times New Roman" w:hAnsi="Times New Roman" w:cs="Times New Roman"/>
-                <w:color w:val="000000"/>
+                <w:noProof/>
+                <w:webHidden/>
               </w:rPr>
               <w:tab/>
-              <w:t>10</w:t>
+            </w:r>
+            <w:r>
+              <w:rPr>
+                <w:noProof/>
+                <w:webHidden/>
+              </w:rPr>
+              <w:fldChar w:fldCharType="begin"/>
+            </w:r>
+            <w:r>
+              <w:rPr>
+                <w:noProof/>
+                <w:webHidden/>
+              </w:rPr>
+              <w:instrText xml:space="preserve"> PAGEREF _Toc215258734 \h </w:instrText>
+            </w:r>
+            <w:r>
+              <w:rPr>
+                <w:noProof/>
+                <w:webHidden/>
+              </w:rPr>
+            </w:r>
+            <w:r>
+              <w:rPr>
+                <w:noProof/>
+                <w:webHidden/>
+              </w:rPr>
+              <w:fldChar w:fldCharType="separate"/>
+            </w:r>
+            <w:r>
+              <w:rPr>
+                <w:noProof/>
+                <w:webHidden/>
+              </w:rPr>
+              <w:t>11</w:t>
+            </w:r>
+            <w:r>
+              <w:rPr>
+                <w:noProof/>
+                <w:webHidden/>
+              </w:rPr>
+              <w:fldChar w:fldCharType="end"/>
             </w:r>
           </w:hyperlink>
         </w:p>
         <w:p>
           <w:pPr>
-            <w:pBdr>
-              <w:top w:val="nil"/>
-              <w:left w:val="nil"/>
-              <w:bottom w:val="nil"/>
-              <w:right w:val="nil"/>
-              <w:between w:val="nil"/>
-            </w:pBdr>
-            <w:tabs>
-              <w:tab w:val="right" w:pos="9019"/>
-            </w:tabs>
-            <w:spacing w:after="100"/>
+            <w:pStyle w:val="TOC1"/>
             <w:rPr>
-              <w:rFonts w:ascii="Times New Roman" w:eastAsia="Times New Roman" w:hAnsi="Times New Roman" w:cs="Times New Roman"/>
-              <w:b/>
-              <w:color w:val="000000"/>
+              <w:rFonts w:asciiTheme="minorHAnsi" w:eastAsiaTheme="minorEastAsia" w:hAnsiTheme="minorHAnsi" w:cstheme="minorBidi"/>
+              <w:b w:val="0"/>
+              <w:bCs w:val="0"/>
+              <w:lang w:val="en-US"/>
             </w:rPr>
           </w:pPr>
-          <w:hyperlink w:anchor="_heading=h.39xbxxk53uyy">
-            <w:r>
-              <w:rPr>
-                <w:rFonts w:ascii="Times New Roman" w:eastAsia="Times New Roman" w:hAnsi="Times New Roman" w:cs="Times New Roman"/>
-                <w:b/>
-                <w:color w:val="000000"/>
+          <w:hyperlink w:anchor="_Toc215258735" w:history="1">
+            <w:r>
+              <w:rPr>
+                <w:rStyle w:val="Hyperlink"/>
               </w:rPr>
               <w:t>CHƯƠNG 2: PHÂN TÍCH VÀ THIẾT KẾ HỆ THỐNG</w:t>
             </w:r>
             <w:r>
               <w:rPr>
-                <w:rFonts w:ascii="Times New Roman" w:eastAsia="Times New Roman" w:hAnsi="Times New Roman" w:cs="Times New Roman"/>
-                <w:b/>
-                <w:color w:val="000000"/>
+                <w:webHidden/>
               </w:rPr>
               <w:tab/>
-              <w:t>10</w:t>
+            </w:r>
+            <w:r>
+              <w:rPr>
+                <w:webHidden/>
+              </w:rPr>
+              <w:fldChar w:fldCharType="begin"/>
+            </w:r>
+            <w:r>
+              <w:rPr>
+                <w:webHidden/>
+              </w:rPr>
+              <w:instrText xml:space="preserve"> PAGEREF _Toc215258735 \h </w:instrText>
+            </w:r>
+            <w:r>
+              <w:rPr>
+                <w:webHidden/>
+              </w:rPr>
+            </w:r>
+            <w:r>
+              <w:rPr>
+                <w:webHidden/>
+              </w:rPr>
+              <w:fldChar w:fldCharType="separate"/>
+            </w:r>
+            <w:r>
+              <w:rPr>
+                <w:webHidden/>
+              </w:rPr>
+              <w:t>11</w:t>
+            </w:r>
+            <w:r>
+              <w:rPr>
+                <w:webHidden/>
+              </w:rPr>
+              <w:fldChar w:fldCharType="end"/>
             </w:r>
           </w:hyperlink>
         </w:p>
         <w:p>
           <w:pPr>
-            <w:pBdr>
-              <w:top w:val="nil"/>
-              <w:left w:val="nil"/>
-              <w:bottom w:val="nil"/>
-              <w:right w:val="nil"/>
-              <w:between w:val="nil"/>
-            </w:pBdr>
+            <w:pStyle w:val="TOC2"/>
             <w:tabs>
-              <w:tab w:val="right" w:leader="dot" w:pos="9019"/>
+              <w:tab w:val="right" w:pos="9017"/>
             </w:tabs>
-            <w:spacing w:after="100"/>
-            <w:ind w:left="220"/>
             <w:rPr>
-              <w:rFonts w:ascii="Times New Roman" w:eastAsia="Times New Roman" w:hAnsi="Times New Roman" w:cs="Times New Roman"/>
-              <w:color w:val="000000"/>
+              <w:rFonts w:asciiTheme="minorHAnsi" w:eastAsiaTheme="minorEastAsia" w:hAnsiTheme="minorHAnsi" w:cstheme="minorBidi"/>
+              <w:noProof/>
+              <w:lang w:val="en-US"/>
             </w:rPr>
           </w:pPr>
-          <w:hyperlink w:anchor="_heading=h.4hgq9mmkkhbu">
-            <w:r>
-              <w:rPr>
-                <w:rFonts w:ascii="Times New Roman" w:eastAsia="Times New Roman" w:hAnsi="Times New Roman" w:cs="Times New Roman"/>
-                <w:color w:val="000000"/>
+          <w:hyperlink w:anchor="_Toc215258736" w:history="1">
+            <w:r>
+              <w:rPr>
+                <w:rStyle w:val="Hyperlink"/>
+                <w:noProof/>
               </w:rPr>
               <w:t>2.1. Mô tả các tác nhân, bảng thuật ngữ và xác định yêu cầu</w:t>
             </w:r>
             <w:r>
               <w:rPr>
-                <w:rFonts w:ascii="Times New Roman" w:eastAsia="Times New Roman" w:hAnsi="Times New Roman" w:cs="Times New Roman"/>
-                <w:color w:val="000000"/>
+                <w:noProof/>
+                <w:webHidden/>
               </w:rPr>
               <w:tab/>
-              <w:t>10</w:t>
+            </w:r>
+            <w:r>
+              <w:rPr>
+                <w:noProof/>
+                <w:webHidden/>
+              </w:rPr>
+              <w:fldChar w:fldCharType="begin"/>
+            </w:r>
+            <w:r>
+              <w:rPr>
+                <w:noProof/>
+                <w:webHidden/>
+              </w:rPr>
+              <w:instrText xml:space="preserve"> PAGEREF _Toc215258736 \h </w:instrText>
+            </w:r>
+            <w:r>
+              <w:rPr>
+                <w:noProof/>
+                <w:webHidden/>
+              </w:rPr>
+            </w:r>
+            <w:r>
+              <w:rPr>
+                <w:noProof/>
+                <w:webHidden/>
+              </w:rPr>
+              <w:fldChar w:fldCharType="separate"/>
+            </w:r>
+            <w:r>
+              <w:rPr>
+                <w:noProof/>
+                <w:webHidden/>
+              </w:rPr>
+              <w:t>11</w:t>
+            </w:r>
+            <w:r>
+              <w:rPr>
+                <w:noProof/>
+                <w:webHidden/>
+              </w:rPr>
+              <w:fldChar w:fldCharType="end"/>
             </w:r>
           </w:hyperlink>
         </w:p>
         <w:p>
           <w:pPr>
-            <w:pBdr>
-              <w:top w:val="nil"/>
-              <w:left w:val="nil"/>
-              <w:bottom w:val="nil"/>
-              <w:right w:val="nil"/>
-              <w:between w:val="nil"/>
-            </w:pBdr>
+            <w:pStyle w:val="TOC3"/>
             <w:tabs>
-              <w:tab w:val="right" w:leader="dot" w:pos="9019"/>
+              <w:tab w:val="right" w:pos="9017"/>
             </w:tabs>
-            <w:spacing w:after="100"/>
-            <w:ind w:left="440"/>
             <w:rPr>
-              <w:rFonts w:ascii="Times New Roman" w:eastAsia="Times New Roman" w:hAnsi="Times New Roman" w:cs="Times New Roman"/>
-              <w:color w:val="000000"/>
+              <w:rFonts w:asciiTheme="minorHAnsi" w:eastAsiaTheme="minorEastAsia" w:hAnsiTheme="minorHAnsi" w:cstheme="minorBidi"/>
+              <w:noProof/>
+              <w:lang w:val="en-US"/>
             </w:rPr>
           </w:pPr>
-          <w:hyperlink w:anchor="_heading=h.4bfpu2r6247a">
-            <w:r>
-              <w:rPr>
-                <w:rFonts w:ascii="Times New Roman" w:eastAsia="Times New Roman" w:hAnsi="Times New Roman" w:cs="Times New Roman"/>
-                <w:color w:val="000000"/>
+          <w:hyperlink w:anchor="_Toc215258737" w:history="1">
+            <w:r>
+              <w:rPr>
+                <w:rStyle w:val="Hyperlink"/>
+                <w:noProof/>
               </w:rPr>
               <w:t>2.1.1. Xác định và mô tả các tác nhân</w:t>
             </w:r>
             <w:r>
               <w:rPr>
-                <w:rFonts w:ascii="Times New Roman" w:eastAsia="Times New Roman" w:hAnsi="Times New Roman" w:cs="Times New Roman"/>
-                <w:color w:val="000000"/>
+                <w:noProof/>
+                <w:webHidden/>
               </w:rPr>
               <w:tab/>
-              <w:t>10</w:t>
+            </w:r>
+            <w:r>
+              <w:rPr>
+                <w:noProof/>
+                <w:webHidden/>
+              </w:rPr>
+              <w:fldChar w:fldCharType="begin"/>
+            </w:r>
+            <w:r>
+              <w:rPr>
+                <w:noProof/>
+                <w:webHidden/>
+              </w:rPr>
+              <w:instrText xml:space="preserve"> PAGEREF _Toc215258737 \h </w:instrText>
+            </w:r>
+            <w:r>
+              <w:rPr>
+                <w:noProof/>
+                <w:webHidden/>
+              </w:rPr>
+            </w:r>
+            <w:r>
+              <w:rPr>
+                <w:noProof/>
+                <w:webHidden/>
+              </w:rPr>
+              <w:fldChar w:fldCharType="separate"/>
+            </w:r>
+            <w:r>
+              <w:rPr>
+                <w:noProof/>
+                <w:webHidden/>
+              </w:rPr>
+              <w:t>11</w:t>
+            </w:r>
+            <w:r>
+              <w:rPr>
+                <w:noProof/>
+                <w:webHidden/>
+              </w:rPr>
+              <w:fldChar w:fldCharType="end"/>
             </w:r>
           </w:hyperlink>
         </w:p>
         <w:p>
           <w:pPr>
-            <w:pBdr>
-              <w:top w:val="nil"/>
-              <w:left w:val="nil"/>
-              <w:bottom w:val="nil"/>
-              <w:right w:val="nil"/>
-              <w:between w:val="nil"/>
-            </w:pBdr>
+            <w:pStyle w:val="TOC3"/>
             <w:tabs>
-              <w:tab w:val="right" w:leader="dot" w:pos="9019"/>
+              <w:tab w:val="right" w:pos="9017"/>
             </w:tabs>
-            <w:spacing w:after="100"/>
-            <w:ind w:left="440"/>
             <w:rPr>
-              <w:rFonts w:ascii="Times New Roman" w:eastAsia="Times New Roman" w:hAnsi="Times New Roman" w:cs="Times New Roman"/>
-              <w:color w:val="000000"/>
+              <w:rFonts w:asciiTheme="minorHAnsi" w:eastAsiaTheme="minorEastAsia" w:hAnsiTheme="minorHAnsi" w:cstheme="minorBidi"/>
+              <w:noProof/>
+              <w:lang w:val="en-US"/>
             </w:rPr>
           </w:pPr>
-          <w:hyperlink w:anchor="_heading=h.1tkk45vramu0">
-            <w:r>
-              <w:rPr>
-                <w:rFonts w:ascii="Times New Roman" w:eastAsia="Times New Roman" w:hAnsi="Times New Roman" w:cs="Times New Roman"/>
-                <w:color w:val="000000"/>
+          <w:hyperlink w:anchor="_Toc215258738" w:history="1">
+            <w:r>
+              <w:rPr>
+                <w:rStyle w:val="Hyperlink"/>
+                <w:noProof/>
               </w:rPr>
               <w:t>2.1.2. Xác định bảng thuật ngữ</w:t>
             </w:r>
             <w:r>
               <w:rPr>
-                <w:rFonts w:ascii="Times New Roman" w:eastAsia="Times New Roman" w:hAnsi="Times New Roman" w:cs="Times New Roman"/>
-                <w:color w:val="000000"/>
+                <w:noProof/>
+                <w:webHidden/>
               </w:rPr>
               <w:tab/>
-              <w:t>10</w:t>
+            </w:r>
+            <w:r>
+              <w:rPr>
+                <w:noProof/>
+                <w:webHidden/>
+              </w:rPr>
+              <w:fldChar w:fldCharType="begin"/>
+            </w:r>
+            <w:r>
+              <w:rPr>
+                <w:noProof/>
+                <w:webHidden/>
+              </w:rPr>
+              <w:instrText xml:space="preserve"> PAGEREF _Toc215258738 \h </w:instrText>
+            </w:r>
+            <w:r>
+              <w:rPr>
+                <w:noProof/>
+                <w:webHidden/>
+              </w:rPr>
+            </w:r>
+            <w:r>
+              <w:rPr>
+                <w:noProof/>
+                <w:webHidden/>
+              </w:rPr>
+              <w:fldChar w:fldCharType="separate"/>
+            </w:r>
+            <w:r>
+              <w:rPr>
+                <w:noProof/>
+                <w:webHidden/>
+              </w:rPr>
+              <w:t>12</w:t>
+            </w:r>
+            <w:r>
+              <w:rPr>
+                <w:noProof/>
+                <w:webHidden/>
+              </w:rPr>
+              <w:fldChar w:fldCharType="end"/>
             </w:r>
           </w:hyperlink>
         </w:p>
         <w:p>
           <w:pPr>
-            <w:pBdr>
-              <w:top w:val="nil"/>
-              <w:left w:val="nil"/>
-              <w:bottom w:val="nil"/>
-              <w:right w:val="nil"/>
-              <w:between w:val="nil"/>
-            </w:pBdr>
+            <w:pStyle w:val="TOC3"/>
             <w:tabs>
-              <w:tab w:val="right" w:leader="dot" w:pos="9019"/>
+              <w:tab w:val="right" w:pos="9017"/>
             </w:tabs>
-            <w:spacing w:after="100"/>
-            <w:ind w:left="440"/>
             <w:rPr>
-              <w:rFonts w:ascii="Times New Roman" w:eastAsia="Times New Roman" w:hAnsi="Times New Roman" w:cs="Times New Roman"/>
-              <w:color w:val="000000"/>
+              <w:rFonts w:asciiTheme="minorHAnsi" w:eastAsiaTheme="minorEastAsia" w:hAnsiTheme="minorHAnsi" w:cstheme="minorBidi"/>
+              <w:noProof/>
+              <w:lang w:val="en-US"/>
             </w:rPr>
           </w:pPr>
-          <w:hyperlink w:anchor="_heading=h.fumll2r105vn">
-            <w:r>
-              <w:rPr>
-                <w:rFonts w:ascii="Times New Roman" w:eastAsia="Times New Roman" w:hAnsi="Times New Roman" w:cs="Times New Roman"/>
-                <w:color w:val="000000"/>
+          <w:hyperlink w:anchor="_Toc215258739" w:history="1">
+            <w:r>
+              <w:rPr>
+                <w:rStyle w:val="Hyperlink"/>
+                <w:noProof/>
               </w:rPr>
               <w:t>2.1.3. Xác định yêu cầu</w:t>
             </w:r>
             <w:r>
               <w:rPr>
-                <w:rFonts w:ascii="Times New Roman" w:eastAsia="Times New Roman" w:hAnsi="Times New Roman" w:cs="Times New Roman"/>
-                <w:color w:val="000000"/>
+                <w:noProof/>
+                <w:webHidden/>
               </w:rPr>
               <w:tab/>
-              <w:t>10</w:t>
+            </w:r>
+            <w:r>
+              <w:rPr>
+                <w:noProof/>
+                <w:webHidden/>
+              </w:rPr>
+              <w:fldChar w:fldCharType="begin"/>
+            </w:r>
+            <w:r>
+              <w:rPr>
+                <w:noProof/>
+                <w:webHidden/>
+              </w:rPr>
+              <w:instrText xml:space="preserve"> PAGEREF _Toc215258739 \h </w:instrText>
+            </w:r>
+            <w:r>
+              <w:rPr>
+                <w:noProof/>
+                <w:webHidden/>
+              </w:rPr>
+            </w:r>
+            <w:r>
+              <w:rPr>
+                <w:noProof/>
+                <w:webHidden/>
+              </w:rPr>
+              <w:fldChar w:fldCharType="separate"/>
+            </w:r>
+            <w:r>
+              <w:rPr>
+                <w:noProof/>
+                <w:webHidden/>
+              </w:rPr>
+              <w:t>13</w:t>
+            </w:r>
+            <w:r>
+              <w:rPr>
+                <w:noProof/>
+                <w:webHidden/>
+              </w:rPr>
+              <w:fldChar w:fldCharType="end"/>
             </w:r>
           </w:hyperlink>
         </w:p>
         <w:p>
           <w:pPr>
-            <w:pBdr>
-              <w:top w:val="nil"/>
-              <w:left w:val="nil"/>
-              <w:bottom w:val="nil"/>
-              <w:right w:val="nil"/>
-              <w:between w:val="nil"/>
-            </w:pBdr>
+            <w:pStyle w:val="TOC2"/>
             <w:tabs>
-              <w:tab w:val="right" w:leader="dot" w:pos="9019"/>
+              <w:tab w:val="right" w:pos="9017"/>
             </w:tabs>
-            <w:spacing w:after="100"/>
-            <w:ind w:left="220"/>
             <w:rPr>
-              <w:rFonts w:ascii="Times New Roman" w:eastAsia="Times New Roman" w:hAnsi="Times New Roman" w:cs="Times New Roman"/>
-              <w:color w:val="000000"/>
+              <w:rFonts w:asciiTheme="minorHAnsi" w:eastAsiaTheme="minorEastAsia" w:hAnsiTheme="minorHAnsi" w:cstheme="minorBidi"/>
+              <w:noProof/>
+              <w:lang w:val="en-US"/>
             </w:rPr>
           </w:pPr>
-          <w:hyperlink w:anchor="_heading=h.cdkm0xedo1tv">
-            <w:r>
-              <w:rPr>
-                <w:rFonts w:ascii="Times New Roman" w:eastAsia="Times New Roman" w:hAnsi="Times New Roman" w:cs="Times New Roman"/>
-                <w:color w:val="000000"/>
+          <w:hyperlink w:anchor="_Toc215258740" w:history="1">
+            <w:r>
+              <w:rPr>
+                <w:rStyle w:val="Hyperlink"/>
+                <w:noProof/>
               </w:rPr>
               <w:t>2.2. Xác định và mô tả các ca sử dụng</w:t>
             </w:r>
             <w:r>
               <w:rPr>
-                <w:rFonts w:ascii="Times New Roman" w:eastAsia="Times New Roman" w:hAnsi="Times New Roman" w:cs="Times New Roman"/>
-                <w:color w:val="000000"/>
+                <w:noProof/>
+                <w:webHidden/>
               </w:rPr>
               <w:tab/>
-              <w:t>10</w:t>
+            </w:r>
+            <w:r>
+              <w:rPr>
+                <w:noProof/>
+                <w:webHidden/>
+              </w:rPr>
+              <w:fldChar w:fldCharType="begin"/>
+            </w:r>
+            <w:r>
+              <w:rPr>
+                <w:noProof/>
+                <w:webHidden/>
+              </w:rPr>
+              <w:instrText xml:space="preserve"> PAGEREF _Toc215258740 \h </w:instrText>
+            </w:r>
+            <w:r>
+              <w:rPr>
+                <w:noProof/>
+                <w:webHidden/>
+              </w:rPr>
+            </w:r>
+            <w:r>
+              <w:rPr>
+                <w:noProof/>
+                <w:webHidden/>
+              </w:rPr>
+              <w:fldChar w:fldCharType="separate"/>
+            </w:r>
+            <w:r>
+              <w:rPr>
+                <w:noProof/>
+                <w:webHidden/>
+              </w:rPr>
+              <w:t>14</w:t>
+            </w:r>
+            <w:r>
+              <w:rPr>
+                <w:noProof/>
+                <w:webHidden/>
+              </w:rPr>
+              <w:fldChar w:fldCharType="end"/>
             </w:r>
           </w:hyperlink>
         </w:p>
         <w:p>
           <w:pPr>
-            <w:pBdr>
-              <w:top w:val="nil"/>
-              <w:left w:val="nil"/>
-              <w:bottom w:val="nil"/>
-              <w:right w:val="nil"/>
-              <w:between w:val="nil"/>
-            </w:pBdr>
+            <w:pStyle w:val="TOC3"/>
             <w:tabs>
-              <w:tab w:val="right" w:leader="dot" w:pos="9019"/>
+              <w:tab w:val="right" w:pos="9017"/>
             </w:tabs>
-            <w:spacing w:after="100"/>
-            <w:ind w:left="440"/>
             <w:rPr>
-              <w:rFonts w:ascii="Times New Roman" w:eastAsia="Times New Roman" w:hAnsi="Times New Roman" w:cs="Times New Roman"/>
-              <w:color w:val="000000"/>
+              <w:rFonts w:asciiTheme="minorHAnsi" w:eastAsiaTheme="minorEastAsia" w:hAnsiTheme="minorHAnsi" w:cstheme="minorBidi"/>
+              <w:noProof/>
+              <w:lang w:val="en-US"/>
             </w:rPr>
           </w:pPr>
-          <w:hyperlink w:anchor="_heading=h.6vcy2zk5yd07">
-            <w:r>
-              <w:rPr>
-                <w:rFonts w:ascii="Times New Roman" w:eastAsia="Times New Roman" w:hAnsi="Times New Roman" w:cs="Times New Roman"/>
-                <w:color w:val="000000"/>
+          <w:hyperlink w:anchor="_Toc215258741" w:history="1">
+            <w:r>
+              <w:rPr>
+                <w:rStyle w:val="Hyperlink"/>
+                <w:noProof/>
               </w:rPr>
               <w:t>2.2.1. Usecase tổng quát của hệ thống</w:t>
             </w:r>
             <w:r>
               <w:rPr>
-                <w:rFonts w:ascii="Times New Roman" w:eastAsia="Times New Roman" w:hAnsi="Times New Roman" w:cs="Times New Roman"/>
-                <w:color w:val="000000"/>
+                <w:noProof/>
+                <w:webHidden/>
               </w:rPr>
               <w:tab/>
-              <w:t>10</w:t>
+            </w:r>
+            <w:r>
+              <w:rPr>
+                <w:noProof/>
+                <w:webHidden/>
+              </w:rPr>
+              <w:fldChar w:fldCharType="begin"/>
+            </w:r>
+            <w:r>
+              <w:rPr>
+                <w:noProof/>
+                <w:webHidden/>
+              </w:rPr>
+              <w:instrText xml:space="preserve"> PAGEREF _Toc215258741 \h </w:instrText>
+            </w:r>
+            <w:r>
+              <w:rPr>
+                <w:noProof/>
+                <w:webHidden/>
+              </w:rPr>
+            </w:r>
+            <w:r>
+              <w:rPr>
+                <w:noProof/>
+                <w:webHidden/>
+              </w:rPr>
+              <w:fldChar w:fldCharType="separate"/>
+            </w:r>
+            <w:r>
+              <w:rPr>
+                <w:noProof/>
+                <w:webHidden/>
+              </w:rPr>
+              <w:t>14</w:t>
+            </w:r>
+            <w:r>
+              <w:rPr>
+                <w:noProof/>
+                <w:webHidden/>
+              </w:rPr>
+              <w:fldChar w:fldCharType="end"/>
             </w:r>
           </w:hyperlink>
         </w:p>
         <w:p>
           <w:pPr>
-            <w:pBdr>
-              <w:top w:val="nil"/>
-              <w:left w:val="nil"/>
-              <w:bottom w:val="nil"/>
-              <w:right w:val="nil"/>
-              <w:between w:val="nil"/>
-            </w:pBdr>
+            <w:pStyle w:val="TOC3"/>
             <w:tabs>
-              <w:tab w:val="right" w:leader="dot" w:pos="9019"/>
+              <w:tab w:val="right" w:pos="9017"/>
             </w:tabs>
-            <w:spacing w:after="100"/>
-            <w:ind w:left="440"/>
             <w:rPr>
-              <w:rFonts w:ascii="Times New Roman" w:eastAsia="Times New Roman" w:hAnsi="Times New Roman" w:cs="Times New Roman"/>
-              <w:color w:val="000000"/>
+              <w:rFonts w:asciiTheme="minorHAnsi" w:eastAsiaTheme="minorEastAsia" w:hAnsiTheme="minorHAnsi" w:cstheme="minorBidi"/>
+              <w:noProof/>
+              <w:lang w:val="en-US"/>
             </w:rPr>
           </w:pPr>
-          <w:hyperlink w:anchor="_heading=h.2tmzorruw3mi">
-            <w:r>
-              <w:rPr>
-                <w:rFonts w:ascii="Times New Roman" w:eastAsia="Times New Roman" w:hAnsi="Times New Roman" w:cs="Times New Roman"/>
-                <w:color w:val="000000"/>
-              </w:rPr>
-              <w:t>2.2.2. Usecase của người dùng</w:t>
-            </w:r>
-            <w:r>
-              <w:rPr>
-                <w:rFonts w:ascii="Times New Roman" w:eastAsia="Times New Roman" w:hAnsi="Times New Roman" w:cs="Times New Roman"/>
-                <w:color w:val="000000"/>
+          <w:hyperlink w:anchor="_Toc215258742" w:history="1">
+            <w:r>
+              <w:rPr>
+                <w:rStyle w:val="Hyperlink"/>
+                <w:noProof/>
+              </w:rPr>
+              <w:t xml:space="preserve">2.2.2. Usecase của </w:t>
+            </w:r>
+            <w:r>
+              <w:rPr>
+                <w:rStyle w:val="Hyperlink"/>
+                <w:noProof/>
+                <w:lang w:val="en-US"/>
+              </w:rPr>
+              <w:t>nhân viên tổ chức</w:t>
+            </w:r>
+            <w:r>
+              <w:rPr>
+                <w:noProof/>
+                <w:webHidden/>
               </w:rPr>
               <w:tab/>
-              <w:t>10</w:t>
+            </w:r>
+            <w:r>
+              <w:rPr>
+                <w:noProof/>
+                <w:webHidden/>
+              </w:rPr>
+              <w:fldChar w:fldCharType="begin"/>
+            </w:r>
+            <w:r>
+              <w:rPr>
+                <w:noProof/>
+                <w:webHidden/>
+              </w:rPr>
+              <w:instrText xml:space="preserve"> PAGEREF _Toc215258742 \h </w:instrText>
+            </w:r>
+            <w:r>
+              <w:rPr>
+                <w:noProof/>
+                <w:webHidden/>
+              </w:rPr>
+            </w:r>
+            <w:r>
+              <w:rPr>
+                <w:noProof/>
+                <w:webHidden/>
+              </w:rPr>
+              <w:fldChar w:fldCharType="separate"/>
+            </w:r>
+            <w:r>
+              <w:rPr>
+                <w:noProof/>
+                <w:webHidden/>
+              </w:rPr>
+              <w:t>15</w:t>
+            </w:r>
+            <w:r>
+              <w:rPr>
+                <w:noProof/>
+                <w:webHidden/>
+              </w:rPr>
+              <w:fldChar w:fldCharType="end"/>
             </w:r>
           </w:hyperlink>
         </w:p>
         <w:p>
           <w:pPr>
-            <w:pBdr>
-              <w:top w:val="nil"/>
-              <w:left w:val="nil"/>
-              <w:bottom w:val="nil"/>
-              <w:right w:val="nil"/>
-              <w:between w:val="nil"/>
-            </w:pBdr>
+            <w:pStyle w:val="TOC3"/>
             <w:tabs>
-              <w:tab w:val="right" w:leader="dot" w:pos="9019"/>
+              <w:tab w:val="right" w:pos="9017"/>
             </w:tabs>
-            <w:spacing w:after="100"/>
-            <w:ind w:left="440"/>
             <w:rPr>
-              <w:rFonts w:ascii="Times New Roman" w:eastAsia="Times New Roman" w:hAnsi="Times New Roman" w:cs="Times New Roman"/>
-              <w:color w:val="000000"/>
+              <w:rFonts w:asciiTheme="minorHAnsi" w:eastAsiaTheme="minorEastAsia" w:hAnsiTheme="minorHAnsi" w:cstheme="minorBidi"/>
+              <w:noProof/>
+              <w:lang w:val="en-US"/>
             </w:rPr>
           </w:pPr>
-          <w:hyperlink w:anchor="_heading=h.5msas2j1n0jo">
-            <w:r>
-              <w:rPr>
-                <w:rFonts w:ascii="Times New Roman" w:eastAsia="Times New Roman" w:hAnsi="Times New Roman" w:cs="Times New Roman"/>
-                <w:color w:val="000000"/>
-              </w:rPr>
-              <w:t>2.2.3. Usecase của quản trị viên</w:t>
-            </w:r>
-            <w:r>
-              <w:rPr>
-                <w:rFonts w:ascii="Times New Roman" w:eastAsia="Times New Roman" w:hAnsi="Times New Roman" w:cs="Times New Roman"/>
-                <w:color w:val="000000"/>
+          <w:hyperlink w:anchor="_Toc215258743" w:history="1">
+            <w:r>
+              <w:rPr>
+                <w:rStyle w:val="Hyperlink"/>
+                <w:noProof/>
+                <w:lang w:val="en-US"/>
+              </w:rPr>
+              <w:t>2.2.3 UseCase của người điều phối</w:t>
+            </w:r>
+            <w:r>
+              <w:rPr>
+                <w:noProof/>
+                <w:webHidden/>
               </w:rPr>
               <w:tab/>
-              <w:t>10</w:t>
+            </w:r>
+            <w:r>
+              <w:rPr>
+                <w:noProof/>
+                <w:webHidden/>
+              </w:rPr>
+              <w:fldChar w:fldCharType="begin"/>
+            </w:r>
+            <w:r>
+              <w:rPr>
+                <w:noProof/>
+                <w:webHidden/>
+              </w:rPr>
+              <w:instrText xml:space="preserve"> PAGEREF _Toc215258743 \h </w:instrText>
+            </w:r>
+            <w:r>
+              <w:rPr>
+                <w:noProof/>
+                <w:webHidden/>
+              </w:rPr>
+            </w:r>
+            <w:r>
+              <w:rPr>
+                <w:noProof/>
+                <w:webHidden/>
+              </w:rPr>
+              <w:fldChar w:fldCharType="separate"/>
+            </w:r>
+            <w:r>
+              <w:rPr>
+                <w:noProof/>
+                <w:webHidden/>
+              </w:rPr>
+              <w:t>18</w:t>
+            </w:r>
+            <w:r>
+              <w:rPr>
+                <w:noProof/>
+                <w:webHidden/>
+              </w:rPr>
+              <w:fldChar w:fldCharType="end"/>
             </w:r>
           </w:hyperlink>
         </w:p>
         <w:p>
           <w:pPr>
-            <w:pBdr>
-              <w:top w:val="nil"/>
-              <w:left w:val="nil"/>
-              <w:bottom w:val="nil"/>
-              <w:right w:val="nil"/>
-              <w:between w:val="nil"/>
-            </w:pBdr>
+            <w:pStyle w:val="TOC3"/>
             <w:tabs>
-              <w:tab w:val="right" w:leader="dot" w:pos="9019"/>
+              <w:tab w:val="right" w:pos="9017"/>
             </w:tabs>
-            <w:spacing w:after="100"/>
-            <w:ind w:left="440"/>
             <w:rPr>
-              <w:rFonts w:ascii="Times New Roman" w:eastAsia="Times New Roman" w:hAnsi="Times New Roman" w:cs="Times New Roman"/>
-              <w:color w:val="000000"/>
+              <w:rFonts w:asciiTheme="minorHAnsi" w:eastAsiaTheme="minorEastAsia" w:hAnsiTheme="minorHAnsi" w:cstheme="minorBidi"/>
+              <w:noProof/>
+              <w:lang w:val="en-US"/>
             </w:rPr>
           </w:pPr>
-          <w:hyperlink w:anchor="_heading=h.pakdrp7kh7wf">
-            <w:r>
-              <w:rPr>
-                <w:rFonts w:ascii="Times New Roman" w:eastAsia="Times New Roman" w:hAnsi="Times New Roman" w:cs="Times New Roman"/>
-                <w:color w:val="000000"/>
-              </w:rPr>
-              <w:t>2.2.3. Kịch bản chính của người dùng</w:t>
-            </w:r>
-            <w:r>
-              <w:rPr>
-                <w:rFonts w:ascii="Times New Roman" w:eastAsia="Times New Roman" w:hAnsi="Times New Roman" w:cs="Times New Roman"/>
-                <w:color w:val="000000"/>
+          <w:hyperlink w:anchor="_Toc215258744" w:history="1">
+            <w:r>
+              <w:rPr>
+                <w:rStyle w:val="Hyperlink"/>
+                <w:noProof/>
+                <w:lang w:val="en-US"/>
+              </w:rPr>
+              <w:t>2.2.4 UseCase của người xem xét</w:t>
+            </w:r>
+            <w:r>
+              <w:rPr>
+                <w:noProof/>
+                <w:webHidden/>
               </w:rPr>
               <w:tab/>
-              <w:t>10</w:t>
+            </w:r>
+            <w:r>
+              <w:rPr>
+                <w:noProof/>
+                <w:webHidden/>
+              </w:rPr>
+              <w:fldChar w:fldCharType="begin"/>
+            </w:r>
+            <w:r>
+              <w:rPr>
+                <w:noProof/>
+                <w:webHidden/>
+              </w:rPr>
+              <w:instrText xml:space="preserve"> PAGEREF _Toc215258744 \h </w:instrText>
+            </w:r>
+            <w:r>
+              <w:rPr>
+                <w:noProof/>
+                <w:webHidden/>
+              </w:rPr>
+            </w:r>
+            <w:r>
+              <w:rPr>
+                <w:noProof/>
+                <w:webHidden/>
+              </w:rPr>
+              <w:fldChar w:fldCharType="separate"/>
+            </w:r>
+            <w:r>
+              <w:rPr>
+                <w:noProof/>
+                <w:webHidden/>
+              </w:rPr>
+              <w:t>18</w:t>
+            </w:r>
+            <w:r>
+              <w:rPr>
+                <w:noProof/>
+                <w:webHidden/>
+              </w:rPr>
+              <w:fldChar w:fldCharType="end"/>
             </w:r>
           </w:hyperlink>
         </w:p>
         <w:p>
           <w:pPr>
-            <w:pBdr>
-              <w:top w:val="nil"/>
-              <w:left w:val="nil"/>
-              <w:bottom w:val="nil"/>
-              <w:right w:val="nil"/>
-              <w:between w:val="nil"/>
-            </w:pBdr>
+            <w:pStyle w:val="TOC3"/>
             <w:tabs>
-              <w:tab w:val="right" w:leader="dot" w:pos="9019"/>
+              <w:tab w:val="right" w:pos="9017"/>
             </w:tabs>
-            <w:spacing w:after="100"/>
-            <w:ind w:left="440"/>
             <w:rPr>
-              <w:rFonts w:ascii="Times New Roman" w:eastAsia="Times New Roman" w:hAnsi="Times New Roman" w:cs="Times New Roman"/>
-              <w:color w:val="000000"/>
+              <w:rFonts w:asciiTheme="minorHAnsi" w:eastAsiaTheme="minorEastAsia" w:hAnsiTheme="minorHAnsi" w:cstheme="minorBidi"/>
+              <w:noProof/>
+              <w:lang w:val="en-US"/>
             </w:rPr>
           </w:pPr>
-          <w:hyperlink w:anchor="_heading=h.2wu3egzcafmq">
-            <w:r>
-              <w:rPr>
-                <w:rFonts w:ascii="Times New Roman" w:eastAsia="Times New Roman" w:hAnsi="Times New Roman" w:cs="Times New Roman"/>
-                <w:color w:val="000000"/>
-              </w:rPr>
-              <w:t>2.2.4. Kịch bản chính của quản trị viên</w:t>
-            </w:r>
-            <w:r>
-              <w:rPr>
-                <w:rFonts w:ascii="Times New Roman" w:eastAsia="Times New Roman" w:hAnsi="Times New Roman" w:cs="Times New Roman"/>
-                <w:color w:val="000000"/>
+          <w:hyperlink w:anchor="_Toc215258745" w:history="1">
+            <w:r>
+              <w:rPr>
+                <w:rStyle w:val="Hyperlink"/>
+                <w:noProof/>
+                <w:lang w:val="en-US"/>
+              </w:rPr>
+              <w:t>2.2.5 UseCase của người ký</w:t>
+            </w:r>
+            <w:r>
+              <w:rPr>
+                <w:noProof/>
+                <w:webHidden/>
               </w:rPr>
               <w:tab/>
-              <w:t>10</w:t>
+            </w:r>
+            <w:r>
+              <w:rPr>
+                <w:noProof/>
+                <w:webHidden/>
+              </w:rPr>
+              <w:fldChar w:fldCharType="begin"/>
+            </w:r>
+            <w:r>
+              <w:rPr>
+                <w:noProof/>
+                <w:webHidden/>
+              </w:rPr>
+              <w:instrText xml:space="preserve"> PAGEREF _Toc215258745 \h </w:instrText>
+            </w:r>
+            <w:r>
+              <w:rPr>
+                <w:noProof/>
+                <w:webHidden/>
+              </w:rPr>
+            </w:r>
+            <w:r>
+              <w:rPr>
+                <w:noProof/>
+                <w:webHidden/>
+              </w:rPr>
+              <w:fldChar w:fldCharType="separate"/>
+            </w:r>
+            <w:r>
+              <w:rPr>
+                <w:noProof/>
+                <w:webHidden/>
+              </w:rPr>
+              <w:t>19</w:t>
+            </w:r>
+            <w:r>
+              <w:rPr>
+                <w:noProof/>
+                <w:webHidden/>
+              </w:rPr>
+              <w:fldChar w:fldCharType="end"/>
             </w:r>
           </w:hyperlink>
         </w:p>
         <w:p>
           <w:pPr>
-            <w:pBdr>
-              <w:top w:val="nil"/>
-              <w:left w:val="nil"/>
-              <w:bottom w:val="nil"/>
-              <w:right w:val="nil"/>
-              <w:between w:val="nil"/>
-            </w:pBdr>
+            <w:pStyle w:val="TOC3"/>
             <w:tabs>
-              <w:tab w:val="right" w:leader="dot" w:pos="9019"/>
+              <w:tab w:val="right" w:pos="9017"/>
             </w:tabs>
-            <w:spacing w:after="100"/>
-            <w:ind w:left="220"/>
             <w:rPr>
-              <w:rFonts w:ascii="Times New Roman" w:eastAsia="Times New Roman" w:hAnsi="Times New Roman" w:cs="Times New Roman"/>
-              <w:color w:val="000000"/>
+              <w:rFonts w:asciiTheme="minorHAnsi" w:eastAsiaTheme="minorEastAsia" w:hAnsiTheme="minorHAnsi" w:cstheme="minorBidi"/>
+              <w:noProof/>
+              <w:lang w:val="en-US"/>
             </w:rPr>
           </w:pPr>
-          <w:hyperlink w:anchor="_heading=h.rbqyktje7l99">
-            <w:r>
-              <w:rPr>
-                <w:rFonts w:ascii="Times New Roman" w:eastAsia="Times New Roman" w:hAnsi="Times New Roman" w:cs="Times New Roman"/>
-                <w:color w:val="000000"/>
-              </w:rPr>
-              <w:t>2.3. Phân tích hệ thống</w:t>
-            </w:r>
-            <w:r>
-              <w:rPr>
-                <w:rFonts w:ascii="Times New Roman" w:eastAsia="Times New Roman" w:hAnsi="Times New Roman" w:cs="Times New Roman"/>
-                <w:color w:val="000000"/>
+          <w:hyperlink w:anchor="_Toc215258746" w:history="1">
+            <w:r>
+              <w:rPr>
+                <w:rStyle w:val="Hyperlink"/>
+                <w:noProof/>
+                <w:lang w:val="en-US"/>
+              </w:rPr>
+              <w:t>2.2.6 UseCase của văn thư</w:t>
+            </w:r>
+            <w:r>
+              <w:rPr>
+                <w:noProof/>
+                <w:webHidden/>
               </w:rPr>
               <w:tab/>
-              <w:t>10</w:t>
+            </w:r>
+            <w:r>
+              <w:rPr>
+                <w:noProof/>
+                <w:webHidden/>
+              </w:rPr>
+              <w:fldChar w:fldCharType="begin"/>
+            </w:r>
+            <w:r>
+              <w:rPr>
+                <w:noProof/>
+                <w:webHidden/>
+              </w:rPr>
+              <w:instrText xml:space="preserve"> PAGEREF _Toc215258746 \h </w:instrText>
+            </w:r>
+            <w:r>
+              <w:rPr>
+                <w:noProof/>
+                <w:webHidden/>
+              </w:rPr>
+            </w:r>
+            <w:r>
+              <w:rPr>
+                <w:noProof/>
+                <w:webHidden/>
+              </w:rPr>
+              <w:fldChar w:fldCharType="separate"/>
+            </w:r>
+            <w:r>
+              <w:rPr>
+                <w:noProof/>
+                <w:webHidden/>
+              </w:rPr>
+              <w:t>19</w:t>
+            </w:r>
+            <w:r>
+              <w:rPr>
+                <w:noProof/>
+                <w:webHidden/>
+              </w:rPr>
+              <w:fldChar w:fldCharType="end"/>
             </w:r>
           </w:hyperlink>
         </w:p>
         <w:p>
           <w:pPr>
-            <w:pBdr>
-              <w:top w:val="nil"/>
-              <w:left w:val="nil"/>
-              <w:bottom w:val="nil"/>
-              <w:right w:val="nil"/>
-              <w:between w:val="nil"/>
-            </w:pBdr>
+            <w:pStyle w:val="TOC3"/>
             <w:tabs>
-              <w:tab w:val="right" w:leader="dot" w:pos="9019"/>
+              <w:tab w:val="right" w:pos="9017"/>
             </w:tabs>
-            <w:spacing w:after="100"/>
-            <w:ind w:left="440"/>
             <w:rPr>
-              <w:rFonts w:ascii="Times New Roman" w:eastAsia="Times New Roman" w:hAnsi="Times New Roman" w:cs="Times New Roman"/>
-              <w:color w:val="000000"/>
+              <w:rFonts w:asciiTheme="minorHAnsi" w:eastAsiaTheme="minorEastAsia" w:hAnsiTheme="minorHAnsi" w:cstheme="minorBidi"/>
+              <w:noProof/>
+              <w:lang w:val="en-US"/>
             </w:rPr>
           </w:pPr>
-          <w:hyperlink w:anchor="_heading=h.7d447fk6l5x4">
-            <w:r>
-              <w:rPr>
-                <w:rFonts w:ascii="Times New Roman" w:eastAsia="Times New Roman" w:hAnsi="Times New Roman" w:cs="Times New Roman"/>
-                <w:color w:val="000000"/>
-              </w:rPr>
-              <w:t>2.3.1. Trích các lớp thực thể hệ thống</w:t>
-            </w:r>
-            <w:r>
-              <w:rPr>
-                <w:rFonts w:ascii="Times New Roman" w:eastAsia="Times New Roman" w:hAnsi="Times New Roman" w:cs="Times New Roman"/>
-                <w:color w:val="000000"/>
+          <w:hyperlink w:anchor="_Toc215258747" w:history="1">
+            <w:r>
+              <w:rPr>
+                <w:rStyle w:val="Hyperlink"/>
+                <w:noProof/>
+              </w:rPr>
+              <w:t>2.2.</w:t>
+            </w:r>
+            <w:r>
+              <w:rPr>
+                <w:rStyle w:val="Hyperlink"/>
+                <w:noProof/>
+                <w:lang w:val="en-US"/>
+              </w:rPr>
+              <w:t>7</w:t>
+            </w:r>
+            <w:r>
+              <w:rPr>
+                <w:rStyle w:val="Hyperlink"/>
+                <w:noProof/>
+              </w:rPr>
+              <w:t>. Use</w:t>
+            </w:r>
+            <w:r>
+              <w:rPr>
+                <w:rStyle w:val="Hyperlink"/>
+                <w:noProof/>
+                <w:lang w:val="en-US"/>
+              </w:rPr>
+              <w:t>C</w:t>
+            </w:r>
+            <w:r>
+              <w:rPr>
+                <w:rStyle w:val="Hyperlink"/>
+                <w:noProof/>
+              </w:rPr>
+              <w:t>ase của quản trị viên</w:t>
+            </w:r>
+            <w:r>
+              <w:rPr>
+                <w:noProof/>
+                <w:webHidden/>
               </w:rPr>
               <w:tab/>
-              <w:t>10</w:t>
+            </w:r>
+            <w:r>
+              <w:rPr>
+                <w:noProof/>
+                <w:webHidden/>
+              </w:rPr>
+              <w:fldChar w:fldCharType="begin"/>
+            </w:r>
+            <w:r>
+              <w:rPr>
+                <w:noProof/>
+                <w:webHidden/>
+              </w:rPr>
+              <w:instrText xml:space="preserve"> PAGEREF _Toc215258747 \h </w:instrText>
+            </w:r>
+            <w:r>
+              <w:rPr>
+                <w:noProof/>
+                <w:webHidden/>
+              </w:rPr>
+            </w:r>
+            <w:r>
+              <w:rPr>
+                <w:noProof/>
+                <w:webHidden/>
+              </w:rPr>
+              <w:fldChar w:fldCharType="separate"/>
+            </w:r>
+            <w:r>
+              <w:rPr>
+                <w:noProof/>
+                <w:webHidden/>
+              </w:rPr>
+              <w:t>19</w:t>
+            </w:r>
+            <w:r>
+              <w:rPr>
+                <w:noProof/>
+                <w:webHidden/>
+              </w:rPr>
+              <w:fldChar w:fldCharType="end"/>
             </w:r>
           </w:hyperlink>
         </w:p>
         <w:p>
           <w:pPr>
-            <w:pBdr>
-              <w:top w:val="nil"/>
-              <w:left w:val="nil"/>
-              <w:bottom w:val="nil"/>
-              <w:right w:val="nil"/>
-              <w:between w:val="nil"/>
-            </w:pBdr>
+            <w:pStyle w:val="TOC3"/>
             <w:tabs>
-              <w:tab w:val="right" w:leader="dot" w:pos="9019"/>
+              <w:tab w:val="right" w:pos="9017"/>
             </w:tabs>
-            <w:spacing w:after="100"/>
-            <w:ind w:left="440"/>
             <w:rPr>
-              <w:rFonts w:ascii="Times New Roman" w:eastAsia="Times New Roman" w:hAnsi="Times New Roman" w:cs="Times New Roman"/>
-              <w:color w:val="000000"/>
+              <w:rFonts w:asciiTheme="minorHAnsi" w:eastAsiaTheme="minorEastAsia" w:hAnsiTheme="minorHAnsi" w:cstheme="minorBidi"/>
+              <w:noProof/>
+              <w:lang w:val="en-US"/>
             </w:rPr>
           </w:pPr>
-          <w:hyperlink w:anchor="_heading=h.h5mxtai9kupr">
-            <w:r>
-              <w:rPr>
-                <w:rFonts w:ascii="Times New Roman" w:eastAsia="Times New Roman" w:hAnsi="Times New Roman" w:cs="Times New Roman"/>
-                <w:color w:val="000000"/>
-              </w:rPr>
-              <w:t>2.3.2. Xác định quan hệ giữa các lớp</w:t>
-            </w:r>
-            <w:r>
-              <w:rPr>
-                <w:rFonts w:ascii="Times New Roman" w:eastAsia="Times New Roman" w:hAnsi="Times New Roman" w:cs="Times New Roman"/>
-                <w:color w:val="000000"/>
+          <w:hyperlink w:anchor="_Toc215258748" w:history="1">
+            <w:r>
+              <w:rPr>
+                <w:rStyle w:val="Hyperlink"/>
+                <w:noProof/>
+              </w:rPr>
+              <w:t>2.2.</w:t>
+            </w:r>
+            <w:r>
+              <w:rPr>
+                <w:rStyle w:val="Hyperlink"/>
+                <w:noProof/>
+                <w:lang w:val="en-US"/>
+              </w:rPr>
+              <w:t>8</w:t>
+            </w:r>
+            <w:r>
+              <w:rPr>
+                <w:rStyle w:val="Hyperlink"/>
+                <w:noProof/>
+              </w:rPr>
+              <w:t xml:space="preserve">. Kịch bản chính của </w:t>
+            </w:r>
+            <w:r>
+              <w:rPr>
+                <w:rStyle w:val="Hyperlink"/>
+                <w:noProof/>
+                <w:lang w:val="en-US"/>
+              </w:rPr>
+              <w:t>nhân viên tổ chức</w:t>
+            </w:r>
+            <w:r>
+              <w:rPr>
+                <w:noProof/>
+                <w:webHidden/>
               </w:rPr>
               <w:tab/>
-              <w:t>10</w:t>
+            </w:r>
+            <w:r>
+              <w:rPr>
+                <w:noProof/>
+                <w:webHidden/>
+              </w:rPr>
+              <w:fldChar w:fldCharType="begin"/>
+            </w:r>
+            <w:r>
+              <w:rPr>
+                <w:noProof/>
+                <w:webHidden/>
+              </w:rPr>
+              <w:instrText xml:space="preserve"> PAGEREF _Toc215258748 \h </w:instrText>
+            </w:r>
+            <w:r>
+              <w:rPr>
+                <w:noProof/>
+                <w:webHidden/>
+              </w:rPr>
+            </w:r>
+            <w:r>
+              <w:rPr>
+                <w:noProof/>
+                <w:webHidden/>
+              </w:rPr>
+              <w:fldChar w:fldCharType="separate"/>
+            </w:r>
+            <w:r>
+              <w:rPr>
+                <w:noProof/>
+                <w:webHidden/>
+              </w:rPr>
+              <w:t>22</w:t>
+            </w:r>
+            <w:r>
+              <w:rPr>
+                <w:noProof/>
+                <w:webHidden/>
+              </w:rPr>
+              <w:fldChar w:fldCharType="end"/>
             </w:r>
           </w:hyperlink>
         </w:p>
         <w:p>
           <w:pPr>
-            <w:pBdr>
-              <w:top w:val="nil"/>
-              <w:left w:val="nil"/>
-              <w:bottom w:val="nil"/>
-              <w:right w:val="nil"/>
-              <w:between w:val="nil"/>
-            </w:pBdr>
+            <w:pStyle w:val="TOC3"/>
             <w:tabs>
-              <w:tab w:val="right" w:leader="dot" w:pos="9019"/>
+              <w:tab w:val="right" w:pos="9017"/>
             </w:tabs>
-            <w:spacing w:after="100"/>
-            <w:ind w:left="220"/>
             <w:rPr>
-              <w:rFonts w:ascii="Times New Roman" w:eastAsia="Times New Roman" w:hAnsi="Times New Roman" w:cs="Times New Roman"/>
-              <w:color w:val="000000"/>
+              <w:rFonts w:asciiTheme="minorHAnsi" w:eastAsiaTheme="minorEastAsia" w:hAnsiTheme="minorHAnsi" w:cstheme="minorBidi"/>
+              <w:noProof/>
+              <w:lang w:val="en-US"/>
             </w:rPr>
           </w:pPr>
-          <w:hyperlink w:anchor="_heading=h.fructj6mhcws">
-            <w:r>
-              <w:rPr>
-                <w:rFonts w:ascii="Times New Roman" w:eastAsia="Times New Roman" w:hAnsi="Times New Roman" w:cs="Times New Roman"/>
-                <w:color w:val="000000"/>
-              </w:rPr>
-              <w:t>2.4. Xây dựng biểu đồ lớp pha thiết kế</w:t>
-            </w:r>
-            <w:r>
-              <w:rPr>
-                <w:rFonts w:ascii="Times New Roman" w:eastAsia="Times New Roman" w:hAnsi="Times New Roman" w:cs="Times New Roman"/>
-                <w:color w:val="000000"/>
+          <w:hyperlink w:anchor="_Toc215258749" w:history="1">
+            <w:r>
+              <w:rPr>
+                <w:rStyle w:val="Hyperlink"/>
+                <w:noProof/>
+              </w:rPr>
+              <w:t>2.2.</w:t>
+            </w:r>
+            <w:r>
+              <w:rPr>
+                <w:rStyle w:val="Hyperlink"/>
+                <w:noProof/>
+                <w:lang w:val="en-US"/>
+              </w:rPr>
+              <w:t>9</w:t>
+            </w:r>
+            <w:r>
+              <w:rPr>
+                <w:rStyle w:val="Hyperlink"/>
+                <w:noProof/>
+              </w:rPr>
+              <w:t>. Kịch bản chính của quản trị viên</w:t>
+            </w:r>
+            <w:r>
+              <w:rPr>
+                <w:noProof/>
+                <w:webHidden/>
               </w:rPr>
               <w:tab/>
-              <w:t>11</w:t>
+            </w:r>
+            <w:r>
+              <w:rPr>
+                <w:noProof/>
+                <w:webHidden/>
+              </w:rPr>
+              <w:fldChar w:fldCharType="begin"/>
+            </w:r>
+            <w:r>
+              <w:rPr>
+                <w:noProof/>
+                <w:webHidden/>
+              </w:rPr>
+              <w:instrText xml:space="preserve"> PAGEREF _Toc215258749 \h </w:instrText>
+            </w:r>
+            <w:r>
+              <w:rPr>
+                <w:noProof/>
+                <w:webHidden/>
+              </w:rPr>
+            </w:r>
+            <w:r>
+              <w:rPr>
+                <w:noProof/>
+                <w:webHidden/>
+              </w:rPr>
+              <w:fldChar w:fldCharType="separate"/>
+            </w:r>
+            <w:r>
+              <w:rPr>
+                <w:noProof/>
+                <w:webHidden/>
+              </w:rPr>
+              <w:t>23</w:t>
+            </w:r>
+            <w:r>
+              <w:rPr>
+                <w:noProof/>
+                <w:webHidden/>
+              </w:rPr>
+              <w:fldChar w:fldCharType="end"/>
             </w:r>
           </w:hyperlink>
         </w:p>
         <w:p>
           <w:pPr>
-            <w:pBdr>
-              <w:top w:val="nil"/>
-              <w:left w:val="nil"/>
-              <w:bottom w:val="nil"/>
-              <w:right w:val="nil"/>
-              <w:between w:val="nil"/>
-            </w:pBdr>
+            <w:pStyle w:val="TOC2"/>
             <w:tabs>
-              <w:tab w:val="right" w:leader="dot" w:pos="9019"/>
+              <w:tab w:val="right" w:pos="9017"/>
             </w:tabs>
-            <w:spacing w:after="100"/>
-            <w:ind w:left="220"/>
             <w:rPr>
-              <w:rFonts w:ascii="Times New Roman" w:eastAsia="Times New Roman" w:hAnsi="Times New Roman" w:cs="Times New Roman"/>
-              <w:color w:val="000000"/>
+              <w:rFonts w:asciiTheme="minorHAnsi" w:eastAsiaTheme="minorEastAsia" w:hAnsiTheme="minorHAnsi" w:cstheme="minorBidi"/>
+              <w:noProof/>
+              <w:lang w:val="en-US"/>
             </w:rPr>
           </w:pPr>
-          <w:hyperlink w:anchor="_heading=h.gkdb3i60r17c">
-            <w:r>
-              <w:rPr>
-                <w:rFonts w:ascii="Times New Roman" w:eastAsia="Times New Roman" w:hAnsi="Times New Roman" w:cs="Times New Roman"/>
-                <w:color w:val="000000"/>
-              </w:rPr>
-              <w:t>2.5. Biểu đồ tuần tự hệ thống</w:t>
-            </w:r>
-            <w:r>
-              <w:rPr>
-                <w:rFonts w:ascii="Times New Roman" w:eastAsia="Times New Roman" w:hAnsi="Times New Roman" w:cs="Times New Roman"/>
-                <w:color w:val="000000"/>
+          <w:hyperlink w:anchor="_Toc215258750" w:history="1">
+            <w:r>
+              <w:rPr>
+                <w:rStyle w:val="Hyperlink"/>
+                <w:noProof/>
+              </w:rPr>
+              <w:t>2.3. Phân tích hệ thống</w:t>
+            </w:r>
+            <w:r>
+              <w:rPr>
+                <w:noProof/>
+                <w:webHidden/>
               </w:rPr>
               <w:tab/>
-              <w:t>11</w:t>
+            </w:r>
+            <w:r>
+              <w:rPr>
+                <w:noProof/>
+                <w:webHidden/>
+              </w:rPr>
+              <w:fldChar w:fldCharType="begin"/>
+            </w:r>
+            <w:r>
+              <w:rPr>
+                <w:noProof/>
+                <w:webHidden/>
+              </w:rPr>
+              <w:instrText xml:space="preserve"> PAGEREF _Toc215258750 \h </w:instrText>
+            </w:r>
+            <w:r>
+              <w:rPr>
+                <w:noProof/>
+                <w:webHidden/>
+              </w:rPr>
+            </w:r>
+            <w:r>
+              <w:rPr>
+                <w:noProof/>
+                <w:webHidden/>
+              </w:rPr>
+              <w:fldChar w:fldCharType="separate"/>
+            </w:r>
+            <w:r>
+              <w:rPr>
+                <w:noProof/>
+                <w:webHidden/>
+              </w:rPr>
+              <w:t>23</w:t>
+            </w:r>
+            <w:r>
+              <w:rPr>
+                <w:noProof/>
+                <w:webHidden/>
+              </w:rPr>
+              <w:fldChar w:fldCharType="end"/>
             </w:r>
           </w:hyperlink>
         </w:p>
         <w:p>
           <w:pPr>
-            <w:pBdr>
-              <w:top w:val="nil"/>
-              <w:left w:val="nil"/>
-              <w:bottom w:val="nil"/>
-              <w:right w:val="nil"/>
-              <w:between w:val="nil"/>
-            </w:pBdr>
+            <w:pStyle w:val="TOC3"/>
             <w:tabs>
-              <w:tab w:val="right" w:leader="dot" w:pos="9019"/>
+              <w:tab w:val="right" w:pos="9017"/>
             </w:tabs>
-            <w:spacing w:after="100"/>
-            <w:ind w:left="440"/>
             <w:rPr>
-              <w:rFonts w:ascii="Times New Roman" w:eastAsia="Times New Roman" w:hAnsi="Times New Roman" w:cs="Times New Roman"/>
-              <w:color w:val="000000"/>
+              <w:rFonts w:asciiTheme="minorHAnsi" w:eastAsiaTheme="minorEastAsia" w:hAnsiTheme="minorHAnsi" w:cstheme="minorBidi"/>
+              <w:noProof/>
+              <w:lang w:val="en-US"/>
             </w:rPr>
           </w:pPr>
-          <w:hyperlink w:anchor="_heading=h.rtspm9l8ig3w">
-            <w:r>
-              <w:rPr>
-                <w:rFonts w:ascii="Times New Roman" w:eastAsia="Times New Roman" w:hAnsi="Times New Roman" w:cs="Times New Roman"/>
-                <w:color w:val="000000"/>
-              </w:rPr>
-              <w:t>2.5.1. Biểu đồ tuần tự của các chức năng của người dùng.</w:t>
-            </w:r>
-            <w:r>
-              <w:rPr>
-                <w:rFonts w:ascii="Times New Roman" w:eastAsia="Times New Roman" w:hAnsi="Times New Roman" w:cs="Times New Roman"/>
-                <w:color w:val="000000"/>
+          <w:hyperlink w:anchor="_Toc215258751" w:history="1">
+            <w:r>
+              <w:rPr>
+                <w:rStyle w:val="Hyperlink"/>
+                <w:noProof/>
+              </w:rPr>
+              <w:t>2.3.1. Trích các lớp thực thể hệ thống</w:t>
+            </w:r>
+            <w:r>
+              <w:rPr>
+                <w:noProof/>
+                <w:webHidden/>
               </w:rPr>
               <w:tab/>
-              <w:t>11</w:t>
+            </w:r>
+            <w:r>
+              <w:rPr>
+                <w:noProof/>
+                <w:webHidden/>
+              </w:rPr>
+              <w:fldChar w:fldCharType="begin"/>
+            </w:r>
+            <w:r>
+              <w:rPr>
+                <w:noProof/>
+                <w:webHidden/>
+              </w:rPr>
+              <w:instrText xml:space="preserve"> PAGEREF _Toc215258751 \h </w:instrText>
+            </w:r>
+            <w:r>
+              <w:rPr>
+                <w:noProof/>
+                <w:webHidden/>
+              </w:rPr>
+            </w:r>
+            <w:r>
+              <w:rPr>
+                <w:noProof/>
+                <w:webHidden/>
+              </w:rPr>
+              <w:fldChar w:fldCharType="separate"/>
+            </w:r>
+            <w:r>
+              <w:rPr>
+                <w:noProof/>
+                <w:webHidden/>
+              </w:rPr>
+              <w:t>23</w:t>
+            </w:r>
+            <w:r>
+              <w:rPr>
+                <w:noProof/>
+                <w:webHidden/>
+              </w:rPr>
+              <w:fldChar w:fldCharType="end"/>
             </w:r>
           </w:hyperlink>
         </w:p>
         <w:p>
           <w:pPr>
-            <w:pBdr>
-              <w:top w:val="nil"/>
-              <w:left w:val="nil"/>
-              <w:bottom w:val="nil"/>
-              <w:right w:val="nil"/>
-              <w:between w:val="nil"/>
-            </w:pBdr>
+            <w:pStyle w:val="TOC3"/>
             <w:tabs>
-              <w:tab w:val="right" w:leader="dot" w:pos="9019"/>
+              <w:tab w:val="right" w:pos="9017"/>
             </w:tabs>
-            <w:spacing w:after="100"/>
-            <w:ind w:left="440"/>
             <w:rPr>
-              <w:rFonts w:ascii="Times New Roman" w:eastAsia="Times New Roman" w:hAnsi="Times New Roman" w:cs="Times New Roman"/>
-              <w:color w:val="000000"/>
+              <w:rFonts w:asciiTheme="minorHAnsi" w:eastAsiaTheme="minorEastAsia" w:hAnsiTheme="minorHAnsi" w:cstheme="minorBidi"/>
+              <w:noProof/>
+              <w:lang w:val="en-US"/>
             </w:rPr>
           </w:pPr>
-          <w:hyperlink w:anchor="_heading=h.r38zvmjrprc2">
-            <w:r>
-              <w:rPr>
-                <w:rFonts w:ascii="Times New Roman" w:eastAsia="Times New Roman" w:hAnsi="Times New Roman" w:cs="Times New Roman"/>
-                <w:color w:val="000000"/>
-              </w:rPr>
-              <w:t>2.5.2 Biểu đồ tuần tự của các chức năng của quản trị viên.</w:t>
-            </w:r>
-            <w:r>
-              <w:rPr>
-                <w:rFonts w:ascii="Times New Roman" w:eastAsia="Times New Roman" w:hAnsi="Times New Roman" w:cs="Times New Roman"/>
-                <w:color w:val="000000"/>
+          <w:hyperlink w:anchor="_Toc215258752" w:history="1">
+            <w:r>
+              <w:rPr>
+                <w:rStyle w:val="Hyperlink"/>
+                <w:noProof/>
+              </w:rPr>
+              <w:t>2.3.2. Xác định quan hệ giữa các lớp</w:t>
+            </w:r>
+            <w:r>
+              <w:rPr>
+                <w:noProof/>
+                <w:webHidden/>
               </w:rPr>
               <w:tab/>
-              <w:t>11</w:t>
+            </w:r>
+            <w:r>
+              <w:rPr>
+                <w:noProof/>
+                <w:webHidden/>
+              </w:rPr>
+              <w:fldChar w:fldCharType="begin"/>
+            </w:r>
+            <w:r>
+              <w:rPr>
+                <w:noProof/>
+                <w:webHidden/>
+              </w:rPr>
+              <w:instrText xml:space="preserve"> PAGEREF _Toc215258752 \h </w:instrText>
+            </w:r>
+            <w:r>
+              <w:rPr>
+                <w:noProof/>
+                <w:webHidden/>
+              </w:rPr>
+            </w:r>
+            <w:r>
+              <w:rPr>
+                <w:noProof/>
+                <w:webHidden/>
+              </w:rPr>
+              <w:fldChar w:fldCharType="separate"/>
+            </w:r>
+            <w:r>
+              <w:rPr>
+                <w:noProof/>
+                <w:webHidden/>
+              </w:rPr>
+              <w:t>23</w:t>
+            </w:r>
+            <w:r>
+              <w:rPr>
+                <w:noProof/>
+                <w:webHidden/>
+              </w:rPr>
+              <w:fldChar w:fldCharType="end"/>
             </w:r>
           </w:hyperlink>
         </w:p>
         <w:p>
           <w:pPr>
-            <w:pBdr>
-              <w:top w:val="nil"/>
-              <w:left w:val="nil"/>
-              <w:bottom w:val="nil"/>
-              <w:right w:val="nil"/>
-              <w:between w:val="nil"/>
-            </w:pBdr>
+            <w:pStyle w:val="TOC2"/>
             <w:tabs>
-              <w:tab w:val="right" w:leader="dot" w:pos="9019"/>
+              <w:tab w:val="right" w:pos="9017"/>
             </w:tabs>
-            <w:spacing w:after="100"/>
-            <w:ind w:left="220"/>
             <w:rPr>
-              <w:rFonts w:ascii="Times New Roman" w:eastAsia="Times New Roman" w:hAnsi="Times New Roman" w:cs="Times New Roman"/>
-              <w:color w:val="000000"/>
+              <w:rFonts w:asciiTheme="minorHAnsi" w:eastAsiaTheme="minorEastAsia" w:hAnsiTheme="minorHAnsi" w:cstheme="minorBidi"/>
+              <w:noProof/>
+              <w:lang w:val="en-US"/>
             </w:rPr>
           </w:pPr>
-          <w:hyperlink w:anchor="_heading=h.84o36we4yxxv">
-            <w:r>
-              <w:rPr>
-                <w:rFonts w:ascii="Times New Roman" w:eastAsia="Times New Roman" w:hAnsi="Times New Roman" w:cs="Times New Roman"/>
-                <w:color w:val="000000"/>
-              </w:rPr>
-              <w:t>2.6. Thiết kế sở dữ liệu</w:t>
-            </w:r>
-            <w:r>
-              <w:rPr>
-                <w:rFonts w:ascii="Times New Roman" w:eastAsia="Times New Roman" w:hAnsi="Times New Roman" w:cs="Times New Roman"/>
-                <w:color w:val="000000"/>
+          <w:hyperlink w:anchor="_Toc215258753" w:history="1">
+            <w:r>
+              <w:rPr>
+                <w:rStyle w:val="Hyperlink"/>
+                <w:noProof/>
+              </w:rPr>
+              <w:t>2.4. Xây dựng biểu đồ lớp pha thiết kế</w:t>
+            </w:r>
+            <w:r>
+              <w:rPr>
+                <w:noProof/>
+                <w:webHidden/>
               </w:rPr>
               <w:tab/>
-              <w:t>11</w:t>
+            </w:r>
+            <w:r>
+              <w:rPr>
+                <w:noProof/>
+                <w:webHidden/>
+              </w:rPr>
+              <w:fldChar w:fldCharType="begin"/>
+            </w:r>
+            <w:r>
+              <w:rPr>
+                <w:noProof/>
+                <w:webHidden/>
+              </w:rPr>
+              <w:instrText xml:space="preserve"> PAGEREF _Toc215258753 \h </w:instrText>
+            </w:r>
+            <w:r>
+              <w:rPr>
+                <w:noProof/>
+                <w:webHidden/>
+              </w:rPr>
+            </w:r>
+            <w:r>
+              <w:rPr>
+                <w:noProof/>
+                <w:webHidden/>
+              </w:rPr>
+              <w:fldChar w:fldCharType="separate"/>
+            </w:r>
+            <w:r>
+              <w:rPr>
+                <w:noProof/>
+                <w:webHidden/>
+              </w:rPr>
+              <w:t>23</w:t>
+            </w:r>
+            <w:r>
+              <w:rPr>
+                <w:noProof/>
+                <w:webHidden/>
+              </w:rPr>
+              <w:fldChar w:fldCharType="end"/>
             </w:r>
           </w:hyperlink>
         </w:p>
         <w:p>
           <w:pPr>
-            <w:pBdr>
-              <w:top w:val="nil"/>
-              <w:left w:val="nil"/>
-              <w:bottom w:val="nil"/>
-              <w:right w:val="nil"/>
-              <w:between w:val="nil"/>
-            </w:pBdr>
+            <w:pStyle w:val="TOC2"/>
             <w:tabs>
-              <w:tab w:val="right" w:leader="dot" w:pos="9019"/>
+              <w:tab w:val="right" w:pos="9017"/>
             </w:tabs>
-            <w:spacing w:after="100"/>
-            <w:ind w:left="440"/>
             <w:rPr>
-              <w:rFonts w:ascii="Times New Roman" w:eastAsia="Times New Roman" w:hAnsi="Times New Roman" w:cs="Times New Roman"/>
-              <w:color w:val="000000"/>
+              <w:rFonts w:asciiTheme="minorHAnsi" w:eastAsiaTheme="minorEastAsia" w:hAnsiTheme="minorHAnsi" w:cstheme="minorBidi"/>
+              <w:noProof/>
+              <w:lang w:val="en-US"/>
             </w:rPr>
           </w:pPr>
-          <w:hyperlink w:anchor="_heading=h.qrgyt9jpd00f">
-            <w:r>
-              <w:rPr>
-                <w:rFonts w:ascii="Times New Roman" w:eastAsia="Times New Roman" w:hAnsi="Times New Roman" w:cs="Times New Roman"/>
-                <w:color w:val="000000"/>
-              </w:rPr>
-              <w:t>2.6.1. Thông tin các bảng trong CSDL</w:t>
-            </w:r>
-            <w:r>
-              <w:rPr>
-                <w:rFonts w:ascii="Times New Roman" w:eastAsia="Times New Roman" w:hAnsi="Times New Roman" w:cs="Times New Roman"/>
-                <w:color w:val="000000"/>
+          <w:hyperlink w:anchor="_Toc215258754" w:history="1">
+            <w:r>
+              <w:rPr>
+                <w:rStyle w:val="Hyperlink"/>
+                <w:noProof/>
+              </w:rPr>
+              <w:t>2.5. Biểu đồ tuần tự hệ thống</w:t>
+            </w:r>
+            <w:r>
+              <w:rPr>
+                <w:noProof/>
+                <w:webHidden/>
               </w:rPr>
               <w:tab/>
-              <w:t>11</w:t>
+            </w:r>
+            <w:r>
+              <w:rPr>
+                <w:noProof/>
+                <w:webHidden/>
+              </w:rPr>
+              <w:fldChar w:fldCharType="begin"/>
+            </w:r>
+            <w:r>
+              <w:rPr>
+                <w:noProof/>
+                <w:webHidden/>
+              </w:rPr>
+              <w:instrText xml:space="preserve"> PAGEREF _Toc215258754 \h </w:instrText>
+            </w:r>
+            <w:r>
+              <w:rPr>
+                <w:noProof/>
+                <w:webHidden/>
+              </w:rPr>
+            </w:r>
+            <w:r>
+              <w:rPr>
+                <w:noProof/>
+                <w:webHidden/>
+              </w:rPr>
+              <w:fldChar w:fldCharType="separate"/>
+            </w:r>
+            <w:r>
+              <w:rPr>
+                <w:noProof/>
+                <w:webHidden/>
+              </w:rPr>
+              <w:t>23</w:t>
+            </w:r>
+            <w:r>
+              <w:rPr>
+                <w:noProof/>
+                <w:webHidden/>
+              </w:rPr>
+              <w:fldChar w:fldCharType="end"/>
             </w:r>
           </w:hyperlink>
         </w:p>
         <w:p>
           <w:pPr>
-            <w:pBdr>
-              <w:top w:val="nil"/>
-              <w:left w:val="nil"/>
-              <w:bottom w:val="nil"/>
-              <w:right w:val="nil"/>
-              <w:between w:val="nil"/>
-            </w:pBdr>
+            <w:pStyle w:val="TOC3"/>
             <w:tabs>
-              <w:tab w:val="right" w:leader="dot" w:pos="9019"/>
+              <w:tab w:val="right" w:pos="9017"/>
             </w:tabs>
-            <w:spacing w:after="100"/>
-            <w:ind w:left="440"/>
             <w:rPr>
-              <w:rFonts w:ascii="Times New Roman" w:eastAsia="Times New Roman" w:hAnsi="Times New Roman" w:cs="Times New Roman"/>
-              <w:color w:val="000000"/>
+              <w:rFonts w:asciiTheme="minorHAnsi" w:eastAsiaTheme="minorEastAsia" w:hAnsiTheme="minorHAnsi" w:cstheme="minorBidi"/>
+              <w:noProof/>
+              <w:lang w:val="en-US"/>
             </w:rPr>
           </w:pPr>
-          <w:hyperlink w:anchor="_heading=h.dxpah6jkhlin">
-            <w:r>
-              <w:rPr>
-                <w:rFonts w:ascii="Times New Roman" w:eastAsia="Times New Roman" w:hAnsi="Times New Roman" w:cs="Times New Roman"/>
-                <w:color w:val="000000"/>
-              </w:rPr>
-              <w:t>2.6.2. Lược đồ cơ sở dữ liệu hệ thống</w:t>
-            </w:r>
-            <w:r>
-              <w:rPr>
-                <w:rFonts w:ascii="Times New Roman" w:eastAsia="Times New Roman" w:hAnsi="Times New Roman" w:cs="Times New Roman"/>
-                <w:color w:val="000000"/>
+          <w:hyperlink w:anchor="_Toc215258755" w:history="1">
+            <w:r>
+              <w:rPr>
+                <w:rStyle w:val="Hyperlink"/>
+                <w:noProof/>
+              </w:rPr>
+              <w:t>2.5.1. Biểu đồ tuần tự của các chức năng của người dùng.</w:t>
+            </w:r>
+            <w:r>
+              <w:rPr>
+                <w:noProof/>
+                <w:webHidden/>
               </w:rPr>
               <w:tab/>
-              <w:t>11</w:t>
+            </w:r>
+            <w:r>
+              <w:rPr>
+                <w:noProof/>
+                <w:webHidden/>
+              </w:rPr>
+              <w:fldChar w:fldCharType="begin"/>
+            </w:r>
+            <w:r>
+              <w:rPr>
+                <w:noProof/>
+                <w:webHidden/>
+              </w:rPr>
+              <w:instrText xml:space="preserve"> PAGEREF _Toc215258755 \h </w:instrText>
+            </w:r>
+            <w:r>
+              <w:rPr>
+                <w:noProof/>
+                <w:webHidden/>
+              </w:rPr>
+            </w:r>
+            <w:r>
+              <w:rPr>
+                <w:noProof/>
+                <w:webHidden/>
+              </w:rPr>
+              <w:fldChar w:fldCharType="separate"/>
+            </w:r>
+            <w:r>
+              <w:rPr>
+                <w:noProof/>
+                <w:webHidden/>
+              </w:rPr>
+              <w:t>23</w:t>
+            </w:r>
+            <w:r>
+              <w:rPr>
+                <w:noProof/>
+                <w:webHidden/>
+              </w:rPr>
+              <w:fldChar w:fldCharType="end"/>
             </w:r>
           </w:hyperlink>
         </w:p>
         <w:p>
           <w:pPr>
-            <w:pBdr>
-              <w:top w:val="nil"/>
-              <w:left w:val="nil"/>
-              <w:bottom w:val="nil"/>
-              <w:right w:val="nil"/>
-              <w:between w:val="nil"/>
-            </w:pBdr>
+            <w:pStyle w:val="TOC3"/>
             <w:tabs>
-              <w:tab w:val="right" w:leader="dot" w:pos="9019"/>
+              <w:tab w:val="right" w:pos="9017"/>
             </w:tabs>
-            <w:spacing w:after="100"/>
-            <w:ind w:left="220"/>
             <w:rPr>
-              <w:rFonts w:ascii="Times New Roman" w:eastAsia="Times New Roman" w:hAnsi="Times New Roman" w:cs="Times New Roman"/>
-              <w:color w:val="000000"/>
+              <w:rFonts w:asciiTheme="minorHAnsi" w:eastAsiaTheme="minorEastAsia" w:hAnsiTheme="minorHAnsi" w:cstheme="minorBidi"/>
+              <w:noProof/>
+              <w:lang w:val="en-US"/>
             </w:rPr>
           </w:pPr>
-          <w:hyperlink w:anchor="_heading=h.b9vl9lf0jz5i">
-            <w:r>
-              <w:rPr>
-                <w:rFonts w:ascii="Times New Roman" w:eastAsia="Times New Roman" w:hAnsi="Times New Roman" w:cs="Times New Roman"/>
-                <w:color w:val="000000"/>
-              </w:rPr>
-              <w:t>2.7. Triển khai kiến trúc microservice</w:t>
-            </w:r>
-            <w:r>
-              <w:rPr>
-                <w:rFonts w:ascii="Times New Roman" w:eastAsia="Times New Roman" w:hAnsi="Times New Roman" w:cs="Times New Roman"/>
-                <w:color w:val="000000"/>
+          <w:hyperlink w:anchor="_Toc215258756" w:history="1">
+            <w:r>
+              <w:rPr>
+                <w:rStyle w:val="Hyperlink"/>
+                <w:noProof/>
+              </w:rPr>
+              <w:t>2.5.2 Biểu đồ tuần tự của các chức năng của quản trị viên.</w:t>
+            </w:r>
+            <w:r>
+              <w:rPr>
+                <w:noProof/>
+                <w:webHidden/>
               </w:rPr>
               <w:tab/>
-              <w:t>11</w:t>
+            </w:r>
+            <w:r>
+              <w:rPr>
+                <w:noProof/>
+                <w:webHidden/>
+              </w:rPr>
+              <w:fldChar w:fldCharType="begin"/>
+            </w:r>
+            <w:r>
+              <w:rPr>
+                <w:noProof/>
+                <w:webHidden/>
+              </w:rPr>
+              <w:instrText xml:space="preserve"> PAGEREF _Toc215258756 \h </w:instrText>
+            </w:r>
+            <w:r>
+              <w:rPr>
+                <w:noProof/>
+                <w:webHidden/>
+              </w:rPr>
+            </w:r>
+            <w:r>
+              <w:rPr>
+                <w:noProof/>
+                <w:webHidden/>
+              </w:rPr>
+              <w:fldChar w:fldCharType="separate"/>
+            </w:r>
+            <w:r>
+              <w:rPr>
+                <w:noProof/>
+                <w:webHidden/>
+              </w:rPr>
+              <w:t>23</w:t>
+            </w:r>
+            <w:r>
+              <w:rPr>
+                <w:noProof/>
+                <w:webHidden/>
+              </w:rPr>
+              <w:fldChar w:fldCharType="end"/>
             </w:r>
           </w:hyperlink>
         </w:p>
         <w:p>
           <w:pPr>
-            <w:pBdr>
-              <w:top w:val="nil"/>
-              <w:left w:val="nil"/>
-              <w:bottom w:val="nil"/>
-              <w:right w:val="nil"/>
-              <w:between w:val="nil"/>
-            </w:pBdr>
+            <w:pStyle w:val="TOC2"/>
             <w:tabs>
-              <w:tab w:val="right" w:leader="dot" w:pos="9019"/>
+              <w:tab w:val="right" w:pos="9017"/>
             </w:tabs>
-            <w:spacing w:after="100"/>
-            <w:ind w:left="440"/>
             <w:rPr>
-              <w:rFonts w:ascii="Times New Roman" w:eastAsia="Times New Roman" w:hAnsi="Times New Roman" w:cs="Times New Roman"/>
-              <w:color w:val="000000"/>
+              <w:rFonts w:asciiTheme="minorHAnsi" w:eastAsiaTheme="minorEastAsia" w:hAnsiTheme="minorHAnsi" w:cstheme="minorBidi"/>
+              <w:noProof/>
+              <w:lang w:val="en-US"/>
             </w:rPr>
           </w:pPr>
-          <w:hyperlink w:anchor="_heading=h.2yble07o0kfe">
-            <w:r>
-              <w:rPr>
-                <w:rFonts w:ascii="Times New Roman" w:eastAsia="Times New Roman" w:hAnsi="Times New Roman" w:cs="Times New Roman"/>
-                <w:color w:val="000000"/>
-              </w:rPr>
-              <w:t>2.7.1. Tổng quan</w:t>
-            </w:r>
-            <w:r>
-              <w:rPr>
-                <w:rFonts w:ascii="Times New Roman" w:eastAsia="Times New Roman" w:hAnsi="Times New Roman" w:cs="Times New Roman"/>
-                <w:color w:val="000000"/>
+          <w:hyperlink w:anchor="_Toc215258757" w:history="1">
+            <w:r>
+              <w:rPr>
+                <w:rStyle w:val="Hyperlink"/>
+                <w:noProof/>
+              </w:rPr>
+              <w:t>2.6. Thiết kế sở dữ liệu</w:t>
+            </w:r>
+            <w:r>
+              <w:rPr>
+                <w:noProof/>
+                <w:webHidden/>
               </w:rPr>
               <w:tab/>
-              <w:t>11</w:t>
+            </w:r>
+            <w:r>
+              <w:rPr>
+                <w:noProof/>
+                <w:webHidden/>
+              </w:rPr>
+              <w:fldChar w:fldCharType="begin"/>
+            </w:r>
+            <w:r>
+              <w:rPr>
+                <w:noProof/>
+                <w:webHidden/>
+              </w:rPr>
+              <w:instrText xml:space="preserve"> PAGEREF _Toc215258757 \h </w:instrText>
+            </w:r>
+            <w:r>
+              <w:rPr>
+                <w:noProof/>
+                <w:webHidden/>
+              </w:rPr>
+            </w:r>
+            <w:r>
+              <w:rPr>
+                <w:noProof/>
+                <w:webHidden/>
+              </w:rPr>
+              <w:fldChar w:fldCharType="separate"/>
+            </w:r>
+            <w:r>
+              <w:rPr>
+                <w:noProof/>
+                <w:webHidden/>
+              </w:rPr>
+              <w:t>23</w:t>
+            </w:r>
+            <w:r>
+              <w:rPr>
+                <w:noProof/>
+                <w:webHidden/>
+              </w:rPr>
+              <w:fldChar w:fldCharType="end"/>
             </w:r>
           </w:hyperlink>
         </w:p>
         <w:p>
           <w:pPr>
-            <w:pBdr>
-              <w:top w:val="nil"/>
-              <w:left w:val="nil"/>
-              <w:bottom w:val="nil"/>
-              <w:right w:val="nil"/>
-              <w:between w:val="nil"/>
-            </w:pBdr>
+            <w:pStyle w:val="TOC3"/>
             <w:tabs>
-              <w:tab w:val="right" w:leader="dot" w:pos="9019"/>
+              <w:tab w:val="right" w:pos="9017"/>
             </w:tabs>
-            <w:spacing w:after="100"/>
-            <w:ind w:left="440"/>
             <w:rPr>
-              <w:rFonts w:ascii="Times New Roman" w:eastAsia="Times New Roman" w:hAnsi="Times New Roman" w:cs="Times New Roman"/>
-              <w:color w:val="000000"/>
+              <w:rFonts w:asciiTheme="minorHAnsi" w:eastAsiaTheme="minorEastAsia" w:hAnsiTheme="minorHAnsi" w:cstheme="minorBidi"/>
+              <w:noProof/>
+              <w:lang w:val="en-US"/>
             </w:rPr>
           </w:pPr>
-          <w:hyperlink w:anchor="_heading=h.bc4s4m1bbjvx">
-            <w:r>
-              <w:rPr>
-                <w:rFonts w:ascii="Times New Roman" w:eastAsia="Times New Roman" w:hAnsi="Times New Roman" w:cs="Times New Roman"/>
-                <w:color w:val="000000"/>
-              </w:rPr>
-              <w:t>2.7.2. Các thành phần hệ thống</w:t>
-            </w:r>
-            <w:r>
-              <w:rPr>
-                <w:rFonts w:ascii="Times New Roman" w:eastAsia="Times New Roman" w:hAnsi="Times New Roman" w:cs="Times New Roman"/>
-                <w:color w:val="000000"/>
+          <w:hyperlink w:anchor="_Toc215258758" w:history="1">
+            <w:r>
+              <w:rPr>
+                <w:rStyle w:val="Hyperlink"/>
+                <w:noProof/>
+              </w:rPr>
+              <w:t>2.6.1. Thông tin các bảng trong CSDL</w:t>
+            </w:r>
+            <w:r>
+              <w:rPr>
+                <w:noProof/>
+                <w:webHidden/>
               </w:rPr>
               <w:tab/>
-              <w:t>11</w:t>
+            </w:r>
+            <w:r>
+              <w:rPr>
+                <w:noProof/>
+                <w:webHidden/>
+              </w:rPr>
+              <w:fldChar w:fldCharType="begin"/>
+            </w:r>
+            <w:r>
+              <w:rPr>
+                <w:noProof/>
+                <w:webHidden/>
+              </w:rPr>
+              <w:instrText xml:space="preserve"> PAGEREF _Toc215258758 \h </w:instrText>
+            </w:r>
+            <w:r>
+              <w:rPr>
+                <w:noProof/>
+                <w:webHidden/>
+              </w:rPr>
+            </w:r>
+            <w:r>
+              <w:rPr>
+                <w:noProof/>
+                <w:webHidden/>
+              </w:rPr>
+              <w:fldChar w:fldCharType="separate"/>
+            </w:r>
+            <w:r>
+              <w:rPr>
+                <w:noProof/>
+                <w:webHidden/>
+              </w:rPr>
+              <w:t>23</w:t>
+            </w:r>
+            <w:r>
+              <w:rPr>
+                <w:noProof/>
+                <w:webHidden/>
+              </w:rPr>
+              <w:fldChar w:fldCharType="end"/>
             </w:r>
           </w:hyperlink>
         </w:p>
         <w:p>
           <w:pPr>
-            <w:pBdr>
-              <w:top w:val="nil"/>
-              <w:left w:val="nil"/>
-              <w:bottom w:val="nil"/>
-              <w:right w:val="nil"/>
-              <w:between w:val="nil"/>
-            </w:pBdr>
+            <w:pStyle w:val="TOC3"/>
             <w:tabs>
-              <w:tab w:val="right" w:leader="dot" w:pos="9019"/>
+              <w:tab w:val="right" w:pos="9017"/>
             </w:tabs>
-            <w:spacing w:after="100"/>
-            <w:ind w:left="220"/>
             <w:rPr>
-              <w:rFonts w:ascii="Times New Roman" w:eastAsia="Times New Roman" w:hAnsi="Times New Roman" w:cs="Times New Roman"/>
-              <w:color w:val="000000"/>
+              <w:rFonts w:asciiTheme="minorHAnsi" w:eastAsiaTheme="minorEastAsia" w:hAnsiTheme="minorHAnsi" w:cstheme="minorBidi"/>
+              <w:noProof/>
+              <w:lang w:val="en-US"/>
             </w:rPr>
           </w:pPr>
-          <w:hyperlink w:anchor="_heading=h.nnf6shc9q08e">
-            <w:r>
-              <w:rPr>
-                <w:rFonts w:ascii="Times New Roman" w:eastAsia="Times New Roman" w:hAnsi="Times New Roman" w:cs="Times New Roman"/>
-                <w:color w:val="000000"/>
-              </w:rPr>
-              <w:t>2.8. Kết luận</w:t>
-            </w:r>
-            <w:r>
-              <w:rPr>
-                <w:rFonts w:ascii="Times New Roman" w:eastAsia="Times New Roman" w:hAnsi="Times New Roman" w:cs="Times New Roman"/>
-                <w:color w:val="000000"/>
+          <w:hyperlink w:anchor="_Toc215258759" w:history="1">
+            <w:r>
+              <w:rPr>
+                <w:rStyle w:val="Hyperlink"/>
+                <w:noProof/>
+              </w:rPr>
+              <w:t>2.6.2. Lược đồ cơ sở dữ liệu hệ thống</w:t>
+            </w:r>
+            <w:r>
+              <w:rPr>
+                <w:noProof/>
+                <w:webHidden/>
               </w:rPr>
               <w:tab/>
-              <w:t>11</w:t>
+            </w:r>
+            <w:r>
+              <w:rPr>
+                <w:noProof/>
+                <w:webHidden/>
+              </w:rPr>
+              <w:fldChar w:fldCharType="begin"/>
+            </w:r>
+            <w:r>
+              <w:rPr>
+                <w:noProof/>
+                <w:webHidden/>
+              </w:rPr>
+              <w:instrText xml:space="preserve"> PAGEREF _Toc215258759 \h </w:instrText>
+            </w:r>
+            <w:r>
+              <w:rPr>
+                <w:noProof/>
+                <w:webHidden/>
+              </w:rPr>
+            </w:r>
+            <w:r>
+              <w:rPr>
+                <w:noProof/>
+                <w:webHidden/>
+              </w:rPr>
+              <w:fldChar w:fldCharType="separate"/>
+            </w:r>
+            <w:r>
+              <w:rPr>
+                <w:noProof/>
+                <w:webHidden/>
+              </w:rPr>
+              <w:t>23</w:t>
+            </w:r>
+            <w:r>
+              <w:rPr>
+                <w:noProof/>
+                <w:webHidden/>
+              </w:rPr>
+              <w:fldChar w:fldCharType="end"/>
             </w:r>
           </w:hyperlink>
         </w:p>
         <w:p>
           <w:pPr>
-            <w:pBdr>
-              <w:top w:val="nil"/>
-              <w:left w:val="nil"/>
-              <w:bottom w:val="nil"/>
-              <w:right w:val="nil"/>
-              <w:between w:val="nil"/>
-            </w:pBdr>
+            <w:pStyle w:val="TOC2"/>
             <w:tabs>
-              <w:tab w:val="right" w:pos="9019"/>
+              <w:tab w:val="right" w:pos="9017"/>
             </w:tabs>
-            <w:spacing w:after="100"/>
             <w:rPr>
-              <w:rFonts w:ascii="Times New Roman" w:eastAsia="Times New Roman" w:hAnsi="Times New Roman" w:cs="Times New Roman"/>
-              <w:b/>
-              <w:color w:val="000000"/>
+              <w:rFonts w:asciiTheme="minorHAnsi" w:eastAsiaTheme="minorEastAsia" w:hAnsiTheme="minorHAnsi" w:cstheme="minorBidi"/>
+              <w:noProof/>
+              <w:lang w:val="en-US"/>
             </w:rPr>
           </w:pPr>
-          <w:hyperlink w:anchor="_heading=h.yq8xtwmvllhs">
-            <w:r>
-              <w:rPr>
-                <w:rFonts w:ascii="Times New Roman" w:eastAsia="Times New Roman" w:hAnsi="Times New Roman" w:cs="Times New Roman"/>
-                <w:b/>
-                <w:color w:val="000000"/>
-              </w:rPr>
-              <w:t>CHƯƠNG 3: CÀI ĐẶT VÀ TRIỂN KHAI HỆ THỐNG</w:t>
-            </w:r>
-            <w:r>
-              <w:rPr>
-                <w:rFonts w:ascii="Times New Roman" w:eastAsia="Times New Roman" w:hAnsi="Times New Roman" w:cs="Times New Roman"/>
-                <w:b/>
-                <w:color w:val="000000"/>
+          <w:hyperlink w:anchor="_Toc215258760" w:history="1">
+            <w:r>
+              <w:rPr>
+                <w:rStyle w:val="Hyperlink"/>
+                <w:noProof/>
+              </w:rPr>
+              <w:t>2.7. Triển khai kiến trúc microservice</w:t>
+            </w:r>
+            <w:r>
+              <w:rPr>
+                <w:noProof/>
+                <w:webHidden/>
               </w:rPr>
               <w:tab/>
-              <w:t>11</w:t>
+            </w:r>
+            <w:r>
+              <w:rPr>
+                <w:noProof/>
+                <w:webHidden/>
+              </w:rPr>
+              <w:fldChar w:fldCharType="begin"/>
+            </w:r>
+            <w:r>
+              <w:rPr>
+                <w:noProof/>
+                <w:webHidden/>
+              </w:rPr>
+              <w:instrText xml:space="preserve"> PAGEREF _Toc215258760 \h </w:instrText>
+            </w:r>
+            <w:r>
+              <w:rPr>
+                <w:noProof/>
+                <w:webHidden/>
+              </w:rPr>
+            </w:r>
+            <w:r>
+              <w:rPr>
+                <w:noProof/>
+                <w:webHidden/>
+              </w:rPr>
+              <w:fldChar w:fldCharType="separate"/>
+            </w:r>
+            <w:r>
+              <w:rPr>
+                <w:noProof/>
+                <w:webHidden/>
+              </w:rPr>
+              <w:t>23</w:t>
+            </w:r>
+            <w:r>
+              <w:rPr>
+                <w:noProof/>
+                <w:webHidden/>
+              </w:rPr>
+              <w:fldChar w:fldCharType="end"/>
             </w:r>
           </w:hyperlink>
         </w:p>
         <w:p>
           <w:pPr>
-            <w:pBdr>
-              <w:top w:val="nil"/>
-              <w:left w:val="nil"/>
-              <w:bottom w:val="nil"/>
-              <w:right w:val="nil"/>
-              <w:between w:val="nil"/>
-            </w:pBdr>
+            <w:pStyle w:val="TOC3"/>
             <w:tabs>
-              <w:tab w:val="right" w:leader="dot" w:pos="9019"/>
+              <w:tab w:val="right" w:pos="9017"/>
             </w:tabs>
-            <w:spacing w:after="100"/>
-            <w:ind w:left="220"/>
             <w:rPr>
-              <w:rFonts w:ascii="Times New Roman" w:eastAsia="Times New Roman" w:hAnsi="Times New Roman" w:cs="Times New Roman"/>
-              <w:color w:val="000000"/>
+              <w:rFonts w:asciiTheme="minorHAnsi" w:eastAsiaTheme="minorEastAsia" w:hAnsiTheme="minorHAnsi" w:cstheme="minorBidi"/>
+              <w:noProof/>
+              <w:lang w:val="en-US"/>
             </w:rPr>
           </w:pPr>
-          <w:hyperlink w:anchor="_heading=h.p0tb5aobaw61">
-            <w:r>
-              <w:rPr>
-                <w:rFonts w:ascii="Times New Roman" w:eastAsia="Times New Roman" w:hAnsi="Times New Roman" w:cs="Times New Roman"/>
-                <w:color w:val="000000"/>
-              </w:rPr>
-              <w:t>3.1. Công cụ hỗ trợ</w:t>
-            </w:r>
-            <w:r>
-              <w:rPr>
-                <w:rFonts w:ascii="Times New Roman" w:eastAsia="Times New Roman" w:hAnsi="Times New Roman" w:cs="Times New Roman"/>
-                <w:color w:val="000000"/>
+          <w:hyperlink w:anchor="_Toc215258761" w:history="1">
+            <w:r>
+              <w:rPr>
+                <w:rStyle w:val="Hyperlink"/>
+                <w:noProof/>
+              </w:rPr>
+              <w:t>2.7.1. Tổng quan</w:t>
+            </w:r>
+            <w:r>
+              <w:rPr>
+                <w:noProof/>
+                <w:webHidden/>
               </w:rPr>
               <w:tab/>
-              <w:t>11</w:t>
+            </w:r>
+            <w:r>
+              <w:rPr>
+                <w:noProof/>
+                <w:webHidden/>
+              </w:rPr>
+              <w:fldChar w:fldCharType="begin"/>
+            </w:r>
+            <w:r>
+              <w:rPr>
+                <w:noProof/>
+                <w:webHidden/>
+              </w:rPr>
+              <w:instrText xml:space="preserve"> PAGEREF _Toc215258761 \h </w:instrText>
+            </w:r>
+            <w:r>
+              <w:rPr>
+                <w:noProof/>
+                <w:webHidden/>
+              </w:rPr>
+            </w:r>
+            <w:r>
+              <w:rPr>
+                <w:noProof/>
+                <w:webHidden/>
+              </w:rPr>
+              <w:fldChar w:fldCharType="separate"/>
+            </w:r>
+            <w:r>
+              <w:rPr>
+                <w:noProof/>
+                <w:webHidden/>
+              </w:rPr>
+              <w:t>23</w:t>
+            </w:r>
+            <w:r>
+              <w:rPr>
+                <w:noProof/>
+                <w:webHidden/>
+              </w:rPr>
+              <w:fldChar w:fldCharType="end"/>
             </w:r>
           </w:hyperlink>
         </w:p>
         <w:p>
           <w:pPr>
-            <w:pBdr>
-              <w:top w:val="nil"/>
-              <w:left w:val="nil"/>
-              <w:bottom w:val="nil"/>
-              <w:right w:val="nil"/>
-              <w:between w:val="nil"/>
-            </w:pBdr>
+            <w:pStyle w:val="TOC3"/>
             <w:tabs>
-              <w:tab w:val="right" w:leader="dot" w:pos="9019"/>
+              <w:tab w:val="right" w:pos="9017"/>
             </w:tabs>
-            <w:spacing w:after="100"/>
-            <w:ind w:left="440"/>
             <w:rPr>
-              <w:rFonts w:ascii="Times New Roman" w:eastAsia="Times New Roman" w:hAnsi="Times New Roman" w:cs="Times New Roman"/>
-              <w:color w:val="000000"/>
+              <w:rFonts w:asciiTheme="minorHAnsi" w:eastAsiaTheme="minorEastAsia" w:hAnsiTheme="minorHAnsi" w:cstheme="minorBidi"/>
+              <w:noProof/>
+              <w:lang w:val="en-US"/>
             </w:rPr>
           </w:pPr>
-          <w:hyperlink w:anchor="_heading=h.wgiuncqb5gum">
-            <w:r>
-              <w:rPr>
-                <w:rFonts w:ascii="Times New Roman" w:eastAsia="Times New Roman" w:hAnsi="Times New Roman" w:cs="Times New Roman"/>
-                <w:color w:val="000000"/>
-              </w:rPr>
-              <w:t>3.1.1. Một số công cụ sử dụng</w:t>
-            </w:r>
-            <w:r>
-              <w:rPr>
-                <w:rFonts w:ascii="Times New Roman" w:eastAsia="Times New Roman" w:hAnsi="Times New Roman" w:cs="Times New Roman"/>
-                <w:color w:val="000000"/>
+          <w:hyperlink w:anchor="_Toc215258762" w:history="1">
+            <w:r>
+              <w:rPr>
+                <w:rStyle w:val="Hyperlink"/>
+                <w:noProof/>
+              </w:rPr>
+              <w:t>2.7.2. Các thành phần hệ thống</w:t>
+            </w:r>
+            <w:r>
+              <w:rPr>
+                <w:noProof/>
+                <w:webHidden/>
               </w:rPr>
               <w:tab/>
-              <w:t>11</w:t>
+            </w:r>
+            <w:r>
+              <w:rPr>
+                <w:noProof/>
+                <w:webHidden/>
+              </w:rPr>
+              <w:fldChar w:fldCharType="begin"/>
+            </w:r>
+            <w:r>
+              <w:rPr>
+                <w:noProof/>
+                <w:webHidden/>
+              </w:rPr>
+              <w:instrText xml:space="preserve"> PAGEREF _Toc215258762 \h </w:instrText>
+            </w:r>
+            <w:r>
+              <w:rPr>
+                <w:noProof/>
+                <w:webHidden/>
+              </w:rPr>
+            </w:r>
+            <w:r>
+              <w:rPr>
+                <w:noProof/>
+                <w:webHidden/>
+              </w:rPr>
+              <w:fldChar w:fldCharType="separate"/>
+            </w:r>
+            <w:r>
+              <w:rPr>
+                <w:noProof/>
+                <w:webHidden/>
+              </w:rPr>
+              <w:t>23</w:t>
+            </w:r>
+            <w:r>
+              <w:rPr>
+                <w:noProof/>
+                <w:webHidden/>
+              </w:rPr>
+              <w:fldChar w:fldCharType="end"/>
             </w:r>
           </w:hyperlink>
         </w:p>
         <w:p>
           <w:pPr>
-            <w:pBdr>
-              <w:top w:val="nil"/>
-              <w:left w:val="nil"/>
-              <w:bottom w:val="nil"/>
-              <w:right w:val="nil"/>
-              <w:between w:val="nil"/>
-            </w:pBdr>
+            <w:pStyle w:val="TOC2"/>
             <w:tabs>
-              <w:tab w:val="right" w:leader="dot" w:pos="9019"/>
+              <w:tab w:val="right" w:pos="9017"/>
             </w:tabs>
-            <w:spacing w:after="100"/>
-            <w:ind w:left="440"/>
             <w:rPr>
-              <w:rFonts w:ascii="Times New Roman" w:eastAsia="Times New Roman" w:hAnsi="Times New Roman" w:cs="Times New Roman"/>
-              <w:color w:val="000000"/>
+              <w:rFonts w:asciiTheme="minorHAnsi" w:eastAsiaTheme="minorEastAsia" w:hAnsiTheme="minorHAnsi" w:cstheme="minorBidi"/>
+              <w:noProof/>
+              <w:lang w:val="en-US"/>
             </w:rPr>
           </w:pPr>
-          <w:hyperlink w:anchor="_heading=h.eyx5gupkhrp8">
-            <w:r>
-              <w:rPr>
-                <w:rFonts w:ascii="Times New Roman" w:eastAsia="Times New Roman" w:hAnsi="Times New Roman" w:cs="Times New Roman"/>
-                <w:color w:val="000000"/>
-              </w:rPr>
-              <w:t>3.1.2. Thư viện hỗ trợ</w:t>
-            </w:r>
-            <w:r>
-              <w:rPr>
-                <w:rFonts w:ascii="Times New Roman" w:eastAsia="Times New Roman" w:hAnsi="Times New Roman" w:cs="Times New Roman"/>
-                <w:color w:val="000000"/>
+          <w:hyperlink w:anchor="_Toc215258763" w:history="1">
+            <w:r>
+              <w:rPr>
+                <w:rStyle w:val="Hyperlink"/>
+                <w:noProof/>
+              </w:rPr>
+              <w:t>2.8. Kết luận</w:t>
+            </w:r>
+            <w:r>
+              <w:rPr>
+                <w:noProof/>
+                <w:webHidden/>
               </w:rPr>
               <w:tab/>
-              <w:t>11</w:t>
+            </w:r>
+            <w:r>
+              <w:rPr>
+                <w:noProof/>
+                <w:webHidden/>
+              </w:rPr>
+              <w:fldChar w:fldCharType="begin"/>
+            </w:r>
+            <w:r>
+              <w:rPr>
+                <w:noProof/>
+                <w:webHidden/>
+              </w:rPr>
+              <w:instrText xml:space="preserve"> PAGEREF _Toc215258763 \h </w:instrText>
+            </w:r>
+            <w:r>
+              <w:rPr>
+                <w:noProof/>
+                <w:webHidden/>
+              </w:rPr>
+            </w:r>
+            <w:r>
+              <w:rPr>
+                <w:noProof/>
+                <w:webHidden/>
+              </w:rPr>
+              <w:fldChar w:fldCharType="separate"/>
+            </w:r>
+            <w:r>
+              <w:rPr>
+                <w:noProof/>
+                <w:webHidden/>
+              </w:rPr>
+              <w:t>23</w:t>
+            </w:r>
+            <w:r>
+              <w:rPr>
+                <w:noProof/>
+                <w:webHidden/>
+              </w:rPr>
+              <w:fldChar w:fldCharType="end"/>
             </w:r>
           </w:hyperlink>
         </w:p>
         <w:p>
           <w:pPr>
-            <w:pBdr>
-              <w:top w:val="nil"/>
-              <w:left w:val="nil"/>
-              <w:bottom w:val="nil"/>
-              <w:right w:val="nil"/>
-              <w:between w:val="nil"/>
-            </w:pBdr>
-            <w:tabs>
-              <w:tab w:val="right" w:leader="dot" w:pos="9019"/>
-            </w:tabs>
-            <w:spacing w:after="100"/>
-            <w:ind w:left="220"/>
+            <w:pStyle w:val="TOC1"/>
             <w:rPr>
-              <w:rFonts w:ascii="Times New Roman" w:eastAsia="Times New Roman" w:hAnsi="Times New Roman" w:cs="Times New Roman"/>
-              <w:color w:val="000000"/>
+              <w:rFonts w:asciiTheme="minorHAnsi" w:eastAsiaTheme="minorEastAsia" w:hAnsiTheme="minorHAnsi" w:cstheme="minorBidi"/>
+              <w:b w:val="0"/>
+              <w:bCs w:val="0"/>
+              <w:lang w:val="en-US"/>
             </w:rPr>
           </w:pPr>
-          <w:hyperlink w:anchor="_heading=h.p5q04l2xljy0">
-            <w:r>
-              <w:rPr>
-                <w:rFonts w:ascii="Times New Roman" w:eastAsia="Times New Roman" w:hAnsi="Times New Roman" w:cs="Times New Roman"/>
-                <w:color w:val="000000"/>
-              </w:rPr>
-              <w:t>3.2. Kết quả cài đặt</w:t>
-            </w:r>
-            <w:r>
-              <w:rPr>
-                <w:rFonts w:ascii="Times New Roman" w:eastAsia="Times New Roman" w:hAnsi="Times New Roman" w:cs="Times New Roman"/>
-                <w:color w:val="000000"/>
+          <w:hyperlink w:anchor="_Toc215258764" w:history="1">
+            <w:r>
+              <w:rPr>
+                <w:rStyle w:val="Hyperlink"/>
+              </w:rPr>
+              <w:t>CHƯƠNG 3: CÀI ĐẶT VÀ TRIỂN KHAI HỆ THỐNG</w:t>
+            </w:r>
+            <w:r>
+              <w:rPr>
+                <w:webHidden/>
               </w:rPr>
               <w:tab/>
-              <w:t>11</w:t>
+            </w:r>
+            <w:r>
+              <w:rPr>
+                <w:webHidden/>
+              </w:rPr>
+              <w:fldChar w:fldCharType="begin"/>
+            </w:r>
+            <w:r>
+              <w:rPr>
+                <w:webHidden/>
+              </w:rPr>
+              <w:instrText xml:space="preserve"> PAGEREF _Toc215258764 \h </w:instrText>
+            </w:r>
+            <w:r>
+              <w:rPr>
+                <w:webHidden/>
+              </w:rPr>
+            </w:r>
+            <w:r>
+              <w:rPr>
+                <w:webHidden/>
+              </w:rPr>
+              <w:fldChar w:fldCharType="separate"/>
+            </w:r>
+            <w:r>
+              <w:rPr>
+                <w:webHidden/>
+              </w:rPr>
+              <w:t>23</w:t>
+            </w:r>
+            <w:r>
+              <w:rPr>
+                <w:webHidden/>
+              </w:rPr>
+              <w:fldChar w:fldCharType="end"/>
             </w:r>
           </w:hyperlink>
         </w:p>
         <w:p>
           <w:pPr>
-            <w:pBdr>
-              <w:top w:val="nil"/>
-              <w:left w:val="nil"/>
-              <w:bottom w:val="nil"/>
-              <w:right w:val="nil"/>
-              <w:between w:val="nil"/>
-            </w:pBdr>
+            <w:pStyle w:val="TOC2"/>
             <w:tabs>
-              <w:tab w:val="right" w:leader="dot" w:pos="9019"/>
+              <w:tab w:val="right" w:pos="9017"/>
             </w:tabs>
-            <w:spacing w:after="100"/>
-            <w:ind w:left="440"/>
             <w:rPr>
-              <w:rFonts w:ascii="Times New Roman" w:eastAsia="Times New Roman" w:hAnsi="Times New Roman" w:cs="Times New Roman"/>
-              <w:color w:val="000000"/>
+              <w:rFonts w:asciiTheme="minorHAnsi" w:eastAsiaTheme="minorEastAsia" w:hAnsiTheme="minorHAnsi" w:cstheme="minorBidi"/>
+              <w:noProof/>
+              <w:lang w:val="en-US"/>
             </w:rPr>
           </w:pPr>
-          <w:hyperlink w:anchor="_heading=h.shl7vxl9t6hs">
-            <w:r>
-              <w:rPr>
-                <w:rFonts w:ascii="Times New Roman" w:eastAsia="Times New Roman" w:hAnsi="Times New Roman" w:cs="Times New Roman"/>
-                <w:color w:val="000000"/>
-              </w:rPr>
-              <w:t>3.2.1. Triển khai kiến trúc microservice</w:t>
-            </w:r>
-            <w:r>
-              <w:rPr>
-                <w:rFonts w:ascii="Times New Roman" w:eastAsia="Times New Roman" w:hAnsi="Times New Roman" w:cs="Times New Roman"/>
-                <w:color w:val="000000"/>
+          <w:hyperlink w:anchor="_Toc215258765" w:history="1">
+            <w:r>
+              <w:rPr>
+                <w:rStyle w:val="Hyperlink"/>
+                <w:noProof/>
+              </w:rPr>
+              <w:t>3.1. Công cụ hỗ trợ</w:t>
+            </w:r>
+            <w:r>
+              <w:rPr>
+                <w:noProof/>
+                <w:webHidden/>
               </w:rPr>
               <w:tab/>
-              <w:t>11</w:t>
+            </w:r>
+            <w:r>
+              <w:rPr>
+                <w:noProof/>
+                <w:webHidden/>
+              </w:rPr>
+              <w:fldChar w:fldCharType="begin"/>
+            </w:r>
+            <w:r>
+              <w:rPr>
+                <w:noProof/>
+                <w:webHidden/>
+              </w:rPr>
+              <w:instrText xml:space="preserve"> PAGEREF _Toc215258765 \h </w:instrText>
+            </w:r>
+            <w:r>
+              <w:rPr>
+                <w:noProof/>
+                <w:webHidden/>
+              </w:rPr>
+            </w:r>
+            <w:r>
+              <w:rPr>
+                <w:noProof/>
+                <w:webHidden/>
+              </w:rPr>
+              <w:fldChar w:fldCharType="separate"/>
+            </w:r>
+            <w:r>
+              <w:rPr>
+                <w:noProof/>
+                <w:webHidden/>
+              </w:rPr>
+              <w:t>23</w:t>
+            </w:r>
+            <w:r>
+              <w:rPr>
+                <w:noProof/>
+                <w:webHidden/>
+              </w:rPr>
+              <w:fldChar w:fldCharType="end"/>
             </w:r>
           </w:hyperlink>
         </w:p>
         <w:p>
           <w:pPr>
-            <w:pBdr>
-              <w:top w:val="nil"/>
-              <w:left w:val="nil"/>
-              <w:bottom w:val="nil"/>
-              <w:right w:val="nil"/>
-              <w:between w:val="nil"/>
-            </w:pBdr>
+            <w:pStyle w:val="TOC3"/>
             <w:tabs>
-              <w:tab w:val="right" w:leader="dot" w:pos="9019"/>
+              <w:tab w:val="right" w:pos="9017"/>
             </w:tabs>
-            <w:spacing w:after="100"/>
-            <w:ind w:left="440"/>
             <w:rPr>
-              <w:rFonts w:ascii="Times New Roman" w:eastAsia="Times New Roman" w:hAnsi="Times New Roman" w:cs="Times New Roman"/>
-              <w:color w:val="000000"/>
+              <w:rFonts w:asciiTheme="minorHAnsi" w:eastAsiaTheme="minorEastAsia" w:hAnsiTheme="minorHAnsi" w:cstheme="minorBidi"/>
+              <w:noProof/>
+              <w:lang w:val="en-US"/>
             </w:rPr>
           </w:pPr>
-          <w:hyperlink w:anchor="_heading=h.lz14us8tytit">
-            <w:r>
-              <w:rPr>
-                <w:rFonts w:ascii="Times New Roman" w:eastAsia="Times New Roman" w:hAnsi="Times New Roman" w:cs="Times New Roman"/>
-                <w:color w:val="000000"/>
-              </w:rPr>
-              <w:t>3.2.2. Giao diện người dùng</w:t>
-            </w:r>
-            <w:r>
-              <w:rPr>
-                <w:rFonts w:ascii="Times New Roman" w:eastAsia="Times New Roman" w:hAnsi="Times New Roman" w:cs="Times New Roman"/>
-                <w:color w:val="000000"/>
+          <w:hyperlink w:anchor="_Toc215258766" w:history="1">
+            <w:r>
+              <w:rPr>
+                <w:rStyle w:val="Hyperlink"/>
+                <w:noProof/>
+              </w:rPr>
+              <w:t>3.1.1. Một số công cụ sử dụng</w:t>
+            </w:r>
+            <w:r>
+              <w:rPr>
+                <w:noProof/>
+                <w:webHidden/>
               </w:rPr>
               <w:tab/>
-              <w:t>11</w:t>
+            </w:r>
+            <w:r>
+              <w:rPr>
+                <w:noProof/>
+                <w:webHidden/>
+              </w:rPr>
+              <w:fldChar w:fldCharType="begin"/>
+            </w:r>
+            <w:r>
+              <w:rPr>
+                <w:noProof/>
+                <w:webHidden/>
+              </w:rPr>
+              <w:instrText xml:space="preserve"> PAGEREF _Toc215258766 \h </w:instrText>
+            </w:r>
+            <w:r>
+              <w:rPr>
+                <w:noProof/>
+                <w:webHidden/>
+              </w:rPr>
+            </w:r>
+            <w:r>
+              <w:rPr>
+                <w:noProof/>
+                <w:webHidden/>
+              </w:rPr>
+              <w:fldChar w:fldCharType="separate"/>
+            </w:r>
+            <w:r>
+              <w:rPr>
+                <w:noProof/>
+                <w:webHidden/>
+              </w:rPr>
+              <w:t>23</w:t>
+            </w:r>
+            <w:r>
+              <w:rPr>
+                <w:noProof/>
+                <w:webHidden/>
+              </w:rPr>
+              <w:fldChar w:fldCharType="end"/>
             </w:r>
           </w:hyperlink>
         </w:p>
         <w:p>
           <w:pPr>
-            <w:pBdr>
-              <w:top w:val="nil"/>
-              <w:left w:val="nil"/>
-              <w:bottom w:val="nil"/>
-              <w:right w:val="nil"/>
-              <w:between w:val="nil"/>
-            </w:pBdr>
+            <w:pStyle w:val="TOC3"/>
             <w:tabs>
-              <w:tab w:val="right" w:leader="dot" w:pos="9019"/>
+              <w:tab w:val="right" w:pos="9017"/>
             </w:tabs>
-            <w:spacing w:after="100"/>
-            <w:ind w:left="220"/>
             <w:rPr>
-              <w:rFonts w:ascii="Times New Roman" w:eastAsia="Times New Roman" w:hAnsi="Times New Roman" w:cs="Times New Roman"/>
-              <w:color w:val="000000"/>
+              <w:rFonts w:asciiTheme="minorHAnsi" w:eastAsiaTheme="minorEastAsia" w:hAnsiTheme="minorHAnsi" w:cstheme="minorBidi"/>
+              <w:noProof/>
+              <w:lang w:val="en-US"/>
             </w:rPr>
           </w:pPr>
-          <w:hyperlink w:anchor="_heading=h.qpc4jsmiux1c">
-            <w:r>
-              <w:rPr>
-                <w:rFonts w:ascii="Times New Roman" w:eastAsia="Times New Roman" w:hAnsi="Times New Roman" w:cs="Times New Roman"/>
-                <w:color w:val="000000"/>
-              </w:rPr>
-              <w:t>3.3. Kết luận</w:t>
-            </w:r>
-            <w:r>
-              <w:rPr>
-                <w:rFonts w:ascii="Times New Roman" w:eastAsia="Times New Roman" w:hAnsi="Times New Roman" w:cs="Times New Roman"/>
-                <w:color w:val="000000"/>
+          <w:hyperlink w:anchor="_Toc215258767" w:history="1">
+            <w:r>
+              <w:rPr>
+                <w:rStyle w:val="Hyperlink"/>
+                <w:noProof/>
+              </w:rPr>
+              <w:t>3.1.2. Thư viện hỗ trợ</w:t>
+            </w:r>
+            <w:r>
+              <w:rPr>
+                <w:noProof/>
+                <w:webHidden/>
               </w:rPr>
               <w:tab/>
-              <w:t>11</w:t>
+            </w:r>
+            <w:r>
+              <w:rPr>
+                <w:noProof/>
+                <w:webHidden/>
+              </w:rPr>
+              <w:fldChar w:fldCharType="begin"/>
+            </w:r>
+            <w:r>
+              <w:rPr>
+                <w:noProof/>
+                <w:webHidden/>
+              </w:rPr>
+              <w:instrText xml:space="preserve"> PAGEREF _Toc215258767 \h </w:instrText>
+            </w:r>
+            <w:r>
+              <w:rPr>
+                <w:noProof/>
+                <w:webHidden/>
+              </w:rPr>
+            </w:r>
+            <w:r>
+              <w:rPr>
+                <w:noProof/>
+                <w:webHidden/>
+              </w:rPr>
+              <w:fldChar w:fldCharType="separate"/>
+            </w:r>
+            <w:r>
+              <w:rPr>
+                <w:noProof/>
+                <w:webHidden/>
+              </w:rPr>
+              <w:t>23</w:t>
+            </w:r>
+            <w:r>
+              <w:rPr>
+                <w:noProof/>
+                <w:webHidden/>
+              </w:rPr>
+              <w:fldChar w:fldCharType="end"/>
             </w:r>
           </w:hyperlink>
         </w:p>
         <w:p>
           <w:pPr>
-            <w:pBdr>
-              <w:top w:val="nil"/>
-              <w:left w:val="nil"/>
-              <w:bottom w:val="nil"/>
-              <w:right w:val="nil"/>
-              <w:between w:val="nil"/>
-            </w:pBdr>
+            <w:pStyle w:val="TOC2"/>
             <w:tabs>
-              <w:tab w:val="right" w:pos="9019"/>
+              <w:tab w:val="right" w:pos="9017"/>
             </w:tabs>
-            <w:spacing w:after="100"/>
             <w:rPr>
-              <w:rFonts w:ascii="Times New Roman" w:eastAsia="Times New Roman" w:hAnsi="Times New Roman" w:cs="Times New Roman"/>
-              <w:b/>
-              <w:color w:val="000000"/>
+              <w:rFonts w:asciiTheme="minorHAnsi" w:eastAsiaTheme="minorEastAsia" w:hAnsiTheme="minorHAnsi" w:cstheme="minorBidi"/>
+              <w:noProof/>
+              <w:lang w:val="en-US"/>
             </w:rPr>
           </w:pPr>
-          <w:hyperlink w:anchor="_heading=h.olrd2ypvtoa">
-            <w:r>
-              <w:rPr>
-                <w:rFonts w:ascii="Times New Roman" w:eastAsia="Times New Roman" w:hAnsi="Times New Roman" w:cs="Times New Roman"/>
-                <w:b/>
-                <w:color w:val="000000"/>
-              </w:rPr>
-              <w:t>KẾT LUẬN</w:t>
-            </w:r>
-            <w:r>
-              <w:rPr>
-                <w:rFonts w:ascii="Times New Roman" w:eastAsia="Times New Roman" w:hAnsi="Times New Roman" w:cs="Times New Roman"/>
-                <w:b/>
-                <w:color w:val="000000"/>
+          <w:hyperlink w:anchor="_Toc215258768" w:history="1">
+            <w:r>
+              <w:rPr>
+                <w:rStyle w:val="Hyperlink"/>
+                <w:noProof/>
+              </w:rPr>
+              <w:t>3.2. Kết quả cài đặt</w:t>
+            </w:r>
+            <w:r>
+              <w:rPr>
+                <w:noProof/>
+                <w:webHidden/>
               </w:rPr>
               <w:tab/>
-              <w:t>12</w:t>
+            </w:r>
+            <w:r>
+              <w:rPr>
+                <w:noProof/>
+                <w:webHidden/>
+              </w:rPr>
+              <w:fldChar w:fldCharType="begin"/>
+            </w:r>
+            <w:r>
+              <w:rPr>
+                <w:noProof/>
+                <w:webHidden/>
+              </w:rPr>
+              <w:instrText xml:space="preserve"> PAGEREF _Toc215258768 \h </w:instrText>
+            </w:r>
+            <w:r>
+              <w:rPr>
+                <w:noProof/>
+                <w:webHidden/>
+              </w:rPr>
+            </w:r>
+            <w:r>
+              <w:rPr>
+                <w:noProof/>
+                <w:webHidden/>
+              </w:rPr>
+              <w:fldChar w:fldCharType="separate"/>
+            </w:r>
+            <w:r>
+              <w:rPr>
+                <w:noProof/>
+                <w:webHidden/>
+              </w:rPr>
+              <w:t>23</w:t>
+            </w:r>
+            <w:r>
+              <w:rPr>
+                <w:noProof/>
+                <w:webHidden/>
+              </w:rPr>
+              <w:fldChar w:fldCharType="end"/>
             </w:r>
           </w:hyperlink>
         </w:p>
         <w:p>
           <w:pPr>
-            <w:pBdr>
-              <w:top w:val="nil"/>
-              <w:left w:val="nil"/>
-              <w:bottom w:val="nil"/>
-              <w:right w:val="nil"/>
-              <w:between w:val="nil"/>
-            </w:pBdr>
+            <w:pStyle w:val="TOC3"/>
             <w:tabs>
-              <w:tab w:val="right" w:leader="dot" w:pos="9019"/>
+              <w:tab w:val="right" w:pos="9017"/>
             </w:tabs>
-            <w:spacing w:after="100"/>
-            <w:ind w:left="220"/>
             <w:rPr>
-              <w:rFonts w:ascii="Times New Roman" w:eastAsia="Times New Roman" w:hAnsi="Times New Roman" w:cs="Times New Roman"/>
-              <w:color w:val="000000"/>
+              <w:rFonts w:asciiTheme="minorHAnsi" w:eastAsiaTheme="minorEastAsia" w:hAnsiTheme="minorHAnsi" w:cstheme="minorBidi"/>
+              <w:noProof/>
+              <w:lang w:val="en-US"/>
             </w:rPr>
           </w:pPr>
-          <w:hyperlink w:anchor="_heading=h.kekb0ean8ikp">
-            <w:r>
-              <w:rPr>
-                <w:rFonts w:ascii="Times New Roman" w:eastAsia="Times New Roman" w:hAnsi="Times New Roman" w:cs="Times New Roman"/>
-                <w:color w:val="000000"/>
-              </w:rPr>
-              <w:t>1. Tóm tắt các nội dung đã thực hiện</w:t>
-            </w:r>
-            <w:r>
-              <w:rPr>
-                <w:rFonts w:ascii="Times New Roman" w:eastAsia="Times New Roman" w:hAnsi="Times New Roman" w:cs="Times New Roman"/>
-                <w:color w:val="000000"/>
+          <w:hyperlink w:anchor="_Toc215258769" w:history="1">
+            <w:r>
+              <w:rPr>
+                <w:rStyle w:val="Hyperlink"/>
+                <w:noProof/>
+              </w:rPr>
+              <w:t>3.2.1. Triển khai kiến trúc microservice</w:t>
+            </w:r>
+            <w:r>
+              <w:rPr>
+                <w:noProof/>
+                <w:webHidden/>
               </w:rPr>
               <w:tab/>
-              <w:t>12</w:t>
+            </w:r>
+            <w:r>
+              <w:rPr>
+                <w:noProof/>
+                <w:webHidden/>
+              </w:rPr>
+              <w:fldChar w:fldCharType="begin"/>
+            </w:r>
+            <w:r>
+              <w:rPr>
+                <w:noProof/>
+                <w:webHidden/>
+              </w:rPr>
+              <w:instrText xml:space="preserve"> PAGEREF _Toc215258769 \h </w:instrText>
+            </w:r>
+            <w:r>
+              <w:rPr>
+                <w:noProof/>
+                <w:webHidden/>
+              </w:rPr>
+            </w:r>
+            <w:r>
+              <w:rPr>
+                <w:noProof/>
+                <w:webHidden/>
+              </w:rPr>
+              <w:fldChar w:fldCharType="separate"/>
+            </w:r>
+            <w:r>
+              <w:rPr>
+                <w:noProof/>
+                <w:webHidden/>
+              </w:rPr>
+              <w:t>23</w:t>
+            </w:r>
+            <w:r>
+              <w:rPr>
+                <w:noProof/>
+                <w:webHidden/>
+              </w:rPr>
+              <w:fldChar w:fldCharType="end"/>
             </w:r>
           </w:hyperlink>
         </w:p>
         <w:p>
           <w:pPr>
-            <w:pBdr>
-              <w:top w:val="nil"/>
-              <w:left w:val="nil"/>
-              <w:bottom w:val="nil"/>
-              <w:right w:val="nil"/>
-              <w:between w:val="nil"/>
-            </w:pBdr>
+            <w:pStyle w:val="TOC3"/>
             <w:tabs>
-              <w:tab w:val="right" w:leader="dot" w:pos="9019"/>
+              <w:tab w:val="right" w:pos="9017"/>
             </w:tabs>
-            <w:spacing w:after="100"/>
-            <w:ind w:left="220"/>
             <w:rPr>
-              <w:rFonts w:ascii="Times New Roman" w:eastAsia="Times New Roman" w:hAnsi="Times New Roman" w:cs="Times New Roman"/>
-              <w:color w:val="000000"/>
+              <w:rFonts w:asciiTheme="minorHAnsi" w:eastAsiaTheme="minorEastAsia" w:hAnsiTheme="minorHAnsi" w:cstheme="minorBidi"/>
+              <w:noProof/>
+              <w:lang w:val="en-US"/>
             </w:rPr>
           </w:pPr>
-          <w:hyperlink w:anchor="_heading=h.vvbgkycurkij">
-            <w:r>
-              <w:rPr>
-                <w:rFonts w:ascii="Times New Roman" w:eastAsia="Times New Roman" w:hAnsi="Times New Roman" w:cs="Times New Roman"/>
-                <w:color w:val="000000"/>
-              </w:rPr>
-              <w:t>2. Những điểm đạt được và hạn chế của hệ thống</w:t>
-            </w:r>
-            <w:r>
-              <w:rPr>
-                <w:rFonts w:ascii="Times New Roman" w:eastAsia="Times New Roman" w:hAnsi="Times New Roman" w:cs="Times New Roman"/>
-                <w:color w:val="000000"/>
+          <w:hyperlink w:anchor="_Toc215258770" w:history="1">
+            <w:r>
+              <w:rPr>
+                <w:rStyle w:val="Hyperlink"/>
+                <w:noProof/>
+              </w:rPr>
+              <w:t>3.2.2. Giao diện người dùng</w:t>
+            </w:r>
+            <w:r>
+              <w:rPr>
+                <w:noProof/>
+                <w:webHidden/>
               </w:rPr>
               <w:tab/>
-              <w:t>12</w:t>
+            </w:r>
+            <w:r>
+              <w:rPr>
+                <w:noProof/>
+                <w:webHidden/>
+              </w:rPr>
+              <w:fldChar w:fldCharType="begin"/>
+            </w:r>
+            <w:r>
+              <w:rPr>
+                <w:noProof/>
+                <w:webHidden/>
+              </w:rPr>
+              <w:instrText xml:space="preserve"> PAGEREF _Toc215258770 \h </w:instrText>
+            </w:r>
+            <w:r>
+              <w:rPr>
+                <w:noProof/>
+                <w:webHidden/>
+              </w:rPr>
+            </w:r>
+            <w:r>
+              <w:rPr>
+                <w:noProof/>
+                <w:webHidden/>
+              </w:rPr>
+              <w:fldChar w:fldCharType="separate"/>
+            </w:r>
+            <w:r>
+              <w:rPr>
+                <w:noProof/>
+                <w:webHidden/>
+              </w:rPr>
+              <w:t>23</w:t>
+            </w:r>
+            <w:r>
+              <w:rPr>
+                <w:noProof/>
+                <w:webHidden/>
+              </w:rPr>
+              <w:fldChar w:fldCharType="end"/>
             </w:r>
           </w:hyperlink>
         </w:p>
         <w:p>
           <w:pPr>
-            <w:pBdr>
-              <w:top w:val="nil"/>
-              <w:left w:val="nil"/>
-              <w:bottom w:val="nil"/>
-              <w:right w:val="nil"/>
-              <w:between w:val="nil"/>
-            </w:pBdr>
+            <w:pStyle w:val="TOC2"/>
             <w:tabs>
-              <w:tab w:val="right" w:leader="dot" w:pos="9019"/>
+              <w:tab w:val="right" w:pos="9017"/>
             </w:tabs>
-            <w:spacing w:after="100"/>
-            <w:ind w:left="220"/>
             <w:rPr>
-              <w:rFonts w:ascii="Times New Roman" w:eastAsia="Times New Roman" w:hAnsi="Times New Roman" w:cs="Times New Roman"/>
-              <w:color w:val="000000"/>
+              <w:rFonts w:asciiTheme="minorHAnsi" w:eastAsiaTheme="minorEastAsia" w:hAnsiTheme="minorHAnsi" w:cstheme="minorBidi"/>
+              <w:noProof/>
+              <w:lang w:val="en-US"/>
             </w:rPr>
           </w:pPr>
-          <w:hyperlink w:anchor="_heading=h.6g742qk3w2x6">
-            <w:r>
-              <w:rPr>
-                <w:rFonts w:ascii="Times New Roman" w:eastAsia="Times New Roman" w:hAnsi="Times New Roman" w:cs="Times New Roman"/>
-                <w:color w:val="000000"/>
-              </w:rPr>
-              <w:t>3. Hướng phát triển trong tương lai</w:t>
-            </w:r>
-            <w:r>
-              <w:rPr>
-                <w:rFonts w:ascii="Times New Roman" w:eastAsia="Times New Roman" w:hAnsi="Times New Roman" w:cs="Times New Roman"/>
-                <w:color w:val="000000"/>
+          <w:hyperlink w:anchor="_Toc215258771" w:history="1">
+            <w:r>
+              <w:rPr>
+                <w:rStyle w:val="Hyperlink"/>
+                <w:noProof/>
+              </w:rPr>
+              <w:t>3.3. Kết luận</w:t>
+            </w:r>
+            <w:r>
+              <w:rPr>
+                <w:noProof/>
+                <w:webHidden/>
               </w:rPr>
               <w:tab/>
-              <w:t>12</w:t>
+            </w:r>
+            <w:r>
+              <w:rPr>
+                <w:noProof/>
+                <w:webHidden/>
+              </w:rPr>
+              <w:fldChar w:fldCharType="begin"/>
+            </w:r>
+            <w:r>
+              <w:rPr>
+                <w:noProof/>
+                <w:webHidden/>
+              </w:rPr>
+              <w:instrText xml:space="preserve"> PAGEREF _Toc215258771 \h </w:instrText>
+            </w:r>
+            <w:r>
+              <w:rPr>
+                <w:noProof/>
+                <w:webHidden/>
+              </w:rPr>
+            </w:r>
+            <w:r>
+              <w:rPr>
+                <w:noProof/>
+                <w:webHidden/>
+              </w:rPr>
+              <w:fldChar w:fldCharType="separate"/>
+            </w:r>
+            <w:r>
+              <w:rPr>
+                <w:noProof/>
+                <w:webHidden/>
+              </w:rPr>
+              <w:t>23</w:t>
+            </w:r>
+            <w:r>
+              <w:rPr>
+                <w:noProof/>
+                <w:webHidden/>
+              </w:rPr>
+              <w:fldChar w:fldCharType="end"/>
             </w:r>
           </w:hyperlink>
         </w:p>
         <w:p>
           <w:pPr>
-            <w:pBdr>
-              <w:top w:val="nil"/>
-              <w:left w:val="nil"/>
-              <w:bottom w:val="nil"/>
-              <w:right w:val="nil"/>
-              <w:between w:val="nil"/>
-            </w:pBdr>
-            <w:tabs>
-              <w:tab w:val="right" w:pos="9019"/>
-            </w:tabs>
-            <w:spacing w:after="100"/>
+            <w:pStyle w:val="TOC1"/>
             <w:rPr>
-              <w:rFonts w:ascii="Times New Roman" w:eastAsia="Times New Roman" w:hAnsi="Times New Roman" w:cs="Times New Roman"/>
-              <w:b/>
-              <w:color w:val="000000"/>
+              <w:rFonts w:asciiTheme="minorHAnsi" w:eastAsiaTheme="minorEastAsia" w:hAnsiTheme="minorHAnsi" w:cstheme="minorBidi"/>
+              <w:b w:val="0"/>
+              <w:bCs w:val="0"/>
+              <w:lang w:val="en-US"/>
             </w:rPr>
           </w:pPr>
-          <w:hyperlink w:anchor="_heading=h.17lmr5jfaz8s">
-            <w:r>
-              <w:rPr>
-                <w:rFonts w:ascii="Times New Roman" w:eastAsia="Times New Roman" w:hAnsi="Times New Roman" w:cs="Times New Roman"/>
-                <w:b/>
-                <w:color w:val="000000"/>
+          <w:hyperlink w:anchor="_Toc215258772" w:history="1">
+            <w:r>
+              <w:rPr>
+                <w:rStyle w:val="Hyperlink"/>
+              </w:rPr>
+              <w:t>KẾT LUẬN</w:t>
+            </w:r>
+            <w:r>
+              <w:rPr>
+                <w:webHidden/>
+              </w:rPr>
+              <w:tab/>
+            </w:r>
+            <w:r>
+              <w:rPr>
+                <w:webHidden/>
+              </w:rPr>
+              <w:fldChar w:fldCharType="begin"/>
+            </w:r>
+            <w:r>
+              <w:rPr>
+                <w:webHidden/>
+              </w:rPr>
+              <w:instrText xml:space="preserve"> PAGEREF _Toc215258772 \h </w:instrText>
+            </w:r>
+            <w:r>
+              <w:rPr>
+                <w:webHidden/>
+              </w:rPr>
+            </w:r>
+            <w:r>
+              <w:rPr>
+                <w:webHidden/>
+              </w:rPr>
+              <w:fldChar w:fldCharType="separate"/>
+            </w:r>
+            <w:r>
+              <w:rPr>
+                <w:webHidden/>
+              </w:rPr>
+              <w:t>24</w:t>
+            </w:r>
+            <w:r>
+              <w:rPr>
+                <w:webHidden/>
+              </w:rPr>
+              <w:fldChar w:fldCharType="end"/>
+            </w:r>
+          </w:hyperlink>
+        </w:p>
+        <w:p>
+          <w:pPr>
+            <w:pStyle w:val="TOC2"/>
+            <w:tabs>
+              <w:tab w:val="right" w:pos="9017"/>
+            </w:tabs>
+            <w:rPr>
+              <w:rFonts w:asciiTheme="minorHAnsi" w:eastAsiaTheme="minorEastAsia" w:hAnsiTheme="minorHAnsi" w:cstheme="minorBidi"/>
+              <w:noProof/>
+              <w:lang w:val="en-US"/>
+            </w:rPr>
+          </w:pPr>
+          <w:hyperlink w:anchor="_Toc215258773" w:history="1">
+            <w:r>
+              <w:rPr>
+                <w:rStyle w:val="Hyperlink"/>
+                <w:noProof/>
+              </w:rPr>
+              <w:t>1. Tóm tắt các nội dung đã thực hiện</w:t>
+            </w:r>
+            <w:r>
+              <w:rPr>
+                <w:noProof/>
+                <w:webHidden/>
+              </w:rPr>
+              <w:tab/>
+            </w:r>
+            <w:r>
+              <w:rPr>
+                <w:noProof/>
+                <w:webHidden/>
+              </w:rPr>
+              <w:fldChar w:fldCharType="begin"/>
+            </w:r>
+            <w:r>
+              <w:rPr>
+                <w:noProof/>
+                <w:webHidden/>
+              </w:rPr>
+              <w:instrText xml:space="preserve"> PAGEREF _Toc215258773 \h </w:instrText>
+            </w:r>
+            <w:r>
+              <w:rPr>
+                <w:noProof/>
+                <w:webHidden/>
+              </w:rPr>
+            </w:r>
+            <w:r>
+              <w:rPr>
+                <w:noProof/>
+                <w:webHidden/>
+              </w:rPr>
+              <w:fldChar w:fldCharType="separate"/>
+            </w:r>
+            <w:r>
+              <w:rPr>
+                <w:noProof/>
+                <w:webHidden/>
+              </w:rPr>
+              <w:t>24</w:t>
+            </w:r>
+            <w:r>
+              <w:rPr>
+                <w:noProof/>
+                <w:webHidden/>
+              </w:rPr>
+              <w:fldChar w:fldCharType="end"/>
+            </w:r>
+          </w:hyperlink>
+        </w:p>
+        <w:p>
+          <w:pPr>
+            <w:pStyle w:val="TOC2"/>
+            <w:tabs>
+              <w:tab w:val="right" w:pos="9017"/>
+            </w:tabs>
+            <w:rPr>
+              <w:rFonts w:asciiTheme="minorHAnsi" w:eastAsiaTheme="minorEastAsia" w:hAnsiTheme="minorHAnsi" w:cstheme="minorBidi"/>
+              <w:noProof/>
+              <w:lang w:val="en-US"/>
+            </w:rPr>
+          </w:pPr>
+          <w:hyperlink w:anchor="_Toc215258774" w:history="1">
+            <w:r>
+              <w:rPr>
+                <w:rStyle w:val="Hyperlink"/>
+                <w:noProof/>
+              </w:rPr>
+              <w:t>2. Những điểm đạt được và hạn chế của hệ thống</w:t>
+            </w:r>
+            <w:r>
+              <w:rPr>
+                <w:noProof/>
+                <w:webHidden/>
+              </w:rPr>
+              <w:tab/>
+            </w:r>
+            <w:r>
+              <w:rPr>
+                <w:noProof/>
+                <w:webHidden/>
+              </w:rPr>
+              <w:fldChar w:fldCharType="begin"/>
+            </w:r>
+            <w:r>
+              <w:rPr>
+                <w:noProof/>
+                <w:webHidden/>
+              </w:rPr>
+              <w:instrText xml:space="preserve"> PAGEREF _Toc215258774 \h </w:instrText>
+            </w:r>
+            <w:r>
+              <w:rPr>
+                <w:noProof/>
+                <w:webHidden/>
+              </w:rPr>
+            </w:r>
+            <w:r>
+              <w:rPr>
+                <w:noProof/>
+                <w:webHidden/>
+              </w:rPr>
+              <w:fldChar w:fldCharType="separate"/>
+            </w:r>
+            <w:r>
+              <w:rPr>
+                <w:noProof/>
+                <w:webHidden/>
+              </w:rPr>
+              <w:t>24</w:t>
+            </w:r>
+            <w:r>
+              <w:rPr>
+                <w:noProof/>
+                <w:webHidden/>
+              </w:rPr>
+              <w:fldChar w:fldCharType="end"/>
+            </w:r>
+          </w:hyperlink>
+        </w:p>
+        <w:p>
+          <w:pPr>
+            <w:pStyle w:val="TOC2"/>
+            <w:tabs>
+              <w:tab w:val="right" w:pos="9017"/>
+            </w:tabs>
+            <w:rPr>
+              <w:rFonts w:asciiTheme="minorHAnsi" w:eastAsiaTheme="minorEastAsia" w:hAnsiTheme="minorHAnsi" w:cstheme="minorBidi"/>
+              <w:noProof/>
+              <w:lang w:val="en-US"/>
+            </w:rPr>
+          </w:pPr>
+          <w:hyperlink w:anchor="_Toc215258775" w:history="1">
+            <w:r>
+              <w:rPr>
+                <w:rStyle w:val="Hyperlink"/>
+                <w:noProof/>
+              </w:rPr>
+              <w:t>3. Hướng phát triển trong tương lai</w:t>
+            </w:r>
+            <w:r>
+              <w:rPr>
+                <w:noProof/>
+                <w:webHidden/>
+              </w:rPr>
+              <w:tab/>
+            </w:r>
+            <w:r>
+              <w:rPr>
+                <w:noProof/>
+                <w:webHidden/>
+              </w:rPr>
+              <w:fldChar w:fldCharType="begin"/>
+            </w:r>
+            <w:r>
+              <w:rPr>
+                <w:noProof/>
+                <w:webHidden/>
+              </w:rPr>
+              <w:instrText xml:space="preserve"> PAGEREF _Toc215258775 \h </w:instrText>
+            </w:r>
+            <w:r>
+              <w:rPr>
+                <w:noProof/>
+                <w:webHidden/>
+              </w:rPr>
+            </w:r>
+            <w:r>
+              <w:rPr>
+                <w:noProof/>
+                <w:webHidden/>
+              </w:rPr>
+              <w:fldChar w:fldCharType="separate"/>
+            </w:r>
+            <w:r>
+              <w:rPr>
+                <w:noProof/>
+                <w:webHidden/>
+              </w:rPr>
+              <w:t>24</w:t>
+            </w:r>
+            <w:r>
+              <w:rPr>
+                <w:noProof/>
+                <w:webHidden/>
+              </w:rPr>
+              <w:fldChar w:fldCharType="end"/>
+            </w:r>
+          </w:hyperlink>
+        </w:p>
+        <w:p>
+          <w:pPr>
+            <w:pStyle w:val="TOC1"/>
+            <w:rPr>
+              <w:rFonts w:asciiTheme="minorHAnsi" w:eastAsiaTheme="minorEastAsia" w:hAnsiTheme="minorHAnsi" w:cstheme="minorBidi"/>
+              <w:b w:val="0"/>
+              <w:bCs w:val="0"/>
+              <w:lang w:val="en-US"/>
+            </w:rPr>
+          </w:pPr>
+          <w:hyperlink w:anchor="_Toc215258776" w:history="1">
+            <w:r>
+              <w:rPr>
+                <w:rStyle w:val="Hyperlink"/>
               </w:rPr>
               <w:t>TÀI LIỆU THAM KHẢO</w:t>
             </w:r>
             <w:r>
               <w:rPr>
-                <w:rFonts w:ascii="Times New Roman" w:eastAsia="Times New Roman" w:hAnsi="Times New Roman" w:cs="Times New Roman"/>
-                <w:b/>
-                <w:color w:val="000000"/>
+                <w:webHidden/>
               </w:rPr>
               <w:tab/>
-              <w:t>12</w:t>
+            </w:r>
+            <w:r>
+              <w:rPr>
+                <w:webHidden/>
+              </w:rPr>
+              <w:fldChar w:fldCharType="begin"/>
+            </w:r>
+            <w:r>
+              <w:rPr>
+                <w:webHidden/>
+              </w:rPr>
+              <w:instrText xml:space="preserve"> PAGEREF _Toc215258776 \h </w:instrText>
+            </w:r>
+            <w:r>
+              <w:rPr>
+                <w:webHidden/>
+              </w:rPr>
+            </w:r>
+            <w:r>
+              <w:rPr>
+                <w:webHidden/>
+              </w:rPr>
+              <w:fldChar w:fldCharType="separate"/>
+            </w:r>
+            <w:r>
+              <w:rPr>
+                <w:webHidden/>
+              </w:rPr>
+              <w:t>24</w:t>
+            </w:r>
+            <w:r>
+              <w:rPr>
+                <w:webHidden/>
+              </w:rPr>
+              <w:fldChar w:fldCharType="end"/>
             </w:r>
           </w:hyperlink>
         </w:p>
@@ -3822,11 +5980,11 @@
         <w:pStyle w:val="Heading1"/>
         <w:jc w:val="center"/>
       </w:pPr>
-      <w:bookmarkStart w:id="4" w:name="_heading=h.z78xjbb0qhcq" w:colFirst="0" w:colLast="0"/>
+      <w:bookmarkStart w:id="4" w:name="_Toc215258718"/>
+      <w:r>
+        <w:t>DANH MỤC CÁC HÌNH ẢNH</w:t>
+      </w:r>
       <w:bookmarkEnd w:id="4"/>
-      <w:r>
-        <w:t>DANH MỤC CÁC HÌNH ẢNH</w:t>
-      </w:r>
     </w:p>
     <w:p>
       <w:pPr>
@@ -3863,11 +6021,11 @@
         <w:pStyle w:val="Heading1"/>
         <w:jc w:val="center"/>
       </w:pPr>
-      <w:bookmarkStart w:id="5" w:name="_heading=h.7itm9ik2t67f" w:colFirst="0" w:colLast="0"/>
+      <w:bookmarkStart w:id="5" w:name="_Toc215258719"/>
+      <w:r>
+        <w:t>DANH MỤC CÁC BẢNG BIỂU</w:t>
+      </w:r>
       <w:bookmarkEnd w:id="5"/>
-      <w:r>
-        <w:t>DANH MỤC CÁC BẢNG BIỂU</w:t>
-      </w:r>
     </w:p>
     <w:p>
       <w:pPr>
@@ -3890,12 +6048,12 @@
         <w:pStyle w:val="Heading1"/>
         <w:jc w:val="center"/>
       </w:pPr>
-      <w:bookmarkStart w:id="6" w:name="_heading=h.pa1z82i4h35m" w:colFirst="0" w:colLast="0"/>
-      <w:bookmarkEnd w:id="6"/>
+      <w:bookmarkStart w:id="6" w:name="_Toc215258720"/>
       <w:r>
         <w:lastRenderedPageBreak/>
         <w:t>DANH MỤC CÁC TỪ VIẾT TẮT</w:t>
       </w:r>
+      <w:bookmarkEnd w:id="6"/>
     </w:p>
     <w:p>
       <w:pPr>
@@ -3925,11 +6083,11 @@
         <w:pStyle w:val="Heading1"/>
         <w:jc w:val="center"/>
       </w:pPr>
-      <w:bookmarkStart w:id="7" w:name="_heading=h.yf8x9s8n978n" w:colFirst="0" w:colLast="0"/>
+      <w:bookmarkStart w:id="7" w:name="_Toc215258721"/>
+      <w:r>
+        <w:t>LỜI MỞ ĐẦU</w:t>
+      </w:r>
       <w:bookmarkEnd w:id="7"/>
-      <w:r>
-        <w:t>LỜI MỞ ĐẦU</w:t>
-      </w:r>
     </w:p>
     <w:p>
       <w:pPr>
@@ -4359,22 +6517,22 @@
         <w:pStyle w:val="Heading1"/>
         <w:jc w:val="center"/>
       </w:pPr>
-      <w:bookmarkStart w:id="8" w:name="_heading=h.d6n4v8b21ret" w:colFirst="0" w:colLast="0"/>
-      <w:bookmarkEnd w:id="8"/>
+      <w:bookmarkStart w:id="8" w:name="_Toc215258722"/>
       <w:r>
         <w:lastRenderedPageBreak/>
         <w:t>CHƯƠNG 1: GIỚI THIỆU VỀ HỆ THỐNG VÀ CÁC CÔNG NGHỆ SỬ DỤNG</w:t>
       </w:r>
+      <w:bookmarkEnd w:id="8"/>
     </w:p>
     <w:p>
       <w:pPr>
         <w:pStyle w:val="Heading2"/>
       </w:pPr>
-      <w:bookmarkStart w:id="9" w:name="_heading=h.cev9aqmxdc3z" w:colFirst="0" w:colLast="0"/>
+      <w:bookmarkStart w:id="9" w:name="_Toc215258723"/>
+      <w:r>
+        <w:t>1.1. Giới thiệu hệ thống</w:t>
+      </w:r>
       <w:bookmarkEnd w:id="9"/>
-      <w:r>
-        <w:t>1.1. Giới thiệu hệ thống</w:t>
-      </w:r>
     </w:p>
     <w:p>
       <w:pPr>
@@ -4383,11 +6541,11 @@
           <w:lang w:val="en-US"/>
         </w:rPr>
       </w:pPr>
-      <w:bookmarkStart w:id="10" w:name="_heading=h.ifvgethcb4kh" w:colFirst="0" w:colLast="0"/>
+      <w:bookmarkStart w:id="10" w:name="_Toc215258724"/>
+      <w:r>
+        <w:t>1.1.1. Mục tiêu và ý nghĩa của đồ án</w:t>
+      </w:r>
       <w:bookmarkEnd w:id="10"/>
-      <w:r>
-        <w:t>1.1.1. Mục tiêu và ý nghĩa của đồ án</w:t>
-      </w:r>
     </w:p>
     <w:p>
       <w:pPr>
@@ -4440,11 +6598,11 @@
       <w:pPr>
         <w:pStyle w:val="Heading3"/>
       </w:pPr>
-      <w:bookmarkStart w:id="11" w:name="_heading=h.3rtpfkbmzt7t" w:colFirst="0" w:colLast="0"/>
+      <w:bookmarkStart w:id="11" w:name="_Toc215258725"/>
+      <w:r>
+        <w:t>1.1.2. Phạm vi của đồ án</w:t>
+      </w:r>
       <w:bookmarkEnd w:id="11"/>
-      <w:r>
-        <w:t>1.1.2. Phạm vi của đồ án</w:t>
-      </w:r>
     </w:p>
     <w:p>
       <w:pPr>
@@ -4675,121 +6833,121 @@
       <w:pPr>
         <w:pStyle w:val="Heading3"/>
       </w:pPr>
-      <w:bookmarkStart w:id="12" w:name="_heading=h.jhquux9x2o49" w:colFirst="0" w:colLast="0"/>
+      <w:bookmarkStart w:id="12" w:name="_Toc215258726"/>
+      <w:r>
+        <w:t>1.1.3. Các bài toán cần giải quyết</w:t>
+      </w:r>
       <w:bookmarkEnd w:id="12"/>
-      <w:r>
-        <w:t>1.1.3. Các bài toán cần giải quyết</w:t>
-      </w:r>
     </w:p>
     <w:p>
       <w:pPr>
         <w:pStyle w:val="Heading3"/>
       </w:pPr>
-      <w:bookmarkStart w:id="13" w:name="_heading=h.xm3en3qiqs6f" w:colFirst="0" w:colLast="0"/>
+      <w:bookmarkStart w:id="13" w:name="_Toc215258727"/>
+      <w:r>
+        <w:t>1.1.4. Phương hướng giải quyết bài toán</w:t>
+      </w:r>
       <w:bookmarkEnd w:id="13"/>
-      <w:r>
-        <w:t>1.1.4. Phương hướng giải quyết bài toán</w:t>
-      </w:r>
     </w:p>
     <w:p>
       <w:pPr>
         <w:pStyle w:val="Heading2"/>
       </w:pPr>
-      <w:bookmarkStart w:id="14" w:name="_heading=h.pj4g0byfwdic" w:colFirst="0" w:colLast="0"/>
+      <w:bookmarkStart w:id="14" w:name="_Toc215258728"/>
+      <w:r>
+        <w:t>1.2. Công nghệ sử dụng</w:t>
+      </w:r>
       <w:bookmarkEnd w:id="14"/>
-      <w:r>
-        <w:t>1.2. Công nghệ sử dụng</w:t>
-      </w:r>
     </w:p>
     <w:p>
       <w:pPr>
         <w:pStyle w:val="Heading3"/>
       </w:pPr>
-      <w:bookmarkStart w:id="15" w:name="_heading=h.f4epycv4xpzo" w:colFirst="0" w:colLast="0"/>
+      <w:bookmarkStart w:id="15" w:name="_Toc215258729"/>
+      <w:r>
+        <w:t>1.2.1. Front-end</w:t>
+      </w:r>
       <w:bookmarkEnd w:id="15"/>
-      <w:r>
-        <w:t>1.2.1. Front-end</w:t>
-      </w:r>
     </w:p>
     <w:p>
       <w:pPr>
         <w:pStyle w:val="Heading3"/>
       </w:pPr>
-      <w:bookmarkStart w:id="16" w:name="_heading=h.nuaqkgvvigrp" w:colFirst="0" w:colLast="0"/>
+      <w:bookmarkStart w:id="16" w:name="_Toc215258730"/>
+      <w:r>
+        <w:t>1.2.2. Back-end</w:t>
+      </w:r>
       <w:bookmarkEnd w:id="16"/>
-      <w:r>
-        <w:t>1.2.2. Back-end</w:t>
-      </w:r>
     </w:p>
     <w:p>
       <w:pPr>
         <w:pStyle w:val="Heading3"/>
       </w:pPr>
-      <w:bookmarkStart w:id="17" w:name="_heading=h.n9sxr21bnoa7" w:colFirst="0" w:colLast="0"/>
+      <w:bookmarkStart w:id="17" w:name="_Toc215258731"/>
+      <w:r>
+        <w:t>1.2.3. Database</w:t>
+      </w:r>
       <w:bookmarkEnd w:id="17"/>
-      <w:r>
-        <w:t>1.2.3. Database</w:t>
-      </w:r>
     </w:p>
     <w:p>
       <w:pPr>
         <w:pStyle w:val="Heading3"/>
       </w:pPr>
-      <w:bookmarkStart w:id="18" w:name="_heading=h.i4z5qnijxm1p" w:colFirst="0" w:colLast="0"/>
+      <w:bookmarkStart w:id="18" w:name="_Toc215258732"/>
+      <w:r>
+        <w:t>1.2.4. Docker</w:t>
+      </w:r>
       <w:bookmarkEnd w:id="18"/>
-      <w:r>
-        <w:t>1.2.4. Docker</w:t>
-      </w:r>
     </w:p>
     <w:p>
       <w:pPr>
         <w:pStyle w:val="Heading3"/>
       </w:pPr>
-      <w:bookmarkStart w:id="19" w:name="_heading=h.mh4nbxxshtm1" w:colFirst="0" w:colLast="0"/>
+      <w:bookmarkStart w:id="19" w:name="_Toc215258733"/>
+      <w:r>
+        <w:t>1.2.5. Kiến trúc microservice</w:t>
+      </w:r>
       <w:bookmarkEnd w:id="19"/>
-      <w:r>
-        <w:t>1.2.5. Kiến trúc microservice</w:t>
-      </w:r>
     </w:p>
     <w:p>
       <w:pPr>
         <w:pStyle w:val="Heading2"/>
       </w:pPr>
-      <w:bookmarkStart w:id="20" w:name="_heading=h.tbik5ok7sto4" w:colFirst="0" w:colLast="0"/>
+      <w:bookmarkStart w:id="20" w:name="_Toc215258734"/>
+      <w:r>
+        <w:t>1.3. Kết luận</w:t>
+      </w:r>
       <w:bookmarkEnd w:id="20"/>
-      <w:r>
-        <w:t>1.3. Kết luận</w:t>
-      </w:r>
     </w:p>
     <w:p>
       <w:pPr>
         <w:pStyle w:val="Heading1"/>
       </w:pPr>
-      <w:bookmarkStart w:id="21" w:name="_heading=h.39xbxxk53uyy" w:colFirst="0" w:colLast="0"/>
+      <w:bookmarkStart w:id="21" w:name="_Toc215258735"/>
+      <w:r>
+        <w:t>CHƯƠNG 2: PHÂN TÍCH VÀ THIẾT KẾ HỆ THỐNG</w:t>
+      </w:r>
       <w:bookmarkEnd w:id="21"/>
-      <w:r>
-        <w:t>CHƯƠNG 2: PHÂN TÍCH VÀ THIẾT KẾ HỆ THỐNG</w:t>
-      </w:r>
     </w:p>
     <w:p>
       <w:pPr>
         <w:pStyle w:val="Heading2"/>
       </w:pPr>
-      <w:bookmarkStart w:id="22" w:name="_heading=h.4hgq9mmkkhbu" w:colFirst="0" w:colLast="0"/>
+      <w:bookmarkStart w:id="22" w:name="_Toc215258736"/>
+      <w:r>
+        <w:t>2.1. Mô tả các tác nhân, bảng thuật ngữ và xác định yêu cầu</w:t>
+      </w:r>
       <w:bookmarkEnd w:id="22"/>
-      <w:r>
-        <w:t>2.1. Mô tả các tác nhân, bảng thuật ngữ và xác định yêu cầu</w:t>
-      </w:r>
     </w:p>
     <w:p>
       <w:pPr>
         <w:pStyle w:val="Heading3"/>
       </w:pPr>
-      <w:bookmarkStart w:id="23" w:name="_heading=h.4bfpu2r6247a" w:colFirst="0" w:colLast="0"/>
+      <w:bookmarkStart w:id="23" w:name="_Toc215258737"/>
+      <w:r>
+        <w:t>2.1.1. Xác định và mô tả các tác nhân</w:t>
+      </w:r>
       <w:bookmarkEnd w:id="23"/>
-      <w:r>
-        <w:t>2.1.1. Xác định và mô tả các tác nhân</w:t>
-      </w:r>
     </w:p>
     <w:tbl>
       <w:tblPr>
@@ -5488,16 +7646,7 @@
                 <w:szCs w:val="28"/>
                 <w:lang w:val="en-US"/>
               </w:rPr>
-              <w:t>Coordinator</w:t>
-            </w:r>
-            <w:r>
-              <w:rPr>
-                <w:rFonts w:ascii="Times New Roman" w:hAnsi="Times New Roman" w:cs="Times New Roman"/>
-                <w:sz w:val="28"/>
-                <w:szCs w:val="28"/>
-                <w:lang w:val="en-US"/>
-              </w:rPr>
-              <w:t xml:space="preserve">  (</w:t>
+              <w:t>Coordinator  (</w:t>
             </w:r>
             <w:r>
               <w:rPr>
@@ -5629,16 +7778,7 @@
                 <w:szCs w:val="28"/>
                 <w:lang w:val="en-US"/>
               </w:rPr>
-              <w:t>Reviewer</w:t>
-            </w:r>
-            <w:r>
-              <w:rPr>
-                <w:rFonts w:ascii="Times New Roman" w:hAnsi="Times New Roman" w:cs="Times New Roman"/>
-                <w:sz w:val="28"/>
-                <w:szCs w:val="28"/>
-                <w:lang w:val="en-US"/>
-              </w:rPr>
-              <w:t xml:space="preserve"> (</w:t>
+              <w:t>Reviewer (</w:t>
             </w:r>
             <w:r>
               <w:rPr>
@@ -5770,16 +7910,7 @@
                 <w:szCs w:val="28"/>
                 <w:lang w:val="en-US"/>
               </w:rPr>
-              <w:t>Signer</w:t>
-            </w:r>
-            <w:r>
-              <w:rPr>
-                <w:rFonts w:ascii="Times New Roman" w:hAnsi="Times New Roman" w:cs="Times New Roman"/>
-                <w:sz w:val="28"/>
-                <w:szCs w:val="28"/>
-                <w:lang w:val="en-US"/>
-              </w:rPr>
-              <w:t xml:space="preserve"> (</w:t>
+              <w:t>Signer (</w:t>
             </w:r>
             <w:r>
               <w:rPr>
@@ -5911,16 +8042,7 @@
                 <w:szCs w:val="28"/>
                 <w:lang w:val="en-US"/>
               </w:rPr>
-              <w:t>Archiver</w:t>
-            </w:r>
-            <w:r>
-              <w:rPr>
-                <w:rFonts w:ascii="Times New Roman" w:hAnsi="Times New Roman" w:cs="Times New Roman"/>
-                <w:sz w:val="28"/>
-                <w:szCs w:val="28"/>
-                <w:lang w:val="en-US"/>
-              </w:rPr>
-              <w:t xml:space="preserve"> (</w:t>
+              <w:t>Archiver (</w:t>
             </w:r>
             <w:r>
               <w:rPr>
@@ -6014,11 +8136,11 @@
       <w:pPr>
         <w:pStyle w:val="Heading3"/>
       </w:pPr>
-      <w:bookmarkStart w:id="24" w:name="_heading=h.1tkk45vramu0" w:colFirst="0" w:colLast="0"/>
+      <w:bookmarkStart w:id="24" w:name="_Toc215258738"/>
+      <w:r>
+        <w:t>2.1.2. Xác định bảng thuật ngữ</w:t>
+      </w:r>
       <w:bookmarkEnd w:id="24"/>
-      <w:r>
-        <w:t>2.1.2. Xác định bảng thuật ngữ</w:t>
-      </w:r>
     </w:p>
     <w:p>
       <w:pPr>
@@ -6784,11 +8906,11 @@
       <w:pPr>
         <w:pStyle w:val="Heading3"/>
       </w:pPr>
-      <w:bookmarkStart w:id="25" w:name="_heading=h.fumll2r105vn" w:colFirst="0" w:colLast="0"/>
+      <w:bookmarkStart w:id="25" w:name="_Toc215258739"/>
+      <w:r>
+        <w:t>2.1.3. Xác định yêu cầu</w:t>
+      </w:r>
       <w:bookmarkEnd w:id="25"/>
-      <w:r>
-        <w:t>2.1.3. Xác định yêu cầu</w:t>
-      </w:r>
     </w:p>
     <w:p>
       <w:pPr>
@@ -7835,21 +9957,21 @@
       <w:pPr>
         <w:pStyle w:val="Heading2"/>
       </w:pPr>
-      <w:bookmarkStart w:id="26" w:name="_heading=h.cdkm0xedo1tv" w:colFirst="0" w:colLast="0"/>
+      <w:bookmarkStart w:id="26" w:name="_Toc215258740"/>
+      <w:r>
+        <w:t>2.2. Xác định và mô tả các ca sử dụng</w:t>
+      </w:r>
       <w:bookmarkEnd w:id="26"/>
-      <w:r>
-        <w:t>2.2. Xác định và mô tả các ca sử dụng</w:t>
-      </w:r>
     </w:p>
     <w:p>
       <w:pPr>
         <w:pStyle w:val="Heading3"/>
       </w:pPr>
-      <w:bookmarkStart w:id="27" w:name="_heading=h.6vcy2zk5yd07" w:colFirst="0" w:colLast="0"/>
+      <w:bookmarkStart w:id="27" w:name="_Toc215258741"/>
+      <w:r>
+        <w:t>2.2.1. Usecase tổng quát của hệ thống</w:t>
+      </w:r>
       <w:bookmarkEnd w:id="27"/>
-      <w:r>
-        <w:t>2.2.1. Usecase tổng quát của hệ thống</w:t>
-      </w:r>
     </w:p>
     <w:p>
       <w:pPr>
@@ -7920,17 +10042,17 @@
           <w:lang w:val="en-US"/>
         </w:rPr>
       </w:pPr>
-      <w:bookmarkStart w:id="28" w:name="_heading=h.2tmzorruw3mi" w:colFirst="0" w:colLast="0"/>
+      <w:bookmarkStart w:id="28" w:name="_Toc215258742"/>
+      <w:r>
+        <w:t xml:space="preserve">2.2.2. Usecase của </w:t>
+      </w:r>
+      <w:r>
+        <w:rPr>
+          <w:lang w:val="en-US"/>
+        </w:rPr>
+        <w:t>nhân viên tổ chức</w:t>
+      </w:r>
       <w:bookmarkEnd w:id="28"/>
-      <w:r>
-        <w:t xml:space="preserve">2.2.2. Usecase của </w:t>
-      </w:r>
-      <w:r>
-        <w:rPr>
-          <w:lang w:val="en-US"/>
-        </w:rPr>
-        <w:t>nhân viên tổ chức</w:t>
-      </w:r>
     </w:p>
     <w:p>
       <w:pPr>
@@ -8240,6 +10362,7 @@
           <w:lang w:val="en-US"/>
         </w:rPr>
       </w:pPr>
+      <w:bookmarkStart w:id="29" w:name="_Toc215258743"/>
       <w:r>
         <w:rPr>
           <w:lang w:val="en-US"/>
@@ -8247,6 +10370,7 @@
         <w:lastRenderedPageBreak/>
         <w:t>2.2.3 UseCase của người điều phối</w:t>
       </w:r>
+      <w:bookmarkEnd w:id="29"/>
     </w:p>
     <w:p>
       <w:pPr>
@@ -8311,23 +10435,12 @@
           <w:lang w:val="en-US"/>
         </w:rPr>
       </w:pPr>
-      <w:r>
-        <w:rPr>
-          <w:lang w:val="en-US"/>
-        </w:rPr>
-        <w:t>2.2.</w:t>
-      </w:r>
-      <w:r>
-        <w:rPr>
-          <w:lang w:val="en-US"/>
-        </w:rPr>
-        <w:t>4</w:t>
-      </w:r>
-      <w:r>
-        <w:rPr>
-          <w:lang w:val="en-US"/>
-        </w:rPr>
-        <w:t xml:space="preserve"> UseCase của người </w:t>
+      <w:bookmarkStart w:id="30" w:name="_Toc215258744"/>
+      <w:r>
+        <w:rPr>
+          <w:lang w:val="en-US"/>
+        </w:rPr>
+        <w:t xml:space="preserve">2.2.4 UseCase của người </w:t>
       </w:r>
       <w:r>
         <w:rPr>
@@ -8335,6 +10448,7 @@
         </w:rPr>
         <w:t>xem xét</w:t>
       </w:r>
+      <w:bookmarkEnd w:id="30"/>
     </w:p>
     <w:p>
       <w:pPr>
@@ -8399,6 +10513,7 @@
           <w:lang w:val="en-US"/>
         </w:rPr>
       </w:pPr>
+      <w:bookmarkStart w:id="31" w:name="_Toc215258745"/>
       <w:r>
         <w:rPr>
           <w:lang w:val="en-US"/>
@@ -8424,6 +10539,7 @@
         </w:rPr>
         <w:t>ký</w:t>
       </w:r>
+      <w:bookmarkEnd w:id="31"/>
     </w:p>
     <w:p>
       <w:pPr>
@@ -8488,23 +10604,12 @@
           <w:lang w:val="en-US"/>
         </w:rPr>
       </w:pPr>
-      <w:r>
-        <w:rPr>
-          <w:lang w:val="en-US"/>
-        </w:rPr>
-        <w:t>2.2.</w:t>
-      </w:r>
-      <w:r>
-        <w:rPr>
-          <w:lang w:val="en-US"/>
-        </w:rPr>
-        <w:t>6</w:t>
-      </w:r>
-      <w:r>
-        <w:rPr>
-          <w:lang w:val="en-US"/>
-        </w:rPr>
-        <w:t xml:space="preserve"> UseCase của </w:t>
+      <w:bookmarkStart w:id="32" w:name="_Toc215258746"/>
+      <w:r>
+        <w:rPr>
+          <w:lang w:val="en-US"/>
+        </w:rPr>
+        <w:t xml:space="preserve">2.2.6 UseCase của </w:t>
       </w:r>
       <w:r>
         <w:rPr>
@@ -8512,6 +10617,7 @@
         </w:rPr>
         <w:t>văn thư</w:t>
       </w:r>
+      <w:bookmarkEnd w:id="32"/>
     </w:p>
     <w:p>
       <w:pPr>
@@ -8573,8 +10679,7 @@
       <w:pPr>
         <w:pStyle w:val="Heading3"/>
       </w:pPr>
-      <w:bookmarkStart w:id="29" w:name="_heading=h.5msas2j1n0jo" w:colFirst="0" w:colLast="0"/>
-      <w:bookmarkEnd w:id="29"/>
+      <w:bookmarkStart w:id="33" w:name="_Toc215258747"/>
       <w:r>
         <w:t>2.2.</w:t>
       </w:r>
@@ -8596,6 +10701,7 @@
       <w:r>
         <w:t>ase của quản trị viên</w:t>
       </w:r>
+      <w:bookmarkEnd w:id="33"/>
       <w:r>
         <w:tab/>
       </w:r>
@@ -8617,14 +10723,7 @@
           <w:rFonts w:ascii="Times New Roman" w:hAnsi="Times New Roman" w:cs="Times New Roman"/>
           <w:lang w:val="en-US"/>
         </w:rPr>
-        <w:t xml:space="preserve">UseCase </w:t>
-      </w:r>
-      <w:r>
-        <w:rPr>
-          <w:rFonts w:ascii="Times New Roman" w:hAnsi="Times New Roman" w:cs="Times New Roman"/>
-          <w:lang w:val="en-US"/>
-        </w:rPr>
-        <w:t xml:space="preserve">quản lý người dùng : </w:t>
+        <w:t xml:space="preserve">UseCase quản lý người dùng : </w:t>
       </w:r>
     </w:p>
     <w:p>
@@ -9073,8 +11172,7 @@
           <w:lang w:val="en-US"/>
         </w:rPr>
       </w:pPr>
-      <w:bookmarkStart w:id="30" w:name="_heading=h.pakdrp7kh7wf" w:colFirst="0" w:colLast="0"/>
-      <w:bookmarkEnd w:id="30"/>
+      <w:bookmarkStart w:id="34" w:name="_Toc215258748"/>
       <w:r>
         <w:t>2.2.</w:t>
       </w:r>
@@ -9093,6 +11191,7 @@
         </w:rPr>
         <w:t>nhân viên tổ chức</w:t>
       </w:r>
+      <w:bookmarkEnd w:id="34"/>
     </w:p>
     <w:p>
       <w:pPr>
@@ -9409,14 +11508,7 @@
                 <w:rFonts w:ascii="Times New Roman" w:hAnsi="Times New Roman" w:cs="Times New Roman"/>
                 <w:lang w:val="en-US"/>
               </w:rPr>
-              <w:t xml:space="preserve">Nút tải file tài liệu định dạng pdf. </w:t>
-            </w:r>
-            <w:r>
-              <w:rPr>
-                <w:rFonts w:ascii="Times New Roman" w:hAnsi="Times New Roman" w:cs="Times New Roman"/>
-                <w:lang w:val="en-US"/>
-              </w:rPr>
-              <w:t>(*)</w:t>
+              <w:t>Nút tải file tài liệu định dạng pdf. (*)</w:t>
             </w:r>
           </w:p>
           <w:p>
@@ -9457,14 +11549,7 @@
                 <w:rFonts w:ascii="Times New Roman" w:hAnsi="Times New Roman" w:cs="Times New Roman"/>
                 <w:lang w:val="en-US"/>
               </w:rPr>
-              <w:t xml:space="preserve">Mã tài liệu </w:t>
-            </w:r>
-            <w:r>
-              <w:rPr>
-                <w:rFonts w:ascii="Times New Roman" w:hAnsi="Times New Roman" w:cs="Times New Roman"/>
-                <w:lang w:val="en-US"/>
-              </w:rPr>
-              <w:t>(*)</w:t>
+              <w:t>Mã tài liệu (*)</w:t>
             </w:r>
           </w:p>
           <w:p>
@@ -9661,8 +11746,7 @@
       <w:pPr>
         <w:pStyle w:val="Heading3"/>
       </w:pPr>
-      <w:bookmarkStart w:id="31" w:name="_heading=h.2wu3egzcafmq" w:colFirst="0" w:colLast="0"/>
-      <w:bookmarkEnd w:id="31"/>
+      <w:bookmarkStart w:id="35" w:name="_Toc215258749"/>
       <w:r>
         <w:lastRenderedPageBreak/>
         <w:t>2.2.</w:t>
@@ -9676,146 +11760,147 @@
       <w:r>
         <w:t>. Kịch bản chính của quản trị viên</w:t>
       </w:r>
+      <w:bookmarkEnd w:id="35"/>
     </w:p>
     <w:p>
       <w:pPr>
         <w:pStyle w:val="Heading2"/>
       </w:pPr>
-      <w:bookmarkStart w:id="32" w:name="_heading=h.rbqyktje7l99" w:colFirst="0" w:colLast="0"/>
-      <w:bookmarkEnd w:id="32"/>
+      <w:bookmarkStart w:id="36" w:name="_Toc215258750"/>
       <w:r>
         <w:t>2.3. Phân tích hệ thống</w:t>
       </w:r>
+      <w:bookmarkEnd w:id="36"/>
     </w:p>
     <w:p>
       <w:pPr>
         <w:pStyle w:val="Heading3"/>
       </w:pPr>
-      <w:bookmarkStart w:id="33" w:name="_heading=h.7d447fk6l5x4" w:colFirst="0" w:colLast="0"/>
-      <w:bookmarkEnd w:id="33"/>
+      <w:bookmarkStart w:id="37" w:name="_Toc215258751"/>
       <w:r>
         <w:t>2.3.1. Trích các lớp thực thể hệ thống</w:t>
       </w:r>
+      <w:bookmarkEnd w:id="37"/>
     </w:p>
     <w:p>
       <w:pPr>
         <w:pStyle w:val="Heading3"/>
       </w:pPr>
-      <w:bookmarkStart w:id="34" w:name="_heading=h.h5mxtai9kupr" w:colFirst="0" w:colLast="0"/>
-      <w:bookmarkEnd w:id="34"/>
+      <w:bookmarkStart w:id="38" w:name="_Toc215258752"/>
       <w:r>
         <w:t>2.3.2. Xác định quan hệ giữa các lớp</w:t>
       </w:r>
+      <w:bookmarkEnd w:id="38"/>
     </w:p>
     <w:p>
       <w:pPr>
         <w:pStyle w:val="Heading2"/>
       </w:pPr>
-      <w:bookmarkStart w:id="35" w:name="_heading=h.fructj6mhcws" w:colFirst="0" w:colLast="0"/>
-      <w:bookmarkEnd w:id="35"/>
+      <w:bookmarkStart w:id="39" w:name="_Toc215258753"/>
       <w:r>
         <w:t>2.4. Xây dựng biểu đồ lớp pha thiết kế</w:t>
       </w:r>
+      <w:bookmarkEnd w:id="39"/>
     </w:p>
     <w:p>
       <w:pPr>
         <w:pStyle w:val="Heading2"/>
       </w:pPr>
-      <w:bookmarkStart w:id="36" w:name="_heading=h.gkdb3i60r17c" w:colFirst="0" w:colLast="0"/>
-      <w:bookmarkEnd w:id="36"/>
+      <w:bookmarkStart w:id="40" w:name="_Toc215258754"/>
       <w:r>
         <w:t>2.5. Biểu đồ tuần tự hệ thống</w:t>
       </w:r>
+      <w:bookmarkEnd w:id="40"/>
     </w:p>
     <w:p>
       <w:pPr>
         <w:pStyle w:val="Heading3"/>
       </w:pPr>
-      <w:bookmarkStart w:id="37" w:name="_heading=h.rtspm9l8ig3w" w:colFirst="0" w:colLast="0"/>
-      <w:bookmarkEnd w:id="37"/>
+      <w:bookmarkStart w:id="41" w:name="_Toc215258755"/>
       <w:r>
         <w:t>2.5.1. Biểu đồ tuần tự của các chức năng của người dùng.</w:t>
       </w:r>
+      <w:bookmarkEnd w:id="41"/>
     </w:p>
     <w:p>
       <w:pPr>
         <w:pStyle w:val="Heading3"/>
       </w:pPr>
-      <w:bookmarkStart w:id="38" w:name="_heading=h.r38zvmjrprc2" w:colFirst="0" w:colLast="0"/>
-      <w:bookmarkEnd w:id="38"/>
+      <w:bookmarkStart w:id="42" w:name="_Toc215258756"/>
       <w:r>
         <w:t>2.5.2 Biểu đồ tuần tự của các chức năng của quản trị viên.</w:t>
       </w:r>
+      <w:bookmarkEnd w:id="42"/>
     </w:p>
     <w:p>
       <w:pPr>
         <w:pStyle w:val="Heading2"/>
       </w:pPr>
-      <w:bookmarkStart w:id="39" w:name="_heading=h.84o36we4yxxv" w:colFirst="0" w:colLast="0"/>
-      <w:bookmarkEnd w:id="39"/>
+      <w:bookmarkStart w:id="43" w:name="_Toc215258757"/>
       <w:r>
         <w:t>2.6. Thiết kế sở dữ liệu</w:t>
       </w:r>
+      <w:bookmarkEnd w:id="43"/>
     </w:p>
     <w:p>
       <w:pPr>
         <w:pStyle w:val="Heading3"/>
       </w:pPr>
-      <w:bookmarkStart w:id="40" w:name="_heading=h.qrgyt9jpd00f" w:colFirst="0" w:colLast="0"/>
-      <w:bookmarkEnd w:id="40"/>
+      <w:bookmarkStart w:id="44" w:name="_Toc215258758"/>
       <w:r>
         <w:t>2.6.1. Thông tin các bảng trong CSDL</w:t>
       </w:r>
+      <w:bookmarkEnd w:id="44"/>
     </w:p>
     <w:p>
       <w:pPr>
         <w:pStyle w:val="Heading3"/>
       </w:pPr>
-      <w:bookmarkStart w:id="41" w:name="_heading=h.dxpah6jkhlin" w:colFirst="0" w:colLast="0"/>
-      <w:bookmarkEnd w:id="41"/>
+      <w:bookmarkStart w:id="45" w:name="_Toc215258759"/>
       <w:r>
         <w:t>2.6.2. Lược đồ cơ sở dữ liệu hệ thống</w:t>
       </w:r>
+      <w:bookmarkEnd w:id="45"/>
     </w:p>
     <w:p>
       <w:pPr>
         <w:pStyle w:val="Heading2"/>
       </w:pPr>
-      <w:bookmarkStart w:id="42" w:name="_heading=h.b9vl9lf0jz5i" w:colFirst="0" w:colLast="0"/>
-      <w:bookmarkEnd w:id="42"/>
+      <w:bookmarkStart w:id="46" w:name="_Toc215258760"/>
       <w:r>
         <w:t>2.7. Triển khai kiến trúc microservice</w:t>
       </w:r>
+      <w:bookmarkEnd w:id="46"/>
     </w:p>
     <w:p>
       <w:pPr>
         <w:pStyle w:val="Heading3"/>
       </w:pPr>
-      <w:bookmarkStart w:id="43" w:name="_heading=h.2yble07o0kfe" w:colFirst="0" w:colLast="0"/>
-      <w:bookmarkEnd w:id="43"/>
+      <w:bookmarkStart w:id="47" w:name="_Toc215258761"/>
       <w:r>
         <w:t>2.7.1. Tổng quan</w:t>
       </w:r>
+      <w:bookmarkEnd w:id="47"/>
     </w:p>
     <w:p>
       <w:pPr>
         <w:pStyle w:val="Heading3"/>
       </w:pPr>
-      <w:bookmarkStart w:id="44" w:name="_heading=h.bc4s4m1bbjvx" w:colFirst="0" w:colLast="0"/>
-      <w:bookmarkEnd w:id="44"/>
+      <w:bookmarkStart w:id="48" w:name="_Toc215258762"/>
       <w:r>
         <w:t>2.7.2. Các thành phần hệ thống</w:t>
       </w:r>
+      <w:bookmarkEnd w:id="48"/>
     </w:p>
     <w:p>
       <w:pPr>
         <w:pStyle w:val="Heading2"/>
       </w:pPr>
-      <w:bookmarkStart w:id="45" w:name="_heading=h.nnf6shc9q08e" w:colFirst="0" w:colLast="0"/>
-      <w:bookmarkEnd w:id="45"/>
+      <w:bookmarkStart w:id="49" w:name="_Toc215258763"/>
       <w:r>
         <w:t>2.8. Kết luận</w:t>
       </w:r>
+      <w:bookmarkEnd w:id="49"/>
     </w:p>
     <w:p>
       <w:pPr>
@@ -9828,81 +11913,81 @@
       <w:pPr>
         <w:pStyle w:val="Heading1"/>
       </w:pPr>
-      <w:bookmarkStart w:id="46" w:name="_heading=h.yq8xtwmvllhs" w:colFirst="0" w:colLast="0"/>
-      <w:bookmarkEnd w:id="46"/>
+      <w:bookmarkStart w:id="50" w:name="_Toc215258764"/>
       <w:r>
         <w:t>CHƯƠNG 3: CÀI ĐẶT VÀ TRIỂN KHAI HỆ THỐNG</w:t>
       </w:r>
+      <w:bookmarkEnd w:id="50"/>
     </w:p>
     <w:p>
       <w:pPr>
         <w:pStyle w:val="Heading2"/>
       </w:pPr>
-      <w:bookmarkStart w:id="47" w:name="_heading=h.p0tb5aobaw61" w:colFirst="0" w:colLast="0"/>
-      <w:bookmarkEnd w:id="47"/>
+      <w:bookmarkStart w:id="51" w:name="_Toc215258765"/>
       <w:r>
         <w:t>3.1. Công cụ hỗ trợ</w:t>
       </w:r>
+      <w:bookmarkEnd w:id="51"/>
     </w:p>
     <w:p>
       <w:pPr>
         <w:pStyle w:val="Heading3"/>
       </w:pPr>
-      <w:bookmarkStart w:id="48" w:name="_heading=h.wgiuncqb5gum" w:colFirst="0" w:colLast="0"/>
-      <w:bookmarkEnd w:id="48"/>
+      <w:bookmarkStart w:id="52" w:name="_Toc215258766"/>
       <w:r>
         <w:t>3.1.1. Một số công cụ sử dụng</w:t>
       </w:r>
+      <w:bookmarkEnd w:id="52"/>
     </w:p>
     <w:p>
       <w:pPr>
         <w:pStyle w:val="Heading3"/>
       </w:pPr>
-      <w:bookmarkStart w:id="49" w:name="_heading=h.eyx5gupkhrp8" w:colFirst="0" w:colLast="0"/>
-      <w:bookmarkEnd w:id="49"/>
+      <w:bookmarkStart w:id="53" w:name="_Toc215258767"/>
       <w:r>
         <w:t>3.1.2. Thư viện hỗ trợ</w:t>
       </w:r>
+      <w:bookmarkEnd w:id="53"/>
     </w:p>
     <w:p>
       <w:pPr>
         <w:pStyle w:val="Heading2"/>
       </w:pPr>
-      <w:bookmarkStart w:id="50" w:name="_heading=h.p5q04l2xljy0" w:colFirst="0" w:colLast="0"/>
-      <w:bookmarkEnd w:id="50"/>
+      <w:bookmarkStart w:id="54" w:name="_Toc215258768"/>
       <w:r>
         <w:t>3.2. Kết quả cài đặt</w:t>
       </w:r>
+      <w:bookmarkEnd w:id="54"/>
     </w:p>
     <w:p>
       <w:pPr>
         <w:pStyle w:val="Heading3"/>
       </w:pPr>
-      <w:bookmarkStart w:id="51" w:name="_heading=h.shl7vxl9t6hs" w:colFirst="0" w:colLast="0"/>
-      <w:bookmarkEnd w:id="51"/>
+      <w:bookmarkStart w:id="55" w:name="_Toc215258769"/>
       <w:r>
         <w:t>3.2.1. Triển khai kiến trúc microservice</w:t>
       </w:r>
+      <w:bookmarkEnd w:id="55"/>
     </w:p>
     <w:p>
       <w:pPr>
         <w:pStyle w:val="Heading3"/>
       </w:pPr>
-      <w:bookmarkStart w:id="52" w:name="_heading=h.lz14us8tytit" w:colFirst="0" w:colLast="0"/>
-      <w:bookmarkEnd w:id="52"/>
+      <w:bookmarkStart w:id="56" w:name="_Toc215258770"/>
       <w:r>
         <w:t>3.2.2. Giao diện người dùng</w:t>
       </w:r>
+      <w:bookmarkEnd w:id="56"/>
     </w:p>
     <w:p>
       <w:pPr>
         <w:pStyle w:val="Heading2"/>
       </w:pPr>
-      <w:bookmarkStart w:id="53" w:name="_heading=h.qpc4jsmiux1c" w:colFirst="0" w:colLast="0"/>
-      <w:bookmarkEnd w:id="53"/>
+      <w:bookmarkStart w:id="57" w:name="_Toc215258771"/>
       <w:r>
         <w:t>3.3. Kết luận</w:t>
       </w:r>
+      <w:bookmarkEnd w:id="57"/>
     </w:p>
     <w:p>
       <w:pPr>
@@ -9915,42 +12000,42 @@
       <w:pPr>
         <w:pStyle w:val="Heading1"/>
       </w:pPr>
-      <w:bookmarkStart w:id="54" w:name="_heading=h.olrd2ypvtoa" w:colFirst="0" w:colLast="0"/>
-      <w:bookmarkEnd w:id="54"/>
+      <w:bookmarkStart w:id="58" w:name="_Toc215258772"/>
       <w:r>
         <w:lastRenderedPageBreak/>
         <w:t>KẾT LUẬN</w:t>
       </w:r>
+      <w:bookmarkEnd w:id="58"/>
     </w:p>
     <w:p>
       <w:pPr>
         <w:pStyle w:val="Heading2"/>
       </w:pPr>
-      <w:bookmarkStart w:id="55" w:name="_heading=h.kekb0ean8ikp" w:colFirst="0" w:colLast="0"/>
-      <w:bookmarkEnd w:id="55"/>
+      <w:bookmarkStart w:id="59" w:name="_Toc215258773"/>
       <w:r>
         <w:t>1. Tóm tắt các nội dung đã thực hiện</w:t>
       </w:r>
+      <w:bookmarkEnd w:id="59"/>
     </w:p>
     <w:p>
       <w:pPr>
         <w:pStyle w:val="Heading2"/>
       </w:pPr>
-      <w:bookmarkStart w:id="56" w:name="_heading=h.vvbgkycurkij" w:colFirst="0" w:colLast="0"/>
-      <w:bookmarkEnd w:id="56"/>
+      <w:bookmarkStart w:id="60" w:name="_Toc215258774"/>
       <w:r>
         <w:t>2. Những điểm đạt được và hạn chế của hệ thống</w:t>
       </w:r>
+      <w:bookmarkEnd w:id="60"/>
     </w:p>
     <w:p>
       <w:pPr>
         <w:pStyle w:val="Heading2"/>
       </w:pPr>
-      <w:bookmarkStart w:id="57" w:name="_heading=h.6g742qk3w2x6" w:colFirst="0" w:colLast="0"/>
-      <w:bookmarkEnd w:id="57"/>
+      <w:bookmarkStart w:id="61" w:name="_Toc215258775"/>
       <w:r>
         <w:t>3. Hướng phát triển trong tương lai</w:t>
       </w:r>
+      <w:bookmarkEnd w:id="61"/>
     </w:p>
     <w:p>
       <w:pPr>
@@ -9963,11 +12048,11 @@
       <w:pPr>
         <w:pStyle w:val="Heading1"/>
       </w:pPr>
-      <w:bookmarkStart w:id="58" w:name="_heading=h.17lmr5jfaz8s" w:colFirst="0" w:colLast="0"/>
-      <w:bookmarkEnd w:id="58"/>
+      <w:bookmarkStart w:id="62" w:name="_Toc215258776"/>
       <w:r>
         <w:t>TÀI LIỆU THAM KHẢO</w:t>
       </w:r>
+      <w:bookmarkEnd w:id="62"/>
     </w:p>
     <w:sectPr>
       <w:pgSz w:w="11907" w:h="16840"/>
@@ -12180,6 +14265,7 @@
   <w:style w:type="character" w:default="1" w:styleId="DefaultParagraphFont">
     <w:name w:val="Default Paragraph Font"/>
     <w:uiPriority w:val="1"/>
+    <w:semiHidden/>
     <w:unhideWhenUsed/>
   </w:style>
   <w:style w:type="table" w:default="1" w:styleId="TableNormal">
@@ -12753,28 +14839,28 @@
 </file>
 
 <file path=customXml/item1.xml><?xml version="1.0" encoding="utf-8"?>
+<b:Sources xmlns:b="http://schemas.openxmlformats.org/officeDocument/2006/bibliography" xmlns="http://schemas.openxmlformats.org/officeDocument/2006/bibliography" SelectedStyle="\APASixthEditionOfficeOnline.xsl" StyleName="APA" Version="6"/>
+</file>
+
+<file path=customXml/item2.xml><?xml version="1.0" encoding="utf-8"?>
 <go:gDocsCustomXmlDataStorage xmlns:go="http://customooxmlschemas.google.com/" xmlns:r="http://schemas.openxmlformats.org/officeDocument/2006/relationships" uri="GoogleDocsCustomDataVersion2">
   <go:docsCustomData xmlns:go="http://customooxmlschemas.google.com/" roundtripDataSignature="AMtx7mj9lmBVUIuF1H3x7FVJzMXQaOIOOw==">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</go:docsCustomData>
 </go:gDocsCustomXmlDataStorage>
 </file>
 
-<file path=customXml/item2.xml><?xml version="1.0" encoding="utf-8"?>
-<b:Sources xmlns:b="http://schemas.openxmlformats.org/officeDocument/2006/bibliography" xmlns="http://schemas.openxmlformats.org/officeDocument/2006/bibliography" SelectedStyle="\APASixthEditionOfficeOnline.xsl" StyleName="APA" Version="6"/>
+<file path=customXml/itemProps1.xml><?xml version="1.0" encoding="utf-8"?>
+<ds:datastoreItem xmlns:ds="http://schemas.openxmlformats.org/officeDocument/2006/customXml" ds:itemID="{227D289D-E641-4978-9DFA-CF49EB8FC1C8}">
+  <ds:schemaRefs>
+    <ds:schemaRef ds:uri="http://schemas.openxmlformats.org/officeDocument/2006/bibliography"/>
+  </ds:schemaRefs>
+</ds:datastoreItem>
 </file>
 
-<file path=customXml/itemProps1.xml><?xml version="1.0" encoding="utf-8"?>
+<file path=customXml/itemProps2.xml><?xml version="1.0" encoding="utf-8"?>
 <ds:datastoreItem xmlns:ds="http://schemas.openxmlformats.org/officeDocument/2006/customXml" ds:itemID="{11111111-1234-1234-1234-123412341234}">
   <ds:schemaRefs>
     <ds:schemaRef ds:uri="http://customooxmlschemas.google.com/"/>
     <ds:schemaRef ds:uri="http://schemas.openxmlformats.org/officeDocument/2006/relationships"/>
   </ds:schemaRefs>
 </ds:datastoreItem>
-</file>
-
-<file path=customXml/itemProps2.xml><?xml version="1.0" encoding="utf-8"?>
-<ds:datastoreItem xmlns:ds="http://schemas.openxmlformats.org/officeDocument/2006/customXml" ds:itemID="{227D289D-E641-4978-9DFA-CF49EB8FC1C8}">
-  <ds:schemaRefs>
-    <ds:schemaRef ds:uri="http://schemas.openxmlformats.org/officeDocument/2006/bibliography"/>
-  </ds:schemaRefs>
-</ds:datastoreItem>
 </file>